--- a/DSA Homework 2.docx
+++ b/DSA Homework 2.docx
@@ -506,37 +506,7 @@
         <w:rPr>
           <w:rFonts w:ascii="Comic Sans MS" w:hAnsi="Comic Sans MS"/>
         </w:rPr>
-        <w:t xml:space="preserve"> </w:t>
-      </w:r>
-      <w:r>
-        <w:rPr>
-          <w:rFonts w:ascii="Comic Sans MS" w:hAnsi="Comic Sans MS"/>
-        </w:rPr>
-        <w:t>repeat(</w:t>
-      </w:r>
-      <w:r>
-        <w:rPr>
-          <w:rFonts w:ascii="Comic Sans MS" w:hAnsi="Comic Sans MS"/>
-        </w:rPr>
-        <w:t>i</w:t>
-      </w:r>
-      <w:r>
-        <w:rPr>
-          <w:rFonts w:ascii="Comic Sans MS" w:hAnsi="Comic Sans MS"/>
-        </w:rPr>
-        <w:t>, B, max, pos</w:t>
-      </w:r>
-      <w:r>
-        <w:rPr>
-          <w:rFonts w:ascii="Comic Sans MS" w:hAnsi="Comic Sans MS"/>
-        </w:rPr>
-        <w:t>+1</w:t>
-      </w:r>
-      <w:r>
-        <w:rPr>
-          <w:rFonts w:ascii="Comic Sans MS" w:hAnsi="Comic Sans MS"/>
-        </w:rPr>
-        <w:t>, times);</w:t>
+        <w:t xml:space="preserve"> repeat(i, B, max, pos+1, times);</w:t>
       </w:r>
     </w:p>
     <w:p>
@@ -870,7 +840,7 @@
     <w:p>
       <w:pPr>
         <w:rPr>
-          <w:rFonts w:ascii="Comic Sans MS" w:hAnsi="Comic Sans MS" w:hint="eastAsia"/>
+          <w:rFonts w:ascii="Comic Sans MS" w:hAnsi="Comic Sans MS"/>
         </w:rPr>
       </w:pPr>
     </w:p>
@@ -1039,7 +1009,19 @@
         <w:rPr>
           <w:rFonts w:ascii="Comic Sans MS" w:hAnsi="Comic Sans MS"/>
         </w:rPr>
-        <w:t xml:space="preserve"> i = 0 ; i &lt; row ; i++) n += i;</w:t>
+        <w:t xml:space="preserve"> i = </w:t>
+      </w:r>
+      <w:r>
+        <w:rPr>
+          <w:rFonts w:ascii="Comic Sans MS" w:hAnsi="Comic Sans MS" w:hint="eastAsia"/>
+        </w:rPr>
+        <w:t>1</w:t>
+      </w:r>
+      <w:r>
+        <w:rPr>
+          <w:rFonts w:ascii="Comic Sans MS" w:hAnsi="Comic Sans MS"/>
+        </w:rPr>
+        <w:t xml:space="preserve"> ; i &lt; row ; i++) n += i;</w:t>
       </w:r>
     </w:p>
     <w:p>
@@ -1065,7 +1047,19 @@
         <w:rPr>
           <w:rFonts w:ascii="Comic Sans MS" w:hAnsi="Comic Sans MS"/>
         </w:rPr>
-        <w:t xml:space="preserve"> array[n+column];</w:t>
+        <w:t xml:space="preserve"> array[n+column</w:t>
+      </w:r>
+      <w:r>
+        <w:rPr>
+          <w:rFonts w:ascii="Comic Sans MS" w:hAnsi="Comic Sans MS" w:hint="eastAsia"/>
+        </w:rPr>
+        <w:t>-1</w:t>
+      </w:r>
+      <w:r>
+        <w:rPr>
+          <w:rFonts w:ascii="Comic Sans MS" w:hAnsi="Comic Sans MS"/>
+        </w:rPr>
+        <w:t>];</w:t>
       </w:r>
     </w:p>
     <w:p>
@@ -1093,14 +1087,7 @@
           <w:rFonts w:ascii="Comic Sans MS" w:hAnsi="Comic Sans MS"/>
           <w:b/>
         </w:rPr>
-        <w:t>Put to</w:t>
-      </w:r>
-      <w:r>
-        <w:rPr>
-          <w:rFonts w:ascii="Comic Sans MS" w:hAnsi="Comic Sans MS"/>
-          <w:b/>
-        </w:rPr>
-        <w:t xml:space="preserve"> the matrix :</w:t>
+        <w:t>Put to the matrix :</w:t>
       </w:r>
     </w:p>
     <w:p>
@@ -1243,7 +1230,19 @@
         <w:rPr>
           <w:rFonts w:ascii="Comic Sans MS" w:hAnsi="Comic Sans MS"/>
         </w:rPr>
-        <w:t xml:space="preserve"> i = 0 ; i &lt; row ; i++) n += i;</w:t>
+        <w:t xml:space="preserve"> i = </w:t>
+      </w:r>
+      <w:r>
+        <w:rPr>
+          <w:rFonts w:ascii="Comic Sans MS" w:hAnsi="Comic Sans MS" w:hint="eastAsia"/>
+        </w:rPr>
+        <w:t>1</w:t>
+      </w:r>
+      <w:r>
+        <w:rPr>
+          <w:rFonts w:ascii="Comic Sans MS" w:hAnsi="Comic Sans MS"/>
+        </w:rPr>
+        <w:t xml:space="preserve"> ; i &lt; row ; i++) n += i;</w:t>
       </w:r>
     </w:p>
     <w:p>
@@ -1257,8 +1256,22 @@
           <w:rFonts w:ascii="Comic Sans MS" w:hAnsi="Comic Sans MS"/>
         </w:rPr>
         <w:tab/>
-        <w:t>array[n+column] = input;</w:t>
-      </w:r>
+        <w:t>array[n+column</w:t>
+      </w:r>
+      <w:r>
+        <w:rPr>
+          <w:rFonts w:ascii="Comic Sans MS" w:hAnsi="Comic Sans MS" w:hint="eastAsia"/>
+        </w:rPr>
+        <w:t>-1</w:t>
+      </w:r>
+      <w:r>
+        <w:rPr>
+          <w:rFonts w:ascii="Comic Sans MS" w:hAnsi="Comic Sans MS"/>
+        </w:rPr>
+        <w:t>] = input;</w:t>
+      </w:r>
+      <w:bookmarkStart w:id="0" w:name="_GoBack"/>
+      <w:bookmarkEnd w:id="0"/>
     </w:p>
     <w:p>
       <w:pPr>
@@ -2153,8 +2166,6 @@
         </w:rPr>
         <w:t>}</w:t>
       </w:r>
-      <w:bookmarkStart w:id="0" w:name="_GoBack"/>
-      <w:bookmarkEnd w:id="0"/>
     </w:p>
     <w:p>
       <w:pPr>
@@ -2835,7 +2846,7 @@
     <w:p>
       <w:pPr>
         <w:rPr>
-          <w:rFonts w:ascii="Comic Sans MS" w:hAnsi="Comic Sans MS"/>
+          <w:rFonts w:ascii="Comic Sans MS" w:hAnsi="Comic Sans MS" w:hint="eastAsia"/>
           <w:color w:val="000000" w:themeColor="text1"/>
         </w:rPr>
       </w:pPr>
@@ -2854,20 +2865,7966 @@
           <w:color w:val="000000" w:themeColor="text1"/>
         </w:rPr>
       </w:pPr>
-    </w:p>
-    <w:p>
-      <w:pPr>
-        <w:rPr>
-          <w:rFonts w:ascii="Comic Sans MS" w:hAnsi="Comic Sans MS"/>
-          <w:color w:val="000000" w:themeColor="text1"/>
-        </w:rPr>
-      </w:pPr>
       <w:r>
         <w:rPr>
           <w:rFonts w:ascii="Comic Sans MS" w:hAnsi="Comic Sans MS"/>
           <w:color w:val="000000" w:themeColor="text1"/>
         </w:rPr>
         <w:t>2.3</w:t>
+      </w:r>
+    </w:p>
+    <w:p>
+      <w:pPr>
+        <w:rPr>
+          <w:rFonts w:ascii="Comic Sans MS" w:hAnsi="Comic Sans MS"/>
+          <w:color w:val="000000" w:themeColor="text1"/>
+        </w:rPr>
+      </w:pPr>
+    </w:p>
+    <w:p>
+      <w:pPr>
+        <w:rPr>
+          <w:rFonts w:ascii="Comic Sans MS" w:hAnsi="Comic Sans MS"/>
+          <w:color w:val="000000" w:themeColor="text1"/>
+        </w:rPr>
+      </w:pPr>
+      <w:r>
+        <w:rPr>
+          <w:rFonts w:ascii="Comic Sans MS" w:hAnsi="Comic Sans MS"/>
+          <w:color w:val="000000" w:themeColor="text1"/>
+        </w:rPr>
+        <w:t>2.4</w:t>
+      </w:r>
+    </w:p>
+    <w:p>
+      <w:pPr>
+        <w:rPr>
+          <w:rFonts w:ascii="Comic Sans MS" w:hAnsi="Comic Sans MS"/>
+          <w:color w:val="000000" w:themeColor="text1"/>
+        </w:rPr>
+      </w:pPr>
+      <w:r>
+        <w:rPr>
+          <w:rFonts w:ascii="Comic Sans MS" w:hAnsi="Comic Sans MS" w:hint="eastAsia"/>
+          <w:color w:val="000000" w:themeColor="text1"/>
+        </w:rPr>
+        <w:t>(</w:t>
+      </w:r>
+      <w:r>
+        <w:rPr>
+          <w:rFonts w:ascii="Comic Sans MS" w:hAnsi="Comic Sans MS"/>
+          <w:color w:val="000000" w:themeColor="text1"/>
+        </w:rPr>
+        <w:t>1</w:t>
+      </w:r>
+      <w:r>
+        <w:rPr>
+          <w:rFonts w:ascii="Comic Sans MS" w:hAnsi="Comic Sans MS" w:hint="eastAsia"/>
+          <w:color w:val="000000" w:themeColor="text1"/>
+        </w:rPr>
+        <w:t xml:space="preserve">) </w:t>
+      </w:r>
+      <w:r>
+        <w:rPr>
+          <w:rFonts w:ascii="Comic Sans MS" w:hAnsi="Comic Sans MS" w:hint="eastAsia"/>
+          <w:color w:val="000000" w:themeColor="text1"/>
+        </w:rPr>
+        <w:t>讀檔：</w:t>
+      </w:r>
+    </w:p>
+    <w:p>
+      <w:pPr>
+        <w:ind w:firstLine="480"/>
+        <w:rPr>
+          <w:rFonts w:ascii="Comic Sans MS" w:hAnsi="Comic Sans MS" w:hint="eastAsia"/>
+          <w:color w:val="000000" w:themeColor="text1"/>
+        </w:rPr>
+      </w:pPr>
+      <w:r>
+        <w:rPr>
+          <w:rFonts w:ascii="Comic Sans MS" w:hAnsi="Comic Sans MS" w:hint="eastAsia"/>
+          <w:noProof/>
+          <w:color w:val="000000" w:themeColor="text1"/>
+        </w:rPr>
+        <mc:AlternateContent>
+          <mc:Choice Requires="wpg">
+            <w:drawing>
+              <wp:anchor distT="0" distB="0" distL="114300" distR="114300" simplePos="0" relativeHeight="251725824" behindDoc="0" locked="0" layoutInCell="1" allowOverlap="1">
+                <wp:simplePos x="0" y="0"/>
+                <wp:positionH relativeFrom="column">
+                  <wp:posOffset>-381000</wp:posOffset>
+                </wp:positionH>
+                <wp:positionV relativeFrom="paragraph">
+                  <wp:posOffset>822960</wp:posOffset>
+                </wp:positionV>
+                <wp:extent cx="5905500" cy="6606540"/>
+                <wp:effectExtent l="0" t="0" r="19050" b="3810"/>
+                <wp:wrapNone/>
+                <wp:docPr id="45" name="群組 45"/>
+                <wp:cNvGraphicFramePr/>
+                <a:graphic xmlns:a="http://schemas.openxmlformats.org/drawingml/2006/main">
+                  <a:graphicData uri="http://schemas.microsoft.com/office/word/2010/wordprocessingGroup">
+                    <wpg:wgp>
+                      <wpg:cNvGrpSpPr/>
+                      <wpg:grpSpPr>
+                        <a:xfrm>
+                          <a:off x="0" y="0"/>
+                          <a:ext cx="5905500" cy="6606540"/>
+                          <a:chOff x="0" y="0"/>
+                          <a:chExt cx="5905500" cy="6606540"/>
+                        </a:xfrm>
+                      </wpg:grpSpPr>
+                      <wpg:grpSp>
+                        <wpg:cNvPr id="42" name="群組 42"/>
+                        <wpg:cNvGrpSpPr/>
+                        <wpg:grpSpPr>
+                          <a:xfrm>
+                            <a:off x="0" y="0"/>
+                            <a:ext cx="5905500" cy="6591300"/>
+                            <a:chOff x="0" y="0"/>
+                            <a:chExt cx="5905500" cy="6591300"/>
+                          </a:xfrm>
+                        </wpg:grpSpPr>
+                        <wps:wsp>
+                          <wps:cNvPr id="36" name="直線接點 36"/>
+                          <wps:cNvCnPr/>
+                          <wps:spPr>
+                            <a:xfrm flipV="1">
+                              <a:off x="2209800" y="876300"/>
+                              <a:ext cx="160020" cy="0"/>
+                            </a:xfrm>
+                            <a:prstGeom prst="line">
+                              <a:avLst/>
+                            </a:prstGeom>
+                          </wps:spPr>
+                          <wps:style>
+                            <a:lnRef idx="1">
+                              <a:schemeClr val="accent6"/>
+                            </a:lnRef>
+                            <a:fillRef idx="0">
+                              <a:schemeClr val="accent6"/>
+                            </a:fillRef>
+                            <a:effectRef idx="0">
+                              <a:schemeClr val="accent6"/>
+                            </a:effectRef>
+                            <a:fontRef idx="minor">
+                              <a:schemeClr val="tx1"/>
+                            </a:fontRef>
+                          </wps:style>
+                          <wps:bodyPr/>
+                        </wps:wsp>
+                        <wpg:grpSp>
+                          <wpg:cNvPr id="41" name="群組 41"/>
+                          <wpg:cNvGrpSpPr/>
+                          <wpg:grpSpPr>
+                            <a:xfrm>
+                              <a:off x="0" y="0"/>
+                              <a:ext cx="5905500" cy="6591300"/>
+                              <a:chOff x="0" y="0"/>
+                              <a:chExt cx="5905500" cy="6591300"/>
+                            </a:xfrm>
+                          </wpg:grpSpPr>
+                          <wps:wsp>
+                            <wps:cNvPr id="1" name="文字方塊 1"/>
+                            <wps:cNvSpPr txBox="1"/>
+                            <wps:spPr>
+                              <a:xfrm>
+                                <a:off x="0" y="3215640"/>
+                                <a:ext cx="518160" cy="327660"/>
+                              </a:xfrm>
+                              <a:prstGeom prst="rect">
+                                <a:avLst/>
+                              </a:prstGeom>
+                              <a:solidFill>
+                                <a:schemeClr val="accent2">
+                                  <a:lumMod val="60000"/>
+                                  <a:lumOff val="40000"/>
+                                </a:schemeClr>
+                              </a:solidFill>
+                              <a:ln w="6350">
+                                <a:solidFill>
+                                  <a:schemeClr val="accent2">
+                                    <a:lumMod val="60000"/>
+                                    <a:lumOff val="40000"/>
+                                  </a:schemeClr>
+                                </a:solidFill>
+                              </a:ln>
+                              <a:effectLst/>
+                            </wps:spPr>
+                            <wps:style>
+                              <a:lnRef idx="0">
+                                <a:schemeClr val="accent1"/>
+                              </a:lnRef>
+                              <a:fillRef idx="0">
+                                <a:schemeClr val="accent1"/>
+                              </a:fillRef>
+                              <a:effectRef idx="0">
+                                <a:schemeClr val="accent1"/>
+                              </a:effectRef>
+                              <a:fontRef idx="minor">
+                                <a:schemeClr val="dk1"/>
+                              </a:fontRef>
+                            </wps:style>
+                            <wps:txbx>
+                              <w:txbxContent>
+                                <w:p>
+                                  <w:pPr>
+                                    <w:jc w:val="center"/>
+                                    <w:rPr>
+                                      <w:color w:val="000000" w:themeColor="text1"/>
+                                      <w14:shadow w14:blurRad="38100" w14:dist="19050" w14:dir="2700000" w14:sx="100000" w14:sy="100000" w14:kx="0" w14:ky="0" w14:algn="tl">
+                                        <w14:schemeClr w14:val="dk1">
+                                          <w14:alpha w14:val="60000"/>
+                                        </w14:schemeClr>
+                                      </w14:shadow>
+                                      <w14:textOutline w14:w="0" w14:cap="flat" w14:cmpd="sng" w14:algn="ctr">
+                                        <w14:noFill/>
+                                        <w14:prstDash w14:val="solid"/>
+                                        <w14:round/>
+                                      </w14:textOutline>
+                                    </w:rPr>
+                                  </w:pPr>
+                                  <w:r>
+                                    <w:rPr>
+                                      <w:rFonts w:hint="eastAsia"/>
+                                      <w:color w:val="000000" w:themeColor="text1"/>
+                                      <w14:shadow w14:blurRad="38100" w14:dist="19050" w14:dir="2700000" w14:sx="100000" w14:sy="100000" w14:kx="0" w14:ky="0" w14:algn="tl">
+                                        <w14:schemeClr w14:val="dk1">
+                                          <w14:alpha w14:val="60000"/>
+                                        </w14:schemeClr>
+                                      </w14:shadow>
+                                      <w14:textOutline w14:w="0" w14:cap="flat" w14:cmpd="sng" w14:algn="ctr">
+                                        <w14:noFill/>
+                                        <w14:prstDash w14:val="solid"/>
+                                        <w14:round/>
+                                      </w14:textOutline>
+                                    </w:rPr>
+                                    <w:t>D</w:t>
+                                  </w:r>
+                                  <w:r>
+                                    <w:rPr>
+                                      <w:color w:val="000000" w:themeColor="text1"/>
+                                      <w14:shadow w14:blurRad="38100" w14:dist="19050" w14:dir="2700000" w14:sx="100000" w14:sy="100000" w14:kx="0" w14:ky="0" w14:algn="tl">
+                                        <w14:schemeClr w14:val="dk1">
+                                          <w14:alpha w14:val="60000"/>
+                                        </w14:schemeClr>
+                                      </w14:shadow>
+                                      <w14:textOutline w14:w="0" w14:cap="flat" w14:cmpd="sng" w14:algn="ctr">
+                                        <w14:noFill/>
+                                        <w14:prstDash w14:val="solid"/>
+                                        <w14:round/>
+                                      </w14:textOutline>
+                                    </w:rPr>
+                                    <w:t>ATA</w:t>
+                                  </w:r>
+                                </w:p>
+                              </w:txbxContent>
+                            </wps:txbx>
+                            <wps:bodyPr rot="0" spcFirstLastPara="0" vertOverflow="overflow" horzOverflow="overflow" vert="horz" wrap="square" lIns="91440" tIns="45720" rIns="91440" bIns="45720" numCol="1" spcCol="0" rtlCol="0" fromWordArt="0" anchor="t" anchorCtr="0" forceAA="0" compatLnSpc="1">
+                              <a:prstTxWarp prst="textNoShape">
+                                <a:avLst/>
+                              </a:prstTxWarp>
+                              <a:noAutofit/>
+                            </wps:bodyPr>
+                          </wps:wsp>
+                          <wps:wsp>
+                            <wps:cNvPr id="2" name="文字方塊 2"/>
+                            <wps:cNvSpPr txBox="1"/>
+                            <wps:spPr>
+                              <a:xfrm>
+                                <a:off x="1135380" y="2354580"/>
+                                <a:ext cx="899160" cy="327660"/>
+                              </a:xfrm>
+                              <a:prstGeom prst="rect">
+                                <a:avLst/>
+                              </a:prstGeom>
+                              <a:solidFill>
+                                <a:schemeClr val="accent2">
+                                  <a:lumMod val="60000"/>
+                                  <a:lumOff val="40000"/>
+                                </a:schemeClr>
+                              </a:solidFill>
+                              <a:ln w="6350">
+                                <a:solidFill>
+                                  <a:schemeClr val="accent2">
+                                    <a:lumMod val="60000"/>
+                                    <a:lumOff val="40000"/>
+                                  </a:schemeClr>
+                                </a:solidFill>
+                              </a:ln>
+                              <a:effectLst/>
+                            </wps:spPr>
+                            <wps:style>
+                              <a:lnRef idx="0">
+                                <a:schemeClr val="accent1"/>
+                              </a:lnRef>
+                              <a:fillRef idx="0">
+                                <a:schemeClr val="accent1"/>
+                              </a:fillRef>
+                              <a:effectRef idx="0">
+                                <a:schemeClr val="accent1"/>
+                              </a:effectRef>
+                              <a:fontRef idx="minor">
+                                <a:schemeClr val="dk1"/>
+                              </a:fontRef>
+                            </wps:style>
+                            <wps:txbx>
+                              <w:txbxContent>
+                                <w:p>
+                                  <w:pPr>
+                                    <w:jc w:val="center"/>
+                                    <w:rPr>
+                                      <w:color w:val="000000" w:themeColor="text1"/>
+                                      <w14:shadow w14:blurRad="38100" w14:dist="19050" w14:dir="2700000" w14:sx="100000" w14:sy="100000" w14:kx="0" w14:ky="0" w14:algn="tl">
+                                        <w14:schemeClr w14:val="dk1">
+                                          <w14:alpha w14:val="60000"/>
+                                        </w14:schemeClr>
+                                      </w14:shadow>
+                                      <w14:textOutline w14:w="0" w14:cap="flat" w14:cmpd="sng" w14:algn="ctr">
+                                        <w14:noFill/>
+                                        <w14:prstDash w14:val="solid"/>
+                                        <w14:round/>
+                                      </w14:textOutline>
+                                    </w:rPr>
+                                  </w:pPr>
+                                  <w:r>
+                                    <w:rPr>
+                                      <w:rFonts w:hint="eastAsia"/>
+                                      <w:color w:val="000000" w:themeColor="text1"/>
+                                      <w14:shadow w14:blurRad="38100" w14:dist="19050" w14:dir="2700000" w14:sx="100000" w14:sy="100000" w14:kx="0" w14:ky="0" w14:algn="tl">
+                                        <w14:schemeClr w14:val="dk1">
+                                          <w14:alpha w14:val="60000"/>
+                                        </w14:schemeClr>
+                                      </w14:shadow>
+                                      <w14:textOutline w14:w="0" w14:cap="flat" w14:cmpd="sng" w14:algn="ctr">
+                                        <w14:noFill/>
+                                        <w14:prstDash w14:val="solid"/>
+                                        <w14:round/>
+                                      </w14:textOutline>
+                                    </w:rPr>
+                                    <w:t>D</w:t>
+                                  </w:r>
+                                  <w:r>
+                                    <w:rPr>
+                                      <w:color w:val="000000" w:themeColor="text1"/>
+                                      <w14:shadow w14:blurRad="38100" w14:dist="19050" w14:dir="2700000" w14:sx="100000" w14:sy="100000" w14:kx="0" w14:ky="0" w14:algn="tl">
+                                        <w14:schemeClr w14:val="dk1">
+                                          <w14:alpha w14:val="60000"/>
+                                        </w14:schemeClr>
+                                      </w14:shadow>
+                                      <w14:textOutline w14:w="0" w14:cap="flat" w14:cmpd="sng" w14:algn="ctr">
+                                        <w14:noFill/>
+                                        <w14:prstDash w14:val="solid"/>
+                                        <w14:round/>
+                                      </w14:textOutline>
+                                    </w:rPr>
+                                    <w:t>ATA</w:t>
+                                  </w:r>
+                                  <w:r>
+                                    <w:rPr>
+                                      <w:color w:val="000000" w:themeColor="text1"/>
+                                      <w14:shadow w14:blurRad="38100" w14:dist="19050" w14:dir="2700000" w14:sx="100000" w14:sy="100000" w14:kx="0" w14:ky="0" w14:algn="tl">
+                                        <w14:schemeClr w14:val="dk1">
+                                          <w14:alpha w14:val="60000"/>
+                                        </w14:schemeClr>
+                                      </w14:shadow>
+                                      <w14:textOutline w14:w="0" w14:cap="flat" w14:cmpd="sng" w14:algn="ctr">
+                                        <w14:noFill/>
+                                        <w14:prstDash w14:val="solid"/>
+                                        <w14:round/>
+                                      </w14:textOutline>
+                                    </w:rPr>
+                                    <w:t>_AD</w:t>
+                                  </w:r>
+                                  <w:r>
+                                    <w:rPr>
+                                      <w:color w:val="000000" w:themeColor="text1"/>
+                                      <w14:shadow w14:blurRad="38100" w14:dist="19050" w14:dir="2700000" w14:sx="100000" w14:sy="100000" w14:kx="0" w14:ky="0" w14:algn="tl">
+                                        <w14:schemeClr w14:val="dk1">
+                                          <w14:alpha w14:val="60000"/>
+                                        </w14:schemeClr>
+                                      </w14:shadow>
+                                      <w14:textOutline w14:w="0" w14:cap="flat" w14:cmpd="sng" w14:algn="ctr">
+                                        <w14:noFill/>
+                                        <w14:prstDash w14:val="solid"/>
+                                        <w14:round/>
+                                      </w14:textOutline>
+                                    </w:rPr>
+                                    <w:t>[ ]</w:t>
+                                  </w:r>
+                                </w:p>
+                              </w:txbxContent>
+                            </wps:txbx>
+                            <wps:bodyPr rot="0" spcFirstLastPara="0" vertOverflow="overflow" horzOverflow="overflow" vert="horz" wrap="square" lIns="91440" tIns="45720" rIns="91440" bIns="45720" numCol="1" spcCol="0" rtlCol="0" fromWordArt="0" anchor="t" anchorCtr="0" forceAA="0" compatLnSpc="1">
+                              <a:prstTxWarp prst="textNoShape">
+                                <a:avLst/>
+                              </a:prstTxWarp>
+                              <a:noAutofit/>
+                            </wps:bodyPr>
+                          </wps:wsp>
+                          <wps:wsp>
+                            <wps:cNvPr id="3" name="文字方塊 3"/>
+                            <wps:cNvSpPr txBox="1"/>
+                            <wps:spPr>
+                              <a:xfrm>
+                                <a:off x="1143000" y="708660"/>
+                                <a:ext cx="1074420" cy="327660"/>
+                              </a:xfrm>
+                              <a:prstGeom prst="rect">
+                                <a:avLst/>
+                              </a:prstGeom>
+                              <a:solidFill>
+                                <a:schemeClr val="accent2">
+                                  <a:lumMod val="60000"/>
+                                  <a:lumOff val="40000"/>
+                                </a:schemeClr>
+                              </a:solidFill>
+                              <a:ln w="6350">
+                                <a:solidFill>
+                                  <a:schemeClr val="accent2">
+                                    <a:lumMod val="60000"/>
+                                    <a:lumOff val="40000"/>
+                                  </a:schemeClr>
+                                </a:solidFill>
+                              </a:ln>
+                              <a:effectLst/>
+                            </wps:spPr>
+                            <wps:style>
+                              <a:lnRef idx="0">
+                                <a:schemeClr val="accent1"/>
+                              </a:lnRef>
+                              <a:fillRef idx="0">
+                                <a:schemeClr val="accent1"/>
+                              </a:fillRef>
+                              <a:effectRef idx="0">
+                                <a:schemeClr val="accent1"/>
+                              </a:effectRef>
+                              <a:fontRef idx="minor">
+                                <a:schemeClr val="dk1"/>
+                              </a:fontRef>
+                            </wps:style>
+                            <wps:txbx>
+                              <w:txbxContent>
+                                <w:p>
+                                  <w:pPr>
+                                    <w:jc w:val="center"/>
+                                    <w:rPr>
+                                      <w:color w:val="000000" w:themeColor="text1"/>
+                                      <w14:shadow w14:blurRad="38100" w14:dist="19050" w14:dir="2700000" w14:sx="100000" w14:sy="100000" w14:kx="0" w14:ky="0" w14:algn="tl">
+                                        <w14:schemeClr w14:val="dk1">
+                                          <w14:alpha w14:val="60000"/>
+                                        </w14:schemeClr>
+                                      </w14:shadow>
+                                      <w14:textOutline w14:w="0" w14:cap="flat" w14:cmpd="sng" w14:algn="ctr">
+                                        <w14:noFill/>
+                                        <w14:prstDash w14:val="solid"/>
+                                        <w14:round/>
+                                      </w14:textOutline>
+                                    </w:rPr>
+                                  </w:pPr>
+                                  <w:r>
+                                    <w:rPr>
+                                      <w:rFonts w:hint="eastAsia"/>
+                                      <w:color w:val="000000" w:themeColor="text1"/>
+                                      <w14:shadow w14:blurRad="38100" w14:dist="19050" w14:dir="2700000" w14:sx="100000" w14:sy="100000" w14:kx="0" w14:ky="0" w14:algn="tl">
+                                        <w14:schemeClr w14:val="dk1">
+                                          <w14:alpha w14:val="60000"/>
+                                        </w14:schemeClr>
+                                      </w14:shadow>
+                                      <w14:textOutline w14:w="0" w14:cap="flat" w14:cmpd="sng" w14:algn="ctr">
+                                        <w14:noFill/>
+                                        <w14:prstDash w14:val="solid"/>
+                                        <w14:round/>
+                                      </w14:textOutline>
+                                    </w:rPr>
+                                    <w:t>D</w:t>
+                                  </w:r>
+                                  <w:r>
+                                    <w:rPr>
+                                      <w:color w:val="000000" w:themeColor="text1"/>
+                                      <w14:shadow w14:blurRad="38100" w14:dist="19050" w14:dir="2700000" w14:sx="100000" w14:sy="100000" w14:kx="0" w14:ky="0" w14:algn="tl">
+                                        <w14:schemeClr w14:val="dk1">
+                                          <w14:alpha w14:val="60000"/>
+                                        </w14:schemeClr>
+                                      </w14:shadow>
+                                      <w14:textOutline w14:w="0" w14:cap="flat" w14:cmpd="sng" w14:algn="ctr">
+                                        <w14:noFill/>
+                                        <w14:prstDash w14:val="solid"/>
+                                        <w14:round/>
+                                      </w14:textOutline>
+                                    </w:rPr>
+                                    <w:t>ATA</w:t>
+                                  </w:r>
+                                  <w:r>
+                                    <w:rPr>
+                                      <w:color w:val="000000" w:themeColor="text1"/>
+                                      <w14:shadow w14:blurRad="38100" w14:dist="19050" w14:dir="2700000" w14:sx="100000" w14:sy="100000" w14:kx="0" w14:ky="0" w14:algn="tl">
+                                        <w14:schemeClr w14:val="dk1">
+                                          <w14:alpha w14:val="60000"/>
+                                        </w14:schemeClr>
+                                      </w14:shadow>
+                                      <w14:textOutline w14:w="0" w14:cap="flat" w14:cmpd="sng" w14:algn="ctr">
+                                        <w14:noFill/>
+                                        <w14:prstDash w14:val="solid"/>
+                                        <w14:round/>
+                                      </w14:textOutline>
+                                    </w:rPr>
+                                    <w:t>_USER</w:t>
+                                  </w:r>
+                                  <w:r>
+                                    <w:rPr>
+                                      <w:color w:val="000000" w:themeColor="text1"/>
+                                      <w14:shadow w14:blurRad="38100" w14:dist="19050" w14:dir="2700000" w14:sx="100000" w14:sy="100000" w14:kx="0" w14:ky="0" w14:algn="tl">
+                                        <w14:schemeClr w14:val="dk1">
+                                          <w14:alpha w14:val="60000"/>
+                                        </w14:schemeClr>
+                                      </w14:shadow>
+                                      <w14:textOutline w14:w="0" w14:cap="flat" w14:cmpd="sng" w14:algn="ctr">
+                                        <w14:noFill/>
+                                        <w14:prstDash w14:val="solid"/>
+                                        <w14:round/>
+                                      </w14:textOutline>
+                                    </w:rPr>
+                                    <w:t>[ ]</w:t>
+                                  </w:r>
+                                </w:p>
+                              </w:txbxContent>
+                            </wps:txbx>
+                            <wps:bodyPr rot="0" spcFirstLastPara="0" vertOverflow="overflow" horzOverflow="overflow" vert="horz" wrap="square" lIns="91440" tIns="45720" rIns="91440" bIns="45720" numCol="1" spcCol="0" rtlCol="0" fromWordArt="0" anchor="t" anchorCtr="0" forceAA="0" compatLnSpc="1">
+                              <a:prstTxWarp prst="textNoShape">
+                                <a:avLst/>
+                              </a:prstTxWarp>
+                              <a:noAutofit/>
+                            </wps:bodyPr>
+                          </wps:wsp>
+                          <wps:wsp>
+                            <wps:cNvPr id="4" name="文字方塊 4"/>
+                            <wps:cNvSpPr txBox="1"/>
+                            <wps:spPr>
+                              <a:xfrm>
+                                <a:off x="2537460" y="68580"/>
+                                <a:ext cx="518160" cy="312420"/>
+                              </a:xfrm>
+                              <a:prstGeom prst="rect">
+                                <a:avLst/>
+                              </a:prstGeom>
+                              <a:solidFill>
+                                <a:schemeClr val="accent6">
+                                  <a:lumMod val="60000"/>
+                                  <a:lumOff val="40000"/>
+                                </a:schemeClr>
+                              </a:solidFill>
+                              <a:ln w="6350">
+                                <a:solidFill>
+                                  <a:schemeClr val="accent6">
+                                    <a:lumMod val="60000"/>
+                                    <a:lumOff val="40000"/>
+                                  </a:schemeClr>
+                                </a:solidFill>
+                              </a:ln>
+                              <a:effectLst/>
+                            </wps:spPr>
+                            <wps:style>
+                              <a:lnRef idx="0">
+                                <a:schemeClr val="accent1"/>
+                              </a:lnRef>
+                              <a:fillRef idx="0">
+                                <a:schemeClr val="accent1"/>
+                              </a:fillRef>
+                              <a:effectRef idx="0">
+                                <a:schemeClr val="accent1"/>
+                              </a:effectRef>
+                              <a:fontRef idx="minor">
+                                <a:schemeClr val="dk1"/>
+                              </a:fontRef>
+                            </wps:style>
+                            <wps:txbx>
+                              <w:txbxContent>
+                                <w:p>
+                                  <w:pPr>
+                                    <w:jc w:val="center"/>
+                                    <w:rPr>
+                                      <w:color w:val="000000" w:themeColor="text1"/>
+                                      <w14:shadow w14:blurRad="38100" w14:dist="19050" w14:dir="2700000" w14:sx="100000" w14:sy="100000" w14:kx="0" w14:ky="0" w14:algn="tl">
+                                        <w14:schemeClr w14:val="dk1">
+                                          <w14:alpha w14:val="60000"/>
+                                        </w14:schemeClr>
+                                      </w14:shadow>
+                                      <w14:textOutline w14:w="0" w14:cap="flat" w14:cmpd="sng" w14:algn="ctr">
+                                        <w14:noFill/>
+                                        <w14:prstDash w14:val="solid"/>
+                                        <w14:round/>
+                                      </w14:textOutline>
+                                    </w:rPr>
+                                  </w:pPr>
+                                  <w:r>
+                                    <w:rPr>
+                                      <w:rFonts w:hint="eastAsia"/>
+                                      <w:color w:val="000000" w:themeColor="text1"/>
+                                      <w14:shadow w14:blurRad="38100" w14:dist="19050" w14:dir="2700000" w14:sx="100000" w14:sy="100000" w14:kx="0" w14:ky="0" w14:algn="tl">
+                                        <w14:schemeClr w14:val="dk1">
+                                          <w14:alpha w14:val="60000"/>
+                                        </w14:schemeClr>
+                                      </w14:shadow>
+                                      <w14:textOutline w14:w="0" w14:cap="flat" w14:cmpd="sng" w14:algn="ctr">
+                                        <w14:noFill/>
+                                        <w14:prstDash w14:val="solid"/>
+                                        <w14:round/>
+                                      </w14:textOutline>
+                                    </w:rPr>
+                                    <w:t>Click</w:t>
+                                  </w:r>
+                                </w:p>
+                              </w:txbxContent>
+                            </wps:txbx>
+                            <wps:bodyPr rot="0" spcFirstLastPara="0" vertOverflow="overflow" horzOverflow="overflow" vert="horz" wrap="square" lIns="91440" tIns="45720" rIns="91440" bIns="45720" numCol="1" spcCol="0" rtlCol="0" fromWordArt="0" anchor="ctr" anchorCtr="0" forceAA="0" compatLnSpc="1">
+                              <a:prstTxWarp prst="textNoShape">
+                                <a:avLst/>
+                              </a:prstTxWarp>
+                              <a:noAutofit/>
+                            </wps:bodyPr>
+                          </wps:wsp>
+                          <wps:wsp>
+                            <wps:cNvPr id="5" name="文字方塊 5"/>
+                            <wps:cNvSpPr txBox="1"/>
+                            <wps:spPr>
+                              <a:xfrm>
+                                <a:off x="2545080" y="495300"/>
+                                <a:ext cx="876300" cy="312420"/>
+                              </a:xfrm>
+                              <a:prstGeom prst="rect">
+                                <a:avLst/>
+                              </a:prstGeom>
+                              <a:solidFill>
+                                <a:schemeClr val="accent6">
+                                  <a:lumMod val="60000"/>
+                                  <a:lumOff val="40000"/>
+                                </a:schemeClr>
+                              </a:solidFill>
+                              <a:ln w="6350">
+                                <a:solidFill>
+                                  <a:schemeClr val="accent6">
+                                    <a:lumMod val="60000"/>
+                                    <a:lumOff val="40000"/>
+                                  </a:schemeClr>
+                                </a:solidFill>
+                              </a:ln>
+                              <a:effectLst/>
+                            </wps:spPr>
+                            <wps:style>
+                              <a:lnRef idx="0">
+                                <a:schemeClr val="accent1"/>
+                              </a:lnRef>
+                              <a:fillRef idx="0">
+                                <a:schemeClr val="accent1"/>
+                              </a:fillRef>
+                              <a:effectRef idx="0">
+                                <a:schemeClr val="accent1"/>
+                              </a:effectRef>
+                              <a:fontRef idx="minor">
+                                <a:schemeClr val="dk1"/>
+                              </a:fontRef>
+                            </wps:style>
+                            <wps:txbx>
+                              <w:txbxContent>
+                                <w:p>
+                                  <w:pPr>
+                                    <w:jc w:val="center"/>
+                                    <w:rPr>
+                                      <w:color w:val="000000" w:themeColor="text1"/>
+                                      <w14:shadow w14:blurRad="38100" w14:dist="19050" w14:dir="2700000" w14:sx="100000" w14:sy="100000" w14:kx="0" w14:ky="0" w14:algn="tl">
+                                        <w14:schemeClr w14:val="dk1">
+                                          <w14:alpha w14:val="60000"/>
+                                        </w14:schemeClr>
+                                      </w14:shadow>
+                                      <w14:textOutline w14:w="0" w14:cap="flat" w14:cmpd="sng" w14:algn="ctr">
+                                        <w14:noFill/>
+                                        <w14:prstDash w14:val="solid"/>
+                                        <w14:round/>
+                                      </w14:textOutline>
+                                    </w:rPr>
+                                  </w:pPr>
+                                  <w:r>
+                                    <w:rPr>
+                                      <w:color w:val="000000" w:themeColor="text1"/>
+                                      <w14:shadow w14:blurRad="38100" w14:dist="19050" w14:dir="2700000" w14:sx="100000" w14:sy="100000" w14:kx="0" w14:ky="0" w14:algn="tl">
+                                        <w14:schemeClr w14:val="dk1">
+                                          <w14:alpha w14:val="60000"/>
+                                        </w14:schemeClr>
+                                      </w14:shadow>
+                                      <w14:textOutline w14:w="0" w14:cap="flat" w14:cmpd="sng" w14:algn="ctr">
+                                        <w14:noFill/>
+                                        <w14:prstDash w14:val="solid"/>
+                                        <w14:round/>
+                                      </w14:textOutline>
+                                    </w:rPr>
+                                    <w:t>Impression</w:t>
+                                  </w:r>
+                                </w:p>
+                              </w:txbxContent>
+                            </wps:txbx>
+                            <wps:bodyPr rot="0" spcFirstLastPara="0" vertOverflow="overflow" horzOverflow="overflow" vert="horz" wrap="square" lIns="91440" tIns="45720" rIns="91440" bIns="45720" numCol="1" spcCol="0" rtlCol="0" fromWordArt="0" anchor="ctr" anchorCtr="0" forceAA="0" compatLnSpc="1">
+                              <a:prstTxWarp prst="textNoShape">
+                                <a:avLst/>
+                              </a:prstTxWarp>
+                              <a:noAutofit/>
+                            </wps:bodyPr>
+                          </wps:wsp>
+                          <wps:wsp>
+                            <wps:cNvPr id="6" name="文字方塊 6"/>
+                            <wps:cNvSpPr txBox="1"/>
+                            <wps:spPr>
+                              <a:xfrm>
+                                <a:off x="2567940" y="906780"/>
+                                <a:ext cx="434340" cy="312420"/>
+                              </a:xfrm>
+                              <a:prstGeom prst="rect">
+                                <a:avLst/>
+                              </a:prstGeom>
+                              <a:solidFill>
+                                <a:schemeClr val="accent6">
+                                  <a:lumMod val="60000"/>
+                                  <a:lumOff val="40000"/>
+                                </a:schemeClr>
+                              </a:solidFill>
+                              <a:ln w="6350">
+                                <a:solidFill>
+                                  <a:schemeClr val="accent6">
+                                    <a:lumMod val="60000"/>
+                                    <a:lumOff val="40000"/>
+                                  </a:schemeClr>
+                                </a:solidFill>
+                              </a:ln>
+                              <a:effectLst/>
+                            </wps:spPr>
+                            <wps:style>
+                              <a:lnRef idx="0">
+                                <a:schemeClr val="accent1"/>
+                              </a:lnRef>
+                              <a:fillRef idx="0">
+                                <a:schemeClr val="accent1"/>
+                              </a:fillRef>
+                              <a:effectRef idx="0">
+                                <a:schemeClr val="accent1"/>
+                              </a:effectRef>
+                              <a:fontRef idx="minor">
+                                <a:schemeClr val="dk1"/>
+                              </a:fontRef>
+                            </wps:style>
+                            <wps:txbx>
+                              <w:txbxContent>
+                                <w:p>
+                                  <w:pPr>
+                                    <w:jc w:val="center"/>
+                                    <w:rPr>
+                                      <w:color w:val="000000" w:themeColor="text1"/>
+                                      <w14:shadow w14:blurRad="38100" w14:dist="19050" w14:dir="2700000" w14:sx="100000" w14:sy="100000" w14:kx="0" w14:ky="0" w14:algn="tl">
+                                        <w14:schemeClr w14:val="dk1">
+                                          <w14:alpha w14:val="60000"/>
+                                        </w14:schemeClr>
+                                      </w14:shadow>
+                                      <w14:textOutline w14:w="0" w14:cap="flat" w14:cmpd="sng" w14:algn="ctr">
+                                        <w14:noFill/>
+                                        <w14:prstDash w14:val="solid"/>
+                                        <w14:round/>
+                                      </w14:textOutline>
+                                    </w:rPr>
+                                  </w:pPr>
+                                  <w:r>
+                                    <w:rPr>
+                                      <w:color w:val="000000" w:themeColor="text1"/>
+                                      <w14:shadow w14:blurRad="38100" w14:dist="19050" w14:dir="2700000" w14:sx="100000" w14:sy="100000" w14:kx="0" w14:ky="0" w14:algn="tl">
+                                        <w14:schemeClr w14:val="dk1">
+                                          <w14:alpha w14:val="60000"/>
+                                        </w14:schemeClr>
+                                      </w14:shadow>
+                                      <w14:textOutline w14:w="0" w14:cap="flat" w14:cmpd="sng" w14:algn="ctr">
+                                        <w14:noFill/>
+                                        <w14:prstDash w14:val="solid"/>
+                                        <w14:round/>
+                                      </w14:textOutline>
+                                    </w:rPr>
+                                    <w:t>URL</w:t>
+                                  </w:r>
+                                </w:p>
+                              </w:txbxContent>
+                            </wps:txbx>
+                            <wps:bodyPr rot="0" spcFirstLastPara="0" vertOverflow="overflow" horzOverflow="overflow" vert="horz" wrap="square" lIns="91440" tIns="45720" rIns="91440" bIns="45720" numCol="1" spcCol="0" rtlCol="0" fromWordArt="0" anchor="ctr" anchorCtr="0" forceAA="0" compatLnSpc="1">
+                              <a:prstTxWarp prst="textNoShape">
+                                <a:avLst/>
+                              </a:prstTxWarp>
+                              <a:noAutofit/>
+                            </wps:bodyPr>
+                          </wps:wsp>
+                          <wps:wsp>
+                            <wps:cNvPr id="7" name="文字方塊 7"/>
+                            <wps:cNvSpPr txBox="1"/>
+                            <wps:spPr>
+                              <a:xfrm>
+                                <a:off x="2567940" y="1318260"/>
+                                <a:ext cx="441960" cy="312420"/>
+                              </a:xfrm>
+                              <a:prstGeom prst="rect">
+                                <a:avLst/>
+                              </a:prstGeom>
+                              <a:solidFill>
+                                <a:schemeClr val="accent6">
+                                  <a:lumMod val="60000"/>
+                                  <a:lumOff val="40000"/>
+                                </a:schemeClr>
+                              </a:solidFill>
+                              <a:ln w="6350">
+                                <a:solidFill>
+                                  <a:schemeClr val="accent6">
+                                    <a:lumMod val="60000"/>
+                                    <a:lumOff val="40000"/>
+                                  </a:schemeClr>
+                                </a:solidFill>
+                              </a:ln>
+                              <a:effectLst/>
+                            </wps:spPr>
+                            <wps:style>
+                              <a:lnRef idx="0">
+                                <a:schemeClr val="accent1"/>
+                              </a:lnRef>
+                              <a:fillRef idx="0">
+                                <a:schemeClr val="accent1"/>
+                              </a:fillRef>
+                              <a:effectRef idx="0">
+                                <a:schemeClr val="accent1"/>
+                              </a:effectRef>
+                              <a:fontRef idx="minor">
+                                <a:schemeClr val="dk1"/>
+                              </a:fontRef>
+                            </wps:style>
+                            <wps:txbx>
+                              <w:txbxContent>
+                                <w:p>
+                                  <w:pPr>
+                                    <w:jc w:val="center"/>
+                                    <w:rPr>
+                                      <w:color w:val="000000" w:themeColor="text1"/>
+                                      <w14:shadow w14:blurRad="38100" w14:dist="19050" w14:dir="2700000" w14:sx="100000" w14:sy="100000" w14:kx="0" w14:ky="0" w14:algn="tl">
+                                        <w14:schemeClr w14:val="dk1">
+                                          <w14:alpha w14:val="60000"/>
+                                        </w14:schemeClr>
+                                      </w14:shadow>
+                                      <w14:textOutline w14:w="0" w14:cap="flat" w14:cmpd="sng" w14:algn="ctr">
+                                        <w14:noFill/>
+                                        <w14:prstDash w14:val="solid"/>
+                                        <w14:round/>
+                                      </w14:textOutline>
+                                    </w:rPr>
+                                  </w:pPr>
+                                  <w:r>
+                                    <w:rPr>
+                                      <w:color w:val="000000" w:themeColor="text1"/>
+                                      <w14:shadow w14:blurRad="38100" w14:dist="19050" w14:dir="2700000" w14:sx="100000" w14:sy="100000" w14:kx="0" w14:ky="0" w14:algn="tl">
+                                        <w14:schemeClr w14:val="dk1">
+                                          <w14:alpha w14:val="60000"/>
+                                        </w14:schemeClr>
+                                      </w14:shadow>
+                                      <w14:textOutline w14:w="0" w14:cap="flat" w14:cmpd="sng" w14:algn="ctr">
+                                        <w14:noFill/>
+                                        <w14:prstDash w14:val="solid"/>
+                                        <w14:round/>
+                                      </w14:textOutline>
+                                    </w:rPr>
+                                    <w:t>Ad</w:t>
+                                  </w:r>
+                                </w:p>
+                              </w:txbxContent>
+                            </wps:txbx>
+                            <wps:bodyPr rot="0" spcFirstLastPara="0" vertOverflow="overflow" horzOverflow="overflow" vert="horz" wrap="square" lIns="91440" tIns="45720" rIns="91440" bIns="45720" numCol="1" spcCol="0" rtlCol="0" fromWordArt="0" anchor="ctr" anchorCtr="0" forceAA="0" compatLnSpc="1">
+                              <a:prstTxWarp prst="textNoShape">
+                                <a:avLst/>
+                              </a:prstTxWarp>
+                              <a:noAutofit/>
+                            </wps:bodyPr>
+                          </wps:wsp>
+                          <wps:wsp>
+                            <wps:cNvPr id="8" name="文字方塊 8"/>
+                            <wps:cNvSpPr txBox="1"/>
+                            <wps:spPr>
+                              <a:xfrm>
+                                <a:off x="3649980" y="76200"/>
+                                <a:ext cx="876300" cy="312420"/>
+                              </a:xfrm>
+                              <a:prstGeom prst="rect">
+                                <a:avLst/>
+                              </a:prstGeom>
+                              <a:solidFill>
+                                <a:schemeClr val="accent6">
+                                  <a:lumMod val="60000"/>
+                                  <a:lumOff val="40000"/>
+                                </a:schemeClr>
+                              </a:solidFill>
+                              <a:ln w="6350">
+                                <a:solidFill>
+                                  <a:schemeClr val="accent6">
+                                    <a:lumMod val="60000"/>
+                                    <a:lumOff val="40000"/>
+                                  </a:schemeClr>
+                                </a:solidFill>
+                              </a:ln>
+                              <a:effectLst/>
+                            </wps:spPr>
+                            <wps:style>
+                              <a:lnRef idx="0">
+                                <a:schemeClr val="accent1"/>
+                              </a:lnRef>
+                              <a:fillRef idx="0">
+                                <a:schemeClr val="accent1"/>
+                              </a:fillRef>
+                              <a:effectRef idx="0">
+                                <a:schemeClr val="accent1"/>
+                              </a:effectRef>
+                              <a:fontRef idx="minor">
+                                <a:schemeClr val="dk1"/>
+                              </a:fontRef>
+                            </wps:style>
+                            <wps:txbx>
+                              <w:txbxContent>
+                                <w:p>
+                                  <w:pPr>
+                                    <w:jc w:val="center"/>
+                                    <w:rPr>
+                                      <w:color w:val="000000" w:themeColor="text1"/>
+                                      <w14:shadow w14:blurRad="38100" w14:dist="19050" w14:dir="2700000" w14:sx="100000" w14:sy="100000" w14:kx="0" w14:ky="0" w14:algn="tl">
+                                        <w14:schemeClr w14:val="dk1">
+                                          <w14:alpha w14:val="60000"/>
+                                        </w14:schemeClr>
+                                      </w14:shadow>
+                                      <w14:textOutline w14:w="0" w14:cap="flat" w14:cmpd="sng" w14:algn="ctr">
+                                        <w14:noFill/>
+                                        <w14:prstDash w14:val="solid"/>
+                                        <w14:round/>
+                                      </w14:textOutline>
+                                    </w:rPr>
+                                  </w:pPr>
+                                  <w:r>
+                                    <w:rPr>
+                                      <w:color w:val="000000" w:themeColor="text1"/>
+                                      <w14:shadow w14:blurRad="38100" w14:dist="19050" w14:dir="2700000" w14:sx="100000" w14:sy="100000" w14:kx="0" w14:ky="0" w14:algn="tl">
+                                        <w14:schemeClr w14:val="dk1">
+                                          <w14:alpha w14:val="60000"/>
+                                        </w14:schemeClr>
+                                      </w14:shadow>
+                                      <w14:textOutline w14:w="0" w14:cap="flat" w14:cmpd="sng" w14:algn="ctr">
+                                        <w14:noFill/>
+                                        <w14:prstDash w14:val="solid"/>
+                                        <w14:round/>
+                                      </w14:textOutline>
+                                    </w:rPr>
+                                    <w:t>Advertiser</w:t>
+                                  </w:r>
+                                </w:p>
+                              </w:txbxContent>
+                            </wps:txbx>
+                            <wps:bodyPr rot="0" spcFirstLastPara="0" vertOverflow="overflow" horzOverflow="overflow" vert="horz" wrap="square" lIns="91440" tIns="45720" rIns="91440" bIns="45720" numCol="1" spcCol="0" rtlCol="0" fromWordArt="0" anchor="ctr" anchorCtr="0" forceAA="0" compatLnSpc="1">
+                              <a:prstTxWarp prst="textNoShape">
+                                <a:avLst/>
+                              </a:prstTxWarp>
+                              <a:noAutofit/>
+                            </wps:bodyPr>
+                          </wps:wsp>
+                          <wps:wsp>
+                            <wps:cNvPr id="9" name="文字方塊 9"/>
+                            <wps:cNvSpPr txBox="1"/>
+                            <wps:spPr>
+                              <a:xfrm>
+                                <a:off x="3657600" y="502920"/>
+                                <a:ext cx="601980" cy="312420"/>
+                              </a:xfrm>
+                              <a:prstGeom prst="rect">
+                                <a:avLst/>
+                              </a:prstGeom>
+                              <a:solidFill>
+                                <a:schemeClr val="accent6">
+                                  <a:lumMod val="60000"/>
+                                  <a:lumOff val="40000"/>
+                                </a:schemeClr>
+                              </a:solidFill>
+                              <a:ln w="6350">
+                                <a:solidFill>
+                                  <a:schemeClr val="accent6">
+                                    <a:lumMod val="60000"/>
+                                    <a:lumOff val="40000"/>
+                                  </a:schemeClr>
+                                </a:solidFill>
+                              </a:ln>
+                              <a:effectLst/>
+                            </wps:spPr>
+                            <wps:style>
+                              <a:lnRef idx="0">
+                                <a:schemeClr val="accent1"/>
+                              </a:lnRef>
+                              <a:fillRef idx="0">
+                                <a:schemeClr val="accent1"/>
+                              </a:fillRef>
+                              <a:effectRef idx="0">
+                                <a:schemeClr val="accent1"/>
+                              </a:effectRef>
+                              <a:fontRef idx="minor">
+                                <a:schemeClr val="dk1"/>
+                              </a:fontRef>
+                            </wps:style>
+                            <wps:txbx>
+                              <w:txbxContent>
+                                <w:p>
+                                  <w:pPr>
+                                    <w:jc w:val="center"/>
+                                    <w:rPr>
+                                      <w:color w:val="000000" w:themeColor="text1"/>
+                                      <w14:shadow w14:blurRad="38100" w14:dist="19050" w14:dir="2700000" w14:sx="100000" w14:sy="100000" w14:kx="0" w14:ky="0" w14:algn="tl">
+                                        <w14:schemeClr w14:val="dk1">
+                                          <w14:alpha w14:val="60000"/>
+                                        </w14:schemeClr>
+                                      </w14:shadow>
+                                      <w14:textOutline w14:w="0" w14:cap="flat" w14:cmpd="sng" w14:algn="ctr">
+                                        <w14:noFill/>
+                                        <w14:prstDash w14:val="solid"/>
+                                        <w14:round/>
+                                      </w14:textOutline>
+                                    </w:rPr>
+                                  </w:pPr>
+                                  <w:r>
+                                    <w:rPr>
+                                      <w:color w:val="000000" w:themeColor="text1"/>
+                                      <w14:shadow w14:blurRad="38100" w14:dist="19050" w14:dir="2700000" w14:sx="100000" w14:sy="100000" w14:kx="0" w14:ky="0" w14:algn="tl">
+                                        <w14:schemeClr w14:val="dk1">
+                                          <w14:alpha w14:val="60000"/>
+                                        </w14:schemeClr>
+                                      </w14:shadow>
+                                      <w14:textOutline w14:w="0" w14:cap="flat" w14:cmpd="sng" w14:algn="ctr">
+                                        <w14:noFill/>
+                                        <w14:prstDash w14:val="solid"/>
+                                        <w14:round/>
+                                      </w14:textOutline>
+                                    </w:rPr>
+                                    <w:t>Depth</w:t>
+                                  </w:r>
+                                </w:p>
+                              </w:txbxContent>
+                            </wps:txbx>
+                            <wps:bodyPr rot="0" spcFirstLastPara="0" vertOverflow="overflow" horzOverflow="overflow" vert="horz" wrap="square" lIns="91440" tIns="45720" rIns="91440" bIns="45720" numCol="1" spcCol="0" rtlCol="0" fromWordArt="0" anchor="ctr" anchorCtr="0" forceAA="0" compatLnSpc="1">
+                              <a:prstTxWarp prst="textNoShape">
+                                <a:avLst/>
+                              </a:prstTxWarp>
+                              <a:noAutofit/>
+                            </wps:bodyPr>
+                          </wps:wsp>
+                          <wps:wsp>
+                            <wps:cNvPr id="10" name="文字方塊 10"/>
+                            <wps:cNvSpPr txBox="1"/>
+                            <wps:spPr>
+                              <a:xfrm>
+                                <a:off x="3672840" y="922020"/>
+                                <a:ext cx="708660" cy="312420"/>
+                              </a:xfrm>
+                              <a:prstGeom prst="rect">
+                                <a:avLst/>
+                              </a:prstGeom>
+                              <a:solidFill>
+                                <a:schemeClr val="accent6">
+                                  <a:lumMod val="60000"/>
+                                  <a:lumOff val="40000"/>
+                                </a:schemeClr>
+                              </a:solidFill>
+                              <a:ln w="6350">
+                                <a:solidFill>
+                                  <a:schemeClr val="accent6">
+                                    <a:lumMod val="60000"/>
+                                    <a:lumOff val="40000"/>
+                                  </a:schemeClr>
+                                </a:solidFill>
+                              </a:ln>
+                              <a:effectLst/>
+                            </wps:spPr>
+                            <wps:style>
+                              <a:lnRef idx="0">
+                                <a:schemeClr val="accent1"/>
+                              </a:lnRef>
+                              <a:fillRef idx="0">
+                                <a:schemeClr val="accent1"/>
+                              </a:fillRef>
+                              <a:effectRef idx="0">
+                                <a:schemeClr val="accent1"/>
+                              </a:effectRef>
+                              <a:fontRef idx="minor">
+                                <a:schemeClr val="dk1"/>
+                              </a:fontRef>
+                            </wps:style>
+                            <wps:txbx>
+                              <w:txbxContent>
+                                <w:p>
+                                  <w:pPr>
+                                    <w:jc w:val="center"/>
+                                    <w:rPr>
+                                      <w:color w:val="000000" w:themeColor="text1"/>
+                                      <w14:shadow w14:blurRad="38100" w14:dist="19050" w14:dir="2700000" w14:sx="100000" w14:sy="100000" w14:kx="0" w14:ky="0" w14:algn="tl">
+                                        <w14:schemeClr w14:val="dk1">
+                                          <w14:alpha w14:val="60000"/>
+                                        </w14:schemeClr>
+                                      </w14:shadow>
+                                      <w14:textOutline w14:w="0" w14:cap="flat" w14:cmpd="sng" w14:algn="ctr">
+                                        <w14:noFill/>
+                                        <w14:prstDash w14:val="solid"/>
+                                        <w14:round/>
+                                      </w14:textOutline>
+                                    </w:rPr>
+                                  </w:pPr>
+                                  <w:r>
+                                    <w:rPr>
+                                      <w:color w:val="000000" w:themeColor="text1"/>
+                                      <w14:shadow w14:blurRad="38100" w14:dist="19050" w14:dir="2700000" w14:sx="100000" w14:sy="100000" w14:kx="0" w14:ky="0" w14:algn="tl">
+                                        <w14:schemeClr w14:val="dk1">
+                                          <w14:alpha w14:val="60000"/>
+                                        </w14:schemeClr>
+                                      </w14:shadow>
+                                      <w14:textOutline w14:w="0" w14:cap="flat" w14:cmpd="sng" w14:algn="ctr">
+                                        <w14:noFill/>
+                                        <w14:prstDash w14:val="solid"/>
+                                        <w14:round/>
+                                      </w14:textOutline>
+                                    </w:rPr>
+                                    <w:t>Position</w:t>
+                                  </w:r>
+                                </w:p>
+                              </w:txbxContent>
+                            </wps:txbx>
+                            <wps:bodyPr rot="0" spcFirstLastPara="0" vertOverflow="overflow" horzOverflow="overflow" vert="horz" wrap="square" lIns="91440" tIns="45720" rIns="91440" bIns="45720" numCol="1" spcCol="0" rtlCol="0" fromWordArt="0" anchor="ctr" anchorCtr="0" forceAA="0" compatLnSpc="1">
+                              <a:prstTxWarp prst="textNoShape">
+                                <a:avLst/>
+                              </a:prstTxWarp>
+                              <a:noAutofit/>
+                            </wps:bodyPr>
+                          </wps:wsp>
+                          <wps:wsp>
+                            <wps:cNvPr id="11" name="文字方塊 11"/>
+                            <wps:cNvSpPr txBox="1"/>
+                            <wps:spPr>
+                              <a:xfrm>
+                                <a:off x="3695700" y="1318260"/>
+                                <a:ext cx="571500" cy="312420"/>
+                              </a:xfrm>
+                              <a:prstGeom prst="rect">
+                                <a:avLst/>
+                              </a:prstGeom>
+                              <a:solidFill>
+                                <a:schemeClr val="accent6">
+                                  <a:lumMod val="60000"/>
+                                  <a:lumOff val="40000"/>
+                                </a:schemeClr>
+                              </a:solidFill>
+                              <a:ln w="6350">
+                                <a:solidFill>
+                                  <a:schemeClr val="accent6">
+                                    <a:lumMod val="60000"/>
+                                    <a:lumOff val="40000"/>
+                                  </a:schemeClr>
+                                </a:solidFill>
+                              </a:ln>
+                              <a:effectLst/>
+                            </wps:spPr>
+                            <wps:style>
+                              <a:lnRef idx="0">
+                                <a:schemeClr val="accent1"/>
+                              </a:lnRef>
+                              <a:fillRef idx="0">
+                                <a:schemeClr val="accent1"/>
+                              </a:fillRef>
+                              <a:effectRef idx="0">
+                                <a:schemeClr val="accent1"/>
+                              </a:effectRef>
+                              <a:fontRef idx="minor">
+                                <a:schemeClr val="dk1"/>
+                              </a:fontRef>
+                            </wps:style>
+                            <wps:txbx>
+                              <w:txbxContent>
+                                <w:p>
+                                  <w:pPr>
+                                    <w:jc w:val="center"/>
+                                    <w:rPr>
+                                      <w:color w:val="000000" w:themeColor="text1"/>
+                                      <w14:shadow w14:blurRad="38100" w14:dist="19050" w14:dir="2700000" w14:sx="100000" w14:sy="100000" w14:kx="0" w14:ky="0" w14:algn="tl">
+                                        <w14:schemeClr w14:val="dk1">
+                                          <w14:alpha w14:val="60000"/>
+                                        </w14:schemeClr>
+                                      </w14:shadow>
+                                      <w14:textOutline w14:w="0" w14:cap="flat" w14:cmpd="sng" w14:algn="ctr">
+                                        <w14:noFill/>
+                                        <w14:prstDash w14:val="solid"/>
+                                        <w14:round/>
+                                      </w14:textOutline>
+                                    </w:rPr>
+                                  </w:pPr>
+                                  <w:r>
+                                    <w:rPr>
+                                      <w:color w:val="000000" w:themeColor="text1"/>
+                                      <w14:shadow w14:blurRad="38100" w14:dist="19050" w14:dir="2700000" w14:sx="100000" w14:sy="100000" w14:kx="0" w14:ky="0" w14:algn="tl">
+                                        <w14:schemeClr w14:val="dk1">
+                                          <w14:alpha w14:val="60000"/>
+                                        </w14:schemeClr>
+                                      </w14:shadow>
+                                      <w14:textOutline w14:w="0" w14:cap="flat" w14:cmpd="sng" w14:algn="ctr">
+                                        <w14:noFill/>
+                                        <w14:prstDash w14:val="solid"/>
+                                        <w14:round/>
+                                      </w14:textOutline>
+                                    </w:rPr>
+                                    <w:t>Query</w:t>
+                                  </w:r>
+                                </w:p>
+                              </w:txbxContent>
+                            </wps:txbx>
+                            <wps:bodyPr rot="0" spcFirstLastPara="0" vertOverflow="overflow" horzOverflow="overflow" vert="horz" wrap="square" lIns="91440" tIns="45720" rIns="91440" bIns="45720" numCol="1" spcCol="0" rtlCol="0" fromWordArt="0" anchor="ctr" anchorCtr="0" forceAA="0" compatLnSpc="1">
+                              <a:prstTxWarp prst="textNoShape">
+                                <a:avLst/>
+                              </a:prstTxWarp>
+                              <a:noAutofit/>
+                            </wps:bodyPr>
+                          </wps:wsp>
+                          <wps:wsp>
+                            <wps:cNvPr id="12" name="文字方塊 12"/>
+                            <wps:cNvSpPr txBox="1"/>
+                            <wps:spPr>
+                              <a:xfrm>
+                                <a:off x="4747260" y="91440"/>
+                                <a:ext cx="876300" cy="312420"/>
+                              </a:xfrm>
+                              <a:prstGeom prst="rect">
+                                <a:avLst/>
+                              </a:prstGeom>
+                              <a:solidFill>
+                                <a:schemeClr val="accent6">
+                                  <a:lumMod val="60000"/>
+                                  <a:lumOff val="40000"/>
+                                </a:schemeClr>
+                              </a:solidFill>
+                              <a:ln w="6350">
+                                <a:solidFill>
+                                  <a:schemeClr val="accent6">
+                                    <a:lumMod val="60000"/>
+                                    <a:lumOff val="40000"/>
+                                  </a:schemeClr>
+                                </a:solidFill>
+                              </a:ln>
+                              <a:effectLst/>
+                            </wps:spPr>
+                            <wps:style>
+                              <a:lnRef idx="0">
+                                <a:schemeClr val="accent1"/>
+                              </a:lnRef>
+                              <a:fillRef idx="0">
+                                <a:schemeClr val="accent1"/>
+                              </a:fillRef>
+                              <a:effectRef idx="0">
+                                <a:schemeClr val="accent1"/>
+                              </a:effectRef>
+                              <a:fontRef idx="minor">
+                                <a:schemeClr val="dk1"/>
+                              </a:fontRef>
+                            </wps:style>
+                            <wps:txbx>
+                              <w:txbxContent>
+                                <w:p>
+                                  <w:pPr>
+                                    <w:jc w:val="center"/>
+                                    <w:rPr>
+                                      <w:color w:val="000000" w:themeColor="text1"/>
+                                      <w14:shadow w14:blurRad="38100" w14:dist="19050" w14:dir="2700000" w14:sx="100000" w14:sy="100000" w14:kx="0" w14:ky="0" w14:algn="tl">
+                                        <w14:schemeClr w14:val="dk1">
+                                          <w14:alpha w14:val="60000"/>
+                                        </w14:schemeClr>
+                                      </w14:shadow>
+                                      <w14:textOutline w14:w="0" w14:cap="flat" w14:cmpd="sng" w14:algn="ctr">
+                                        <w14:noFill/>
+                                        <w14:prstDash w14:val="solid"/>
+                                        <w14:round/>
+                                      </w14:textOutline>
+                                    </w:rPr>
+                                  </w:pPr>
+                                  <w:r>
+                                    <w:rPr>
+                                      <w:color w:val="000000" w:themeColor="text1"/>
+                                      <w14:shadow w14:blurRad="38100" w14:dist="19050" w14:dir="2700000" w14:sx="100000" w14:sy="100000" w14:kx="0" w14:ky="0" w14:algn="tl">
+                                        <w14:schemeClr w14:val="dk1">
+                                          <w14:alpha w14:val="60000"/>
+                                        </w14:schemeClr>
+                                      </w14:shadow>
+                                      <w14:textOutline w14:w="0" w14:cap="flat" w14:cmpd="sng" w14:algn="ctr">
+                                        <w14:noFill/>
+                                        <w14:prstDash w14:val="solid"/>
+                                        <w14:round/>
+                                      </w14:textOutline>
+                                    </w:rPr>
+                                    <w:t>Keyword</w:t>
+                                  </w:r>
+                                </w:p>
+                              </w:txbxContent>
+                            </wps:txbx>
+                            <wps:bodyPr rot="0" spcFirstLastPara="0" vertOverflow="overflow" horzOverflow="overflow" vert="horz" wrap="square" lIns="91440" tIns="45720" rIns="91440" bIns="45720" numCol="1" spcCol="0" rtlCol="0" fromWordArt="0" anchor="ctr" anchorCtr="0" forceAA="0" compatLnSpc="1">
+                              <a:prstTxWarp prst="textNoShape">
+                                <a:avLst/>
+                              </a:prstTxWarp>
+                              <a:noAutofit/>
+                            </wps:bodyPr>
+                          </wps:wsp>
+                          <wps:wsp>
+                            <wps:cNvPr id="13" name="文字方塊 13"/>
+                            <wps:cNvSpPr txBox="1"/>
+                            <wps:spPr>
+                              <a:xfrm>
+                                <a:off x="4762500" y="541020"/>
+                                <a:ext cx="495300" cy="312420"/>
+                              </a:xfrm>
+                              <a:prstGeom prst="rect">
+                                <a:avLst/>
+                              </a:prstGeom>
+                              <a:solidFill>
+                                <a:schemeClr val="accent6">
+                                  <a:lumMod val="60000"/>
+                                  <a:lumOff val="40000"/>
+                                </a:schemeClr>
+                              </a:solidFill>
+                              <a:ln w="6350">
+                                <a:solidFill>
+                                  <a:schemeClr val="accent6">
+                                    <a:lumMod val="60000"/>
+                                    <a:lumOff val="40000"/>
+                                  </a:schemeClr>
+                                </a:solidFill>
+                              </a:ln>
+                              <a:effectLst/>
+                            </wps:spPr>
+                            <wps:style>
+                              <a:lnRef idx="0">
+                                <a:schemeClr val="accent1"/>
+                              </a:lnRef>
+                              <a:fillRef idx="0">
+                                <a:schemeClr val="accent1"/>
+                              </a:fillRef>
+                              <a:effectRef idx="0">
+                                <a:schemeClr val="accent1"/>
+                              </a:effectRef>
+                              <a:fontRef idx="minor">
+                                <a:schemeClr val="dk1"/>
+                              </a:fontRef>
+                            </wps:style>
+                            <wps:txbx>
+                              <w:txbxContent>
+                                <w:p>
+                                  <w:pPr>
+                                    <w:jc w:val="center"/>
+                                    <w:rPr>
+                                      <w:color w:val="000000" w:themeColor="text1"/>
+                                      <w14:shadow w14:blurRad="38100" w14:dist="19050" w14:dir="2700000" w14:sx="100000" w14:sy="100000" w14:kx="0" w14:ky="0" w14:algn="tl">
+                                        <w14:schemeClr w14:val="dk1">
+                                          <w14:alpha w14:val="60000"/>
+                                        </w14:schemeClr>
+                                      </w14:shadow>
+                                      <w14:textOutline w14:w="0" w14:cap="flat" w14:cmpd="sng" w14:algn="ctr">
+                                        <w14:noFill/>
+                                        <w14:prstDash w14:val="solid"/>
+                                        <w14:round/>
+                                      </w14:textOutline>
+                                    </w:rPr>
+                                  </w:pPr>
+                                  <w:r>
+                                    <w:rPr>
+                                      <w:color w:val="000000" w:themeColor="text1"/>
+                                      <w14:shadow w14:blurRad="38100" w14:dist="19050" w14:dir="2700000" w14:sx="100000" w14:sy="100000" w14:kx="0" w14:ky="0" w14:algn="tl">
+                                        <w14:schemeClr w14:val="dk1">
+                                          <w14:alpha w14:val="60000"/>
+                                        </w14:schemeClr>
+                                      </w14:shadow>
+                                      <w14:textOutline w14:w="0" w14:cap="flat" w14:cmpd="sng" w14:algn="ctr">
+                                        <w14:noFill/>
+                                        <w14:prstDash w14:val="solid"/>
+                                        <w14:round/>
+                                      </w14:textOutline>
+                                    </w:rPr>
+                                    <w:t>Title</w:t>
+                                  </w:r>
+                                </w:p>
+                              </w:txbxContent>
+                            </wps:txbx>
+                            <wps:bodyPr rot="0" spcFirstLastPara="0" vertOverflow="overflow" horzOverflow="overflow" vert="horz" wrap="square" lIns="91440" tIns="45720" rIns="91440" bIns="45720" numCol="1" spcCol="0" rtlCol="0" fromWordArt="0" anchor="ctr" anchorCtr="0" forceAA="0" compatLnSpc="1">
+                              <a:prstTxWarp prst="textNoShape">
+                                <a:avLst/>
+                              </a:prstTxWarp>
+                              <a:noAutofit/>
+                            </wps:bodyPr>
+                          </wps:wsp>
+                          <wps:wsp>
+                            <wps:cNvPr id="14" name="文字方塊 14"/>
+                            <wps:cNvSpPr txBox="1"/>
+                            <wps:spPr>
+                              <a:xfrm>
+                                <a:off x="4785360" y="975360"/>
+                                <a:ext cx="906780" cy="312420"/>
+                              </a:xfrm>
+                              <a:prstGeom prst="rect">
+                                <a:avLst/>
+                              </a:prstGeom>
+                              <a:solidFill>
+                                <a:schemeClr val="accent6">
+                                  <a:lumMod val="60000"/>
+                                  <a:lumOff val="40000"/>
+                                </a:schemeClr>
+                              </a:solidFill>
+                              <a:ln w="6350">
+                                <a:solidFill>
+                                  <a:schemeClr val="accent6">
+                                    <a:lumMod val="60000"/>
+                                    <a:lumOff val="40000"/>
+                                  </a:schemeClr>
+                                </a:solidFill>
+                              </a:ln>
+                              <a:effectLst/>
+                            </wps:spPr>
+                            <wps:style>
+                              <a:lnRef idx="0">
+                                <a:schemeClr val="accent1"/>
+                              </a:lnRef>
+                              <a:fillRef idx="0">
+                                <a:schemeClr val="accent1"/>
+                              </a:fillRef>
+                              <a:effectRef idx="0">
+                                <a:schemeClr val="accent1"/>
+                              </a:effectRef>
+                              <a:fontRef idx="minor">
+                                <a:schemeClr val="dk1"/>
+                              </a:fontRef>
+                            </wps:style>
+                            <wps:txbx>
+                              <w:txbxContent>
+                                <w:p>
+                                  <w:pPr>
+                                    <w:jc w:val="center"/>
+                                    <w:rPr>
+                                      <w:color w:val="000000" w:themeColor="text1"/>
+                                      <w14:shadow w14:blurRad="38100" w14:dist="19050" w14:dir="2700000" w14:sx="100000" w14:sy="100000" w14:kx="0" w14:ky="0" w14:algn="tl">
+                                        <w14:schemeClr w14:val="dk1">
+                                          <w14:alpha w14:val="60000"/>
+                                        </w14:schemeClr>
+                                      </w14:shadow>
+                                      <w14:textOutline w14:w="0" w14:cap="flat" w14:cmpd="sng" w14:algn="ctr">
+                                        <w14:noFill/>
+                                        <w14:prstDash w14:val="solid"/>
+                                        <w14:round/>
+                                      </w14:textOutline>
+                                    </w:rPr>
+                                  </w:pPr>
+                                  <w:r>
+                                    <w:rPr>
+                                      <w:color w:val="000000" w:themeColor="text1"/>
+                                      <w14:shadow w14:blurRad="38100" w14:dist="19050" w14:dir="2700000" w14:sx="100000" w14:sy="100000" w14:kx="0" w14:ky="0" w14:algn="tl">
+                                        <w14:schemeClr w14:val="dk1">
+                                          <w14:alpha w14:val="60000"/>
+                                        </w14:schemeClr>
+                                      </w14:shadow>
+                                      <w14:textOutline w14:w="0" w14:cap="flat" w14:cmpd="sng" w14:algn="ctr">
+                                        <w14:noFill/>
+                                        <w14:prstDash w14:val="solid"/>
+                                        <w14:round/>
+                                      </w14:textOutline>
+                                    </w:rPr>
+                                    <w:t>Description</w:t>
+                                  </w:r>
+                                </w:p>
+                              </w:txbxContent>
+                            </wps:txbx>
+                            <wps:bodyPr rot="0" spcFirstLastPara="0" vertOverflow="overflow" horzOverflow="overflow" vert="horz" wrap="square" lIns="91440" tIns="45720" rIns="91440" bIns="45720" numCol="1" spcCol="0" rtlCol="0" fromWordArt="0" anchor="ctr" anchorCtr="0" forceAA="0" compatLnSpc="1">
+                              <a:prstTxWarp prst="textNoShape">
+                                <a:avLst/>
+                              </a:prstTxWarp>
+                              <a:noAutofit/>
+                            </wps:bodyPr>
+                          </wps:wsp>
+                          <wps:wsp>
+                            <wps:cNvPr id="15" name="文字方塊 15"/>
+                            <wps:cNvSpPr txBox="1"/>
+                            <wps:spPr>
+                              <a:xfrm>
+                                <a:off x="2567940" y="1943100"/>
+                                <a:ext cx="518160" cy="312420"/>
+                              </a:xfrm>
+                              <a:prstGeom prst="rect">
+                                <a:avLst/>
+                              </a:prstGeom>
+                              <a:solidFill>
+                                <a:schemeClr val="accent6">
+                                  <a:lumMod val="60000"/>
+                                  <a:lumOff val="40000"/>
+                                </a:schemeClr>
+                              </a:solidFill>
+                              <a:ln w="6350">
+                                <a:solidFill>
+                                  <a:schemeClr val="accent6">
+                                    <a:lumMod val="60000"/>
+                                    <a:lumOff val="40000"/>
+                                  </a:schemeClr>
+                                </a:solidFill>
+                              </a:ln>
+                              <a:effectLst/>
+                            </wps:spPr>
+                            <wps:style>
+                              <a:lnRef idx="0">
+                                <a:schemeClr val="accent1"/>
+                              </a:lnRef>
+                              <a:fillRef idx="0">
+                                <a:schemeClr val="accent1"/>
+                              </a:fillRef>
+                              <a:effectRef idx="0">
+                                <a:schemeClr val="accent1"/>
+                              </a:effectRef>
+                              <a:fontRef idx="minor">
+                                <a:schemeClr val="dk1"/>
+                              </a:fontRef>
+                            </wps:style>
+                            <wps:txbx>
+                              <w:txbxContent>
+                                <w:p>
+                                  <w:pPr>
+                                    <w:jc w:val="center"/>
+                                    <w:rPr>
+                                      <w:color w:val="000000" w:themeColor="text1"/>
+                                      <w14:shadow w14:blurRad="38100" w14:dist="19050" w14:dir="2700000" w14:sx="100000" w14:sy="100000" w14:kx="0" w14:ky="0" w14:algn="tl">
+                                        <w14:schemeClr w14:val="dk1">
+                                          <w14:alpha w14:val="60000"/>
+                                        </w14:schemeClr>
+                                      </w14:shadow>
+                                      <w14:textOutline w14:w="0" w14:cap="flat" w14:cmpd="sng" w14:algn="ctr">
+                                        <w14:noFill/>
+                                        <w14:prstDash w14:val="solid"/>
+                                        <w14:round/>
+                                      </w14:textOutline>
+                                    </w:rPr>
+                                  </w:pPr>
+                                  <w:r>
+                                    <w:rPr>
+                                      <w:rFonts w:hint="eastAsia"/>
+                                      <w:color w:val="000000" w:themeColor="text1"/>
+                                      <w14:shadow w14:blurRad="38100" w14:dist="19050" w14:dir="2700000" w14:sx="100000" w14:sy="100000" w14:kx="0" w14:ky="0" w14:algn="tl">
+                                        <w14:schemeClr w14:val="dk1">
+                                          <w14:alpha w14:val="60000"/>
+                                        </w14:schemeClr>
+                                      </w14:shadow>
+                                      <w14:textOutline w14:w="0" w14:cap="flat" w14:cmpd="sng" w14:algn="ctr">
+                                        <w14:noFill/>
+                                        <w14:prstDash w14:val="solid"/>
+                                        <w14:round/>
+                                      </w14:textOutline>
+                                    </w:rPr>
+                                    <w:t>Click</w:t>
+                                  </w:r>
+                                </w:p>
+                              </w:txbxContent>
+                            </wps:txbx>
+                            <wps:bodyPr rot="0" spcFirstLastPara="0" vertOverflow="overflow" horzOverflow="overflow" vert="horz" wrap="square" lIns="91440" tIns="45720" rIns="91440" bIns="45720" numCol="1" spcCol="0" rtlCol="0" fromWordArt="0" anchor="ctr" anchorCtr="0" forceAA="0" compatLnSpc="1">
+                              <a:prstTxWarp prst="textNoShape">
+                                <a:avLst/>
+                              </a:prstTxWarp>
+                              <a:noAutofit/>
+                            </wps:bodyPr>
+                          </wps:wsp>
+                          <wps:wsp>
+                            <wps:cNvPr id="16" name="文字方塊 16"/>
+                            <wps:cNvSpPr txBox="1"/>
+                            <wps:spPr>
+                              <a:xfrm>
+                                <a:off x="2575560" y="2346960"/>
+                                <a:ext cx="876300" cy="312420"/>
+                              </a:xfrm>
+                              <a:prstGeom prst="rect">
+                                <a:avLst/>
+                              </a:prstGeom>
+                              <a:solidFill>
+                                <a:schemeClr val="accent6">
+                                  <a:lumMod val="60000"/>
+                                  <a:lumOff val="40000"/>
+                                </a:schemeClr>
+                              </a:solidFill>
+                              <a:ln w="6350">
+                                <a:solidFill>
+                                  <a:schemeClr val="accent6">
+                                    <a:lumMod val="60000"/>
+                                    <a:lumOff val="40000"/>
+                                  </a:schemeClr>
+                                </a:solidFill>
+                              </a:ln>
+                              <a:effectLst/>
+                            </wps:spPr>
+                            <wps:style>
+                              <a:lnRef idx="0">
+                                <a:schemeClr val="accent1"/>
+                              </a:lnRef>
+                              <a:fillRef idx="0">
+                                <a:schemeClr val="accent1"/>
+                              </a:fillRef>
+                              <a:effectRef idx="0">
+                                <a:schemeClr val="accent1"/>
+                              </a:effectRef>
+                              <a:fontRef idx="minor">
+                                <a:schemeClr val="dk1"/>
+                              </a:fontRef>
+                            </wps:style>
+                            <wps:txbx>
+                              <w:txbxContent>
+                                <w:p>
+                                  <w:pPr>
+                                    <w:jc w:val="center"/>
+                                    <w:rPr>
+                                      <w:color w:val="000000" w:themeColor="text1"/>
+                                      <w14:shadow w14:blurRad="38100" w14:dist="19050" w14:dir="2700000" w14:sx="100000" w14:sy="100000" w14:kx="0" w14:ky="0" w14:algn="tl">
+                                        <w14:schemeClr w14:val="dk1">
+                                          <w14:alpha w14:val="60000"/>
+                                        </w14:schemeClr>
+                                      </w14:shadow>
+                                      <w14:textOutline w14:w="0" w14:cap="flat" w14:cmpd="sng" w14:algn="ctr">
+                                        <w14:noFill/>
+                                        <w14:prstDash w14:val="solid"/>
+                                        <w14:round/>
+                                      </w14:textOutline>
+                                    </w:rPr>
+                                  </w:pPr>
+                                  <w:r>
+                                    <w:rPr>
+                                      <w:color w:val="000000" w:themeColor="text1"/>
+                                      <w14:shadow w14:blurRad="38100" w14:dist="19050" w14:dir="2700000" w14:sx="100000" w14:sy="100000" w14:kx="0" w14:ky="0" w14:algn="tl">
+                                        <w14:schemeClr w14:val="dk1">
+                                          <w14:alpha w14:val="60000"/>
+                                        </w14:schemeClr>
+                                      </w14:shadow>
+                                      <w14:textOutline w14:w="0" w14:cap="flat" w14:cmpd="sng" w14:algn="ctr">
+                                        <w14:noFill/>
+                                        <w14:prstDash w14:val="solid"/>
+                                        <w14:round/>
+                                      </w14:textOutline>
+                                    </w:rPr>
+                                    <w:t>Impression</w:t>
+                                  </w:r>
+                                </w:p>
+                              </w:txbxContent>
+                            </wps:txbx>
+                            <wps:bodyPr rot="0" spcFirstLastPara="0" vertOverflow="overflow" horzOverflow="overflow" vert="horz" wrap="square" lIns="91440" tIns="45720" rIns="91440" bIns="45720" numCol="1" spcCol="0" rtlCol="0" fromWordArt="0" anchor="ctr" anchorCtr="0" forceAA="0" compatLnSpc="1">
+                              <a:prstTxWarp prst="textNoShape">
+                                <a:avLst/>
+                              </a:prstTxWarp>
+                              <a:noAutofit/>
+                            </wps:bodyPr>
+                          </wps:wsp>
+                          <wps:wsp>
+                            <wps:cNvPr id="17" name="文字方塊 17"/>
+                            <wps:cNvSpPr txBox="1"/>
+                            <wps:spPr>
+                              <a:xfrm>
+                                <a:off x="2567940" y="2750820"/>
+                                <a:ext cx="495300" cy="312420"/>
+                              </a:xfrm>
+                              <a:prstGeom prst="rect">
+                                <a:avLst/>
+                              </a:prstGeom>
+                              <a:solidFill>
+                                <a:schemeClr val="accent6">
+                                  <a:lumMod val="60000"/>
+                                  <a:lumOff val="40000"/>
+                                </a:schemeClr>
+                              </a:solidFill>
+                              <a:ln w="6350">
+                                <a:solidFill>
+                                  <a:schemeClr val="accent6">
+                                    <a:lumMod val="60000"/>
+                                    <a:lumOff val="40000"/>
+                                  </a:schemeClr>
+                                </a:solidFill>
+                              </a:ln>
+                              <a:effectLst/>
+                            </wps:spPr>
+                            <wps:style>
+                              <a:lnRef idx="0">
+                                <a:schemeClr val="accent1"/>
+                              </a:lnRef>
+                              <a:fillRef idx="0">
+                                <a:schemeClr val="accent1"/>
+                              </a:fillRef>
+                              <a:effectRef idx="0">
+                                <a:schemeClr val="accent1"/>
+                              </a:effectRef>
+                              <a:fontRef idx="minor">
+                                <a:schemeClr val="dk1"/>
+                              </a:fontRef>
+                            </wps:style>
+                            <wps:txbx>
+                              <w:txbxContent>
+                                <w:p>
+                                  <w:pPr>
+                                    <w:jc w:val="center"/>
+                                    <w:rPr>
+                                      <w:color w:val="000000" w:themeColor="text1"/>
+                                      <w14:shadow w14:blurRad="38100" w14:dist="19050" w14:dir="2700000" w14:sx="100000" w14:sy="100000" w14:kx="0" w14:ky="0" w14:algn="tl">
+                                        <w14:schemeClr w14:val="dk1">
+                                          <w14:alpha w14:val="60000"/>
+                                        </w14:schemeClr>
+                                      </w14:shadow>
+                                      <w14:textOutline w14:w="0" w14:cap="flat" w14:cmpd="sng" w14:algn="ctr">
+                                        <w14:noFill/>
+                                        <w14:prstDash w14:val="solid"/>
+                                        <w14:round/>
+                                      </w14:textOutline>
+                                    </w:rPr>
+                                  </w:pPr>
+                                  <w:r>
+                                    <w:rPr>
+                                      <w:color w:val="000000" w:themeColor="text1"/>
+                                      <w14:shadow w14:blurRad="38100" w14:dist="19050" w14:dir="2700000" w14:sx="100000" w14:sy="100000" w14:kx="0" w14:ky="0" w14:algn="tl">
+                                        <w14:schemeClr w14:val="dk1">
+                                          <w14:alpha w14:val="60000"/>
+                                        </w14:schemeClr>
+                                      </w14:shadow>
+                                      <w14:textOutline w14:w="0" w14:cap="flat" w14:cmpd="sng" w14:algn="ctr">
+                                        <w14:noFill/>
+                                        <w14:prstDash w14:val="solid"/>
+                                        <w14:round/>
+                                      </w14:textOutline>
+                                    </w:rPr>
+                                    <w:t>User</w:t>
+                                  </w:r>
+                                </w:p>
+                              </w:txbxContent>
+                            </wps:txbx>
+                            <wps:bodyPr rot="0" spcFirstLastPara="0" vertOverflow="overflow" horzOverflow="overflow" vert="horz" wrap="square" lIns="91440" tIns="45720" rIns="91440" bIns="45720" numCol="1" spcCol="0" rtlCol="0" fromWordArt="0" anchor="ctr" anchorCtr="0" forceAA="0" compatLnSpc="1">
+                              <a:prstTxWarp prst="textNoShape">
+                                <a:avLst/>
+                              </a:prstTxWarp>
+                              <a:noAutofit/>
+                            </wps:bodyPr>
+                          </wps:wsp>
+                          <wps:wsp>
+                            <wps:cNvPr id="18" name="文字方塊 18"/>
+                            <wps:cNvSpPr txBox="1"/>
+                            <wps:spPr>
+                              <a:xfrm>
+                                <a:off x="1112520" y="3726180"/>
+                                <a:ext cx="2141220" cy="327660"/>
+                              </a:xfrm>
+                              <a:prstGeom prst="rect">
+                                <a:avLst/>
+                              </a:prstGeom>
+                              <a:solidFill>
+                                <a:schemeClr val="accent4">
+                                  <a:lumMod val="60000"/>
+                                  <a:lumOff val="40000"/>
+                                </a:schemeClr>
+                              </a:solidFill>
+                              <a:ln w="6350">
+                                <a:solidFill>
+                                  <a:schemeClr val="accent4">
+                                    <a:lumMod val="60000"/>
+                                    <a:lumOff val="40000"/>
+                                  </a:schemeClr>
+                                </a:solidFill>
+                              </a:ln>
+                              <a:effectLst/>
+                            </wps:spPr>
+                            <wps:style>
+                              <a:lnRef idx="0">
+                                <a:schemeClr val="accent1"/>
+                              </a:lnRef>
+                              <a:fillRef idx="0">
+                                <a:schemeClr val="accent1"/>
+                              </a:fillRef>
+                              <a:effectRef idx="0">
+                                <a:schemeClr val="accent1"/>
+                              </a:effectRef>
+                              <a:fontRef idx="minor">
+                                <a:schemeClr val="dk1"/>
+                              </a:fontRef>
+                            </wps:style>
+                            <wps:txbx>
+                              <w:txbxContent>
+                                <w:p>
+                                  <w:pPr>
+                                    <w:rPr>
+                                      <w:color w:val="000000" w:themeColor="text1"/>
+                                      <w14:shadow w14:blurRad="38100" w14:dist="19050" w14:dir="2700000" w14:sx="100000" w14:sy="100000" w14:kx="0" w14:ky="0" w14:algn="tl">
+                                        <w14:schemeClr w14:val="dk1">
+                                          <w14:alpha w14:val="60000"/>
+                                        </w14:schemeClr>
+                                      </w14:shadow>
+                                      <w14:textOutline w14:w="0" w14:cap="flat" w14:cmpd="sng" w14:algn="ctr">
+                                        <w14:noFill/>
+                                        <w14:prstDash w14:val="solid"/>
+                                        <w14:round/>
+                                      </w14:textOutline>
+                                    </w:rPr>
+                                  </w:pPr>
+                                  <w:r>
+                                    <w:rPr>
+                                      <w:color w:val="000000" w:themeColor="text1"/>
+                                      <w14:shadow w14:blurRad="38100" w14:dist="19050" w14:dir="2700000" w14:sx="100000" w14:sy="100000" w14:kx="0" w14:ky="0" w14:algn="tl">
+                                        <w14:schemeClr w14:val="dk1">
+                                          <w14:alpha w14:val="60000"/>
+                                        </w14:schemeClr>
+                                      </w14:shadow>
+                                      <w14:textOutline w14:w="0" w14:cap="flat" w14:cmpd="sng" w14:algn="ctr">
+                                        <w14:noFill/>
+                                        <w14:prstDash w14:val="solid"/>
+                                        <w14:round/>
+                                      </w14:textOutline>
+                                    </w:rPr>
+                                    <w:t>Get(int&amp;, int&amp;, int&amp;, int&amp;, int&amp;)</w:t>
+                                  </w:r>
+                                </w:p>
+                              </w:txbxContent>
+                            </wps:txbx>
+                            <wps:bodyPr rot="0" spcFirstLastPara="0" vertOverflow="overflow" horzOverflow="overflow" vert="horz" wrap="square" lIns="91440" tIns="45720" rIns="91440" bIns="45720" numCol="1" spcCol="0" rtlCol="0" fromWordArt="0" anchor="t" anchorCtr="0" forceAA="0" compatLnSpc="1">
+                              <a:prstTxWarp prst="textNoShape">
+                                <a:avLst/>
+                              </a:prstTxWarp>
+                              <a:noAutofit/>
+                            </wps:bodyPr>
+                          </wps:wsp>
+                          <wps:wsp>
+                            <wps:cNvPr id="19" name="文字方塊 19"/>
+                            <wps:cNvSpPr txBox="1"/>
+                            <wps:spPr>
+                              <a:xfrm>
+                                <a:off x="1112520" y="4152900"/>
+                                <a:ext cx="998220" cy="327660"/>
+                              </a:xfrm>
+                              <a:prstGeom prst="rect">
+                                <a:avLst/>
+                              </a:prstGeom>
+                              <a:solidFill>
+                                <a:schemeClr val="accent4">
+                                  <a:lumMod val="60000"/>
+                                  <a:lumOff val="40000"/>
+                                </a:schemeClr>
+                              </a:solidFill>
+                              <a:ln w="6350">
+                                <a:solidFill>
+                                  <a:schemeClr val="accent4">
+                                    <a:lumMod val="60000"/>
+                                    <a:lumOff val="40000"/>
+                                  </a:schemeClr>
+                                </a:solidFill>
+                              </a:ln>
+                              <a:effectLst/>
+                            </wps:spPr>
+                            <wps:style>
+                              <a:lnRef idx="0">
+                                <a:schemeClr val="accent1"/>
+                              </a:lnRef>
+                              <a:fillRef idx="0">
+                                <a:schemeClr val="accent1"/>
+                              </a:fillRef>
+                              <a:effectRef idx="0">
+                                <a:schemeClr val="accent1"/>
+                              </a:effectRef>
+                              <a:fontRef idx="minor">
+                                <a:schemeClr val="dk1"/>
+                              </a:fontRef>
+                            </wps:style>
+                            <wps:txbx>
+                              <w:txbxContent>
+                                <w:p>
+                                  <w:pPr>
+                                    <w:rPr>
+                                      <w:color w:val="000000" w:themeColor="text1"/>
+                                      <w14:shadow w14:blurRad="38100" w14:dist="19050" w14:dir="2700000" w14:sx="100000" w14:sy="100000" w14:kx="0" w14:ky="0" w14:algn="tl">
+                                        <w14:schemeClr w14:val="dk1">
+                                          <w14:alpha w14:val="60000"/>
+                                        </w14:schemeClr>
+                                      </w14:shadow>
+                                      <w14:textOutline w14:w="0" w14:cap="flat" w14:cmpd="sng" w14:algn="ctr">
+                                        <w14:noFill/>
+                                        <w14:prstDash w14:val="solid"/>
+                                        <w14:round/>
+                                      </w14:textOutline>
+                                    </w:rPr>
+                                  </w:pPr>
+                                  <w:r>
+                                    <w:rPr>
+                                      <w:color w:val="000000" w:themeColor="text1"/>
+                                      <w14:shadow w14:blurRad="38100" w14:dist="19050" w14:dir="2700000" w14:sx="100000" w14:sy="100000" w14:kx="0" w14:ky="0" w14:algn="tl">
+                                        <w14:schemeClr w14:val="dk1">
+                                          <w14:alpha w14:val="60000"/>
+                                        </w14:schemeClr>
+                                      </w14:shadow>
+                                      <w14:textOutline w14:w="0" w14:cap="flat" w14:cmpd="sng" w14:algn="ctr">
+                                        <w14:noFill/>
+                                        <w14:prstDash w14:val="solid"/>
+                                        <w14:round/>
+                                      </w14:textOutline>
+                                    </w:rPr>
+                                    <w:t>Clicked(int&amp;)</w:t>
+                                  </w:r>
+                                </w:p>
+                              </w:txbxContent>
+                            </wps:txbx>
+                            <wps:bodyPr rot="0" spcFirstLastPara="0" vertOverflow="overflow" horzOverflow="overflow" vert="horz" wrap="square" lIns="91440" tIns="45720" rIns="91440" bIns="45720" numCol="1" spcCol="0" rtlCol="0" fromWordArt="0" anchor="t" anchorCtr="0" forceAA="0" compatLnSpc="1">
+                              <a:prstTxWarp prst="textNoShape">
+                                <a:avLst/>
+                              </a:prstTxWarp>
+                              <a:noAutofit/>
+                            </wps:bodyPr>
+                          </wps:wsp>
+                          <wps:wsp>
+                            <wps:cNvPr id="20" name="文字方塊 20"/>
+                            <wps:cNvSpPr txBox="1"/>
+                            <wps:spPr>
+                              <a:xfrm>
+                                <a:off x="1104900" y="4572000"/>
+                                <a:ext cx="1577340" cy="327660"/>
+                              </a:xfrm>
+                              <a:prstGeom prst="rect">
+                                <a:avLst/>
+                              </a:prstGeom>
+                              <a:solidFill>
+                                <a:schemeClr val="accent4">
+                                  <a:lumMod val="60000"/>
+                                  <a:lumOff val="40000"/>
+                                </a:schemeClr>
+                              </a:solidFill>
+                              <a:ln w="6350">
+                                <a:solidFill>
+                                  <a:schemeClr val="accent4">
+                                    <a:lumMod val="60000"/>
+                                    <a:lumOff val="40000"/>
+                                  </a:schemeClr>
+                                </a:solidFill>
+                              </a:ln>
+                              <a:effectLst/>
+                            </wps:spPr>
+                            <wps:style>
+                              <a:lnRef idx="0">
+                                <a:schemeClr val="accent1"/>
+                              </a:lnRef>
+                              <a:fillRef idx="0">
+                                <a:schemeClr val="accent1"/>
+                              </a:fillRef>
+                              <a:effectRef idx="0">
+                                <a:schemeClr val="accent1"/>
+                              </a:effectRef>
+                              <a:fontRef idx="minor">
+                                <a:schemeClr val="dk1"/>
+                              </a:fontRef>
+                            </wps:style>
+                            <wps:txbx>
+                              <w:txbxContent>
+                                <w:p>
+                                  <w:pPr>
+                                    <w:rPr>
+                                      <w:color w:val="000000" w:themeColor="text1"/>
+                                      <w14:shadow w14:blurRad="38100" w14:dist="19050" w14:dir="2700000" w14:sx="100000" w14:sy="100000" w14:kx="0" w14:ky="0" w14:algn="tl">
+                                        <w14:schemeClr w14:val="dk1">
+                                          <w14:alpha w14:val="60000"/>
+                                        </w14:schemeClr>
+                                      </w14:shadow>
+                                      <w14:textOutline w14:w="0" w14:cap="flat" w14:cmpd="sng" w14:algn="ctr">
+                                        <w14:noFill/>
+                                        <w14:prstDash w14:val="solid"/>
+                                        <w14:round/>
+                                      </w14:textOutline>
+                                    </w:rPr>
+                                  </w:pPr>
+                                  <w:r>
+                                    <w:rPr>
+                                      <w:color w:val="000000" w:themeColor="text1"/>
+                                      <w14:shadow w14:blurRad="38100" w14:dist="19050" w14:dir="2700000" w14:sx="100000" w14:sy="100000" w14:kx="0" w14:ky="0" w14:algn="tl">
+                                        <w14:schemeClr w14:val="dk1">
+                                          <w14:alpha w14:val="60000"/>
+                                        </w14:schemeClr>
+                                      </w14:shadow>
+                                      <w14:textOutline w14:w="0" w14:cap="flat" w14:cmpd="sng" w14:algn="ctr">
+                                        <w14:noFill/>
+                                        <w14:prstDash w14:val="solid"/>
+                                        <w14:round/>
+                                      </w14:textOutline>
+                                    </w:rPr>
+                                    <w:t>Impressed(int&amp;, int&amp;)</w:t>
+                                  </w:r>
+                                </w:p>
+                              </w:txbxContent>
+                            </wps:txbx>
+                            <wps:bodyPr rot="0" spcFirstLastPara="0" vertOverflow="overflow" horzOverflow="overflow" vert="horz" wrap="square" lIns="91440" tIns="45720" rIns="91440" bIns="45720" numCol="1" spcCol="0" rtlCol="0" fromWordArt="0" anchor="t" anchorCtr="0" forceAA="0" compatLnSpc="1">
+                              <a:prstTxWarp prst="textNoShape">
+                                <a:avLst/>
+                              </a:prstTxWarp>
+                              <a:noAutofit/>
+                            </wps:bodyPr>
+                          </wps:wsp>
+                          <wps:wsp>
+                            <wps:cNvPr id="21" name="文字方塊 21"/>
+                            <wps:cNvSpPr txBox="1"/>
+                            <wps:spPr>
+                              <a:xfrm>
+                                <a:off x="1120140" y="4991100"/>
+                                <a:ext cx="1516380" cy="327660"/>
+                              </a:xfrm>
+                              <a:prstGeom prst="rect">
+                                <a:avLst/>
+                              </a:prstGeom>
+                              <a:solidFill>
+                                <a:schemeClr val="accent4">
+                                  <a:lumMod val="60000"/>
+                                  <a:lumOff val="40000"/>
+                                </a:schemeClr>
+                              </a:solidFill>
+                              <a:ln w="6350">
+                                <a:solidFill>
+                                  <a:schemeClr val="accent4">
+                                    <a:lumMod val="60000"/>
+                                    <a:lumOff val="40000"/>
+                                  </a:schemeClr>
+                                </a:solidFill>
+                              </a:ln>
+                              <a:effectLst/>
+                            </wps:spPr>
+                            <wps:style>
+                              <a:lnRef idx="0">
+                                <a:schemeClr val="accent1"/>
+                              </a:lnRef>
+                              <a:fillRef idx="0">
+                                <a:schemeClr val="accent1"/>
+                              </a:fillRef>
+                              <a:effectRef idx="0">
+                                <a:schemeClr val="accent1"/>
+                              </a:effectRef>
+                              <a:fontRef idx="minor">
+                                <a:schemeClr val="dk1"/>
+                              </a:fontRef>
+                            </wps:style>
+                            <wps:txbx>
+                              <w:txbxContent>
+                                <w:p>
+                                  <w:pPr>
+                                    <w:rPr>
+                                      <w:color w:val="000000" w:themeColor="text1"/>
+                                      <w14:shadow w14:blurRad="38100" w14:dist="19050" w14:dir="2700000" w14:sx="100000" w14:sy="100000" w14:kx="0" w14:ky="0" w14:algn="tl">
+                                        <w14:schemeClr w14:val="dk1">
+                                          <w14:alpha w14:val="60000"/>
+                                        </w14:schemeClr>
+                                      </w14:shadow>
+                                      <w14:textOutline w14:w="0" w14:cap="flat" w14:cmpd="sng" w14:algn="ctr">
+                                        <w14:noFill/>
+                                        <w14:prstDash w14:val="solid"/>
+                                        <w14:round/>
+                                      </w14:textOutline>
+                                    </w:rPr>
+                                  </w:pPr>
+                                  <w:r>
+                                    <w:rPr>
+                                      <w:color w:val="000000" w:themeColor="text1"/>
+                                      <w14:shadow w14:blurRad="38100" w14:dist="19050" w14:dir="2700000" w14:sx="100000" w14:sy="100000" w14:kx="0" w14:ky="0" w14:algn="tl">
+                                        <w14:schemeClr w14:val="dk1">
+                                          <w14:alpha w14:val="60000"/>
+                                        </w14:schemeClr>
+                                      </w14:shadow>
+                                      <w14:textOutline w14:w="0" w14:cap="flat" w14:cmpd="sng" w14:algn="ctr">
+                                        <w14:noFill/>
+                                        <w14:prstDash w14:val="solid"/>
+                                        <w14:round/>
+                                      </w14:textOutline>
+                                    </w:rPr>
+                                    <w:t>Profit(int&amp;, double&amp;)</w:t>
+                                  </w:r>
+                                </w:p>
+                              </w:txbxContent>
+                            </wps:txbx>
+                            <wps:bodyPr rot="0" spcFirstLastPara="0" vertOverflow="overflow" horzOverflow="overflow" vert="horz" wrap="square" lIns="91440" tIns="45720" rIns="91440" bIns="45720" numCol="1" spcCol="0" rtlCol="0" fromWordArt="0" anchor="t" anchorCtr="0" forceAA="0" compatLnSpc="1">
+                              <a:prstTxWarp prst="textNoShape">
+                                <a:avLst/>
+                              </a:prstTxWarp>
+                              <a:noAutofit/>
+                            </wps:bodyPr>
+                          </wps:wsp>
+                          <wps:wsp>
+                            <wps:cNvPr id="22" name="文字方塊 22"/>
+                            <wps:cNvSpPr txBox="1"/>
+                            <wps:spPr>
+                              <a:xfrm>
+                                <a:off x="1127760" y="5425440"/>
+                                <a:ext cx="571500" cy="327660"/>
+                              </a:xfrm>
+                              <a:prstGeom prst="rect">
+                                <a:avLst/>
+                              </a:prstGeom>
+                              <a:solidFill>
+                                <a:schemeClr val="accent4">
+                                  <a:lumMod val="60000"/>
+                                  <a:lumOff val="40000"/>
+                                </a:schemeClr>
+                              </a:solidFill>
+                              <a:ln w="6350">
+                                <a:solidFill>
+                                  <a:schemeClr val="accent4">
+                                    <a:lumMod val="60000"/>
+                                    <a:lumOff val="40000"/>
+                                  </a:schemeClr>
+                                </a:solidFill>
+                              </a:ln>
+                              <a:effectLst/>
+                            </wps:spPr>
+                            <wps:style>
+                              <a:lnRef idx="0">
+                                <a:schemeClr val="accent1"/>
+                              </a:lnRef>
+                              <a:fillRef idx="0">
+                                <a:schemeClr val="accent1"/>
+                              </a:fillRef>
+                              <a:effectRef idx="0">
+                                <a:schemeClr val="accent1"/>
+                              </a:effectRef>
+                              <a:fontRef idx="minor">
+                                <a:schemeClr val="dk1"/>
+                              </a:fontRef>
+                            </wps:style>
+                            <wps:txbx>
+                              <w:txbxContent>
+                                <w:p>
+                                  <w:pPr>
+                                    <w:rPr>
+                                      <w:color w:val="000000" w:themeColor="text1"/>
+                                      <w14:shadow w14:blurRad="38100" w14:dist="19050" w14:dir="2700000" w14:sx="100000" w14:sy="100000" w14:kx="0" w14:ky="0" w14:algn="tl">
+                                        <w14:schemeClr w14:val="dk1">
+                                          <w14:alpha w14:val="60000"/>
+                                        </w14:schemeClr>
+                                      </w14:shadow>
+                                      <w14:textOutline w14:w="0" w14:cap="flat" w14:cmpd="sng" w14:algn="ctr">
+                                        <w14:noFill/>
+                                        <w14:prstDash w14:val="solid"/>
+                                        <w14:round/>
+                                      </w14:textOutline>
+                                    </w:rPr>
+                                  </w:pPr>
+                                  <w:r>
+                                    <w:rPr>
+                                      <w:color w:val="000000" w:themeColor="text1"/>
+                                      <w14:shadow w14:blurRad="38100" w14:dist="19050" w14:dir="2700000" w14:sx="100000" w14:sy="100000" w14:kx="0" w14:ky="0" w14:algn="tl">
+                                        <w14:schemeClr w14:val="dk1">
+                                          <w14:alpha w14:val="60000"/>
+                                        </w14:schemeClr>
+                                      </w14:shadow>
+                                      <w14:textOutline w14:w="0" w14:cap="flat" w14:cmpd="sng" w14:algn="ctr">
+                                        <w14:noFill/>
+                                        <w14:prstDash w14:val="solid"/>
+                                        <w14:round/>
+                                      </w14:textOutline>
+                                    </w:rPr>
+                                    <w:t>Quit()</w:t>
+                                  </w:r>
+                                </w:p>
+                              </w:txbxContent>
+                            </wps:txbx>
+                            <wps:bodyPr rot="0" spcFirstLastPara="0" vertOverflow="overflow" horzOverflow="overflow" vert="horz" wrap="square" lIns="91440" tIns="45720" rIns="91440" bIns="45720" numCol="1" spcCol="0" rtlCol="0" fromWordArt="0" anchor="t" anchorCtr="0" forceAA="0" compatLnSpc="1">
+                              <a:prstTxWarp prst="textNoShape">
+                                <a:avLst/>
+                              </a:prstTxWarp>
+                              <a:noAutofit/>
+                            </wps:bodyPr>
+                          </wps:wsp>
+                          <wps:wsp>
+                            <wps:cNvPr id="23" name="文字方塊 23"/>
+                            <wps:cNvSpPr txBox="1"/>
+                            <wps:spPr>
+                              <a:xfrm>
+                                <a:off x="1104900" y="3284220"/>
+                                <a:ext cx="617220" cy="327660"/>
+                              </a:xfrm>
+                              <a:prstGeom prst="rect">
+                                <a:avLst/>
+                              </a:prstGeom>
+                              <a:solidFill>
+                                <a:schemeClr val="accent4">
+                                  <a:lumMod val="60000"/>
+                                  <a:lumOff val="40000"/>
+                                </a:schemeClr>
+                              </a:solidFill>
+                              <a:ln w="6350">
+                                <a:solidFill>
+                                  <a:schemeClr val="accent4">
+                                    <a:lumMod val="60000"/>
+                                    <a:lumOff val="40000"/>
+                                  </a:schemeClr>
+                                </a:solidFill>
+                              </a:ln>
+                              <a:effectLst/>
+                            </wps:spPr>
+                            <wps:style>
+                              <a:lnRef idx="0">
+                                <a:schemeClr val="accent1"/>
+                              </a:lnRef>
+                              <a:fillRef idx="0">
+                                <a:schemeClr val="accent1"/>
+                              </a:fillRef>
+                              <a:effectRef idx="0">
+                                <a:schemeClr val="accent1"/>
+                              </a:effectRef>
+                              <a:fontRef idx="minor">
+                                <a:schemeClr val="dk1"/>
+                              </a:fontRef>
+                            </wps:style>
+                            <wps:txbx>
+                              <w:txbxContent>
+                                <w:p>
+                                  <w:pPr>
+                                    <w:rPr>
+                                      <w:color w:val="000000" w:themeColor="text1"/>
+                                      <w14:shadow w14:blurRad="38100" w14:dist="19050" w14:dir="2700000" w14:sx="100000" w14:sy="100000" w14:kx="0" w14:ky="0" w14:algn="tl">
+                                        <w14:schemeClr w14:val="dk1">
+                                          <w14:alpha w14:val="60000"/>
+                                        </w14:schemeClr>
+                                      </w14:shadow>
+                                      <w14:textOutline w14:w="0" w14:cap="flat" w14:cmpd="sng" w14:algn="ctr">
+                                        <w14:noFill/>
+                                        <w14:prstDash w14:val="solid"/>
+                                        <w14:round/>
+                                      </w14:textOutline>
+                                    </w:rPr>
+                                  </w:pPr>
+                                  <w:r>
+                                    <w:rPr>
+                                      <w:color w:val="000000" w:themeColor="text1"/>
+                                      <w14:shadow w14:blurRad="38100" w14:dist="19050" w14:dir="2700000" w14:sx="100000" w14:sy="100000" w14:kx="0" w14:ky="0" w14:algn="tl">
+                                        <w14:schemeClr w14:val="dk1">
+                                          <w14:alpha w14:val="60000"/>
+                                        </w14:schemeClr>
+                                      </w14:shadow>
+                                      <w14:textOutline w14:w="0" w14:cap="flat" w14:cmpd="sng" w14:algn="ctr">
+                                        <w14:noFill/>
+                                        <w14:prstDash w14:val="solid"/>
+                                        <w14:round/>
+                                      </w14:textOutline>
+                                    </w:rPr>
+                                    <w:t>Read()</w:t>
+                                  </w:r>
+                                </w:p>
+                              </w:txbxContent>
+                            </wps:txbx>
+                            <wps:bodyPr rot="0" spcFirstLastPara="0" vertOverflow="overflow" horzOverflow="overflow" vert="horz" wrap="square" lIns="91440" tIns="45720" rIns="91440" bIns="45720" numCol="1" spcCol="0" rtlCol="0" fromWordArt="0" anchor="t" anchorCtr="0" forceAA="0" compatLnSpc="1">
+                              <a:prstTxWarp prst="textNoShape">
+                                <a:avLst/>
+                              </a:prstTxWarp>
+                              <a:noAutofit/>
+                            </wps:bodyPr>
+                          </wps:wsp>
+                          <wps:wsp>
+                            <wps:cNvPr id="24" name="文字方塊 24"/>
+                            <wps:cNvSpPr txBox="1"/>
+                            <wps:spPr>
+                              <a:xfrm>
+                                <a:off x="1112520" y="5836920"/>
+                                <a:ext cx="769620" cy="327660"/>
+                              </a:xfrm>
+                              <a:prstGeom prst="rect">
+                                <a:avLst/>
+                              </a:prstGeom>
+                              <a:solidFill>
+                                <a:schemeClr val="accent1">
+                                  <a:lumMod val="60000"/>
+                                  <a:lumOff val="40000"/>
+                                </a:schemeClr>
+                              </a:solidFill>
+                              <a:ln w="6350">
+                                <a:solidFill>
+                                  <a:schemeClr val="accent1">
+                                    <a:lumMod val="60000"/>
+                                    <a:lumOff val="40000"/>
+                                  </a:schemeClr>
+                                </a:solidFill>
+                              </a:ln>
+                              <a:effectLst/>
+                            </wps:spPr>
+                            <wps:style>
+                              <a:lnRef idx="0">
+                                <a:schemeClr val="accent1"/>
+                              </a:lnRef>
+                              <a:fillRef idx="0">
+                                <a:schemeClr val="accent1"/>
+                              </a:fillRef>
+                              <a:effectRef idx="0">
+                                <a:schemeClr val="accent1"/>
+                              </a:effectRef>
+                              <a:fontRef idx="minor">
+                                <a:schemeClr val="dk1"/>
+                              </a:fontRef>
+                            </wps:style>
+                            <wps:txbx>
+                              <w:txbxContent>
+                                <w:p>
+                                  <w:pPr>
+                                    <w:jc w:val="center"/>
+                                    <w:rPr>
+                                      <w:color w:val="000000" w:themeColor="text1"/>
+                                      <w14:shadow w14:blurRad="38100" w14:dist="19050" w14:dir="2700000" w14:sx="100000" w14:sy="100000" w14:kx="0" w14:ky="0" w14:algn="tl">
+                                        <w14:schemeClr w14:val="dk1">
+                                          <w14:alpha w14:val="60000"/>
+                                        </w14:schemeClr>
+                                      </w14:shadow>
+                                      <w14:textOutline w14:w="0" w14:cap="flat" w14:cmpd="sng" w14:algn="ctr">
+                                        <w14:noFill/>
+                                        <w14:prstDash w14:val="solid"/>
+                                        <w14:round/>
+                                      </w14:textOutline>
+                                    </w:rPr>
+                                  </w:pPr>
+                                  <w:r>
+                                    <w:rPr>
+                                      <w:color w:val="000000" w:themeColor="text1"/>
+                                      <w14:shadow w14:blurRad="38100" w14:dist="19050" w14:dir="2700000" w14:sx="100000" w14:sy="100000" w14:kx="0" w14:ky="0" w14:algn="tl">
+                                        <w14:schemeClr w14:val="dk1">
+                                          <w14:alpha w14:val="60000"/>
+                                        </w14:schemeClr>
+                                      </w14:shadow>
+                                      <w14:textOutline w14:w="0" w14:cap="flat" w14:cmpd="sng" w14:algn="ctr">
+                                        <w14:noFill/>
+                                        <w14:prstDash w14:val="solid"/>
+                                        <w14:round/>
+                                      </w14:textOutline>
+                                    </w:rPr>
+                                    <w:t>max_usr</w:t>
+                                  </w:r>
+                                </w:p>
+                              </w:txbxContent>
+                            </wps:txbx>
+                            <wps:bodyPr rot="0" spcFirstLastPara="0" vertOverflow="overflow" horzOverflow="overflow" vert="horz" wrap="square" lIns="91440" tIns="45720" rIns="91440" bIns="45720" numCol="1" spcCol="0" rtlCol="0" fromWordArt="0" anchor="t" anchorCtr="0" forceAA="0" compatLnSpc="1">
+                              <a:prstTxWarp prst="textNoShape">
+                                <a:avLst/>
+                              </a:prstTxWarp>
+                              <a:noAutofit/>
+                            </wps:bodyPr>
+                          </wps:wsp>
+                          <wps:wsp>
+                            <wps:cNvPr id="25" name="文字方塊 25"/>
+                            <wps:cNvSpPr txBox="1"/>
+                            <wps:spPr>
+                              <a:xfrm>
+                                <a:off x="1120140" y="6263640"/>
+                                <a:ext cx="769620" cy="327660"/>
+                              </a:xfrm>
+                              <a:prstGeom prst="rect">
+                                <a:avLst/>
+                              </a:prstGeom>
+                              <a:solidFill>
+                                <a:schemeClr val="accent1">
+                                  <a:lumMod val="60000"/>
+                                  <a:lumOff val="40000"/>
+                                </a:schemeClr>
+                              </a:solidFill>
+                              <a:ln w="6350">
+                                <a:solidFill>
+                                  <a:schemeClr val="accent1">
+                                    <a:lumMod val="60000"/>
+                                    <a:lumOff val="40000"/>
+                                  </a:schemeClr>
+                                </a:solidFill>
+                              </a:ln>
+                              <a:effectLst/>
+                            </wps:spPr>
+                            <wps:style>
+                              <a:lnRef idx="0">
+                                <a:schemeClr val="accent1"/>
+                              </a:lnRef>
+                              <a:fillRef idx="0">
+                                <a:schemeClr val="accent1"/>
+                              </a:fillRef>
+                              <a:effectRef idx="0">
+                                <a:schemeClr val="accent1"/>
+                              </a:effectRef>
+                              <a:fontRef idx="minor">
+                                <a:schemeClr val="dk1"/>
+                              </a:fontRef>
+                            </wps:style>
+                            <wps:txbx>
+                              <w:txbxContent>
+                                <w:p>
+                                  <w:pPr>
+                                    <w:jc w:val="center"/>
+                                    <w:rPr>
+                                      <w:color w:val="000000" w:themeColor="text1"/>
+                                      <w14:shadow w14:blurRad="38100" w14:dist="19050" w14:dir="2700000" w14:sx="100000" w14:sy="100000" w14:kx="0" w14:ky="0" w14:algn="tl">
+                                        <w14:schemeClr w14:val="dk1">
+                                          <w14:alpha w14:val="60000"/>
+                                        </w14:schemeClr>
+                                      </w14:shadow>
+                                      <w14:textOutline w14:w="0" w14:cap="flat" w14:cmpd="sng" w14:algn="ctr">
+                                        <w14:noFill/>
+                                        <w14:prstDash w14:val="solid"/>
+                                        <w14:round/>
+                                      </w14:textOutline>
+                                    </w:rPr>
+                                  </w:pPr>
+                                  <w:r>
+                                    <w:rPr>
+                                      <w:color w:val="000000" w:themeColor="text1"/>
+                                      <w14:shadow w14:blurRad="38100" w14:dist="19050" w14:dir="2700000" w14:sx="100000" w14:sy="100000" w14:kx="0" w14:ky="0" w14:algn="tl">
+                                        <w14:schemeClr w14:val="dk1">
+                                          <w14:alpha w14:val="60000"/>
+                                        </w14:schemeClr>
+                                      </w14:shadow>
+                                      <w14:textOutline w14:w="0" w14:cap="flat" w14:cmpd="sng" w14:algn="ctr">
+                                        <w14:noFill/>
+                                        <w14:prstDash w14:val="solid"/>
+                                        <w14:round/>
+                                      </w14:textOutline>
+                                    </w:rPr>
+                                    <w:t>max_ad</w:t>
+                                  </w:r>
+                                </w:p>
+                              </w:txbxContent>
+                            </wps:txbx>
+                            <wps:bodyPr rot="0" spcFirstLastPara="0" vertOverflow="overflow" horzOverflow="overflow" vert="horz" wrap="square" lIns="91440" tIns="45720" rIns="91440" bIns="45720" numCol="1" spcCol="0" rtlCol="0" fromWordArt="0" anchor="t" anchorCtr="0" forceAA="0" compatLnSpc="1">
+                              <a:prstTxWarp prst="textNoShape">
+                                <a:avLst/>
+                              </a:prstTxWarp>
+                              <a:noAutofit/>
+                            </wps:bodyPr>
+                          </wps:wsp>
+                          <wps:wsp>
+                            <wps:cNvPr id="26" name="直線接點 26"/>
+                            <wps:cNvCnPr/>
+                            <wps:spPr>
+                              <a:xfrm flipV="1">
+                                <a:off x="525780" y="861060"/>
+                                <a:ext cx="617220" cy="2522220"/>
+                              </a:xfrm>
+                              <a:prstGeom prst="line">
+                                <a:avLst/>
+                              </a:prstGeom>
+                            </wps:spPr>
+                            <wps:style>
+                              <a:lnRef idx="1">
+                                <a:schemeClr val="accent2"/>
+                              </a:lnRef>
+                              <a:fillRef idx="0">
+                                <a:schemeClr val="accent2"/>
+                              </a:fillRef>
+                              <a:effectRef idx="0">
+                                <a:schemeClr val="accent2"/>
+                              </a:effectRef>
+                              <a:fontRef idx="minor">
+                                <a:schemeClr val="tx1"/>
+                              </a:fontRef>
+                            </wps:style>
+                            <wps:bodyPr/>
+                          </wps:wsp>
+                          <wps:wsp>
+                            <wps:cNvPr id="27" name="直線接點 27"/>
+                            <wps:cNvCnPr/>
+                            <wps:spPr>
+                              <a:xfrm flipH="1">
+                                <a:off x="525780" y="2522220"/>
+                                <a:ext cx="609600" cy="868680"/>
+                              </a:xfrm>
+                              <a:prstGeom prst="line">
+                                <a:avLst/>
+                              </a:prstGeom>
+                            </wps:spPr>
+                            <wps:style>
+                              <a:lnRef idx="1">
+                                <a:schemeClr val="accent2"/>
+                              </a:lnRef>
+                              <a:fillRef idx="0">
+                                <a:schemeClr val="accent2"/>
+                              </a:fillRef>
+                              <a:effectRef idx="0">
+                                <a:schemeClr val="accent2"/>
+                              </a:effectRef>
+                              <a:fontRef idx="minor">
+                                <a:schemeClr val="tx1"/>
+                              </a:fontRef>
+                            </wps:style>
+                            <wps:bodyPr/>
+                          </wps:wsp>
+                          <wps:wsp>
+                            <wps:cNvPr id="28" name="直線接點 28"/>
+                            <wps:cNvCnPr/>
+                            <wps:spPr>
+                              <a:xfrm flipH="1" flipV="1">
+                                <a:off x="525780" y="3390900"/>
+                                <a:ext cx="579120" cy="76200"/>
+                              </a:xfrm>
+                              <a:prstGeom prst="line">
+                                <a:avLst/>
+                              </a:prstGeom>
+                            </wps:spPr>
+                            <wps:style>
+                              <a:lnRef idx="1">
+                                <a:schemeClr val="accent4"/>
+                              </a:lnRef>
+                              <a:fillRef idx="0">
+                                <a:schemeClr val="accent4"/>
+                              </a:fillRef>
+                              <a:effectRef idx="0">
+                                <a:schemeClr val="accent4"/>
+                              </a:effectRef>
+                              <a:fontRef idx="minor">
+                                <a:schemeClr val="tx1"/>
+                              </a:fontRef>
+                            </wps:style>
+                            <wps:bodyPr/>
+                          </wps:wsp>
+                          <wps:wsp>
+                            <wps:cNvPr id="29" name="直線接點 29"/>
+                            <wps:cNvCnPr/>
+                            <wps:spPr>
+                              <a:xfrm>
+                                <a:off x="533400" y="3390900"/>
+                                <a:ext cx="571500" cy="510540"/>
+                              </a:xfrm>
+                              <a:prstGeom prst="line">
+                                <a:avLst/>
+                              </a:prstGeom>
+                            </wps:spPr>
+                            <wps:style>
+                              <a:lnRef idx="1">
+                                <a:schemeClr val="accent4"/>
+                              </a:lnRef>
+                              <a:fillRef idx="0">
+                                <a:schemeClr val="accent4"/>
+                              </a:fillRef>
+                              <a:effectRef idx="0">
+                                <a:schemeClr val="accent4"/>
+                              </a:effectRef>
+                              <a:fontRef idx="minor">
+                                <a:schemeClr val="tx1"/>
+                              </a:fontRef>
+                            </wps:style>
+                            <wps:bodyPr/>
+                          </wps:wsp>
+                          <wps:wsp>
+                            <wps:cNvPr id="30" name="直線接點 30"/>
+                            <wps:cNvCnPr/>
+                            <wps:spPr>
+                              <a:xfrm flipH="1" flipV="1">
+                                <a:off x="533400" y="3390900"/>
+                                <a:ext cx="579120" cy="937260"/>
+                              </a:xfrm>
+                              <a:prstGeom prst="line">
+                                <a:avLst/>
+                              </a:prstGeom>
+                            </wps:spPr>
+                            <wps:style>
+                              <a:lnRef idx="1">
+                                <a:schemeClr val="accent4"/>
+                              </a:lnRef>
+                              <a:fillRef idx="0">
+                                <a:schemeClr val="accent4"/>
+                              </a:fillRef>
+                              <a:effectRef idx="0">
+                                <a:schemeClr val="accent4"/>
+                              </a:effectRef>
+                              <a:fontRef idx="minor">
+                                <a:schemeClr val="tx1"/>
+                              </a:fontRef>
+                            </wps:style>
+                            <wps:bodyPr/>
+                          </wps:wsp>
+                          <wps:wsp>
+                            <wps:cNvPr id="31" name="直線接點 31"/>
+                            <wps:cNvCnPr/>
+                            <wps:spPr>
+                              <a:xfrm flipH="1" flipV="1">
+                                <a:off x="533400" y="3398520"/>
+                                <a:ext cx="579120" cy="1356360"/>
+                              </a:xfrm>
+                              <a:prstGeom prst="line">
+                                <a:avLst/>
+                              </a:prstGeom>
+                            </wps:spPr>
+                            <wps:style>
+                              <a:lnRef idx="1">
+                                <a:schemeClr val="accent4"/>
+                              </a:lnRef>
+                              <a:fillRef idx="0">
+                                <a:schemeClr val="accent4"/>
+                              </a:fillRef>
+                              <a:effectRef idx="0">
+                                <a:schemeClr val="accent4"/>
+                              </a:effectRef>
+                              <a:fontRef idx="minor">
+                                <a:schemeClr val="tx1"/>
+                              </a:fontRef>
+                            </wps:style>
+                            <wps:bodyPr/>
+                          </wps:wsp>
+                          <wps:wsp>
+                            <wps:cNvPr id="32" name="直線接點 32"/>
+                            <wps:cNvCnPr/>
+                            <wps:spPr>
+                              <a:xfrm flipH="1" flipV="1">
+                                <a:off x="533400" y="3406140"/>
+                                <a:ext cx="586740" cy="1783080"/>
+                              </a:xfrm>
+                              <a:prstGeom prst="line">
+                                <a:avLst/>
+                              </a:prstGeom>
+                            </wps:spPr>
+                            <wps:style>
+                              <a:lnRef idx="1">
+                                <a:schemeClr val="accent4"/>
+                              </a:lnRef>
+                              <a:fillRef idx="0">
+                                <a:schemeClr val="accent4"/>
+                              </a:fillRef>
+                              <a:effectRef idx="0">
+                                <a:schemeClr val="accent4"/>
+                              </a:effectRef>
+                              <a:fontRef idx="minor">
+                                <a:schemeClr val="tx1"/>
+                              </a:fontRef>
+                            </wps:style>
+                            <wps:bodyPr/>
+                          </wps:wsp>
+                          <wps:wsp>
+                            <wps:cNvPr id="33" name="直線接點 33"/>
+                            <wps:cNvCnPr/>
+                            <wps:spPr>
+                              <a:xfrm flipH="1" flipV="1">
+                                <a:off x="533400" y="3406140"/>
+                                <a:ext cx="594360" cy="2194560"/>
+                              </a:xfrm>
+                              <a:prstGeom prst="line">
+                                <a:avLst/>
+                              </a:prstGeom>
+                            </wps:spPr>
+                            <wps:style>
+                              <a:lnRef idx="1">
+                                <a:schemeClr val="accent4"/>
+                              </a:lnRef>
+                              <a:fillRef idx="0">
+                                <a:schemeClr val="accent4"/>
+                              </a:fillRef>
+                              <a:effectRef idx="0">
+                                <a:schemeClr val="accent4"/>
+                              </a:effectRef>
+                              <a:fontRef idx="minor">
+                                <a:schemeClr val="tx1"/>
+                              </a:fontRef>
+                            </wps:style>
+                            <wps:bodyPr/>
+                          </wps:wsp>
+                          <wps:wsp>
+                            <wps:cNvPr id="34" name="直線接點 34"/>
+                            <wps:cNvCnPr/>
+                            <wps:spPr>
+                              <a:xfrm flipH="1" flipV="1">
+                                <a:off x="533400" y="3413760"/>
+                                <a:ext cx="579120" cy="2606040"/>
+                              </a:xfrm>
+                              <a:prstGeom prst="line">
+                                <a:avLst/>
+                              </a:prstGeom>
+                            </wps:spPr>
+                            <wps:style>
+                              <a:lnRef idx="1">
+                                <a:schemeClr val="accent1"/>
+                              </a:lnRef>
+                              <a:fillRef idx="0">
+                                <a:schemeClr val="accent1"/>
+                              </a:fillRef>
+                              <a:effectRef idx="0">
+                                <a:schemeClr val="accent1"/>
+                              </a:effectRef>
+                              <a:fontRef idx="minor">
+                                <a:schemeClr val="tx1"/>
+                              </a:fontRef>
+                            </wps:style>
+                            <wps:bodyPr/>
+                          </wps:wsp>
+                          <wps:wsp>
+                            <wps:cNvPr id="35" name="直線接點 35"/>
+                            <wps:cNvCnPr/>
+                            <wps:spPr>
+                              <a:xfrm flipH="1" flipV="1">
+                                <a:off x="533400" y="3413760"/>
+                                <a:ext cx="579120" cy="3009900"/>
+                              </a:xfrm>
+                              <a:prstGeom prst="line">
+                                <a:avLst/>
+                              </a:prstGeom>
+                            </wps:spPr>
+                            <wps:style>
+                              <a:lnRef idx="1">
+                                <a:schemeClr val="accent1"/>
+                              </a:lnRef>
+                              <a:fillRef idx="0">
+                                <a:schemeClr val="accent1"/>
+                              </a:fillRef>
+                              <a:effectRef idx="0">
+                                <a:schemeClr val="accent1"/>
+                              </a:effectRef>
+                              <a:fontRef idx="minor">
+                                <a:schemeClr val="tx1"/>
+                              </a:fontRef>
+                            </wps:style>
+                            <wps:bodyPr/>
+                          </wps:wsp>
+                          <wps:wsp>
+                            <wps:cNvPr id="37" name="矩形 37"/>
+                            <wps:cNvSpPr/>
+                            <wps:spPr>
+                              <a:xfrm>
+                                <a:off x="2377440" y="0"/>
+                                <a:ext cx="3528060" cy="1760220"/>
+                              </a:xfrm>
+                              <a:prstGeom prst="rect">
+                                <a:avLst/>
+                              </a:prstGeom>
+                              <a:noFill/>
+                              <a:ln>
+                                <a:solidFill>
+                                  <a:schemeClr val="accent6">
+                                    <a:lumMod val="60000"/>
+                                    <a:lumOff val="40000"/>
+                                  </a:schemeClr>
+                                </a:solidFill>
+                              </a:ln>
+                            </wps:spPr>
+                            <wps:style>
+                              <a:lnRef idx="2">
+                                <a:schemeClr val="accent1">
+                                  <a:shade val="50000"/>
+                                </a:schemeClr>
+                              </a:lnRef>
+                              <a:fillRef idx="1">
+                                <a:schemeClr val="accent1"/>
+                              </a:fillRef>
+                              <a:effectRef idx="0">
+                                <a:schemeClr val="accent1"/>
+                              </a:effectRef>
+                              <a:fontRef idx="minor">
+                                <a:schemeClr val="lt1"/>
+                              </a:fontRef>
+                            </wps:style>
+                            <wps:bodyPr rot="0" spcFirstLastPara="0" vertOverflow="overflow" horzOverflow="overflow" vert="horz" wrap="square" lIns="91440" tIns="45720" rIns="91440" bIns="45720" numCol="1" spcCol="0" rtlCol="0" fromWordArt="0" anchor="ctr" anchorCtr="0" forceAA="0" compatLnSpc="1">
+                              <a:prstTxWarp prst="textNoShape">
+                                <a:avLst/>
+                              </a:prstTxWarp>
+                              <a:noAutofit/>
+                            </wps:bodyPr>
+                          </wps:wsp>
+                          <wps:wsp>
+                            <wps:cNvPr id="38" name="直線接點 38"/>
+                            <wps:cNvCnPr/>
+                            <wps:spPr>
+                              <a:xfrm flipV="1">
+                                <a:off x="2042160" y="2110740"/>
+                                <a:ext cx="533400" cy="403860"/>
+                              </a:xfrm>
+                              <a:prstGeom prst="line">
+                                <a:avLst/>
+                              </a:prstGeom>
+                            </wps:spPr>
+                            <wps:style>
+                              <a:lnRef idx="1">
+                                <a:schemeClr val="accent6"/>
+                              </a:lnRef>
+                              <a:fillRef idx="0">
+                                <a:schemeClr val="accent6"/>
+                              </a:fillRef>
+                              <a:effectRef idx="0">
+                                <a:schemeClr val="accent6"/>
+                              </a:effectRef>
+                              <a:fontRef idx="minor">
+                                <a:schemeClr val="tx1"/>
+                              </a:fontRef>
+                            </wps:style>
+                            <wps:bodyPr/>
+                          </wps:wsp>
+                          <wps:wsp>
+                            <wps:cNvPr id="39" name="直線接點 39"/>
+                            <wps:cNvCnPr/>
+                            <wps:spPr>
+                              <a:xfrm flipH="1">
+                                <a:off x="2049780" y="2506980"/>
+                                <a:ext cx="525780" cy="15240"/>
+                              </a:xfrm>
+                              <a:prstGeom prst="line">
+                                <a:avLst/>
+                              </a:prstGeom>
+                            </wps:spPr>
+                            <wps:style>
+                              <a:lnRef idx="1">
+                                <a:schemeClr val="accent6"/>
+                              </a:lnRef>
+                              <a:fillRef idx="0">
+                                <a:schemeClr val="accent6"/>
+                              </a:fillRef>
+                              <a:effectRef idx="0">
+                                <a:schemeClr val="accent6"/>
+                              </a:effectRef>
+                              <a:fontRef idx="minor">
+                                <a:schemeClr val="tx1"/>
+                              </a:fontRef>
+                            </wps:style>
+                            <wps:bodyPr/>
+                          </wps:wsp>
+                          <wps:wsp>
+                            <wps:cNvPr id="40" name="直線接點 40"/>
+                            <wps:cNvCnPr/>
+                            <wps:spPr>
+                              <a:xfrm flipH="1" flipV="1">
+                                <a:off x="2049780" y="2529840"/>
+                                <a:ext cx="518160" cy="373380"/>
+                              </a:xfrm>
+                              <a:prstGeom prst="line">
+                                <a:avLst/>
+                              </a:prstGeom>
+                            </wps:spPr>
+                            <wps:style>
+                              <a:lnRef idx="1">
+                                <a:schemeClr val="accent6"/>
+                              </a:lnRef>
+                              <a:fillRef idx="0">
+                                <a:schemeClr val="accent6"/>
+                              </a:fillRef>
+                              <a:effectRef idx="0">
+                                <a:schemeClr val="accent6"/>
+                              </a:effectRef>
+                              <a:fontRef idx="minor">
+                                <a:schemeClr val="tx1"/>
+                              </a:fontRef>
+                            </wps:style>
+                            <wps:bodyPr/>
+                          </wps:wsp>
+                        </wpg:grpSp>
+                      </wpg:grpSp>
+                      <wps:wsp>
+                        <wps:cNvPr id="217" name="文字方塊 2"/>
+                        <wps:cNvSpPr txBox="1">
+                          <a:spLocks noChangeArrowheads="1"/>
+                        </wps:cNvSpPr>
+                        <wps:spPr bwMode="auto">
+                          <a:xfrm>
+                            <a:off x="3573780" y="1965960"/>
+                            <a:ext cx="2293620" cy="4640580"/>
+                          </a:xfrm>
+                          <a:prstGeom prst="rect">
+                            <a:avLst/>
+                          </a:prstGeom>
+                          <a:solidFill>
+                            <a:srgbClr val="FFFFFF"/>
+                          </a:solidFill>
+                          <a:ln w="9525">
+                            <a:noFill/>
+                            <a:miter lim="800000"/>
+                            <a:headEnd/>
+                            <a:tailEnd/>
+                          </a:ln>
+                        </wps:spPr>
+                        <wps:txbx>
+                          <w:txbxContent>
+                            <w:p>
+                              <w:pPr>
+                                <w:ind w:firstLine="480"/>
+                                <w:jc w:val="both"/>
+                                <w:rPr>
+                                  <w:color w:val="000000" w:themeColor="text1"/>
+                                  <w14:shadow w14:blurRad="38100" w14:dist="19050" w14:dir="2700000" w14:sx="100000" w14:sy="100000" w14:kx="0" w14:ky="0" w14:algn="tl">
+                                    <w14:schemeClr w14:val="dk1">
+                                      <w14:alpha w14:val="60000"/>
+                                    </w14:schemeClr>
+                                  </w14:shadow>
+                                  <w14:textOutline w14:w="0" w14:cap="flat" w14:cmpd="sng" w14:algn="ctr">
+                                    <w14:noFill/>
+                                    <w14:prstDash w14:val="solid"/>
+                                    <w14:round/>
+                                  </w14:textOutline>
+                                </w:rPr>
+                              </w:pPr>
+                              <w:r>
+                                <w:rPr>
+                                  <w:rFonts w:hint="eastAsia"/>
+                                </w:rPr>
+                                <w:t>由於許多</w:t>
+                              </w:r>
+                              <w:r>
+                                <w:rPr>
+                                  <w:rFonts w:hint="eastAsia"/>
+                                </w:rPr>
+                                <w:t>function</w:t>
+                              </w:r>
+                              <w:r>
+                                <w:rPr>
+                                  <w:rFonts w:hint="eastAsia"/>
+                                </w:rPr>
+                                <w:t>會要求以</w:t>
+                              </w:r>
+                              <w:r>
+                                <w:rPr>
+                                  <w:rFonts w:hint="eastAsia"/>
+                                </w:rPr>
+                                <w:t>user</w:t>
+                              </w:r>
+                              <w:r>
+                                <w:rPr>
+                                  <w:rFonts w:hint="eastAsia"/>
+                                </w:rPr>
+                                <w:t>為排列順序</w:t>
+                              </w:r>
+                              <w:r>
+                                <w:rPr>
+                                  <w:rFonts w:hint="eastAsia"/>
+                                </w:rPr>
+                                <w:t>,</w:t>
+                              </w:r>
+                              <w:r>
+                                <w:rPr>
+                                  <w:rFonts w:hint="eastAsia"/>
+                                </w:rPr>
+                                <w:t>或是常常查找</w:t>
+                              </w:r>
+                              <w:r>
+                                <w:rPr>
+                                  <w:rFonts w:hint="eastAsia"/>
+                                </w:rPr>
+                                <w:t>user</w:t>
+                              </w:r>
+                              <w:r>
+                                <w:rPr>
+                                  <w:rFonts w:hint="eastAsia"/>
+                                </w:rPr>
+                                <w:t>的</w:t>
+                              </w:r>
+                              <w:r>
+                                <w:rPr>
+                                  <w:rFonts w:hint="eastAsia"/>
+                                </w:rPr>
+                                <w:t>資訊</w:t>
+                              </w:r>
+                              <w:r>
+                                <w:rPr>
+                                  <w:rFonts w:hint="eastAsia"/>
+                                </w:rPr>
+                                <w:t>,</w:t>
+                              </w:r>
+                              <w:r>
+                                <w:rPr>
+                                  <w:rFonts w:hint="eastAsia"/>
+                                </w:rPr>
+                                <w:t>因此我才以</w:t>
+                              </w:r>
+                              <w:r>
+                                <w:rPr>
+                                  <w:rFonts w:hint="eastAsia"/>
+                                  <w:color w:val="000000" w:themeColor="text1"/>
+                                  <w14:shadow w14:blurRad="38100" w14:dist="19050" w14:dir="2700000" w14:sx="100000" w14:sy="100000" w14:kx="0" w14:ky="0" w14:algn="tl">
+                                    <w14:schemeClr w14:val="dk1">
+                                      <w14:alpha w14:val="60000"/>
+                                    </w14:schemeClr>
+                                  </w14:shadow>
+                                  <w14:textOutline w14:w="0" w14:cap="flat" w14:cmpd="sng" w14:algn="ctr">
+                                    <w14:noFill/>
+                                    <w14:prstDash w14:val="solid"/>
+                                    <w14:round/>
+                                  </w14:textOutline>
+                                </w:rPr>
+                                <w:t>D</w:t>
+                              </w:r>
+                              <w:r>
+                                <w:rPr>
+                                  <w:color w:val="000000" w:themeColor="text1"/>
+                                  <w14:shadow w14:blurRad="38100" w14:dist="19050" w14:dir="2700000" w14:sx="100000" w14:sy="100000" w14:kx="0" w14:ky="0" w14:algn="tl">
+                                    <w14:schemeClr w14:val="dk1">
+                                      <w14:alpha w14:val="60000"/>
+                                    </w14:schemeClr>
+                                  </w14:shadow>
+                                  <w14:textOutline w14:w="0" w14:cap="flat" w14:cmpd="sng" w14:algn="ctr">
+                                    <w14:noFill/>
+                                    <w14:prstDash w14:val="solid"/>
+                                    <w14:round/>
+                                  </w14:textOutline>
+                                </w:rPr>
+                                <w:t>ATA</w:t>
+                              </w:r>
+                              <w:r>
+                                <w:rPr>
+                                  <w:color w:val="000000" w:themeColor="text1"/>
+                                  <w14:shadow w14:blurRad="38100" w14:dist="19050" w14:dir="2700000" w14:sx="100000" w14:sy="100000" w14:kx="0" w14:ky="0" w14:algn="tl">
+                                    <w14:schemeClr w14:val="dk1">
+                                      <w14:alpha w14:val="60000"/>
+                                    </w14:schemeClr>
+                                  </w14:shadow>
+                                  <w14:textOutline w14:w="0" w14:cap="flat" w14:cmpd="sng" w14:algn="ctr">
+                                    <w14:noFill/>
+                                    <w14:prstDash w14:val="solid"/>
+                                    <w14:round/>
+                                  </w14:textOutline>
+                                </w:rPr>
+                                <w:t>_USER</w:t>
+                              </w:r>
+                              <w:r>
+                                <w:rPr>
+                                  <w:color w:val="000000" w:themeColor="text1"/>
+                                  <w14:shadow w14:blurRad="38100" w14:dist="19050" w14:dir="2700000" w14:sx="100000" w14:sy="100000" w14:kx="0" w14:ky="0" w14:algn="tl">
+                                    <w14:schemeClr w14:val="dk1">
+                                      <w14:alpha w14:val="60000"/>
+                                    </w14:schemeClr>
+                                  </w14:shadow>
+                                  <w14:textOutline w14:w="0" w14:cap="flat" w14:cmpd="sng" w14:algn="ctr">
+                                    <w14:noFill/>
+                                    <w14:prstDash w14:val="solid"/>
+                                    <w14:round/>
+                                  </w14:textOutline>
+                                </w:rPr>
+                                <w:t xml:space="preserve">[ </w:t>
+                              </w:r>
+                              <w:r>
+                                <w:rPr>
+                                  <w:color w:val="000000" w:themeColor="text1"/>
+                                  <w14:shadow w14:blurRad="38100" w14:dist="19050" w14:dir="2700000" w14:sx="100000" w14:sy="100000" w14:kx="0" w14:ky="0" w14:algn="tl">
+                                    <w14:schemeClr w14:val="dk1">
+                                      <w14:alpha w14:val="60000"/>
+                                    </w14:schemeClr>
+                                  </w14:shadow>
+                                  <w14:textOutline w14:w="0" w14:cap="flat" w14:cmpd="sng" w14:algn="ctr">
+                                    <w14:noFill/>
+                                    <w14:prstDash w14:val="solid"/>
+                                    <w14:round/>
+                                  </w14:textOutline>
+                                </w:rPr>
+                                <w:t>]</w:t>
+                              </w:r>
+                              <w:r>
+                                <w:rPr>
+                                  <w:rFonts w:hint="eastAsia"/>
+                                </w:rPr>
+                                <w:t>為</w:t>
+                              </w:r>
+                              <w:r>
+                                <w:t>其中一個</w:t>
+                              </w:r>
+                              <w:r>
+                                <w:rPr>
+                                  <w:rFonts w:hint="eastAsia"/>
+                                </w:rPr>
+                                <w:t>class</w:t>
+                              </w:r>
+                              <w:r>
+                                <w:rPr>
+                                  <w:rFonts w:hint="eastAsia"/>
+                                </w:rPr>
+                                <w:t>分支</w:t>
+                              </w:r>
+                              <w:r>
+                                <w:t>,</w:t>
+                              </w:r>
+                              <w:r>
+                                <w:rPr>
+                                  <w:rFonts w:hint="eastAsia"/>
+                                </w:rPr>
+                                <w:t>並</w:t>
+                              </w:r>
+                              <w:r>
+                                <w:t>以陣列的形式儲存</w:t>
+                              </w:r>
+                              <w:r>
+                                <w:t>,</w:t>
+                              </w:r>
+                              <w:r>
+                                <w:rPr>
+                                  <w:rFonts w:hint="eastAsia"/>
+                                </w:rPr>
+                                <w:t>此時陣列的註標即為實際</w:t>
+                              </w:r>
+                              <w:r>
+                                <w:rPr>
+                                  <w:rFonts w:hint="eastAsia"/>
+                                </w:rPr>
+                                <w:t>user</w:t>
+                              </w:r>
+                              <w:r>
+                                <w:rPr>
+                                  <w:rFonts w:hint="eastAsia"/>
+                                </w:rPr>
+                                <w:t>的</w:t>
+                              </w:r>
+                              <w:r>
+                                <w:t>名稱</w:t>
+                              </w:r>
+                              <w:r>
+                                <w:rPr>
+                                  <w:rFonts w:hint="eastAsia"/>
+                                </w:rPr>
+                                <w:t>。</w:t>
+                              </w:r>
+                              <w:r>
+                                <w:t>另</w:t>
+                              </w:r>
+                              <w:r>
+                                <w:rPr>
+                                  <w:rFonts w:hint="eastAsia"/>
+                                </w:rPr>
+                                <w:t>外</w:t>
+                              </w:r>
+                              <w:r>
+                                <w:rPr>
+                                  <w:rFonts w:hint="eastAsia"/>
+                                  <w:color w:val="000000" w:themeColor="text1"/>
+                                  <w14:shadow w14:blurRad="38100" w14:dist="19050" w14:dir="2700000" w14:sx="100000" w14:sy="100000" w14:kx="0" w14:ky="0" w14:algn="tl">
+                                    <w14:schemeClr w14:val="dk1">
+                                      <w14:alpha w14:val="60000"/>
+                                    </w14:schemeClr>
+                                  </w14:shadow>
+                                  <w14:textOutline w14:w="0" w14:cap="flat" w14:cmpd="sng" w14:algn="ctr">
+                                    <w14:noFill/>
+                                    <w14:prstDash w14:val="solid"/>
+                                    <w14:round/>
+                                  </w14:textOutline>
+                                </w:rPr>
+                                <w:t>D</w:t>
+                              </w:r>
+                              <w:r>
+                                <w:rPr>
+                                  <w:color w:val="000000" w:themeColor="text1"/>
+                                  <w14:shadow w14:blurRad="38100" w14:dist="19050" w14:dir="2700000" w14:sx="100000" w14:sy="100000" w14:kx="0" w14:ky="0" w14:algn="tl">
+                                    <w14:schemeClr w14:val="dk1">
+                                      <w14:alpha w14:val="60000"/>
+                                    </w14:schemeClr>
+                                  </w14:shadow>
+                                  <w14:textOutline w14:w="0" w14:cap="flat" w14:cmpd="sng" w14:algn="ctr">
+                                    <w14:noFill/>
+                                    <w14:prstDash w14:val="solid"/>
+                                    <w14:round/>
+                                  </w14:textOutline>
+                                </w:rPr>
+                                <w:t>ATA</w:t>
+                              </w:r>
+                              <w:r>
+                                <w:rPr>
+                                  <w:color w:val="000000" w:themeColor="text1"/>
+                                  <w14:shadow w14:blurRad="38100" w14:dist="19050" w14:dir="2700000" w14:sx="100000" w14:sy="100000" w14:kx="0" w14:ky="0" w14:algn="tl">
+                                    <w14:schemeClr w14:val="dk1">
+                                      <w14:alpha w14:val="60000"/>
+                                    </w14:schemeClr>
+                                  </w14:shadow>
+                                  <w14:textOutline w14:w="0" w14:cap="flat" w14:cmpd="sng" w14:algn="ctr">
+                                    <w14:noFill/>
+                                    <w14:prstDash w14:val="solid"/>
+                                    <w14:round/>
+                                  </w14:textOutline>
+                                </w:rPr>
+                                <w:t>_AD[ ]</w:t>
+                              </w:r>
+                              <w:r>
+                                <w:rPr>
+                                  <w:rFonts w:hint="eastAsia"/>
+                                  <w:color w:val="000000" w:themeColor="text1"/>
+                                  <w14:shadow w14:blurRad="38100" w14:dist="19050" w14:dir="2700000" w14:sx="100000" w14:sy="100000" w14:kx="0" w14:ky="0" w14:algn="tl">
+                                    <w14:schemeClr w14:val="dk1">
+                                      <w14:alpha w14:val="60000"/>
+                                    </w14:schemeClr>
+                                  </w14:shadow>
+                                  <w14:textOutline w14:w="0" w14:cap="flat" w14:cmpd="sng" w14:algn="ctr">
+                                    <w14:noFill/>
+                                    <w14:prstDash w14:val="solid"/>
+                                    <w14:round/>
+                                  </w14:textOutline>
+                                </w:rPr>
+                                <w:t>是專為</w:t>
+                              </w:r>
+                              <w:r>
+                                <w:rPr>
+                                  <w:color w:val="000000" w:themeColor="text1"/>
+                                  <w14:shadow w14:blurRad="38100" w14:dist="19050" w14:dir="2700000" w14:sx="100000" w14:sy="100000" w14:kx="0" w14:ky="0" w14:algn="tl">
+                                    <w14:schemeClr w14:val="dk1">
+                                      <w14:alpha w14:val="60000"/>
+                                    </w14:schemeClr>
+                                  </w14:shadow>
+                                  <w14:textOutline w14:w="0" w14:cap="flat" w14:cmpd="sng" w14:algn="ctr">
+                                    <w14:noFill/>
+                                    <w14:prstDash w14:val="solid"/>
+                                    <w14:round/>
+                                  </w14:textOutline>
+                                </w:rPr>
+                                <w:t>Profit</w:t>
+                              </w:r>
+                              <w:r>
+                                <w:rPr>
+                                  <w:rFonts w:hint="eastAsia"/>
+                                  <w:color w:val="000000" w:themeColor="text1"/>
+                                  <w14:shadow w14:blurRad="38100" w14:dist="19050" w14:dir="2700000" w14:sx="100000" w14:sy="100000" w14:kx="0" w14:ky="0" w14:algn="tl">
+                                    <w14:schemeClr w14:val="dk1">
+                                      <w14:alpha w14:val="60000"/>
+                                    </w14:schemeClr>
+                                  </w14:shadow>
+                                  <w14:textOutline w14:w="0" w14:cap="flat" w14:cmpd="sng" w14:algn="ctr">
+                                    <w14:noFill/>
+                                    <w14:prstDash w14:val="solid"/>
+                                    <w14:round/>
+                                  </w14:textOutline>
+                                </w:rPr>
+                                <w:t>這個</w:t>
+                              </w:r>
+                              <w:r>
+                                <w:rPr>
+                                  <w:rFonts w:hint="eastAsia"/>
+                                  <w:color w:val="000000" w:themeColor="text1"/>
+                                  <w14:shadow w14:blurRad="38100" w14:dist="19050" w14:dir="2700000" w14:sx="100000" w14:sy="100000" w14:kx="0" w14:ky="0" w14:algn="tl">
+                                    <w14:schemeClr w14:val="dk1">
+                                      <w14:alpha w14:val="60000"/>
+                                    </w14:schemeClr>
+                                  </w14:shadow>
+                                  <w14:textOutline w14:w="0" w14:cap="flat" w14:cmpd="sng" w14:algn="ctr">
+                                    <w14:noFill/>
+                                    <w14:prstDash w14:val="solid"/>
+                                    <w14:round/>
+                                  </w14:textOutline>
+                                </w:rPr>
+                                <w:t>function</w:t>
+                              </w:r>
+                              <w:r>
+                                <w:rPr>
+                                  <w:rFonts w:hint="eastAsia"/>
+                                  <w:color w:val="000000" w:themeColor="text1"/>
+                                  <w14:shadow w14:blurRad="38100" w14:dist="19050" w14:dir="2700000" w14:sx="100000" w14:sy="100000" w14:kx="0" w14:ky="0" w14:algn="tl">
+                                    <w14:schemeClr w14:val="dk1">
+                                      <w14:alpha w14:val="60000"/>
+                                    </w14:schemeClr>
+                                  </w14:shadow>
+                                  <w14:textOutline w14:w="0" w14:cap="flat" w14:cmpd="sng" w14:algn="ctr">
+                                    <w14:noFill/>
+                                    <w14:prstDash w14:val="solid"/>
+                                    <w14:round/>
+                                  </w14:textOutline>
+                                </w:rPr>
+                                <w:t>所設計的分支</w:t>
+                              </w:r>
+                              <w:r>
+                                <w:rPr>
+                                  <w:rFonts w:hint="eastAsia"/>
+                                  <w:color w:val="000000" w:themeColor="text1"/>
+                                  <w14:shadow w14:blurRad="38100" w14:dist="19050" w14:dir="2700000" w14:sx="100000" w14:sy="100000" w14:kx="0" w14:ky="0" w14:algn="tl">
+                                    <w14:schemeClr w14:val="dk1">
+                                      <w14:alpha w14:val="60000"/>
+                                    </w14:schemeClr>
+                                  </w14:shadow>
+                                  <w14:textOutline w14:w="0" w14:cap="flat" w14:cmpd="sng" w14:algn="ctr">
+                                    <w14:noFill/>
+                                    <w14:prstDash w14:val="solid"/>
+                                    <w14:round/>
+                                  </w14:textOutline>
+                                </w:rPr>
+                                <w:t>,</w:t>
+                              </w:r>
+                              <w:r>
+                                <w:rPr>
+                                  <w:rFonts w:hint="eastAsia"/>
+                                  <w:color w:val="000000" w:themeColor="text1"/>
+                                  <w14:shadow w14:blurRad="38100" w14:dist="19050" w14:dir="2700000" w14:sx="100000" w14:sy="100000" w14:kx="0" w14:ky="0" w14:algn="tl">
+                                    <w14:schemeClr w14:val="dk1">
+                                      <w14:alpha w14:val="60000"/>
+                                    </w14:schemeClr>
+                                  </w14:shadow>
+                                  <w14:textOutline w14:w="0" w14:cap="flat" w14:cmpd="sng" w14:algn="ctr">
+                                    <w14:noFill/>
+                                    <w14:prstDash w14:val="solid"/>
+                                    <w14:round/>
+                                  </w14:textOutline>
+                                </w:rPr>
+                                <w:t>因為他要求以</w:t>
+                              </w:r>
+                              <w:r>
+                                <w:rPr>
+                                  <w:rFonts w:hint="eastAsia"/>
+                                  <w:color w:val="000000" w:themeColor="text1"/>
+                                  <w14:shadow w14:blurRad="38100" w14:dist="19050" w14:dir="2700000" w14:sx="100000" w14:sy="100000" w14:kx="0" w14:ky="0" w14:algn="tl">
+                                    <w14:schemeClr w14:val="dk1">
+                                      <w14:alpha w14:val="60000"/>
+                                    </w14:schemeClr>
+                                  </w14:shadow>
+                                  <w14:textOutline w14:w="0" w14:cap="flat" w14:cmpd="sng" w14:algn="ctr">
+                                    <w14:noFill/>
+                                    <w14:prstDash w14:val="solid"/>
+                                    <w14:round/>
+                                  </w14:textOutline>
+                                </w:rPr>
+                                <w:t>Ad</w:t>
+                              </w:r>
+                              <w:r>
+                                <w:rPr>
+                                  <w:rFonts w:hint="eastAsia"/>
+                                  <w:color w:val="000000" w:themeColor="text1"/>
+                                  <w14:shadow w14:blurRad="38100" w14:dist="19050" w14:dir="2700000" w14:sx="100000" w14:sy="100000" w14:kx="0" w14:ky="0" w14:algn="tl">
+                                    <w14:schemeClr w14:val="dk1">
+                                      <w14:alpha w14:val="60000"/>
+                                    </w14:schemeClr>
+                                  </w14:shadow>
+                                  <w14:textOutline w14:w="0" w14:cap="flat" w14:cmpd="sng" w14:algn="ctr">
+                                    <w14:noFill/>
+                                    <w14:prstDash w14:val="solid"/>
+                                    <w14:round/>
+                                  </w14:textOutline>
+                                </w:rPr>
+                                <w:t>來做排序</w:t>
+                              </w:r>
+                              <w:r>
+                                <w:rPr>
+                                  <w:rFonts w:hint="eastAsia"/>
+                                  <w:color w:val="000000" w:themeColor="text1"/>
+                                  <w14:shadow w14:blurRad="38100" w14:dist="19050" w14:dir="2700000" w14:sx="100000" w14:sy="100000" w14:kx="0" w14:ky="0" w14:algn="tl">
+                                    <w14:schemeClr w14:val="dk1">
+                                      <w14:alpha w14:val="60000"/>
+                                    </w14:schemeClr>
+                                  </w14:shadow>
+                                  <w14:textOutline w14:w="0" w14:cap="flat" w14:cmpd="sng" w14:algn="ctr">
+                                    <w14:noFill/>
+                                    <w14:prstDash w14:val="solid"/>
+                                    <w14:round/>
+                                  </w14:textOutline>
+                                </w:rPr>
+                                <w:t>,</w:t>
+                              </w:r>
+                              <w:r>
+                                <w:rPr>
+                                  <w:rFonts w:hint="eastAsia"/>
+                                  <w:color w:val="000000" w:themeColor="text1"/>
+                                  <w14:shadow w14:blurRad="38100" w14:dist="19050" w14:dir="2700000" w14:sx="100000" w14:sy="100000" w14:kx="0" w14:ky="0" w14:algn="tl">
+                                    <w14:schemeClr w14:val="dk1">
+                                      <w14:alpha w14:val="60000"/>
+                                    </w14:schemeClr>
+                                  </w14:shadow>
+                                  <w14:textOutline w14:w="0" w14:cap="flat" w14:cmpd="sng" w14:algn="ctr">
+                                    <w14:noFill/>
+                                    <w14:prstDash w14:val="solid"/>
+                                    <w14:round/>
+                                  </w14:textOutline>
+                                </w:rPr>
+                                <w:t>而且他所需要的資料不多</w:t>
+                              </w:r>
+                              <w:r>
+                                <w:rPr>
+                                  <w:rFonts w:hint="eastAsia"/>
+                                  <w:color w:val="000000" w:themeColor="text1"/>
+                                  <w14:shadow w14:blurRad="38100" w14:dist="19050" w14:dir="2700000" w14:sx="100000" w14:sy="100000" w14:kx="0" w14:ky="0" w14:algn="tl">
+                                    <w14:schemeClr w14:val="dk1">
+                                      <w14:alpha w14:val="60000"/>
+                                    </w14:schemeClr>
+                                  </w14:shadow>
+                                  <w14:textOutline w14:w="0" w14:cap="flat" w14:cmpd="sng" w14:algn="ctr">
+                                    <w14:noFill/>
+                                    <w14:prstDash w14:val="solid"/>
+                                    <w14:round/>
+                                  </w14:textOutline>
+                                </w:rPr>
+                                <w:t>,</w:t>
+                              </w:r>
+                              <w:r>
+                                <w:rPr>
+                                  <w:rFonts w:hint="eastAsia"/>
+                                  <w:color w:val="000000" w:themeColor="text1"/>
+                                  <w14:shadow w14:blurRad="38100" w14:dist="19050" w14:dir="2700000" w14:sx="100000" w14:sy="100000" w14:kx="0" w14:ky="0" w14:algn="tl">
+                                    <w14:schemeClr w14:val="dk1">
+                                      <w14:alpha w14:val="60000"/>
+                                    </w14:schemeClr>
+                                  </w14:shadow>
+                                  <w14:textOutline w14:w="0" w14:cap="flat" w14:cmpd="sng" w14:algn="ctr">
+                                    <w14:noFill/>
+                                    <w14:prstDash w14:val="solid"/>
+                                    <w14:round/>
+                                  </w14:textOutline>
+                                </w:rPr>
+                                <w:t>因此當中只含了</w:t>
+                              </w:r>
+                              <w:r>
+                                <w:rPr>
+                                  <w:color w:val="000000" w:themeColor="text1"/>
+                                  <w14:shadow w14:blurRad="38100" w14:dist="19050" w14:dir="2700000" w14:sx="100000" w14:sy="100000" w14:kx="0" w14:ky="0" w14:algn="tl">
+                                    <w14:schemeClr w14:val="dk1">
+                                      <w14:alpha w14:val="60000"/>
+                                    </w14:schemeClr>
+                                  </w14:shadow>
+                                  <w14:textOutline w14:w="0" w14:cap="flat" w14:cmpd="sng" w14:algn="ctr">
+                                    <w14:noFill/>
+                                    <w14:prstDash w14:val="solid"/>
+                                    <w14:round/>
+                                  </w14:textOutline>
+                                </w:rPr>
+                                <w:t>三個資料的</w:t>
+                              </w:r>
+                              <w:r>
+                                <w:rPr>
+                                  <w:rFonts w:hint="eastAsia"/>
+                                  <w:color w:val="000000" w:themeColor="text1"/>
+                                  <w14:shadow w14:blurRad="38100" w14:dist="19050" w14:dir="2700000" w14:sx="100000" w14:sy="100000" w14:kx="0" w14:ky="0" w14:algn="tl">
+                                    <w14:schemeClr w14:val="dk1">
+                                      <w14:alpha w14:val="60000"/>
+                                    </w14:schemeClr>
+                                  </w14:shadow>
+                                  <w14:textOutline w14:w="0" w14:cap="flat" w14:cmpd="sng" w14:algn="ctr">
+                                    <w14:noFill/>
+                                    <w14:prstDash w14:val="solid"/>
+                                    <w14:round/>
+                                  </w14:textOutline>
+                                </w:rPr>
+                                <w:t>vector</w:t>
+                              </w:r>
+                              <w:r>
+                                <w:rPr>
+                                  <w:rFonts w:hint="eastAsia"/>
+                                  <w:color w:val="000000" w:themeColor="text1"/>
+                                  <w14:shadow w14:blurRad="38100" w14:dist="19050" w14:dir="2700000" w14:sx="100000" w14:sy="100000" w14:kx="0" w14:ky="0" w14:algn="tl">
+                                    <w14:schemeClr w14:val="dk1">
+                                      <w14:alpha w14:val="60000"/>
+                                    </w14:schemeClr>
+                                  </w14:shadow>
+                                  <w14:textOutline w14:w="0" w14:cap="flat" w14:cmpd="sng" w14:algn="ctr">
+                                    <w14:noFill/>
+                                    <w14:prstDash w14:val="solid"/>
+                                    <w14:round/>
+                                  </w14:textOutline>
+                                </w:rPr>
+                                <w:t>。</w:t>
+                              </w:r>
+                            </w:p>
+                            <w:p>
+                              <w:pPr>
+                                <w:jc w:val="both"/>
+                                <w:rPr>
+                                  <w:rFonts w:hint="eastAsia"/>
+                                  <w:color w:val="000000" w:themeColor="text1"/>
+                                  <w14:shadow w14:blurRad="38100" w14:dist="19050" w14:dir="2700000" w14:sx="100000" w14:sy="100000" w14:kx="0" w14:ky="0" w14:algn="tl">
+                                    <w14:schemeClr w14:val="dk1">
+                                      <w14:alpha w14:val="60000"/>
+                                    </w14:schemeClr>
+                                  </w14:shadow>
+                                  <w14:textOutline w14:w="0" w14:cap="flat" w14:cmpd="sng" w14:algn="ctr">
+                                    <w14:noFill/>
+                                    <w14:prstDash w14:val="solid"/>
+                                    <w14:round/>
+                                  </w14:textOutline>
+                                </w:rPr>
+                              </w:pPr>
+                              <w:r>
+                                <w:rPr>
+                                  <w:color w:val="000000" w:themeColor="text1"/>
+                                  <w14:shadow w14:blurRad="38100" w14:dist="19050" w14:dir="2700000" w14:sx="100000" w14:sy="100000" w14:kx="0" w14:ky="0" w14:algn="tl">
+                                    <w14:schemeClr w14:val="dk1">
+                                      <w14:alpha w14:val="60000"/>
+                                    </w14:schemeClr>
+                                  </w14:shadow>
+                                  <w14:textOutline w14:w="0" w14:cap="flat" w14:cmpd="sng" w14:algn="ctr">
+                                    <w14:noFill/>
+                                    <w14:prstDash w14:val="solid"/>
+                                    <w14:round/>
+                                  </w14:textOutline>
+                                </w:rPr>
+                                <w:tab/>
+                              </w:r>
+                              <w:r>
+                                <w:rPr>
+                                  <w:rFonts w:hint="eastAsia"/>
+                                  <w:color w:val="000000" w:themeColor="text1"/>
+                                  <w14:shadow w14:blurRad="38100" w14:dist="19050" w14:dir="2700000" w14:sx="100000" w14:sy="100000" w14:kx="0" w14:ky="0" w14:algn="tl">
+                                    <w14:schemeClr w14:val="dk1">
+                                      <w14:alpha w14:val="60000"/>
+                                    </w14:schemeClr>
+                                  </w14:shadow>
+                                  <w14:textOutline w14:w="0" w14:cap="flat" w14:cmpd="sng" w14:algn="ctr">
+                                    <w14:noFill/>
+                                    <w14:prstDash w14:val="solid"/>
+                                    <w14:round/>
+                                  </w14:textOutline>
+                                </w:rPr>
+                                <w:t>另外</w:t>
+                              </w:r>
+                              <w:r>
+                                <w:rPr>
+                                  <w:color w:val="000000" w:themeColor="text1"/>
+                                  <w14:shadow w14:blurRad="38100" w14:dist="19050" w14:dir="2700000" w14:sx="100000" w14:sy="100000" w14:kx="0" w14:ky="0" w14:algn="tl">
+                                    <w14:schemeClr w14:val="dk1">
+                                      <w14:alpha w14:val="60000"/>
+                                    </w14:schemeClr>
+                                  </w14:shadow>
+                                  <w14:textOutline w14:w="0" w14:cap="flat" w14:cmpd="sng" w14:algn="ctr">
+                                    <w14:noFill/>
+                                    <w14:prstDash w14:val="solid"/>
+                                    <w14:round/>
+                                  </w14:textOutline>
+                                </w:rPr>
+                                <w:t>，在</w:t>
+                              </w:r>
+                              <w:r>
+                                <w:rPr>
+                                  <w:rFonts w:hint="eastAsia"/>
+                                  <w:color w:val="000000" w:themeColor="text1"/>
+                                  <w14:shadow w14:blurRad="38100" w14:dist="19050" w14:dir="2700000" w14:sx="100000" w14:sy="100000" w14:kx="0" w14:ky="0" w14:algn="tl">
+                                    <w14:schemeClr w14:val="dk1">
+                                      <w14:alpha w14:val="60000"/>
+                                    </w14:schemeClr>
+                                  </w14:shadow>
+                                  <w14:textOutline w14:w="0" w14:cap="flat" w14:cmpd="sng" w14:algn="ctr">
+                                    <w14:noFill/>
+                                    <w14:prstDash w14:val="solid"/>
+                                    <w14:round/>
+                                  </w14:textOutline>
+                                </w:rPr>
+                                <w:t>讀檔過程中</w:t>
+                              </w:r>
+                              <w:r>
+                                <w:rPr>
+                                  <w:color w:val="000000" w:themeColor="text1"/>
+                                  <w14:shadow w14:blurRad="38100" w14:dist="19050" w14:dir="2700000" w14:sx="100000" w14:sy="100000" w14:kx="0" w14:ky="0" w14:algn="tl">
+                                    <w14:schemeClr w14:val="dk1">
+                                      <w14:alpha w14:val="60000"/>
+                                    </w14:schemeClr>
+                                  </w14:shadow>
+                                  <w14:textOutline w14:w="0" w14:cap="flat" w14:cmpd="sng" w14:algn="ctr">
+                                    <w14:noFill/>
+                                    <w14:prstDash w14:val="solid"/>
+                                    <w14:round/>
+                                  </w14:textOutline>
+                                </w:rPr>
+                                <w:t>，</w:t>
+                              </w:r>
+                              <w:r>
+                                <w:rPr>
+                                  <w:rFonts w:hint="eastAsia"/>
+                                  <w:color w:val="000000" w:themeColor="text1"/>
+                                  <w14:shadow w14:blurRad="38100" w14:dist="19050" w14:dir="2700000" w14:sx="100000" w14:sy="100000" w14:kx="0" w14:ky="0" w14:algn="tl">
+                                    <w14:schemeClr w14:val="dk1">
+                                      <w14:alpha w14:val="60000"/>
+                                    </w14:schemeClr>
+                                  </w14:shadow>
+                                  <w14:textOutline w14:w="0" w14:cap="flat" w14:cmpd="sng" w14:algn="ctr">
+                                    <w14:noFill/>
+                                    <w14:prstDash w14:val="solid"/>
+                                    <w14:round/>
+                                  </w14:textOutline>
+                                </w:rPr>
+                                <w:t>會不斷更新</w:t>
+                              </w:r>
+                              <w:r>
+                                <w:rPr>
+                                  <w:rFonts w:hint="eastAsia"/>
+                                  <w:color w:val="000000" w:themeColor="text1"/>
+                                  <w14:shadow w14:blurRad="38100" w14:dist="19050" w14:dir="2700000" w14:sx="100000" w14:sy="100000" w14:kx="0" w14:ky="0" w14:algn="tl">
+                                    <w14:schemeClr w14:val="dk1">
+                                      <w14:alpha w14:val="60000"/>
+                                    </w14:schemeClr>
+                                  </w14:shadow>
+                                  <w14:textOutline w14:w="0" w14:cap="flat" w14:cmpd="sng" w14:algn="ctr">
+                                    <w14:noFill/>
+                                    <w14:prstDash w14:val="solid"/>
+                                    <w14:round/>
+                                  </w14:textOutline>
+                                </w:rPr>
+                                <w:t>max_usr</w:t>
+                              </w:r>
+                              <w:r>
+                                <w:rPr>
+                                  <w:rFonts w:hint="eastAsia"/>
+                                  <w:color w:val="000000" w:themeColor="text1"/>
+                                  <w14:shadow w14:blurRad="38100" w14:dist="19050" w14:dir="2700000" w14:sx="100000" w14:sy="100000" w14:kx="0" w14:ky="0" w14:algn="tl">
+                                    <w14:schemeClr w14:val="dk1">
+                                      <w14:alpha w14:val="60000"/>
+                                    </w14:schemeClr>
+                                  </w14:shadow>
+                                  <w14:textOutline w14:w="0" w14:cap="flat" w14:cmpd="sng" w14:algn="ctr">
+                                    <w14:noFill/>
+                                    <w14:prstDash w14:val="solid"/>
+                                    <w14:round/>
+                                  </w14:textOutline>
+                                </w:rPr>
+                                <w:t>和</w:t>
+                              </w:r>
+                              <w:r>
+                                <w:rPr>
+                                  <w:rFonts w:hint="eastAsia"/>
+                                  <w:color w:val="000000" w:themeColor="text1"/>
+                                  <w14:shadow w14:blurRad="38100" w14:dist="19050" w14:dir="2700000" w14:sx="100000" w14:sy="100000" w14:kx="0" w14:ky="0" w14:algn="tl">
+                                    <w14:schemeClr w14:val="dk1">
+                                      <w14:alpha w14:val="60000"/>
+                                    </w14:schemeClr>
+                                  </w14:shadow>
+                                  <w14:textOutline w14:w="0" w14:cap="flat" w14:cmpd="sng" w14:algn="ctr">
+                                    <w14:noFill/>
+                                    <w14:prstDash w14:val="solid"/>
+                                    <w14:round/>
+                                  </w14:textOutline>
+                                </w:rPr>
+                                <w:t>max_ad</w:t>
+                              </w:r>
+                              <w:r>
+                                <w:rPr>
+                                  <w:rFonts w:hint="eastAsia"/>
+                                  <w:color w:val="000000" w:themeColor="text1"/>
+                                  <w14:shadow w14:blurRad="38100" w14:dist="19050" w14:dir="2700000" w14:sx="100000" w14:sy="100000" w14:kx="0" w14:ky="0" w14:algn="tl">
+                                    <w14:schemeClr w14:val="dk1">
+                                      <w14:alpha w14:val="60000"/>
+                                    </w14:schemeClr>
+                                  </w14:shadow>
+                                  <w14:textOutline w14:w="0" w14:cap="flat" w14:cmpd="sng" w14:algn="ctr">
+                                    <w14:noFill/>
+                                    <w14:prstDash w14:val="solid"/>
+                                    <w14:round/>
+                                  </w14:textOutline>
+                                </w:rPr>
+                                <w:t>的資料</w:t>
+                              </w:r>
+                              <w:r>
+                                <w:rPr>
+                                  <w:color w:val="000000" w:themeColor="text1"/>
+                                  <w14:shadow w14:blurRad="38100" w14:dist="19050" w14:dir="2700000" w14:sx="100000" w14:sy="100000" w14:kx="0" w14:ky="0" w14:algn="tl">
+                                    <w14:schemeClr w14:val="dk1">
+                                      <w14:alpha w14:val="60000"/>
+                                    </w14:schemeClr>
+                                  </w14:shadow>
+                                  <w14:textOutline w14:w="0" w14:cap="flat" w14:cmpd="sng" w14:algn="ctr">
+                                    <w14:noFill/>
+                                    <w14:prstDash w14:val="solid"/>
+                                    <w14:round/>
+                                  </w14:textOutline>
+                                </w:rPr>
+                                <w:t>，找出所有資料中最大的</w:t>
+                              </w:r>
+                              <w:r>
+                                <w:rPr>
+                                  <w:rFonts w:hint="eastAsia"/>
+                                  <w:color w:val="000000" w:themeColor="text1"/>
+                                  <w14:shadow w14:blurRad="38100" w14:dist="19050" w14:dir="2700000" w14:sx="100000" w14:sy="100000" w14:kx="0" w14:ky="0" w14:algn="tl">
+                                    <w14:schemeClr w14:val="dk1">
+                                      <w14:alpha w14:val="60000"/>
+                                    </w14:schemeClr>
+                                  </w14:shadow>
+                                  <w14:textOutline w14:w="0" w14:cap="flat" w14:cmpd="sng" w14:algn="ctr">
+                                    <w14:noFill/>
+                                    <w14:prstDash w14:val="solid"/>
+                                    <w14:round/>
+                                  </w14:textOutline>
+                                </w:rPr>
+                                <w:t>user</w:t>
+                              </w:r>
+                              <w:r>
+                                <w:rPr>
+                                  <w:rFonts w:hint="eastAsia"/>
+                                  <w:color w:val="000000" w:themeColor="text1"/>
+                                  <w14:shadow w14:blurRad="38100" w14:dist="19050" w14:dir="2700000" w14:sx="100000" w14:sy="100000" w14:kx="0" w14:ky="0" w14:algn="tl">
+                                    <w14:schemeClr w14:val="dk1">
+                                      <w14:alpha w14:val="60000"/>
+                                    </w14:schemeClr>
+                                  </w14:shadow>
+                                  <w14:textOutline w14:w="0" w14:cap="flat" w14:cmpd="sng" w14:algn="ctr">
+                                    <w14:noFill/>
+                                    <w14:prstDash w14:val="solid"/>
+                                    <w14:round/>
+                                  </w14:textOutline>
+                                </w:rPr>
+                                <w:t>和</w:t>
+                              </w:r>
+                              <w:r>
+                                <w:rPr>
+                                  <w:rFonts w:hint="eastAsia"/>
+                                  <w:color w:val="000000" w:themeColor="text1"/>
+                                  <w14:shadow w14:blurRad="38100" w14:dist="19050" w14:dir="2700000" w14:sx="100000" w14:sy="100000" w14:kx="0" w14:ky="0" w14:algn="tl">
+                                    <w14:schemeClr w14:val="dk1">
+                                      <w14:alpha w14:val="60000"/>
+                                    </w14:schemeClr>
+                                  </w14:shadow>
+                                  <w14:textOutline w14:w="0" w14:cap="flat" w14:cmpd="sng" w14:algn="ctr">
+                                    <w14:noFill/>
+                                    <w14:prstDash w14:val="solid"/>
+                                    <w14:round/>
+                                  </w14:textOutline>
+                                </w:rPr>
+                                <w:t>ad</w:t>
+                              </w:r>
+                              <w:r>
+                                <w:rPr>
+                                  <w:rFonts w:hint="eastAsia"/>
+                                  <w:color w:val="000000" w:themeColor="text1"/>
+                                  <w14:shadow w14:blurRad="38100" w14:dist="19050" w14:dir="2700000" w14:sx="100000" w14:sy="100000" w14:kx="0" w14:ky="0" w14:algn="tl">
+                                    <w14:schemeClr w14:val="dk1">
+                                      <w14:alpha w14:val="60000"/>
+                                    </w14:schemeClr>
+                                  </w14:shadow>
+                                  <w14:textOutline w14:w="0" w14:cap="flat" w14:cmpd="sng" w14:algn="ctr">
+                                    <w14:noFill/>
+                                    <w14:prstDash w14:val="solid"/>
+                                    <w14:round/>
+                                  </w14:textOutline>
+                                </w:rPr>
+                                <w:t>。</w:t>
+                              </w:r>
+                            </w:p>
+                            <w:p>
+                              <w:pPr>
+                                <w:jc w:val="both"/>
+                                <w:rPr>
+                                  <w:rFonts w:hint="eastAsia"/>
+                                  <w:color w:val="000000" w:themeColor="text1"/>
+                                  <w14:shadow w14:blurRad="38100" w14:dist="19050" w14:dir="2700000" w14:sx="100000" w14:sy="100000" w14:kx="0" w14:ky="0" w14:algn="tl">
+                                    <w14:schemeClr w14:val="dk1">
+                                      <w14:alpha w14:val="60000"/>
+                                    </w14:schemeClr>
+                                  </w14:shadow>
+                                  <w14:textOutline w14:w="0" w14:cap="flat" w14:cmpd="sng" w14:algn="ctr">
+                                    <w14:noFill/>
+                                    <w14:prstDash w14:val="solid"/>
+                                    <w14:round/>
+                                  </w14:textOutline>
+                                </w:rPr>
+                              </w:pPr>
+                            </w:p>
+                            <w:p>
+                              <w:pPr>
+                                <w:ind w:left="1440" w:firstLine="480"/>
+                                <w:jc w:val="both"/>
+                                <w:rPr>
+                                  <w:rFonts w:ascii="新細明體" w:eastAsia="新細明體" w:hAnsi="新細明體"/>
+                                  <w:color w:val="000000" w:themeColor="text1"/>
+                                  <w14:shadow w14:blurRad="38100" w14:dist="19050" w14:dir="2700000" w14:sx="100000" w14:sy="100000" w14:kx="0" w14:ky="0" w14:algn="tl">
+                                    <w14:schemeClr w14:val="dk1">
+                                      <w14:alpha w14:val="60000"/>
+                                    </w14:schemeClr>
+                                  </w14:shadow>
+                                  <w14:textOutline w14:w="0" w14:cap="flat" w14:cmpd="sng" w14:algn="ctr">
+                                    <w14:noFill/>
+                                    <w14:prstDash w14:val="solid"/>
+                                    <w14:round/>
+                                  </w14:textOutline>
+                                </w:rPr>
+                              </w:pPr>
+                              <w:r>
+                                <w:rPr>
+                                  <w:rFonts w:ascii="新細明體" w:eastAsia="新細明體" w:hAnsi="新細明體" w:hint="eastAsia"/>
+                                  <w:color w:val="F4B083" w:themeColor="accent2" w:themeTint="99"/>
+                                  <w14:shadow w14:blurRad="38100" w14:dist="19050" w14:dir="2700000" w14:sx="100000" w14:sy="100000" w14:kx="0" w14:ky="0" w14:algn="tl">
+                                    <w14:schemeClr w14:val="dk1">
+                                      <w14:alpha w14:val="60000"/>
+                                    </w14:schemeClr>
+                                  </w14:shadow>
+                                  <w14:textOutline w14:w="0" w14:cap="flat" w14:cmpd="sng" w14:algn="ctr">
+                                    <w14:noFill/>
+                                    <w14:prstDash w14:val="solid"/>
+                                    <w14:round/>
+                                  </w14:textOutline>
+                                </w:rPr>
+                                <w:t>■</w:t>
+                              </w:r>
+                              <w:r>
+                                <w:rPr>
+                                  <w:rFonts w:ascii="新細明體" w:eastAsia="新細明體" w:hAnsi="新細明體" w:hint="eastAsia"/>
+                                  <w:color w:val="000000" w:themeColor="text1"/>
+                                  <w14:shadow w14:blurRad="38100" w14:dist="19050" w14:dir="2700000" w14:sx="100000" w14:sy="100000" w14:kx="0" w14:ky="0" w14:algn="tl">
+                                    <w14:schemeClr w14:val="dk1">
+                                      <w14:alpha w14:val="60000"/>
+                                    </w14:schemeClr>
+                                  </w14:shadow>
+                                  <w14:textOutline w14:w="0" w14:cap="flat" w14:cmpd="sng" w14:algn="ctr">
+                                    <w14:noFill/>
+                                    <w14:prstDash w14:val="solid"/>
+                                    <w14:round/>
+                                  </w14:textOutline>
+                                </w:rPr>
+                                <w:t xml:space="preserve"> class</w:t>
+                              </w:r>
+                            </w:p>
+                            <w:p>
+                              <w:pPr>
+                                <w:ind w:left="1440" w:firstLine="480"/>
+                                <w:jc w:val="both"/>
+                                <w:rPr>
+                                  <w:rFonts w:ascii="新細明體" w:eastAsia="新細明體" w:hAnsi="新細明體"/>
+                                  <w:color w:val="000000" w:themeColor="text1"/>
+                                  <w14:shadow w14:blurRad="38100" w14:dist="19050" w14:dir="2700000" w14:sx="100000" w14:sy="100000" w14:kx="0" w14:ky="0" w14:algn="tl">
+                                    <w14:schemeClr w14:val="dk1">
+                                      <w14:alpha w14:val="60000"/>
+                                    </w14:schemeClr>
+                                  </w14:shadow>
+                                  <w14:textOutline w14:w="0" w14:cap="flat" w14:cmpd="sng" w14:algn="ctr">
+                                    <w14:noFill/>
+                                    <w14:prstDash w14:val="solid"/>
+                                    <w14:round/>
+                                  </w14:textOutline>
+                                </w:rPr>
+                              </w:pPr>
+                              <w:r>
+                                <w:rPr>
+                                  <w:rFonts w:ascii="新細明體" w:eastAsia="新細明體" w:hAnsi="新細明體" w:hint="eastAsia"/>
+                                  <w:color w:val="FFD966" w:themeColor="accent4" w:themeTint="99"/>
+                                  <w14:shadow w14:blurRad="38100" w14:dist="19050" w14:dir="2700000" w14:sx="100000" w14:sy="100000" w14:kx="0" w14:ky="0" w14:algn="tl">
+                                    <w14:schemeClr w14:val="dk1">
+                                      <w14:alpha w14:val="60000"/>
+                                    </w14:schemeClr>
+                                  </w14:shadow>
+                                  <w14:textOutline w14:w="0" w14:cap="flat" w14:cmpd="sng" w14:algn="ctr">
+                                    <w14:noFill/>
+                                    <w14:prstDash w14:val="solid"/>
+                                    <w14:round/>
+                                  </w14:textOutline>
+                                </w:rPr>
+                                <w:t>■</w:t>
+                              </w:r>
+                              <w:r>
+                                <w:rPr>
+                                  <w:rFonts w:ascii="新細明體" w:eastAsia="新細明體" w:hAnsi="新細明體" w:hint="eastAsia"/>
+                                  <w:color w:val="000000" w:themeColor="text1"/>
+                                  <w14:shadow w14:blurRad="38100" w14:dist="19050" w14:dir="2700000" w14:sx="100000" w14:sy="100000" w14:kx="0" w14:ky="0" w14:algn="tl">
+                                    <w14:schemeClr w14:val="dk1">
+                                      <w14:alpha w14:val="60000"/>
+                                    </w14:schemeClr>
+                                  </w14:shadow>
+                                  <w14:textOutline w14:w="0" w14:cap="flat" w14:cmpd="sng" w14:algn="ctr">
+                                    <w14:noFill/>
+                                    <w14:prstDash w14:val="solid"/>
+                                    <w14:round/>
+                                  </w14:textOutline>
+                                </w:rPr>
+                                <w:t xml:space="preserve"> function</w:t>
+                              </w:r>
+                            </w:p>
+                            <w:p>
+                              <w:pPr>
+                                <w:ind w:left="1440" w:firstLine="480"/>
+                                <w:jc w:val="both"/>
+                                <w:rPr>
+                                  <w:rFonts w:ascii="新細明體" w:eastAsia="新細明體" w:hAnsi="新細明體"/>
+                                  <w:color w:val="000000" w:themeColor="text1"/>
+                                  <w14:shadow w14:blurRad="38100" w14:dist="19050" w14:dir="2700000" w14:sx="100000" w14:sy="100000" w14:kx="0" w14:ky="0" w14:algn="tl">
+                                    <w14:schemeClr w14:val="dk1">
+                                      <w14:alpha w14:val="60000"/>
+                                    </w14:schemeClr>
+                                  </w14:shadow>
+                                  <w14:textOutline w14:w="0" w14:cap="flat" w14:cmpd="sng" w14:algn="ctr">
+                                    <w14:noFill/>
+                                    <w14:prstDash w14:val="solid"/>
+                                    <w14:round/>
+                                  </w14:textOutline>
+                                </w:rPr>
+                              </w:pPr>
+                              <w:r>
+                                <w:rPr>
+                                  <w:rFonts w:ascii="新細明體" w:eastAsia="新細明體" w:hAnsi="新細明體" w:hint="eastAsia"/>
+                                  <w:color w:val="9CC2E5" w:themeColor="accent1" w:themeTint="99"/>
+                                  <w14:shadow w14:blurRad="38100" w14:dist="19050" w14:dir="2700000" w14:sx="100000" w14:sy="100000" w14:kx="0" w14:ky="0" w14:algn="tl">
+                                    <w14:schemeClr w14:val="dk1">
+                                      <w14:alpha w14:val="60000"/>
+                                    </w14:schemeClr>
+                                  </w14:shadow>
+                                  <w14:textOutline w14:w="0" w14:cap="flat" w14:cmpd="sng" w14:algn="ctr">
+                                    <w14:noFill/>
+                                    <w14:prstDash w14:val="solid"/>
+                                    <w14:round/>
+                                  </w14:textOutline>
+                                </w:rPr>
+                                <w:t>■</w:t>
+                              </w:r>
+                              <w:r>
+                                <w:rPr>
+                                  <w:rFonts w:ascii="新細明體" w:eastAsia="新細明體" w:hAnsi="新細明體"/>
+                                  <w:color w:val="000000" w:themeColor="text1"/>
+                                  <w14:shadow w14:blurRad="38100" w14:dist="19050" w14:dir="2700000" w14:sx="100000" w14:sy="100000" w14:kx="0" w14:ky="0" w14:algn="tl">
+                                    <w14:schemeClr w14:val="dk1">
+                                      <w14:alpha w14:val="60000"/>
+                                    </w14:schemeClr>
+                                  </w14:shadow>
+                                  <w14:textOutline w14:w="0" w14:cap="flat" w14:cmpd="sng" w14:algn="ctr">
+                                    <w14:noFill/>
+                                    <w14:prstDash w14:val="solid"/>
+                                    <w14:round/>
+                                  </w14:textOutline>
+                                </w:rPr>
+                                <w:t xml:space="preserve"> int</w:t>
+                              </w:r>
+                            </w:p>
+                            <w:p>
+                              <w:pPr>
+                                <w:ind w:left="1440" w:firstLine="480"/>
+                                <w:jc w:val="both"/>
+                                <w:rPr>
+                                  <w:rFonts w:ascii="新細明體" w:eastAsia="新細明體" w:hAnsi="新細明體" w:hint="eastAsia"/>
+                                  <w:color w:val="000000" w:themeColor="text1"/>
+                                  <w14:shadow w14:blurRad="38100" w14:dist="19050" w14:dir="2700000" w14:sx="100000" w14:sy="100000" w14:kx="0" w14:ky="0" w14:algn="tl">
+                                    <w14:schemeClr w14:val="dk1">
+                                      <w14:alpha w14:val="60000"/>
+                                    </w14:schemeClr>
+                                  </w14:shadow>
+                                  <w14:textOutline w14:w="0" w14:cap="flat" w14:cmpd="sng" w14:algn="ctr">
+                                    <w14:noFill/>
+                                    <w14:prstDash w14:val="solid"/>
+                                    <w14:round/>
+                                  </w14:textOutline>
+                                </w:rPr>
+                              </w:pPr>
+                              <w:r>
+                                <w:rPr>
+                                  <w:rFonts w:ascii="新細明體" w:eastAsia="新細明體" w:hAnsi="新細明體" w:hint="eastAsia"/>
+                                  <w:color w:val="A8D08D" w:themeColor="accent6" w:themeTint="99"/>
+                                  <w14:shadow w14:blurRad="38100" w14:dist="19050" w14:dir="2700000" w14:sx="100000" w14:sy="100000" w14:kx="0" w14:ky="0" w14:algn="tl">
+                                    <w14:schemeClr w14:val="dk1">
+                                      <w14:alpha w14:val="60000"/>
+                                    </w14:schemeClr>
+                                  </w14:shadow>
+                                  <w14:textOutline w14:w="0" w14:cap="flat" w14:cmpd="sng" w14:algn="ctr">
+                                    <w14:noFill/>
+                                    <w14:prstDash w14:val="solid"/>
+                                    <w14:round/>
+                                  </w14:textOutline>
+                                </w:rPr>
+                                <w:t>■</w:t>
+                              </w:r>
+                              <w:r>
+                                <w:rPr>
+                                  <w:rFonts w:ascii="新細明體" w:eastAsia="新細明體" w:hAnsi="新細明體" w:hint="eastAsia"/>
+                                  <w:color w:val="000000" w:themeColor="text1"/>
+                                  <w14:shadow w14:blurRad="38100" w14:dist="19050" w14:dir="2700000" w14:sx="100000" w14:sy="100000" w14:kx="0" w14:ky="0" w14:algn="tl">
+                                    <w14:schemeClr w14:val="dk1">
+                                      <w14:alpha w14:val="60000"/>
+                                    </w14:schemeClr>
+                                  </w14:shadow>
+                                  <w14:textOutline w14:w="0" w14:cap="flat" w14:cmpd="sng" w14:algn="ctr">
+                                    <w14:noFill/>
+                                    <w14:prstDash w14:val="solid"/>
+                                    <w14:round/>
+                                  </w14:textOutline>
+                                </w:rPr>
+                                <w:t xml:space="preserve"> vector</w:t>
+                              </w:r>
+                            </w:p>
+                          </w:txbxContent>
+                        </wps:txbx>
+                        <wps:bodyPr rot="0" vert="horz" wrap="square" lIns="91440" tIns="45720" rIns="91440" bIns="45720" anchor="t" anchorCtr="0">
+                          <a:noAutofit/>
+                        </wps:bodyPr>
+                      </wps:wsp>
+                    </wpg:wgp>
+                  </a:graphicData>
+                </a:graphic>
+              </wp:anchor>
+            </w:drawing>
+          </mc:Choice>
+          <mc:Fallback>
+            <w:pict>
+              <v:group id="群組 45" o:spid="_x0000_s1026" style="position:absolute;left:0;text-align:left;margin-left:-30pt;margin-top:64.8pt;width:465pt;height:520.2pt;z-index:251725824" coordsize="59055,66065" o:gfxdata="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">
+                <v:group id="群組 42" o:spid="_x0000_s1027" style="position:absolute;width:59055;height:65913" coordsize="59055,65913" o:gfxdata="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">
+                  <v:line id="直線接點 36" o:spid="_x0000_s1028" style="position:absolute;flip:y;visibility:visible;mso-wrap-style:square" from="22098,8763" to="23698,8763" o:connectortype="straight" o:gfxdata="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" strokecolor="#70ad47 [3209]" strokeweight=".5pt">
+                    <v:stroke joinstyle="miter"/>
+                  </v:line>
+                  <v:group id="群組 41" o:spid="_x0000_s1029" style="position:absolute;width:59055;height:65913" coordsize="59055,65913" o:gfxdata="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">
+                    <v:shapetype id="_x0000_t202" coordsize="21600,21600" o:spt="202" path="m,l,21600r21600,l21600,xe">
+                      <v:stroke joinstyle="miter"/>
+                      <v:path gradientshapeok="t" o:connecttype="rect"/>
+                    </v:shapetype>
+                    <v:shape id="文字方塊 1" o:spid="_x0000_s1030" type="#_x0000_t202" style="position:absolute;top:32156;width:5181;height:3277;visibility:visible;mso-wrap-style:square;v-text-anchor:top" o:gfxdata="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" fillcolor="#f4b083 [1941]" strokecolor="#f4b083 [1941]" strokeweight=".5pt">
+                      <v:textbox>
+                        <w:txbxContent>
+                          <w:p>
+                            <w:pPr>
+                              <w:jc w:val="center"/>
+                              <w:rPr>
+                                <w:color w:val="000000" w:themeColor="text1"/>
+                                <w14:shadow w14:blurRad="38100" w14:dist="19050" w14:dir="2700000" w14:sx="100000" w14:sy="100000" w14:kx="0" w14:ky="0" w14:algn="tl">
+                                  <w14:schemeClr w14:val="dk1">
+                                    <w14:alpha w14:val="60000"/>
+                                  </w14:schemeClr>
+                                </w14:shadow>
+                                <w14:textOutline w14:w="0" w14:cap="flat" w14:cmpd="sng" w14:algn="ctr">
+                                  <w14:noFill/>
+                                  <w14:prstDash w14:val="solid"/>
+                                  <w14:round/>
+                                </w14:textOutline>
+                              </w:rPr>
+                            </w:pPr>
+                            <w:r>
+                              <w:rPr>
+                                <w:rFonts w:hint="eastAsia"/>
+                                <w:color w:val="000000" w:themeColor="text1"/>
+                                <w14:shadow w14:blurRad="38100" w14:dist="19050" w14:dir="2700000" w14:sx="100000" w14:sy="100000" w14:kx="0" w14:ky="0" w14:algn="tl">
+                                  <w14:schemeClr w14:val="dk1">
+                                    <w14:alpha w14:val="60000"/>
+                                  </w14:schemeClr>
+                                </w14:shadow>
+                                <w14:textOutline w14:w="0" w14:cap="flat" w14:cmpd="sng" w14:algn="ctr">
+                                  <w14:noFill/>
+                                  <w14:prstDash w14:val="solid"/>
+                                  <w14:round/>
+                                </w14:textOutline>
+                              </w:rPr>
+                              <w:t>D</w:t>
+                            </w:r>
+                            <w:r>
+                              <w:rPr>
+                                <w:color w:val="000000" w:themeColor="text1"/>
+                                <w14:shadow w14:blurRad="38100" w14:dist="19050" w14:dir="2700000" w14:sx="100000" w14:sy="100000" w14:kx="0" w14:ky="0" w14:algn="tl">
+                                  <w14:schemeClr w14:val="dk1">
+                                    <w14:alpha w14:val="60000"/>
+                                  </w14:schemeClr>
+                                </w14:shadow>
+                                <w14:textOutline w14:w="0" w14:cap="flat" w14:cmpd="sng" w14:algn="ctr">
+                                  <w14:noFill/>
+                                  <w14:prstDash w14:val="solid"/>
+                                  <w14:round/>
+                                </w14:textOutline>
+                              </w:rPr>
+                              <w:t>ATA</w:t>
+                            </w:r>
+                          </w:p>
+                        </w:txbxContent>
+                      </v:textbox>
+                    </v:shape>
+                    <v:shape id="文字方塊 2" o:spid="_x0000_s1031" type="#_x0000_t202" style="position:absolute;left:11353;top:23545;width:8992;height:3277;visibility:visible;mso-wrap-style:square;v-text-anchor:top" o:gfxdata="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" fillcolor="#f4b083 [1941]" strokecolor="#f4b083 [1941]" strokeweight=".5pt">
+                      <v:textbox>
+                        <w:txbxContent>
+                          <w:p>
+                            <w:pPr>
+                              <w:jc w:val="center"/>
+                              <w:rPr>
+                                <w:color w:val="000000" w:themeColor="text1"/>
+                                <w14:shadow w14:blurRad="38100" w14:dist="19050" w14:dir="2700000" w14:sx="100000" w14:sy="100000" w14:kx="0" w14:ky="0" w14:algn="tl">
+                                  <w14:schemeClr w14:val="dk1">
+                                    <w14:alpha w14:val="60000"/>
+                                  </w14:schemeClr>
+                                </w14:shadow>
+                                <w14:textOutline w14:w="0" w14:cap="flat" w14:cmpd="sng" w14:algn="ctr">
+                                  <w14:noFill/>
+                                  <w14:prstDash w14:val="solid"/>
+                                  <w14:round/>
+                                </w14:textOutline>
+                              </w:rPr>
+                            </w:pPr>
+                            <w:r>
+                              <w:rPr>
+                                <w:rFonts w:hint="eastAsia"/>
+                                <w:color w:val="000000" w:themeColor="text1"/>
+                                <w14:shadow w14:blurRad="38100" w14:dist="19050" w14:dir="2700000" w14:sx="100000" w14:sy="100000" w14:kx="0" w14:ky="0" w14:algn="tl">
+                                  <w14:schemeClr w14:val="dk1">
+                                    <w14:alpha w14:val="60000"/>
+                                  </w14:schemeClr>
+                                </w14:shadow>
+                                <w14:textOutline w14:w="0" w14:cap="flat" w14:cmpd="sng" w14:algn="ctr">
+                                  <w14:noFill/>
+                                  <w14:prstDash w14:val="solid"/>
+                                  <w14:round/>
+                                </w14:textOutline>
+                              </w:rPr>
+                              <w:t>D</w:t>
+                            </w:r>
+                            <w:r>
+                              <w:rPr>
+                                <w:color w:val="000000" w:themeColor="text1"/>
+                                <w14:shadow w14:blurRad="38100" w14:dist="19050" w14:dir="2700000" w14:sx="100000" w14:sy="100000" w14:kx="0" w14:ky="0" w14:algn="tl">
+                                  <w14:schemeClr w14:val="dk1">
+                                    <w14:alpha w14:val="60000"/>
+                                  </w14:schemeClr>
+                                </w14:shadow>
+                                <w14:textOutline w14:w="0" w14:cap="flat" w14:cmpd="sng" w14:algn="ctr">
+                                  <w14:noFill/>
+                                  <w14:prstDash w14:val="solid"/>
+                                  <w14:round/>
+                                </w14:textOutline>
+                              </w:rPr>
+                              <w:t>ATA</w:t>
+                            </w:r>
+                            <w:r>
+                              <w:rPr>
+                                <w:color w:val="000000" w:themeColor="text1"/>
+                                <w14:shadow w14:blurRad="38100" w14:dist="19050" w14:dir="2700000" w14:sx="100000" w14:sy="100000" w14:kx="0" w14:ky="0" w14:algn="tl">
+                                  <w14:schemeClr w14:val="dk1">
+                                    <w14:alpha w14:val="60000"/>
+                                  </w14:schemeClr>
+                                </w14:shadow>
+                                <w14:textOutline w14:w="0" w14:cap="flat" w14:cmpd="sng" w14:algn="ctr">
+                                  <w14:noFill/>
+                                  <w14:prstDash w14:val="solid"/>
+                                  <w14:round/>
+                                </w14:textOutline>
+                              </w:rPr>
+                              <w:t>_AD</w:t>
+                            </w:r>
+                            <w:r>
+                              <w:rPr>
+                                <w:color w:val="000000" w:themeColor="text1"/>
+                                <w14:shadow w14:blurRad="38100" w14:dist="19050" w14:dir="2700000" w14:sx="100000" w14:sy="100000" w14:kx="0" w14:ky="0" w14:algn="tl">
+                                  <w14:schemeClr w14:val="dk1">
+                                    <w14:alpha w14:val="60000"/>
+                                  </w14:schemeClr>
+                                </w14:shadow>
+                                <w14:textOutline w14:w="0" w14:cap="flat" w14:cmpd="sng" w14:algn="ctr">
+                                  <w14:noFill/>
+                                  <w14:prstDash w14:val="solid"/>
+                                  <w14:round/>
+                                </w14:textOutline>
+                              </w:rPr>
+                              <w:t>[ ]</w:t>
+                            </w:r>
+                          </w:p>
+                        </w:txbxContent>
+                      </v:textbox>
+                    </v:shape>
+                    <v:shape id="文字方塊 3" o:spid="_x0000_s1032" type="#_x0000_t202" style="position:absolute;left:11430;top:7086;width:10744;height:3277;visibility:visible;mso-wrap-style:square;v-text-anchor:top" o:gfxdata="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" fillcolor="#f4b083 [1941]" strokecolor="#f4b083 [1941]" strokeweight=".5pt">
+                      <v:textbox>
+                        <w:txbxContent>
+                          <w:p>
+                            <w:pPr>
+                              <w:jc w:val="center"/>
+                              <w:rPr>
+                                <w:color w:val="000000" w:themeColor="text1"/>
+                                <w14:shadow w14:blurRad="38100" w14:dist="19050" w14:dir="2700000" w14:sx="100000" w14:sy="100000" w14:kx="0" w14:ky="0" w14:algn="tl">
+                                  <w14:schemeClr w14:val="dk1">
+                                    <w14:alpha w14:val="60000"/>
+                                  </w14:schemeClr>
+                                </w14:shadow>
+                                <w14:textOutline w14:w="0" w14:cap="flat" w14:cmpd="sng" w14:algn="ctr">
+                                  <w14:noFill/>
+                                  <w14:prstDash w14:val="solid"/>
+                                  <w14:round/>
+                                </w14:textOutline>
+                              </w:rPr>
+                            </w:pPr>
+                            <w:r>
+                              <w:rPr>
+                                <w:rFonts w:hint="eastAsia"/>
+                                <w:color w:val="000000" w:themeColor="text1"/>
+                                <w14:shadow w14:blurRad="38100" w14:dist="19050" w14:dir="2700000" w14:sx="100000" w14:sy="100000" w14:kx="0" w14:ky="0" w14:algn="tl">
+                                  <w14:schemeClr w14:val="dk1">
+                                    <w14:alpha w14:val="60000"/>
+                                  </w14:schemeClr>
+                                </w14:shadow>
+                                <w14:textOutline w14:w="0" w14:cap="flat" w14:cmpd="sng" w14:algn="ctr">
+                                  <w14:noFill/>
+                                  <w14:prstDash w14:val="solid"/>
+                                  <w14:round/>
+                                </w14:textOutline>
+                              </w:rPr>
+                              <w:t>D</w:t>
+                            </w:r>
+                            <w:r>
+                              <w:rPr>
+                                <w:color w:val="000000" w:themeColor="text1"/>
+                                <w14:shadow w14:blurRad="38100" w14:dist="19050" w14:dir="2700000" w14:sx="100000" w14:sy="100000" w14:kx="0" w14:ky="0" w14:algn="tl">
+                                  <w14:schemeClr w14:val="dk1">
+                                    <w14:alpha w14:val="60000"/>
+                                  </w14:schemeClr>
+                                </w14:shadow>
+                                <w14:textOutline w14:w="0" w14:cap="flat" w14:cmpd="sng" w14:algn="ctr">
+                                  <w14:noFill/>
+                                  <w14:prstDash w14:val="solid"/>
+                                  <w14:round/>
+                                </w14:textOutline>
+                              </w:rPr>
+                              <w:t>ATA</w:t>
+                            </w:r>
+                            <w:r>
+                              <w:rPr>
+                                <w:color w:val="000000" w:themeColor="text1"/>
+                                <w14:shadow w14:blurRad="38100" w14:dist="19050" w14:dir="2700000" w14:sx="100000" w14:sy="100000" w14:kx="0" w14:ky="0" w14:algn="tl">
+                                  <w14:schemeClr w14:val="dk1">
+                                    <w14:alpha w14:val="60000"/>
+                                  </w14:schemeClr>
+                                </w14:shadow>
+                                <w14:textOutline w14:w="0" w14:cap="flat" w14:cmpd="sng" w14:algn="ctr">
+                                  <w14:noFill/>
+                                  <w14:prstDash w14:val="solid"/>
+                                  <w14:round/>
+                                </w14:textOutline>
+                              </w:rPr>
+                              <w:t>_USER</w:t>
+                            </w:r>
+                            <w:r>
+                              <w:rPr>
+                                <w:color w:val="000000" w:themeColor="text1"/>
+                                <w14:shadow w14:blurRad="38100" w14:dist="19050" w14:dir="2700000" w14:sx="100000" w14:sy="100000" w14:kx="0" w14:ky="0" w14:algn="tl">
+                                  <w14:schemeClr w14:val="dk1">
+                                    <w14:alpha w14:val="60000"/>
+                                  </w14:schemeClr>
+                                </w14:shadow>
+                                <w14:textOutline w14:w="0" w14:cap="flat" w14:cmpd="sng" w14:algn="ctr">
+                                  <w14:noFill/>
+                                  <w14:prstDash w14:val="solid"/>
+                                  <w14:round/>
+                                </w14:textOutline>
+                              </w:rPr>
+                              <w:t>[ ]</w:t>
+                            </w:r>
+                          </w:p>
+                        </w:txbxContent>
+                      </v:textbox>
+                    </v:shape>
+                    <v:shape id="文字方塊 4" o:spid="_x0000_s1033" type="#_x0000_t202" style="position:absolute;left:25374;top:685;width:5182;height:3125;visibility:visible;mso-wrap-style:square;v-text-anchor:middle" o:gfxdata="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" fillcolor="#a8d08d [1945]" strokecolor="#a8d08d [1945]" strokeweight=".5pt">
+                      <v:textbox>
+                        <w:txbxContent>
+                          <w:p>
+                            <w:pPr>
+                              <w:jc w:val="center"/>
+                              <w:rPr>
+                                <w:color w:val="000000" w:themeColor="text1"/>
+                                <w14:shadow w14:blurRad="38100" w14:dist="19050" w14:dir="2700000" w14:sx="100000" w14:sy="100000" w14:kx="0" w14:ky="0" w14:algn="tl">
+                                  <w14:schemeClr w14:val="dk1">
+                                    <w14:alpha w14:val="60000"/>
+                                  </w14:schemeClr>
+                                </w14:shadow>
+                                <w14:textOutline w14:w="0" w14:cap="flat" w14:cmpd="sng" w14:algn="ctr">
+                                  <w14:noFill/>
+                                  <w14:prstDash w14:val="solid"/>
+                                  <w14:round/>
+                                </w14:textOutline>
+                              </w:rPr>
+                            </w:pPr>
+                            <w:r>
+                              <w:rPr>
+                                <w:rFonts w:hint="eastAsia"/>
+                                <w:color w:val="000000" w:themeColor="text1"/>
+                                <w14:shadow w14:blurRad="38100" w14:dist="19050" w14:dir="2700000" w14:sx="100000" w14:sy="100000" w14:kx="0" w14:ky="0" w14:algn="tl">
+                                  <w14:schemeClr w14:val="dk1">
+                                    <w14:alpha w14:val="60000"/>
+                                  </w14:schemeClr>
+                                </w14:shadow>
+                                <w14:textOutline w14:w="0" w14:cap="flat" w14:cmpd="sng" w14:algn="ctr">
+                                  <w14:noFill/>
+                                  <w14:prstDash w14:val="solid"/>
+                                  <w14:round/>
+                                </w14:textOutline>
+                              </w:rPr>
+                              <w:t>Click</w:t>
+                            </w:r>
+                          </w:p>
+                        </w:txbxContent>
+                      </v:textbox>
+                    </v:shape>
+                    <v:shape id="文字方塊 5" o:spid="_x0000_s1034" type="#_x0000_t202" style="position:absolute;left:25450;top:4953;width:8763;height:3124;visibility:visible;mso-wrap-style:square;v-text-anchor:middle" o:gfxdata="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" fillcolor="#a8d08d [1945]" strokecolor="#a8d08d [1945]" strokeweight=".5pt">
+                      <v:textbox>
+                        <w:txbxContent>
+                          <w:p>
+                            <w:pPr>
+                              <w:jc w:val="center"/>
+                              <w:rPr>
+                                <w:color w:val="000000" w:themeColor="text1"/>
+                                <w14:shadow w14:blurRad="38100" w14:dist="19050" w14:dir="2700000" w14:sx="100000" w14:sy="100000" w14:kx="0" w14:ky="0" w14:algn="tl">
+                                  <w14:schemeClr w14:val="dk1">
+                                    <w14:alpha w14:val="60000"/>
+                                  </w14:schemeClr>
+                                </w14:shadow>
+                                <w14:textOutline w14:w="0" w14:cap="flat" w14:cmpd="sng" w14:algn="ctr">
+                                  <w14:noFill/>
+                                  <w14:prstDash w14:val="solid"/>
+                                  <w14:round/>
+                                </w14:textOutline>
+                              </w:rPr>
+                            </w:pPr>
+                            <w:r>
+                              <w:rPr>
+                                <w:color w:val="000000" w:themeColor="text1"/>
+                                <w14:shadow w14:blurRad="38100" w14:dist="19050" w14:dir="2700000" w14:sx="100000" w14:sy="100000" w14:kx="0" w14:ky="0" w14:algn="tl">
+                                  <w14:schemeClr w14:val="dk1">
+                                    <w14:alpha w14:val="60000"/>
+                                  </w14:schemeClr>
+                                </w14:shadow>
+                                <w14:textOutline w14:w="0" w14:cap="flat" w14:cmpd="sng" w14:algn="ctr">
+                                  <w14:noFill/>
+                                  <w14:prstDash w14:val="solid"/>
+                                  <w14:round/>
+                                </w14:textOutline>
+                              </w:rPr>
+                              <w:t>Impression</w:t>
+                            </w:r>
+                          </w:p>
+                        </w:txbxContent>
+                      </v:textbox>
+                    </v:shape>
+                    <v:shape id="文字方塊 6" o:spid="_x0000_s1035" type="#_x0000_t202" style="position:absolute;left:25679;top:9067;width:4343;height:3125;visibility:visible;mso-wrap-style:square;v-text-anchor:middle" o:gfxdata="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" fillcolor="#a8d08d [1945]" strokecolor="#a8d08d [1945]" strokeweight=".5pt">
+                      <v:textbox>
+                        <w:txbxContent>
+                          <w:p>
+                            <w:pPr>
+                              <w:jc w:val="center"/>
+                              <w:rPr>
+                                <w:color w:val="000000" w:themeColor="text1"/>
+                                <w14:shadow w14:blurRad="38100" w14:dist="19050" w14:dir="2700000" w14:sx="100000" w14:sy="100000" w14:kx="0" w14:ky="0" w14:algn="tl">
+                                  <w14:schemeClr w14:val="dk1">
+                                    <w14:alpha w14:val="60000"/>
+                                  </w14:schemeClr>
+                                </w14:shadow>
+                                <w14:textOutline w14:w="0" w14:cap="flat" w14:cmpd="sng" w14:algn="ctr">
+                                  <w14:noFill/>
+                                  <w14:prstDash w14:val="solid"/>
+                                  <w14:round/>
+                                </w14:textOutline>
+                              </w:rPr>
+                            </w:pPr>
+                            <w:r>
+                              <w:rPr>
+                                <w:color w:val="000000" w:themeColor="text1"/>
+                                <w14:shadow w14:blurRad="38100" w14:dist="19050" w14:dir="2700000" w14:sx="100000" w14:sy="100000" w14:kx="0" w14:ky="0" w14:algn="tl">
+                                  <w14:schemeClr w14:val="dk1">
+                                    <w14:alpha w14:val="60000"/>
+                                  </w14:schemeClr>
+                                </w14:shadow>
+                                <w14:textOutline w14:w="0" w14:cap="flat" w14:cmpd="sng" w14:algn="ctr">
+                                  <w14:noFill/>
+                                  <w14:prstDash w14:val="solid"/>
+                                  <w14:round/>
+                                </w14:textOutline>
+                              </w:rPr>
+                              <w:t>URL</w:t>
+                            </w:r>
+                          </w:p>
+                        </w:txbxContent>
+                      </v:textbox>
+                    </v:shape>
+                    <v:shape id="文字方塊 7" o:spid="_x0000_s1036" type="#_x0000_t202" style="position:absolute;left:25679;top:13182;width:4420;height:3124;visibility:visible;mso-wrap-style:square;v-text-anchor:middle" o:gfxdata="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" fillcolor="#a8d08d [1945]" strokecolor="#a8d08d [1945]" strokeweight=".5pt">
+                      <v:textbox>
+                        <w:txbxContent>
+                          <w:p>
+                            <w:pPr>
+                              <w:jc w:val="center"/>
+                              <w:rPr>
+                                <w:color w:val="000000" w:themeColor="text1"/>
+                                <w14:shadow w14:blurRad="38100" w14:dist="19050" w14:dir="2700000" w14:sx="100000" w14:sy="100000" w14:kx="0" w14:ky="0" w14:algn="tl">
+                                  <w14:schemeClr w14:val="dk1">
+                                    <w14:alpha w14:val="60000"/>
+                                  </w14:schemeClr>
+                                </w14:shadow>
+                                <w14:textOutline w14:w="0" w14:cap="flat" w14:cmpd="sng" w14:algn="ctr">
+                                  <w14:noFill/>
+                                  <w14:prstDash w14:val="solid"/>
+                                  <w14:round/>
+                                </w14:textOutline>
+                              </w:rPr>
+                            </w:pPr>
+                            <w:r>
+                              <w:rPr>
+                                <w:color w:val="000000" w:themeColor="text1"/>
+                                <w14:shadow w14:blurRad="38100" w14:dist="19050" w14:dir="2700000" w14:sx="100000" w14:sy="100000" w14:kx="0" w14:ky="0" w14:algn="tl">
+                                  <w14:schemeClr w14:val="dk1">
+                                    <w14:alpha w14:val="60000"/>
+                                  </w14:schemeClr>
+                                </w14:shadow>
+                                <w14:textOutline w14:w="0" w14:cap="flat" w14:cmpd="sng" w14:algn="ctr">
+                                  <w14:noFill/>
+                                  <w14:prstDash w14:val="solid"/>
+                                  <w14:round/>
+                                </w14:textOutline>
+                              </w:rPr>
+                              <w:t>Ad</w:t>
+                            </w:r>
+                          </w:p>
+                        </w:txbxContent>
+                      </v:textbox>
+                    </v:shape>
+                    <v:shape id="文字方塊 8" o:spid="_x0000_s1037" type="#_x0000_t202" style="position:absolute;left:36499;top:762;width:8763;height:3124;visibility:visible;mso-wrap-style:square;v-text-anchor:middle" o:gfxdata="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" fillcolor="#a8d08d [1945]" strokecolor="#a8d08d [1945]" strokeweight=".5pt">
+                      <v:textbox>
+                        <w:txbxContent>
+                          <w:p>
+                            <w:pPr>
+                              <w:jc w:val="center"/>
+                              <w:rPr>
+                                <w:color w:val="000000" w:themeColor="text1"/>
+                                <w14:shadow w14:blurRad="38100" w14:dist="19050" w14:dir="2700000" w14:sx="100000" w14:sy="100000" w14:kx="0" w14:ky="0" w14:algn="tl">
+                                  <w14:schemeClr w14:val="dk1">
+                                    <w14:alpha w14:val="60000"/>
+                                  </w14:schemeClr>
+                                </w14:shadow>
+                                <w14:textOutline w14:w="0" w14:cap="flat" w14:cmpd="sng" w14:algn="ctr">
+                                  <w14:noFill/>
+                                  <w14:prstDash w14:val="solid"/>
+                                  <w14:round/>
+                                </w14:textOutline>
+                              </w:rPr>
+                            </w:pPr>
+                            <w:r>
+                              <w:rPr>
+                                <w:color w:val="000000" w:themeColor="text1"/>
+                                <w14:shadow w14:blurRad="38100" w14:dist="19050" w14:dir="2700000" w14:sx="100000" w14:sy="100000" w14:kx="0" w14:ky="0" w14:algn="tl">
+                                  <w14:schemeClr w14:val="dk1">
+                                    <w14:alpha w14:val="60000"/>
+                                  </w14:schemeClr>
+                                </w14:shadow>
+                                <w14:textOutline w14:w="0" w14:cap="flat" w14:cmpd="sng" w14:algn="ctr">
+                                  <w14:noFill/>
+                                  <w14:prstDash w14:val="solid"/>
+                                  <w14:round/>
+                                </w14:textOutline>
+                              </w:rPr>
+                              <w:t>Advertiser</w:t>
+                            </w:r>
+                          </w:p>
+                        </w:txbxContent>
+                      </v:textbox>
+                    </v:shape>
+                    <v:shape id="文字方塊 9" o:spid="_x0000_s1038" type="#_x0000_t202" style="position:absolute;left:36576;top:5029;width:6019;height:3124;visibility:visible;mso-wrap-style:square;v-text-anchor:middle" o:gfxdata="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" fillcolor="#a8d08d [1945]" strokecolor="#a8d08d [1945]" strokeweight=".5pt">
+                      <v:textbox>
+                        <w:txbxContent>
+                          <w:p>
+                            <w:pPr>
+                              <w:jc w:val="center"/>
+                              <w:rPr>
+                                <w:color w:val="000000" w:themeColor="text1"/>
+                                <w14:shadow w14:blurRad="38100" w14:dist="19050" w14:dir="2700000" w14:sx="100000" w14:sy="100000" w14:kx="0" w14:ky="0" w14:algn="tl">
+                                  <w14:schemeClr w14:val="dk1">
+                                    <w14:alpha w14:val="60000"/>
+                                  </w14:schemeClr>
+                                </w14:shadow>
+                                <w14:textOutline w14:w="0" w14:cap="flat" w14:cmpd="sng" w14:algn="ctr">
+                                  <w14:noFill/>
+                                  <w14:prstDash w14:val="solid"/>
+                                  <w14:round/>
+                                </w14:textOutline>
+                              </w:rPr>
+                            </w:pPr>
+                            <w:r>
+                              <w:rPr>
+                                <w:color w:val="000000" w:themeColor="text1"/>
+                                <w14:shadow w14:blurRad="38100" w14:dist="19050" w14:dir="2700000" w14:sx="100000" w14:sy="100000" w14:kx="0" w14:ky="0" w14:algn="tl">
+                                  <w14:schemeClr w14:val="dk1">
+                                    <w14:alpha w14:val="60000"/>
+                                  </w14:schemeClr>
+                                </w14:shadow>
+                                <w14:textOutline w14:w="0" w14:cap="flat" w14:cmpd="sng" w14:algn="ctr">
+                                  <w14:noFill/>
+                                  <w14:prstDash w14:val="solid"/>
+                                  <w14:round/>
+                                </w14:textOutline>
+                              </w:rPr>
+                              <w:t>Depth</w:t>
+                            </w:r>
+                          </w:p>
+                        </w:txbxContent>
+                      </v:textbox>
+                    </v:shape>
+                    <v:shape id="文字方塊 10" o:spid="_x0000_s1039" type="#_x0000_t202" style="position:absolute;left:36728;top:9220;width:7087;height:3124;visibility:visible;mso-wrap-style:square;v-text-anchor:middle" o:gfxdata="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" fillcolor="#a8d08d [1945]" strokecolor="#a8d08d [1945]" strokeweight=".5pt">
+                      <v:textbox>
+                        <w:txbxContent>
+                          <w:p>
+                            <w:pPr>
+                              <w:jc w:val="center"/>
+                              <w:rPr>
+                                <w:color w:val="000000" w:themeColor="text1"/>
+                                <w14:shadow w14:blurRad="38100" w14:dist="19050" w14:dir="2700000" w14:sx="100000" w14:sy="100000" w14:kx="0" w14:ky="0" w14:algn="tl">
+                                  <w14:schemeClr w14:val="dk1">
+                                    <w14:alpha w14:val="60000"/>
+                                  </w14:schemeClr>
+                                </w14:shadow>
+                                <w14:textOutline w14:w="0" w14:cap="flat" w14:cmpd="sng" w14:algn="ctr">
+                                  <w14:noFill/>
+                                  <w14:prstDash w14:val="solid"/>
+                                  <w14:round/>
+                                </w14:textOutline>
+                              </w:rPr>
+                            </w:pPr>
+                            <w:r>
+                              <w:rPr>
+                                <w:color w:val="000000" w:themeColor="text1"/>
+                                <w14:shadow w14:blurRad="38100" w14:dist="19050" w14:dir="2700000" w14:sx="100000" w14:sy="100000" w14:kx="0" w14:ky="0" w14:algn="tl">
+                                  <w14:schemeClr w14:val="dk1">
+                                    <w14:alpha w14:val="60000"/>
+                                  </w14:schemeClr>
+                                </w14:shadow>
+                                <w14:textOutline w14:w="0" w14:cap="flat" w14:cmpd="sng" w14:algn="ctr">
+                                  <w14:noFill/>
+                                  <w14:prstDash w14:val="solid"/>
+                                  <w14:round/>
+                                </w14:textOutline>
+                              </w:rPr>
+                              <w:t>Position</w:t>
+                            </w:r>
+                          </w:p>
+                        </w:txbxContent>
+                      </v:textbox>
+                    </v:shape>
+                    <v:shape id="文字方塊 11" o:spid="_x0000_s1040" type="#_x0000_t202" style="position:absolute;left:36957;top:13182;width:5715;height:3124;visibility:visible;mso-wrap-style:square;v-text-anchor:middle" o:gfxdata="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" fillcolor="#a8d08d [1945]" strokecolor="#a8d08d [1945]" strokeweight=".5pt">
+                      <v:textbox>
+                        <w:txbxContent>
+                          <w:p>
+                            <w:pPr>
+                              <w:jc w:val="center"/>
+                              <w:rPr>
+                                <w:color w:val="000000" w:themeColor="text1"/>
+                                <w14:shadow w14:blurRad="38100" w14:dist="19050" w14:dir="2700000" w14:sx="100000" w14:sy="100000" w14:kx="0" w14:ky="0" w14:algn="tl">
+                                  <w14:schemeClr w14:val="dk1">
+                                    <w14:alpha w14:val="60000"/>
+                                  </w14:schemeClr>
+                                </w14:shadow>
+                                <w14:textOutline w14:w="0" w14:cap="flat" w14:cmpd="sng" w14:algn="ctr">
+                                  <w14:noFill/>
+                                  <w14:prstDash w14:val="solid"/>
+                                  <w14:round/>
+                                </w14:textOutline>
+                              </w:rPr>
+                            </w:pPr>
+                            <w:r>
+                              <w:rPr>
+                                <w:color w:val="000000" w:themeColor="text1"/>
+                                <w14:shadow w14:blurRad="38100" w14:dist="19050" w14:dir="2700000" w14:sx="100000" w14:sy="100000" w14:kx="0" w14:ky="0" w14:algn="tl">
+                                  <w14:schemeClr w14:val="dk1">
+                                    <w14:alpha w14:val="60000"/>
+                                  </w14:schemeClr>
+                                </w14:shadow>
+                                <w14:textOutline w14:w="0" w14:cap="flat" w14:cmpd="sng" w14:algn="ctr">
+                                  <w14:noFill/>
+                                  <w14:prstDash w14:val="solid"/>
+                                  <w14:round/>
+                                </w14:textOutline>
+                              </w:rPr>
+                              <w:t>Query</w:t>
+                            </w:r>
+                          </w:p>
+                        </w:txbxContent>
+                      </v:textbox>
+                    </v:shape>
+                    <v:shape id="文字方塊 12" o:spid="_x0000_s1041" type="#_x0000_t202" style="position:absolute;left:47472;top:914;width:8763;height:3124;visibility:visible;mso-wrap-style:square;v-text-anchor:middle" o:gfxdata="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" fillcolor="#a8d08d [1945]" strokecolor="#a8d08d [1945]" strokeweight=".5pt">
+                      <v:textbox>
+                        <w:txbxContent>
+                          <w:p>
+                            <w:pPr>
+                              <w:jc w:val="center"/>
+                              <w:rPr>
+                                <w:color w:val="000000" w:themeColor="text1"/>
+                                <w14:shadow w14:blurRad="38100" w14:dist="19050" w14:dir="2700000" w14:sx="100000" w14:sy="100000" w14:kx="0" w14:ky="0" w14:algn="tl">
+                                  <w14:schemeClr w14:val="dk1">
+                                    <w14:alpha w14:val="60000"/>
+                                  </w14:schemeClr>
+                                </w14:shadow>
+                                <w14:textOutline w14:w="0" w14:cap="flat" w14:cmpd="sng" w14:algn="ctr">
+                                  <w14:noFill/>
+                                  <w14:prstDash w14:val="solid"/>
+                                  <w14:round/>
+                                </w14:textOutline>
+                              </w:rPr>
+                            </w:pPr>
+                            <w:r>
+                              <w:rPr>
+                                <w:color w:val="000000" w:themeColor="text1"/>
+                                <w14:shadow w14:blurRad="38100" w14:dist="19050" w14:dir="2700000" w14:sx="100000" w14:sy="100000" w14:kx="0" w14:ky="0" w14:algn="tl">
+                                  <w14:schemeClr w14:val="dk1">
+                                    <w14:alpha w14:val="60000"/>
+                                  </w14:schemeClr>
+                                </w14:shadow>
+                                <w14:textOutline w14:w="0" w14:cap="flat" w14:cmpd="sng" w14:algn="ctr">
+                                  <w14:noFill/>
+                                  <w14:prstDash w14:val="solid"/>
+                                  <w14:round/>
+                                </w14:textOutline>
+                              </w:rPr>
+                              <w:t>Keyword</w:t>
+                            </w:r>
+                          </w:p>
+                        </w:txbxContent>
+                      </v:textbox>
+                    </v:shape>
+                    <v:shape id="文字方塊 13" o:spid="_x0000_s1042" type="#_x0000_t202" style="position:absolute;left:47625;top:5410;width:4953;height:3124;visibility:visible;mso-wrap-style:square;v-text-anchor:middle" o:gfxdata="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" fillcolor="#a8d08d [1945]" strokecolor="#a8d08d [1945]" strokeweight=".5pt">
+                      <v:textbox>
+                        <w:txbxContent>
+                          <w:p>
+                            <w:pPr>
+                              <w:jc w:val="center"/>
+                              <w:rPr>
+                                <w:color w:val="000000" w:themeColor="text1"/>
+                                <w14:shadow w14:blurRad="38100" w14:dist="19050" w14:dir="2700000" w14:sx="100000" w14:sy="100000" w14:kx="0" w14:ky="0" w14:algn="tl">
+                                  <w14:schemeClr w14:val="dk1">
+                                    <w14:alpha w14:val="60000"/>
+                                  </w14:schemeClr>
+                                </w14:shadow>
+                                <w14:textOutline w14:w="0" w14:cap="flat" w14:cmpd="sng" w14:algn="ctr">
+                                  <w14:noFill/>
+                                  <w14:prstDash w14:val="solid"/>
+                                  <w14:round/>
+                                </w14:textOutline>
+                              </w:rPr>
+                            </w:pPr>
+                            <w:r>
+                              <w:rPr>
+                                <w:color w:val="000000" w:themeColor="text1"/>
+                                <w14:shadow w14:blurRad="38100" w14:dist="19050" w14:dir="2700000" w14:sx="100000" w14:sy="100000" w14:kx="0" w14:ky="0" w14:algn="tl">
+                                  <w14:schemeClr w14:val="dk1">
+                                    <w14:alpha w14:val="60000"/>
+                                  </w14:schemeClr>
+                                </w14:shadow>
+                                <w14:textOutline w14:w="0" w14:cap="flat" w14:cmpd="sng" w14:algn="ctr">
+                                  <w14:noFill/>
+                                  <w14:prstDash w14:val="solid"/>
+                                  <w14:round/>
+                                </w14:textOutline>
+                              </w:rPr>
+                              <w:t>Title</w:t>
+                            </w:r>
+                          </w:p>
+                        </w:txbxContent>
+                      </v:textbox>
+                    </v:shape>
+                    <v:shape id="文字方塊 14" o:spid="_x0000_s1043" type="#_x0000_t202" style="position:absolute;left:47853;top:9753;width:9068;height:3124;visibility:visible;mso-wrap-style:square;v-text-anchor:middle" o:gfxdata="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" fillcolor="#a8d08d [1945]" strokecolor="#a8d08d [1945]" strokeweight=".5pt">
+                      <v:textbox>
+                        <w:txbxContent>
+                          <w:p>
+                            <w:pPr>
+                              <w:jc w:val="center"/>
+                              <w:rPr>
+                                <w:color w:val="000000" w:themeColor="text1"/>
+                                <w14:shadow w14:blurRad="38100" w14:dist="19050" w14:dir="2700000" w14:sx="100000" w14:sy="100000" w14:kx="0" w14:ky="0" w14:algn="tl">
+                                  <w14:schemeClr w14:val="dk1">
+                                    <w14:alpha w14:val="60000"/>
+                                  </w14:schemeClr>
+                                </w14:shadow>
+                                <w14:textOutline w14:w="0" w14:cap="flat" w14:cmpd="sng" w14:algn="ctr">
+                                  <w14:noFill/>
+                                  <w14:prstDash w14:val="solid"/>
+                                  <w14:round/>
+                                </w14:textOutline>
+                              </w:rPr>
+                            </w:pPr>
+                            <w:r>
+                              <w:rPr>
+                                <w:color w:val="000000" w:themeColor="text1"/>
+                                <w14:shadow w14:blurRad="38100" w14:dist="19050" w14:dir="2700000" w14:sx="100000" w14:sy="100000" w14:kx="0" w14:ky="0" w14:algn="tl">
+                                  <w14:schemeClr w14:val="dk1">
+                                    <w14:alpha w14:val="60000"/>
+                                  </w14:schemeClr>
+                                </w14:shadow>
+                                <w14:textOutline w14:w="0" w14:cap="flat" w14:cmpd="sng" w14:algn="ctr">
+                                  <w14:noFill/>
+                                  <w14:prstDash w14:val="solid"/>
+                                  <w14:round/>
+                                </w14:textOutline>
+                              </w:rPr>
+                              <w:t>Description</w:t>
+                            </w:r>
+                          </w:p>
+                        </w:txbxContent>
+                      </v:textbox>
+                    </v:shape>
+                    <v:shape id="文字方塊 15" o:spid="_x0000_s1044" type="#_x0000_t202" style="position:absolute;left:25679;top:19431;width:5182;height:3124;visibility:visible;mso-wrap-style:square;v-text-anchor:middle" o:gfxdata="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" fillcolor="#a8d08d [1945]" strokecolor="#a8d08d [1945]" strokeweight=".5pt">
+                      <v:textbox>
+                        <w:txbxContent>
+                          <w:p>
+                            <w:pPr>
+                              <w:jc w:val="center"/>
+                              <w:rPr>
+                                <w:color w:val="000000" w:themeColor="text1"/>
+                                <w14:shadow w14:blurRad="38100" w14:dist="19050" w14:dir="2700000" w14:sx="100000" w14:sy="100000" w14:kx="0" w14:ky="0" w14:algn="tl">
+                                  <w14:schemeClr w14:val="dk1">
+                                    <w14:alpha w14:val="60000"/>
+                                  </w14:schemeClr>
+                                </w14:shadow>
+                                <w14:textOutline w14:w="0" w14:cap="flat" w14:cmpd="sng" w14:algn="ctr">
+                                  <w14:noFill/>
+                                  <w14:prstDash w14:val="solid"/>
+                                  <w14:round/>
+                                </w14:textOutline>
+                              </w:rPr>
+                            </w:pPr>
+                            <w:r>
+                              <w:rPr>
+                                <w:rFonts w:hint="eastAsia"/>
+                                <w:color w:val="000000" w:themeColor="text1"/>
+                                <w14:shadow w14:blurRad="38100" w14:dist="19050" w14:dir="2700000" w14:sx="100000" w14:sy="100000" w14:kx="0" w14:ky="0" w14:algn="tl">
+                                  <w14:schemeClr w14:val="dk1">
+                                    <w14:alpha w14:val="60000"/>
+                                  </w14:schemeClr>
+                                </w14:shadow>
+                                <w14:textOutline w14:w="0" w14:cap="flat" w14:cmpd="sng" w14:algn="ctr">
+                                  <w14:noFill/>
+                                  <w14:prstDash w14:val="solid"/>
+                                  <w14:round/>
+                                </w14:textOutline>
+                              </w:rPr>
+                              <w:t>Click</w:t>
+                            </w:r>
+                          </w:p>
+                        </w:txbxContent>
+                      </v:textbox>
+                    </v:shape>
+                    <v:shape id="文字方塊 16" o:spid="_x0000_s1045" type="#_x0000_t202" style="position:absolute;left:25755;top:23469;width:8763;height:3124;visibility:visible;mso-wrap-style:square;v-text-anchor:middle" o:gfxdata="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" fillcolor="#a8d08d [1945]" strokecolor="#a8d08d [1945]" strokeweight=".5pt">
+                      <v:textbox>
+                        <w:txbxContent>
+                          <w:p>
+                            <w:pPr>
+                              <w:jc w:val="center"/>
+                              <w:rPr>
+                                <w:color w:val="000000" w:themeColor="text1"/>
+                                <w14:shadow w14:blurRad="38100" w14:dist="19050" w14:dir="2700000" w14:sx="100000" w14:sy="100000" w14:kx="0" w14:ky="0" w14:algn="tl">
+                                  <w14:schemeClr w14:val="dk1">
+                                    <w14:alpha w14:val="60000"/>
+                                  </w14:schemeClr>
+                                </w14:shadow>
+                                <w14:textOutline w14:w="0" w14:cap="flat" w14:cmpd="sng" w14:algn="ctr">
+                                  <w14:noFill/>
+                                  <w14:prstDash w14:val="solid"/>
+                                  <w14:round/>
+                                </w14:textOutline>
+                              </w:rPr>
+                            </w:pPr>
+                            <w:r>
+                              <w:rPr>
+                                <w:color w:val="000000" w:themeColor="text1"/>
+                                <w14:shadow w14:blurRad="38100" w14:dist="19050" w14:dir="2700000" w14:sx="100000" w14:sy="100000" w14:kx="0" w14:ky="0" w14:algn="tl">
+                                  <w14:schemeClr w14:val="dk1">
+                                    <w14:alpha w14:val="60000"/>
+                                  </w14:schemeClr>
+                                </w14:shadow>
+                                <w14:textOutline w14:w="0" w14:cap="flat" w14:cmpd="sng" w14:algn="ctr">
+                                  <w14:noFill/>
+                                  <w14:prstDash w14:val="solid"/>
+                                  <w14:round/>
+                                </w14:textOutline>
+                              </w:rPr>
+                              <w:t>Impression</w:t>
+                            </w:r>
+                          </w:p>
+                        </w:txbxContent>
+                      </v:textbox>
+                    </v:shape>
+                    <v:shape id="文字方塊 17" o:spid="_x0000_s1046" type="#_x0000_t202" style="position:absolute;left:25679;top:27508;width:4953;height:3124;visibility:visible;mso-wrap-style:square;v-text-anchor:middle" o:gfxdata="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" fillcolor="#a8d08d [1945]" strokecolor="#a8d08d [1945]" strokeweight=".5pt">
+                      <v:textbox>
+                        <w:txbxContent>
+                          <w:p>
+                            <w:pPr>
+                              <w:jc w:val="center"/>
+                              <w:rPr>
+                                <w:color w:val="000000" w:themeColor="text1"/>
+                                <w14:shadow w14:blurRad="38100" w14:dist="19050" w14:dir="2700000" w14:sx="100000" w14:sy="100000" w14:kx="0" w14:ky="0" w14:algn="tl">
+                                  <w14:schemeClr w14:val="dk1">
+                                    <w14:alpha w14:val="60000"/>
+                                  </w14:schemeClr>
+                                </w14:shadow>
+                                <w14:textOutline w14:w="0" w14:cap="flat" w14:cmpd="sng" w14:algn="ctr">
+                                  <w14:noFill/>
+                                  <w14:prstDash w14:val="solid"/>
+                                  <w14:round/>
+                                </w14:textOutline>
+                              </w:rPr>
+                            </w:pPr>
+                            <w:r>
+                              <w:rPr>
+                                <w:color w:val="000000" w:themeColor="text1"/>
+                                <w14:shadow w14:blurRad="38100" w14:dist="19050" w14:dir="2700000" w14:sx="100000" w14:sy="100000" w14:kx="0" w14:ky="0" w14:algn="tl">
+                                  <w14:schemeClr w14:val="dk1">
+                                    <w14:alpha w14:val="60000"/>
+                                  </w14:schemeClr>
+                                </w14:shadow>
+                                <w14:textOutline w14:w="0" w14:cap="flat" w14:cmpd="sng" w14:algn="ctr">
+                                  <w14:noFill/>
+                                  <w14:prstDash w14:val="solid"/>
+                                  <w14:round/>
+                                </w14:textOutline>
+                              </w:rPr>
+                              <w:t>User</w:t>
+                            </w:r>
+                          </w:p>
+                        </w:txbxContent>
+                      </v:textbox>
+                    </v:shape>
+                    <v:shape id="文字方塊 18" o:spid="_x0000_s1047" type="#_x0000_t202" style="position:absolute;left:11125;top:37261;width:21412;height:3277;visibility:visible;mso-wrap-style:square;v-text-anchor:top" o:gfxdata="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" fillcolor="#ffd966 [1943]" strokecolor="#ffd966 [1943]" strokeweight=".5pt">
+                      <v:textbox>
+                        <w:txbxContent>
+                          <w:p>
+                            <w:pPr>
+                              <w:rPr>
+                                <w:color w:val="000000" w:themeColor="text1"/>
+                                <w14:shadow w14:blurRad="38100" w14:dist="19050" w14:dir="2700000" w14:sx="100000" w14:sy="100000" w14:kx="0" w14:ky="0" w14:algn="tl">
+                                  <w14:schemeClr w14:val="dk1">
+                                    <w14:alpha w14:val="60000"/>
+                                  </w14:schemeClr>
+                                </w14:shadow>
+                                <w14:textOutline w14:w="0" w14:cap="flat" w14:cmpd="sng" w14:algn="ctr">
+                                  <w14:noFill/>
+                                  <w14:prstDash w14:val="solid"/>
+                                  <w14:round/>
+                                </w14:textOutline>
+                              </w:rPr>
+                            </w:pPr>
+                            <w:r>
+                              <w:rPr>
+                                <w:color w:val="000000" w:themeColor="text1"/>
+                                <w14:shadow w14:blurRad="38100" w14:dist="19050" w14:dir="2700000" w14:sx="100000" w14:sy="100000" w14:kx="0" w14:ky="0" w14:algn="tl">
+                                  <w14:schemeClr w14:val="dk1">
+                                    <w14:alpha w14:val="60000"/>
+                                  </w14:schemeClr>
+                                </w14:shadow>
+                                <w14:textOutline w14:w="0" w14:cap="flat" w14:cmpd="sng" w14:algn="ctr">
+                                  <w14:noFill/>
+                                  <w14:prstDash w14:val="solid"/>
+                                  <w14:round/>
+                                </w14:textOutline>
+                              </w:rPr>
+                              <w:t>Get(int&amp;, int&amp;, int&amp;, int&amp;, int&amp;)</w:t>
+                            </w:r>
+                          </w:p>
+                        </w:txbxContent>
+                      </v:textbox>
+                    </v:shape>
+                    <v:shape id="文字方塊 19" o:spid="_x0000_s1048" type="#_x0000_t202" style="position:absolute;left:11125;top:41529;width:9982;height:3276;visibility:visible;mso-wrap-style:square;v-text-anchor:top" o:gfxdata="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" fillcolor="#ffd966 [1943]" strokecolor="#ffd966 [1943]" strokeweight=".5pt">
+                      <v:textbox>
+                        <w:txbxContent>
+                          <w:p>
+                            <w:pPr>
+                              <w:rPr>
+                                <w:color w:val="000000" w:themeColor="text1"/>
+                                <w14:shadow w14:blurRad="38100" w14:dist="19050" w14:dir="2700000" w14:sx="100000" w14:sy="100000" w14:kx="0" w14:ky="0" w14:algn="tl">
+                                  <w14:schemeClr w14:val="dk1">
+                                    <w14:alpha w14:val="60000"/>
+                                  </w14:schemeClr>
+                                </w14:shadow>
+                                <w14:textOutline w14:w="0" w14:cap="flat" w14:cmpd="sng" w14:algn="ctr">
+                                  <w14:noFill/>
+                                  <w14:prstDash w14:val="solid"/>
+                                  <w14:round/>
+                                </w14:textOutline>
+                              </w:rPr>
+                            </w:pPr>
+                            <w:r>
+                              <w:rPr>
+                                <w:color w:val="000000" w:themeColor="text1"/>
+                                <w14:shadow w14:blurRad="38100" w14:dist="19050" w14:dir="2700000" w14:sx="100000" w14:sy="100000" w14:kx="0" w14:ky="0" w14:algn="tl">
+                                  <w14:schemeClr w14:val="dk1">
+                                    <w14:alpha w14:val="60000"/>
+                                  </w14:schemeClr>
+                                </w14:shadow>
+                                <w14:textOutline w14:w="0" w14:cap="flat" w14:cmpd="sng" w14:algn="ctr">
+                                  <w14:noFill/>
+                                  <w14:prstDash w14:val="solid"/>
+                                  <w14:round/>
+                                </w14:textOutline>
+                              </w:rPr>
+                              <w:t>Clicked(int&amp;)</w:t>
+                            </w:r>
+                          </w:p>
+                        </w:txbxContent>
+                      </v:textbox>
+                    </v:shape>
+                    <v:shape id="文字方塊 20" o:spid="_x0000_s1049" type="#_x0000_t202" style="position:absolute;left:11049;top:45720;width:15773;height:3276;visibility:visible;mso-wrap-style:square;v-text-anchor:top" o:gfxdata="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" fillcolor="#ffd966 [1943]" strokecolor="#ffd966 [1943]" strokeweight=".5pt">
+                      <v:textbox>
+                        <w:txbxContent>
+                          <w:p>
+                            <w:pPr>
+                              <w:rPr>
+                                <w:color w:val="000000" w:themeColor="text1"/>
+                                <w14:shadow w14:blurRad="38100" w14:dist="19050" w14:dir="2700000" w14:sx="100000" w14:sy="100000" w14:kx="0" w14:ky="0" w14:algn="tl">
+                                  <w14:schemeClr w14:val="dk1">
+                                    <w14:alpha w14:val="60000"/>
+                                  </w14:schemeClr>
+                                </w14:shadow>
+                                <w14:textOutline w14:w="0" w14:cap="flat" w14:cmpd="sng" w14:algn="ctr">
+                                  <w14:noFill/>
+                                  <w14:prstDash w14:val="solid"/>
+                                  <w14:round/>
+                                </w14:textOutline>
+                              </w:rPr>
+                            </w:pPr>
+                            <w:r>
+                              <w:rPr>
+                                <w:color w:val="000000" w:themeColor="text1"/>
+                                <w14:shadow w14:blurRad="38100" w14:dist="19050" w14:dir="2700000" w14:sx="100000" w14:sy="100000" w14:kx="0" w14:ky="0" w14:algn="tl">
+                                  <w14:schemeClr w14:val="dk1">
+                                    <w14:alpha w14:val="60000"/>
+                                  </w14:schemeClr>
+                                </w14:shadow>
+                                <w14:textOutline w14:w="0" w14:cap="flat" w14:cmpd="sng" w14:algn="ctr">
+                                  <w14:noFill/>
+                                  <w14:prstDash w14:val="solid"/>
+                                  <w14:round/>
+                                </w14:textOutline>
+                              </w:rPr>
+                              <w:t>Impressed(int&amp;, int&amp;)</w:t>
+                            </w:r>
+                          </w:p>
+                        </w:txbxContent>
+                      </v:textbox>
+                    </v:shape>
+                    <v:shape id="文字方塊 21" o:spid="_x0000_s1050" type="#_x0000_t202" style="position:absolute;left:11201;top:49911;width:15164;height:3276;visibility:visible;mso-wrap-style:square;v-text-anchor:top" o:gfxdata="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" fillcolor="#ffd966 [1943]" strokecolor="#ffd966 [1943]" strokeweight=".5pt">
+                      <v:textbox>
+                        <w:txbxContent>
+                          <w:p>
+                            <w:pPr>
+                              <w:rPr>
+                                <w:color w:val="000000" w:themeColor="text1"/>
+                                <w14:shadow w14:blurRad="38100" w14:dist="19050" w14:dir="2700000" w14:sx="100000" w14:sy="100000" w14:kx="0" w14:ky="0" w14:algn="tl">
+                                  <w14:schemeClr w14:val="dk1">
+                                    <w14:alpha w14:val="60000"/>
+                                  </w14:schemeClr>
+                                </w14:shadow>
+                                <w14:textOutline w14:w="0" w14:cap="flat" w14:cmpd="sng" w14:algn="ctr">
+                                  <w14:noFill/>
+                                  <w14:prstDash w14:val="solid"/>
+                                  <w14:round/>
+                                </w14:textOutline>
+                              </w:rPr>
+                            </w:pPr>
+                            <w:r>
+                              <w:rPr>
+                                <w:color w:val="000000" w:themeColor="text1"/>
+                                <w14:shadow w14:blurRad="38100" w14:dist="19050" w14:dir="2700000" w14:sx="100000" w14:sy="100000" w14:kx="0" w14:ky="0" w14:algn="tl">
+                                  <w14:schemeClr w14:val="dk1">
+                                    <w14:alpha w14:val="60000"/>
+                                  </w14:schemeClr>
+                                </w14:shadow>
+                                <w14:textOutline w14:w="0" w14:cap="flat" w14:cmpd="sng" w14:algn="ctr">
+                                  <w14:noFill/>
+                                  <w14:prstDash w14:val="solid"/>
+                                  <w14:round/>
+                                </w14:textOutline>
+                              </w:rPr>
+                              <w:t>Profit(int&amp;, double&amp;)</w:t>
+                            </w:r>
+                          </w:p>
+                        </w:txbxContent>
+                      </v:textbox>
+                    </v:shape>
+                    <v:shape id="文字方塊 22" o:spid="_x0000_s1051" type="#_x0000_t202" style="position:absolute;left:11277;top:54254;width:5715;height:3277;visibility:visible;mso-wrap-style:square;v-text-anchor:top" o:gfxdata="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" fillcolor="#ffd966 [1943]" strokecolor="#ffd966 [1943]" strokeweight=".5pt">
+                      <v:textbox>
+                        <w:txbxContent>
+                          <w:p>
+                            <w:pPr>
+                              <w:rPr>
+                                <w:color w:val="000000" w:themeColor="text1"/>
+                                <w14:shadow w14:blurRad="38100" w14:dist="19050" w14:dir="2700000" w14:sx="100000" w14:sy="100000" w14:kx="0" w14:ky="0" w14:algn="tl">
+                                  <w14:schemeClr w14:val="dk1">
+                                    <w14:alpha w14:val="60000"/>
+                                  </w14:schemeClr>
+                                </w14:shadow>
+                                <w14:textOutline w14:w="0" w14:cap="flat" w14:cmpd="sng" w14:algn="ctr">
+                                  <w14:noFill/>
+                                  <w14:prstDash w14:val="solid"/>
+                                  <w14:round/>
+                                </w14:textOutline>
+                              </w:rPr>
+                            </w:pPr>
+                            <w:r>
+                              <w:rPr>
+                                <w:color w:val="000000" w:themeColor="text1"/>
+                                <w14:shadow w14:blurRad="38100" w14:dist="19050" w14:dir="2700000" w14:sx="100000" w14:sy="100000" w14:kx="0" w14:ky="0" w14:algn="tl">
+                                  <w14:schemeClr w14:val="dk1">
+                                    <w14:alpha w14:val="60000"/>
+                                  </w14:schemeClr>
+                                </w14:shadow>
+                                <w14:textOutline w14:w="0" w14:cap="flat" w14:cmpd="sng" w14:algn="ctr">
+                                  <w14:noFill/>
+                                  <w14:prstDash w14:val="solid"/>
+                                  <w14:round/>
+                                </w14:textOutline>
+                              </w:rPr>
+                              <w:t>Quit()</w:t>
+                            </w:r>
+                          </w:p>
+                        </w:txbxContent>
+                      </v:textbox>
+                    </v:shape>
+                    <v:shape id="文字方塊 23" o:spid="_x0000_s1052" type="#_x0000_t202" style="position:absolute;left:11049;top:32842;width:6172;height:3276;visibility:visible;mso-wrap-style:square;v-text-anchor:top" o:gfxdata="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" fillcolor="#ffd966 [1943]" strokecolor="#ffd966 [1943]" strokeweight=".5pt">
+                      <v:textbox>
+                        <w:txbxContent>
+                          <w:p>
+                            <w:pPr>
+                              <w:rPr>
+                                <w:color w:val="000000" w:themeColor="text1"/>
+                                <w14:shadow w14:blurRad="38100" w14:dist="19050" w14:dir="2700000" w14:sx="100000" w14:sy="100000" w14:kx="0" w14:ky="0" w14:algn="tl">
+                                  <w14:schemeClr w14:val="dk1">
+                                    <w14:alpha w14:val="60000"/>
+                                  </w14:schemeClr>
+                                </w14:shadow>
+                                <w14:textOutline w14:w="0" w14:cap="flat" w14:cmpd="sng" w14:algn="ctr">
+                                  <w14:noFill/>
+                                  <w14:prstDash w14:val="solid"/>
+                                  <w14:round/>
+                                </w14:textOutline>
+                              </w:rPr>
+                            </w:pPr>
+                            <w:r>
+                              <w:rPr>
+                                <w:color w:val="000000" w:themeColor="text1"/>
+                                <w14:shadow w14:blurRad="38100" w14:dist="19050" w14:dir="2700000" w14:sx="100000" w14:sy="100000" w14:kx="0" w14:ky="0" w14:algn="tl">
+                                  <w14:schemeClr w14:val="dk1">
+                                    <w14:alpha w14:val="60000"/>
+                                  </w14:schemeClr>
+                                </w14:shadow>
+                                <w14:textOutline w14:w="0" w14:cap="flat" w14:cmpd="sng" w14:algn="ctr">
+                                  <w14:noFill/>
+                                  <w14:prstDash w14:val="solid"/>
+                                  <w14:round/>
+                                </w14:textOutline>
+                              </w:rPr>
+                              <w:t>Read()</w:t>
+                            </w:r>
+                          </w:p>
+                        </w:txbxContent>
+                      </v:textbox>
+                    </v:shape>
+                    <v:shape id="文字方塊 24" o:spid="_x0000_s1053" type="#_x0000_t202" style="position:absolute;left:11125;top:58369;width:7696;height:3276;visibility:visible;mso-wrap-style:square;v-text-anchor:top" o:gfxdata="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" fillcolor="#9cc2e5 [1940]" strokecolor="#9cc2e5 [1940]" strokeweight=".5pt">
+                      <v:textbox>
+                        <w:txbxContent>
+                          <w:p>
+                            <w:pPr>
+                              <w:jc w:val="center"/>
+                              <w:rPr>
+                                <w:color w:val="000000" w:themeColor="text1"/>
+                                <w14:shadow w14:blurRad="38100" w14:dist="19050" w14:dir="2700000" w14:sx="100000" w14:sy="100000" w14:kx="0" w14:ky="0" w14:algn="tl">
+                                  <w14:schemeClr w14:val="dk1">
+                                    <w14:alpha w14:val="60000"/>
+                                  </w14:schemeClr>
+                                </w14:shadow>
+                                <w14:textOutline w14:w="0" w14:cap="flat" w14:cmpd="sng" w14:algn="ctr">
+                                  <w14:noFill/>
+                                  <w14:prstDash w14:val="solid"/>
+                                  <w14:round/>
+                                </w14:textOutline>
+                              </w:rPr>
+                            </w:pPr>
+                            <w:r>
+                              <w:rPr>
+                                <w:color w:val="000000" w:themeColor="text1"/>
+                                <w14:shadow w14:blurRad="38100" w14:dist="19050" w14:dir="2700000" w14:sx="100000" w14:sy="100000" w14:kx="0" w14:ky="0" w14:algn="tl">
+                                  <w14:schemeClr w14:val="dk1">
+                                    <w14:alpha w14:val="60000"/>
+                                  </w14:schemeClr>
+                                </w14:shadow>
+                                <w14:textOutline w14:w="0" w14:cap="flat" w14:cmpd="sng" w14:algn="ctr">
+                                  <w14:noFill/>
+                                  <w14:prstDash w14:val="solid"/>
+                                  <w14:round/>
+                                </w14:textOutline>
+                              </w:rPr>
+                              <w:t>max_usr</w:t>
+                            </w:r>
+                          </w:p>
+                        </w:txbxContent>
+                      </v:textbox>
+                    </v:shape>
+                    <v:shape id="文字方塊 25" o:spid="_x0000_s1054" type="#_x0000_t202" style="position:absolute;left:11201;top:62636;width:7696;height:3277;visibility:visible;mso-wrap-style:square;v-text-anchor:top" o:gfxdata="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" fillcolor="#9cc2e5 [1940]" strokecolor="#9cc2e5 [1940]" strokeweight=".5pt">
+                      <v:textbox>
+                        <w:txbxContent>
+                          <w:p>
+                            <w:pPr>
+                              <w:jc w:val="center"/>
+                              <w:rPr>
+                                <w:color w:val="000000" w:themeColor="text1"/>
+                                <w14:shadow w14:blurRad="38100" w14:dist="19050" w14:dir="2700000" w14:sx="100000" w14:sy="100000" w14:kx="0" w14:ky="0" w14:algn="tl">
+                                  <w14:schemeClr w14:val="dk1">
+                                    <w14:alpha w14:val="60000"/>
+                                  </w14:schemeClr>
+                                </w14:shadow>
+                                <w14:textOutline w14:w="0" w14:cap="flat" w14:cmpd="sng" w14:algn="ctr">
+                                  <w14:noFill/>
+                                  <w14:prstDash w14:val="solid"/>
+                                  <w14:round/>
+                                </w14:textOutline>
+                              </w:rPr>
+                            </w:pPr>
+                            <w:r>
+                              <w:rPr>
+                                <w:color w:val="000000" w:themeColor="text1"/>
+                                <w14:shadow w14:blurRad="38100" w14:dist="19050" w14:dir="2700000" w14:sx="100000" w14:sy="100000" w14:kx="0" w14:ky="0" w14:algn="tl">
+                                  <w14:schemeClr w14:val="dk1">
+                                    <w14:alpha w14:val="60000"/>
+                                  </w14:schemeClr>
+                                </w14:shadow>
+                                <w14:textOutline w14:w="0" w14:cap="flat" w14:cmpd="sng" w14:algn="ctr">
+                                  <w14:noFill/>
+                                  <w14:prstDash w14:val="solid"/>
+                                  <w14:round/>
+                                </w14:textOutline>
+                              </w:rPr>
+                              <w:t>max_ad</w:t>
+                            </w:r>
+                          </w:p>
+                        </w:txbxContent>
+                      </v:textbox>
+                    </v:shape>
+                    <v:line id="直線接點 26" o:spid="_x0000_s1055" style="position:absolute;flip:y;visibility:visible;mso-wrap-style:square" from="5257,8610" to="11430,33832" o:connectortype="straight" o:gfxdata="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" strokecolor="#ed7d31 [3205]" strokeweight=".5pt">
+                      <v:stroke joinstyle="miter"/>
+                    </v:line>
+                    <v:line id="直線接點 27" o:spid="_x0000_s1056" style="position:absolute;flip:x;visibility:visible;mso-wrap-style:square" from="5257,25222" to="11353,33909" o:connectortype="straight" o:gfxdata="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" strokecolor="#ed7d31 [3205]" strokeweight=".5pt">
+                      <v:stroke joinstyle="miter"/>
+                    </v:line>
+                    <v:line id="直線接點 28" o:spid="_x0000_s1057" style="position:absolute;flip:x y;visibility:visible;mso-wrap-style:square" from="5257,33909" to="11049,34671" o:connectortype="straight" o:gfxdata="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" strokecolor="#ffc000 [3207]" strokeweight=".5pt">
+                      <v:stroke joinstyle="miter"/>
+                    </v:line>
+                    <v:line id="直線接點 29" o:spid="_x0000_s1058" style="position:absolute;visibility:visible;mso-wrap-style:square" from="5334,33909" to="11049,39014" o:connectortype="straight" o:gfxdata="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" strokecolor="#ffc000 [3207]" strokeweight=".5pt">
+                      <v:stroke joinstyle="miter"/>
+                    </v:line>
+                    <v:line id="直線接點 30" o:spid="_x0000_s1059" style="position:absolute;flip:x y;visibility:visible;mso-wrap-style:square" from="5334,33909" to="11125,43281" o:connectortype="straight" o:gfxdata="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" strokecolor="#ffc000 [3207]" strokeweight=".5pt">
+                      <v:stroke joinstyle="miter"/>
+                    </v:line>
+                    <v:line id="直線接點 31" o:spid="_x0000_s1060" style="position:absolute;flip:x y;visibility:visible;mso-wrap-style:square" from="5334,33985" to="11125,47548" o:connectortype="straight" o:gfxdata="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" strokecolor="#ffc000 [3207]" strokeweight=".5pt">
+                      <v:stroke joinstyle="miter"/>
+                    </v:line>
+                    <v:line id="直線接點 32" o:spid="_x0000_s1061" style="position:absolute;flip:x y;visibility:visible;mso-wrap-style:square" from="5334,34061" to="11201,51892" o:connectortype="straight" o:gfxdata="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" strokecolor="#ffc000 [3207]" strokeweight=".5pt">
+                      <v:stroke joinstyle="miter"/>
+                    </v:line>
+                    <v:line id="直線接點 33" o:spid="_x0000_s1062" style="position:absolute;flip:x y;visibility:visible;mso-wrap-style:square" from="5334,34061" to="11277,56007" o:connectortype="straight" o:gfxdata="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" strokecolor="#ffc000 [3207]" strokeweight=".5pt">
+                      <v:stroke joinstyle="miter"/>
+                    </v:line>
+                    <v:line id="直線接點 34" o:spid="_x0000_s1063" style="position:absolute;flip:x y;visibility:visible;mso-wrap-style:square" from="5334,34137" to="11125,60198" o:connectortype="straight" o:gfxdata="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" strokecolor="#5b9bd5 [3204]" strokeweight=".5pt">
+                      <v:stroke joinstyle="miter"/>
+                    </v:line>
+                    <v:line id="直線接點 35" o:spid="_x0000_s1064" style="position:absolute;flip:x y;visibility:visible;mso-wrap-style:square" from="5334,34137" to="11125,64236" o:connectortype="straight" o:gfxdata="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" strokecolor="#5b9bd5 [3204]" strokeweight=".5pt">
+                      <v:stroke joinstyle="miter"/>
+                    </v:line>
+                    <v:rect id="矩形 37" o:spid="_x0000_s1065" style="position:absolute;left:23774;width:35281;height:17602;visibility:visible;mso-wrap-style:square;v-text-anchor:middle" o:gfxdata="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" filled="f" strokecolor="#a8d08d [1945]" strokeweight="1pt"/>
+                    <v:line id="直線接點 38" o:spid="_x0000_s1066" style="position:absolute;flip:y;visibility:visible;mso-wrap-style:square" from="20421,21107" to="25755,25146" o:connectortype="straight" o:gfxdata="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" strokecolor="#70ad47 [3209]" strokeweight=".5pt">
+                      <v:stroke joinstyle="miter"/>
+                    </v:line>
+                    <v:line id="直線接點 39" o:spid="_x0000_s1067" style="position:absolute;flip:x;visibility:visible;mso-wrap-style:square" from="20497,25069" to="25755,25222" o:connectortype="straight" o:gfxdata="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" strokecolor="#70ad47 [3209]" strokeweight=".5pt">
+                      <v:stroke joinstyle="miter"/>
+                    </v:line>
+                    <v:line id="直線接點 40" o:spid="_x0000_s1068" style="position:absolute;flip:x y;visibility:visible;mso-wrap-style:square" from="20497,25298" to="25679,29032" o:connectortype="straight" o:gfxdata="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" strokecolor="#70ad47 [3209]" strokeweight=".5pt">
+                      <v:stroke joinstyle="miter"/>
+                    </v:line>
+                  </v:group>
+                </v:group>
+                <v:shape id="文字方塊 2" o:spid="_x0000_s1069" type="#_x0000_t202" style="position:absolute;left:35737;top:19659;width:22937;height:46406;visibility:visible;mso-wrap-style:square;v-text-anchor:top" o:gfxdata="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" stroked="f">
+                  <v:textbox>
+                    <w:txbxContent>
+                      <w:p>
+                        <w:pPr>
+                          <w:ind w:firstLine="480"/>
+                          <w:jc w:val="both"/>
+                          <w:rPr>
+                            <w:color w:val="000000" w:themeColor="text1"/>
+                            <w14:shadow w14:blurRad="38100" w14:dist="19050" w14:dir="2700000" w14:sx="100000" w14:sy="100000" w14:kx="0" w14:ky="0" w14:algn="tl">
+                              <w14:schemeClr w14:val="dk1">
+                                <w14:alpha w14:val="60000"/>
+                              </w14:schemeClr>
+                            </w14:shadow>
+                            <w14:textOutline w14:w="0" w14:cap="flat" w14:cmpd="sng" w14:algn="ctr">
+                              <w14:noFill/>
+                              <w14:prstDash w14:val="solid"/>
+                              <w14:round/>
+                            </w14:textOutline>
+                          </w:rPr>
+                        </w:pPr>
+                        <w:r>
+                          <w:rPr>
+                            <w:rFonts w:hint="eastAsia"/>
+                          </w:rPr>
+                          <w:t>由於許多</w:t>
+                        </w:r>
+                        <w:r>
+                          <w:rPr>
+                            <w:rFonts w:hint="eastAsia"/>
+                          </w:rPr>
+                          <w:t>function</w:t>
+                        </w:r>
+                        <w:r>
+                          <w:rPr>
+                            <w:rFonts w:hint="eastAsia"/>
+                          </w:rPr>
+                          <w:t>會要求以</w:t>
+                        </w:r>
+                        <w:r>
+                          <w:rPr>
+                            <w:rFonts w:hint="eastAsia"/>
+                          </w:rPr>
+                          <w:t>user</w:t>
+                        </w:r>
+                        <w:r>
+                          <w:rPr>
+                            <w:rFonts w:hint="eastAsia"/>
+                          </w:rPr>
+                          <w:t>為排列順序</w:t>
+                        </w:r>
+                        <w:r>
+                          <w:rPr>
+                            <w:rFonts w:hint="eastAsia"/>
+                          </w:rPr>
+                          <w:t>,</w:t>
+                        </w:r>
+                        <w:r>
+                          <w:rPr>
+                            <w:rFonts w:hint="eastAsia"/>
+                          </w:rPr>
+                          <w:t>或是常常查找</w:t>
+                        </w:r>
+                        <w:r>
+                          <w:rPr>
+                            <w:rFonts w:hint="eastAsia"/>
+                          </w:rPr>
+                          <w:t>user</w:t>
+                        </w:r>
+                        <w:r>
+                          <w:rPr>
+                            <w:rFonts w:hint="eastAsia"/>
+                          </w:rPr>
+                          <w:t>的</w:t>
+                        </w:r>
+                        <w:r>
+                          <w:rPr>
+                            <w:rFonts w:hint="eastAsia"/>
+                          </w:rPr>
+                          <w:t>資訊</w:t>
+                        </w:r>
+                        <w:r>
+                          <w:rPr>
+                            <w:rFonts w:hint="eastAsia"/>
+                          </w:rPr>
+                          <w:t>,</w:t>
+                        </w:r>
+                        <w:r>
+                          <w:rPr>
+                            <w:rFonts w:hint="eastAsia"/>
+                          </w:rPr>
+                          <w:t>因此我才以</w:t>
+                        </w:r>
+                        <w:r>
+                          <w:rPr>
+                            <w:rFonts w:hint="eastAsia"/>
+                            <w:color w:val="000000" w:themeColor="text1"/>
+                            <w14:shadow w14:blurRad="38100" w14:dist="19050" w14:dir="2700000" w14:sx="100000" w14:sy="100000" w14:kx="0" w14:ky="0" w14:algn="tl">
+                              <w14:schemeClr w14:val="dk1">
+                                <w14:alpha w14:val="60000"/>
+                              </w14:schemeClr>
+                            </w14:shadow>
+                            <w14:textOutline w14:w="0" w14:cap="flat" w14:cmpd="sng" w14:algn="ctr">
+                              <w14:noFill/>
+                              <w14:prstDash w14:val="solid"/>
+                              <w14:round/>
+                            </w14:textOutline>
+                          </w:rPr>
+                          <w:t>D</w:t>
+                        </w:r>
+                        <w:r>
+                          <w:rPr>
+                            <w:color w:val="000000" w:themeColor="text1"/>
+                            <w14:shadow w14:blurRad="38100" w14:dist="19050" w14:dir="2700000" w14:sx="100000" w14:sy="100000" w14:kx="0" w14:ky="0" w14:algn="tl">
+                              <w14:schemeClr w14:val="dk1">
+                                <w14:alpha w14:val="60000"/>
+                              </w14:schemeClr>
+                            </w14:shadow>
+                            <w14:textOutline w14:w="0" w14:cap="flat" w14:cmpd="sng" w14:algn="ctr">
+                              <w14:noFill/>
+                              <w14:prstDash w14:val="solid"/>
+                              <w14:round/>
+                            </w14:textOutline>
+                          </w:rPr>
+                          <w:t>ATA</w:t>
+                        </w:r>
+                        <w:r>
+                          <w:rPr>
+                            <w:color w:val="000000" w:themeColor="text1"/>
+                            <w14:shadow w14:blurRad="38100" w14:dist="19050" w14:dir="2700000" w14:sx="100000" w14:sy="100000" w14:kx="0" w14:ky="0" w14:algn="tl">
+                              <w14:schemeClr w14:val="dk1">
+                                <w14:alpha w14:val="60000"/>
+                              </w14:schemeClr>
+                            </w14:shadow>
+                            <w14:textOutline w14:w="0" w14:cap="flat" w14:cmpd="sng" w14:algn="ctr">
+                              <w14:noFill/>
+                              <w14:prstDash w14:val="solid"/>
+                              <w14:round/>
+                            </w14:textOutline>
+                          </w:rPr>
+                          <w:t>_USER</w:t>
+                        </w:r>
+                        <w:r>
+                          <w:rPr>
+                            <w:color w:val="000000" w:themeColor="text1"/>
+                            <w14:shadow w14:blurRad="38100" w14:dist="19050" w14:dir="2700000" w14:sx="100000" w14:sy="100000" w14:kx="0" w14:ky="0" w14:algn="tl">
+                              <w14:schemeClr w14:val="dk1">
+                                <w14:alpha w14:val="60000"/>
+                              </w14:schemeClr>
+                            </w14:shadow>
+                            <w14:textOutline w14:w="0" w14:cap="flat" w14:cmpd="sng" w14:algn="ctr">
+                              <w14:noFill/>
+                              <w14:prstDash w14:val="solid"/>
+                              <w14:round/>
+                            </w14:textOutline>
+                          </w:rPr>
+                          <w:t xml:space="preserve">[ </w:t>
+                        </w:r>
+                        <w:r>
+                          <w:rPr>
+                            <w:color w:val="000000" w:themeColor="text1"/>
+                            <w14:shadow w14:blurRad="38100" w14:dist="19050" w14:dir="2700000" w14:sx="100000" w14:sy="100000" w14:kx="0" w14:ky="0" w14:algn="tl">
+                              <w14:schemeClr w14:val="dk1">
+                                <w14:alpha w14:val="60000"/>
+                              </w14:schemeClr>
+                            </w14:shadow>
+                            <w14:textOutline w14:w="0" w14:cap="flat" w14:cmpd="sng" w14:algn="ctr">
+                              <w14:noFill/>
+                              <w14:prstDash w14:val="solid"/>
+                              <w14:round/>
+                            </w14:textOutline>
+                          </w:rPr>
+                          <w:t>]</w:t>
+                        </w:r>
+                        <w:r>
+                          <w:rPr>
+                            <w:rFonts w:hint="eastAsia"/>
+                          </w:rPr>
+                          <w:t>為</w:t>
+                        </w:r>
+                        <w:r>
+                          <w:t>其中一個</w:t>
+                        </w:r>
+                        <w:r>
+                          <w:rPr>
+                            <w:rFonts w:hint="eastAsia"/>
+                          </w:rPr>
+                          <w:t>class</w:t>
+                        </w:r>
+                        <w:r>
+                          <w:rPr>
+                            <w:rFonts w:hint="eastAsia"/>
+                          </w:rPr>
+                          <w:t>分支</w:t>
+                        </w:r>
+                        <w:r>
+                          <w:t>,</w:t>
+                        </w:r>
+                        <w:r>
+                          <w:rPr>
+                            <w:rFonts w:hint="eastAsia"/>
+                          </w:rPr>
+                          <w:t>並</w:t>
+                        </w:r>
+                        <w:r>
+                          <w:t>以陣列的形式儲存</w:t>
+                        </w:r>
+                        <w:r>
+                          <w:t>,</w:t>
+                        </w:r>
+                        <w:r>
+                          <w:rPr>
+                            <w:rFonts w:hint="eastAsia"/>
+                          </w:rPr>
+                          <w:t>此時陣列的註標即為實際</w:t>
+                        </w:r>
+                        <w:r>
+                          <w:rPr>
+                            <w:rFonts w:hint="eastAsia"/>
+                          </w:rPr>
+                          <w:t>user</w:t>
+                        </w:r>
+                        <w:r>
+                          <w:rPr>
+                            <w:rFonts w:hint="eastAsia"/>
+                          </w:rPr>
+                          <w:t>的</w:t>
+                        </w:r>
+                        <w:r>
+                          <w:t>名稱</w:t>
+                        </w:r>
+                        <w:r>
+                          <w:rPr>
+                            <w:rFonts w:hint="eastAsia"/>
+                          </w:rPr>
+                          <w:t>。</w:t>
+                        </w:r>
+                        <w:r>
+                          <w:t>另</w:t>
+                        </w:r>
+                        <w:r>
+                          <w:rPr>
+                            <w:rFonts w:hint="eastAsia"/>
+                          </w:rPr>
+                          <w:t>外</w:t>
+                        </w:r>
+                        <w:r>
+                          <w:rPr>
+                            <w:rFonts w:hint="eastAsia"/>
+                            <w:color w:val="000000" w:themeColor="text1"/>
+                            <w14:shadow w14:blurRad="38100" w14:dist="19050" w14:dir="2700000" w14:sx="100000" w14:sy="100000" w14:kx="0" w14:ky="0" w14:algn="tl">
+                              <w14:schemeClr w14:val="dk1">
+                                <w14:alpha w14:val="60000"/>
+                              </w14:schemeClr>
+                            </w14:shadow>
+                            <w14:textOutline w14:w="0" w14:cap="flat" w14:cmpd="sng" w14:algn="ctr">
+                              <w14:noFill/>
+                              <w14:prstDash w14:val="solid"/>
+                              <w14:round/>
+                            </w14:textOutline>
+                          </w:rPr>
+                          <w:t>D</w:t>
+                        </w:r>
+                        <w:r>
+                          <w:rPr>
+                            <w:color w:val="000000" w:themeColor="text1"/>
+                            <w14:shadow w14:blurRad="38100" w14:dist="19050" w14:dir="2700000" w14:sx="100000" w14:sy="100000" w14:kx="0" w14:ky="0" w14:algn="tl">
+                              <w14:schemeClr w14:val="dk1">
+                                <w14:alpha w14:val="60000"/>
+                              </w14:schemeClr>
+                            </w14:shadow>
+                            <w14:textOutline w14:w="0" w14:cap="flat" w14:cmpd="sng" w14:algn="ctr">
+                              <w14:noFill/>
+                              <w14:prstDash w14:val="solid"/>
+                              <w14:round/>
+                            </w14:textOutline>
+                          </w:rPr>
+                          <w:t>ATA</w:t>
+                        </w:r>
+                        <w:r>
+                          <w:rPr>
+                            <w:color w:val="000000" w:themeColor="text1"/>
+                            <w14:shadow w14:blurRad="38100" w14:dist="19050" w14:dir="2700000" w14:sx="100000" w14:sy="100000" w14:kx="0" w14:ky="0" w14:algn="tl">
+                              <w14:schemeClr w14:val="dk1">
+                                <w14:alpha w14:val="60000"/>
+                              </w14:schemeClr>
+                            </w14:shadow>
+                            <w14:textOutline w14:w="0" w14:cap="flat" w14:cmpd="sng" w14:algn="ctr">
+                              <w14:noFill/>
+                              <w14:prstDash w14:val="solid"/>
+                              <w14:round/>
+                            </w14:textOutline>
+                          </w:rPr>
+                          <w:t>_AD[ ]</w:t>
+                        </w:r>
+                        <w:r>
+                          <w:rPr>
+                            <w:rFonts w:hint="eastAsia"/>
+                            <w:color w:val="000000" w:themeColor="text1"/>
+                            <w14:shadow w14:blurRad="38100" w14:dist="19050" w14:dir="2700000" w14:sx="100000" w14:sy="100000" w14:kx="0" w14:ky="0" w14:algn="tl">
+                              <w14:schemeClr w14:val="dk1">
+                                <w14:alpha w14:val="60000"/>
+                              </w14:schemeClr>
+                            </w14:shadow>
+                            <w14:textOutline w14:w="0" w14:cap="flat" w14:cmpd="sng" w14:algn="ctr">
+                              <w14:noFill/>
+                              <w14:prstDash w14:val="solid"/>
+                              <w14:round/>
+                            </w14:textOutline>
+                          </w:rPr>
+                          <w:t>是專為</w:t>
+                        </w:r>
+                        <w:r>
+                          <w:rPr>
+                            <w:color w:val="000000" w:themeColor="text1"/>
+                            <w14:shadow w14:blurRad="38100" w14:dist="19050" w14:dir="2700000" w14:sx="100000" w14:sy="100000" w14:kx="0" w14:ky="0" w14:algn="tl">
+                              <w14:schemeClr w14:val="dk1">
+                                <w14:alpha w14:val="60000"/>
+                              </w14:schemeClr>
+                            </w14:shadow>
+                            <w14:textOutline w14:w="0" w14:cap="flat" w14:cmpd="sng" w14:algn="ctr">
+                              <w14:noFill/>
+                              <w14:prstDash w14:val="solid"/>
+                              <w14:round/>
+                            </w14:textOutline>
+                          </w:rPr>
+                          <w:t>Profit</w:t>
+                        </w:r>
+                        <w:r>
+                          <w:rPr>
+                            <w:rFonts w:hint="eastAsia"/>
+                            <w:color w:val="000000" w:themeColor="text1"/>
+                            <w14:shadow w14:blurRad="38100" w14:dist="19050" w14:dir="2700000" w14:sx="100000" w14:sy="100000" w14:kx="0" w14:ky="0" w14:algn="tl">
+                              <w14:schemeClr w14:val="dk1">
+                                <w14:alpha w14:val="60000"/>
+                              </w14:schemeClr>
+                            </w14:shadow>
+                            <w14:textOutline w14:w="0" w14:cap="flat" w14:cmpd="sng" w14:algn="ctr">
+                              <w14:noFill/>
+                              <w14:prstDash w14:val="solid"/>
+                              <w14:round/>
+                            </w14:textOutline>
+                          </w:rPr>
+                          <w:t>這個</w:t>
+                        </w:r>
+                        <w:r>
+                          <w:rPr>
+                            <w:rFonts w:hint="eastAsia"/>
+                            <w:color w:val="000000" w:themeColor="text1"/>
+                            <w14:shadow w14:blurRad="38100" w14:dist="19050" w14:dir="2700000" w14:sx="100000" w14:sy="100000" w14:kx="0" w14:ky="0" w14:algn="tl">
+                              <w14:schemeClr w14:val="dk1">
+                                <w14:alpha w14:val="60000"/>
+                              </w14:schemeClr>
+                            </w14:shadow>
+                            <w14:textOutline w14:w="0" w14:cap="flat" w14:cmpd="sng" w14:algn="ctr">
+                              <w14:noFill/>
+                              <w14:prstDash w14:val="solid"/>
+                              <w14:round/>
+                            </w14:textOutline>
+                          </w:rPr>
+                          <w:t>function</w:t>
+                        </w:r>
+                        <w:r>
+                          <w:rPr>
+                            <w:rFonts w:hint="eastAsia"/>
+                            <w:color w:val="000000" w:themeColor="text1"/>
+                            <w14:shadow w14:blurRad="38100" w14:dist="19050" w14:dir="2700000" w14:sx="100000" w14:sy="100000" w14:kx="0" w14:ky="0" w14:algn="tl">
+                              <w14:schemeClr w14:val="dk1">
+                                <w14:alpha w14:val="60000"/>
+                              </w14:schemeClr>
+                            </w14:shadow>
+                            <w14:textOutline w14:w="0" w14:cap="flat" w14:cmpd="sng" w14:algn="ctr">
+                              <w14:noFill/>
+                              <w14:prstDash w14:val="solid"/>
+                              <w14:round/>
+                            </w14:textOutline>
+                          </w:rPr>
+                          <w:t>所設計的分支</w:t>
+                        </w:r>
+                        <w:r>
+                          <w:rPr>
+                            <w:rFonts w:hint="eastAsia"/>
+                            <w:color w:val="000000" w:themeColor="text1"/>
+                            <w14:shadow w14:blurRad="38100" w14:dist="19050" w14:dir="2700000" w14:sx="100000" w14:sy="100000" w14:kx="0" w14:ky="0" w14:algn="tl">
+                              <w14:schemeClr w14:val="dk1">
+                                <w14:alpha w14:val="60000"/>
+                              </w14:schemeClr>
+                            </w14:shadow>
+                            <w14:textOutline w14:w="0" w14:cap="flat" w14:cmpd="sng" w14:algn="ctr">
+                              <w14:noFill/>
+                              <w14:prstDash w14:val="solid"/>
+                              <w14:round/>
+                            </w14:textOutline>
+                          </w:rPr>
+                          <w:t>,</w:t>
+                        </w:r>
+                        <w:r>
+                          <w:rPr>
+                            <w:rFonts w:hint="eastAsia"/>
+                            <w:color w:val="000000" w:themeColor="text1"/>
+                            <w14:shadow w14:blurRad="38100" w14:dist="19050" w14:dir="2700000" w14:sx="100000" w14:sy="100000" w14:kx="0" w14:ky="0" w14:algn="tl">
+                              <w14:schemeClr w14:val="dk1">
+                                <w14:alpha w14:val="60000"/>
+                              </w14:schemeClr>
+                            </w14:shadow>
+                            <w14:textOutline w14:w="0" w14:cap="flat" w14:cmpd="sng" w14:algn="ctr">
+                              <w14:noFill/>
+                              <w14:prstDash w14:val="solid"/>
+                              <w14:round/>
+                            </w14:textOutline>
+                          </w:rPr>
+                          <w:t>因為他要求以</w:t>
+                        </w:r>
+                        <w:r>
+                          <w:rPr>
+                            <w:rFonts w:hint="eastAsia"/>
+                            <w:color w:val="000000" w:themeColor="text1"/>
+                            <w14:shadow w14:blurRad="38100" w14:dist="19050" w14:dir="2700000" w14:sx="100000" w14:sy="100000" w14:kx="0" w14:ky="0" w14:algn="tl">
+                              <w14:schemeClr w14:val="dk1">
+                                <w14:alpha w14:val="60000"/>
+                              </w14:schemeClr>
+                            </w14:shadow>
+                            <w14:textOutline w14:w="0" w14:cap="flat" w14:cmpd="sng" w14:algn="ctr">
+                              <w14:noFill/>
+                              <w14:prstDash w14:val="solid"/>
+                              <w14:round/>
+                            </w14:textOutline>
+                          </w:rPr>
+                          <w:t>Ad</w:t>
+                        </w:r>
+                        <w:r>
+                          <w:rPr>
+                            <w:rFonts w:hint="eastAsia"/>
+                            <w:color w:val="000000" w:themeColor="text1"/>
+                            <w14:shadow w14:blurRad="38100" w14:dist="19050" w14:dir="2700000" w14:sx="100000" w14:sy="100000" w14:kx="0" w14:ky="0" w14:algn="tl">
+                              <w14:schemeClr w14:val="dk1">
+                                <w14:alpha w14:val="60000"/>
+                              </w14:schemeClr>
+                            </w14:shadow>
+                            <w14:textOutline w14:w="0" w14:cap="flat" w14:cmpd="sng" w14:algn="ctr">
+                              <w14:noFill/>
+                              <w14:prstDash w14:val="solid"/>
+                              <w14:round/>
+                            </w14:textOutline>
+                          </w:rPr>
+                          <w:t>來做排序</w:t>
+                        </w:r>
+                        <w:r>
+                          <w:rPr>
+                            <w:rFonts w:hint="eastAsia"/>
+                            <w:color w:val="000000" w:themeColor="text1"/>
+                            <w14:shadow w14:blurRad="38100" w14:dist="19050" w14:dir="2700000" w14:sx="100000" w14:sy="100000" w14:kx="0" w14:ky="0" w14:algn="tl">
+                              <w14:schemeClr w14:val="dk1">
+                                <w14:alpha w14:val="60000"/>
+                              </w14:schemeClr>
+                            </w14:shadow>
+                            <w14:textOutline w14:w="0" w14:cap="flat" w14:cmpd="sng" w14:algn="ctr">
+                              <w14:noFill/>
+                              <w14:prstDash w14:val="solid"/>
+                              <w14:round/>
+                            </w14:textOutline>
+                          </w:rPr>
+                          <w:t>,</w:t>
+                        </w:r>
+                        <w:r>
+                          <w:rPr>
+                            <w:rFonts w:hint="eastAsia"/>
+                            <w:color w:val="000000" w:themeColor="text1"/>
+                            <w14:shadow w14:blurRad="38100" w14:dist="19050" w14:dir="2700000" w14:sx="100000" w14:sy="100000" w14:kx="0" w14:ky="0" w14:algn="tl">
+                              <w14:schemeClr w14:val="dk1">
+                                <w14:alpha w14:val="60000"/>
+                              </w14:schemeClr>
+                            </w14:shadow>
+                            <w14:textOutline w14:w="0" w14:cap="flat" w14:cmpd="sng" w14:algn="ctr">
+                              <w14:noFill/>
+                              <w14:prstDash w14:val="solid"/>
+                              <w14:round/>
+                            </w14:textOutline>
+                          </w:rPr>
+                          <w:t>而且他所需要的資料不多</w:t>
+                        </w:r>
+                        <w:r>
+                          <w:rPr>
+                            <w:rFonts w:hint="eastAsia"/>
+                            <w:color w:val="000000" w:themeColor="text1"/>
+                            <w14:shadow w14:blurRad="38100" w14:dist="19050" w14:dir="2700000" w14:sx="100000" w14:sy="100000" w14:kx="0" w14:ky="0" w14:algn="tl">
+                              <w14:schemeClr w14:val="dk1">
+                                <w14:alpha w14:val="60000"/>
+                              </w14:schemeClr>
+                            </w14:shadow>
+                            <w14:textOutline w14:w="0" w14:cap="flat" w14:cmpd="sng" w14:algn="ctr">
+                              <w14:noFill/>
+                              <w14:prstDash w14:val="solid"/>
+                              <w14:round/>
+                            </w14:textOutline>
+                          </w:rPr>
+                          <w:t>,</w:t>
+                        </w:r>
+                        <w:r>
+                          <w:rPr>
+                            <w:rFonts w:hint="eastAsia"/>
+                            <w:color w:val="000000" w:themeColor="text1"/>
+                            <w14:shadow w14:blurRad="38100" w14:dist="19050" w14:dir="2700000" w14:sx="100000" w14:sy="100000" w14:kx="0" w14:ky="0" w14:algn="tl">
+                              <w14:schemeClr w14:val="dk1">
+                                <w14:alpha w14:val="60000"/>
+                              </w14:schemeClr>
+                            </w14:shadow>
+                            <w14:textOutline w14:w="0" w14:cap="flat" w14:cmpd="sng" w14:algn="ctr">
+                              <w14:noFill/>
+                              <w14:prstDash w14:val="solid"/>
+                              <w14:round/>
+                            </w14:textOutline>
+                          </w:rPr>
+                          <w:t>因此當中只含了</w:t>
+                        </w:r>
+                        <w:r>
+                          <w:rPr>
+                            <w:color w:val="000000" w:themeColor="text1"/>
+                            <w14:shadow w14:blurRad="38100" w14:dist="19050" w14:dir="2700000" w14:sx="100000" w14:sy="100000" w14:kx="0" w14:ky="0" w14:algn="tl">
+                              <w14:schemeClr w14:val="dk1">
+                                <w14:alpha w14:val="60000"/>
+                              </w14:schemeClr>
+                            </w14:shadow>
+                            <w14:textOutline w14:w="0" w14:cap="flat" w14:cmpd="sng" w14:algn="ctr">
+                              <w14:noFill/>
+                              <w14:prstDash w14:val="solid"/>
+                              <w14:round/>
+                            </w14:textOutline>
+                          </w:rPr>
+                          <w:t>三個資料的</w:t>
+                        </w:r>
+                        <w:r>
+                          <w:rPr>
+                            <w:rFonts w:hint="eastAsia"/>
+                            <w:color w:val="000000" w:themeColor="text1"/>
+                            <w14:shadow w14:blurRad="38100" w14:dist="19050" w14:dir="2700000" w14:sx="100000" w14:sy="100000" w14:kx="0" w14:ky="0" w14:algn="tl">
+                              <w14:schemeClr w14:val="dk1">
+                                <w14:alpha w14:val="60000"/>
+                              </w14:schemeClr>
+                            </w14:shadow>
+                            <w14:textOutline w14:w="0" w14:cap="flat" w14:cmpd="sng" w14:algn="ctr">
+                              <w14:noFill/>
+                              <w14:prstDash w14:val="solid"/>
+                              <w14:round/>
+                            </w14:textOutline>
+                          </w:rPr>
+                          <w:t>vector</w:t>
+                        </w:r>
+                        <w:r>
+                          <w:rPr>
+                            <w:rFonts w:hint="eastAsia"/>
+                            <w:color w:val="000000" w:themeColor="text1"/>
+                            <w14:shadow w14:blurRad="38100" w14:dist="19050" w14:dir="2700000" w14:sx="100000" w14:sy="100000" w14:kx="0" w14:ky="0" w14:algn="tl">
+                              <w14:schemeClr w14:val="dk1">
+                                <w14:alpha w14:val="60000"/>
+                              </w14:schemeClr>
+                            </w14:shadow>
+                            <w14:textOutline w14:w="0" w14:cap="flat" w14:cmpd="sng" w14:algn="ctr">
+                              <w14:noFill/>
+                              <w14:prstDash w14:val="solid"/>
+                              <w14:round/>
+                            </w14:textOutline>
+                          </w:rPr>
+                          <w:t>。</w:t>
+                        </w:r>
+                      </w:p>
+                      <w:p>
+                        <w:pPr>
+                          <w:jc w:val="both"/>
+                          <w:rPr>
+                            <w:rFonts w:hint="eastAsia"/>
+                            <w:color w:val="000000" w:themeColor="text1"/>
+                            <w14:shadow w14:blurRad="38100" w14:dist="19050" w14:dir="2700000" w14:sx="100000" w14:sy="100000" w14:kx="0" w14:ky="0" w14:algn="tl">
+                              <w14:schemeClr w14:val="dk1">
+                                <w14:alpha w14:val="60000"/>
+                              </w14:schemeClr>
+                            </w14:shadow>
+                            <w14:textOutline w14:w="0" w14:cap="flat" w14:cmpd="sng" w14:algn="ctr">
+                              <w14:noFill/>
+                              <w14:prstDash w14:val="solid"/>
+                              <w14:round/>
+                            </w14:textOutline>
+                          </w:rPr>
+                        </w:pPr>
+                        <w:r>
+                          <w:rPr>
+                            <w:color w:val="000000" w:themeColor="text1"/>
+                            <w14:shadow w14:blurRad="38100" w14:dist="19050" w14:dir="2700000" w14:sx="100000" w14:sy="100000" w14:kx="0" w14:ky="0" w14:algn="tl">
+                              <w14:schemeClr w14:val="dk1">
+                                <w14:alpha w14:val="60000"/>
+                              </w14:schemeClr>
+                            </w14:shadow>
+                            <w14:textOutline w14:w="0" w14:cap="flat" w14:cmpd="sng" w14:algn="ctr">
+                              <w14:noFill/>
+                              <w14:prstDash w14:val="solid"/>
+                              <w14:round/>
+                            </w14:textOutline>
+                          </w:rPr>
+                          <w:tab/>
+                        </w:r>
+                        <w:r>
+                          <w:rPr>
+                            <w:rFonts w:hint="eastAsia"/>
+                            <w:color w:val="000000" w:themeColor="text1"/>
+                            <w14:shadow w14:blurRad="38100" w14:dist="19050" w14:dir="2700000" w14:sx="100000" w14:sy="100000" w14:kx="0" w14:ky="0" w14:algn="tl">
+                              <w14:schemeClr w14:val="dk1">
+                                <w14:alpha w14:val="60000"/>
+                              </w14:schemeClr>
+                            </w14:shadow>
+                            <w14:textOutline w14:w="0" w14:cap="flat" w14:cmpd="sng" w14:algn="ctr">
+                              <w14:noFill/>
+                              <w14:prstDash w14:val="solid"/>
+                              <w14:round/>
+                            </w14:textOutline>
+                          </w:rPr>
+                          <w:t>另外</w:t>
+                        </w:r>
+                        <w:r>
+                          <w:rPr>
+                            <w:color w:val="000000" w:themeColor="text1"/>
+                            <w14:shadow w14:blurRad="38100" w14:dist="19050" w14:dir="2700000" w14:sx="100000" w14:sy="100000" w14:kx="0" w14:ky="0" w14:algn="tl">
+                              <w14:schemeClr w14:val="dk1">
+                                <w14:alpha w14:val="60000"/>
+                              </w14:schemeClr>
+                            </w14:shadow>
+                            <w14:textOutline w14:w="0" w14:cap="flat" w14:cmpd="sng" w14:algn="ctr">
+                              <w14:noFill/>
+                              <w14:prstDash w14:val="solid"/>
+                              <w14:round/>
+                            </w14:textOutline>
+                          </w:rPr>
+                          <w:t>，在</w:t>
+                        </w:r>
+                        <w:r>
+                          <w:rPr>
+                            <w:rFonts w:hint="eastAsia"/>
+                            <w:color w:val="000000" w:themeColor="text1"/>
+                            <w14:shadow w14:blurRad="38100" w14:dist="19050" w14:dir="2700000" w14:sx="100000" w14:sy="100000" w14:kx="0" w14:ky="0" w14:algn="tl">
+                              <w14:schemeClr w14:val="dk1">
+                                <w14:alpha w14:val="60000"/>
+                              </w14:schemeClr>
+                            </w14:shadow>
+                            <w14:textOutline w14:w="0" w14:cap="flat" w14:cmpd="sng" w14:algn="ctr">
+                              <w14:noFill/>
+                              <w14:prstDash w14:val="solid"/>
+                              <w14:round/>
+                            </w14:textOutline>
+                          </w:rPr>
+                          <w:t>讀檔過程中</w:t>
+                        </w:r>
+                        <w:r>
+                          <w:rPr>
+                            <w:color w:val="000000" w:themeColor="text1"/>
+                            <w14:shadow w14:blurRad="38100" w14:dist="19050" w14:dir="2700000" w14:sx="100000" w14:sy="100000" w14:kx="0" w14:ky="0" w14:algn="tl">
+                              <w14:schemeClr w14:val="dk1">
+                                <w14:alpha w14:val="60000"/>
+                              </w14:schemeClr>
+                            </w14:shadow>
+                            <w14:textOutline w14:w="0" w14:cap="flat" w14:cmpd="sng" w14:algn="ctr">
+                              <w14:noFill/>
+                              <w14:prstDash w14:val="solid"/>
+                              <w14:round/>
+                            </w14:textOutline>
+                          </w:rPr>
+                          <w:t>，</w:t>
+                        </w:r>
+                        <w:r>
+                          <w:rPr>
+                            <w:rFonts w:hint="eastAsia"/>
+                            <w:color w:val="000000" w:themeColor="text1"/>
+                            <w14:shadow w14:blurRad="38100" w14:dist="19050" w14:dir="2700000" w14:sx="100000" w14:sy="100000" w14:kx="0" w14:ky="0" w14:algn="tl">
+                              <w14:schemeClr w14:val="dk1">
+                                <w14:alpha w14:val="60000"/>
+                              </w14:schemeClr>
+                            </w14:shadow>
+                            <w14:textOutline w14:w="0" w14:cap="flat" w14:cmpd="sng" w14:algn="ctr">
+                              <w14:noFill/>
+                              <w14:prstDash w14:val="solid"/>
+                              <w14:round/>
+                            </w14:textOutline>
+                          </w:rPr>
+                          <w:t>會不斷更新</w:t>
+                        </w:r>
+                        <w:r>
+                          <w:rPr>
+                            <w:rFonts w:hint="eastAsia"/>
+                            <w:color w:val="000000" w:themeColor="text1"/>
+                            <w14:shadow w14:blurRad="38100" w14:dist="19050" w14:dir="2700000" w14:sx="100000" w14:sy="100000" w14:kx="0" w14:ky="0" w14:algn="tl">
+                              <w14:schemeClr w14:val="dk1">
+                                <w14:alpha w14:val="60000"/>
+                              </w14:schemeClr>
+                            </w14:shadow>
+                            <w14:textOutline w14:w="0" w14:cap="flat" w14:cmpd="sng" w14:algn="ctr">
+                              <w14:noFill/>
+                              <w14:prstDash w14:val="solid"/>
+                              <w14:round/>
+                            </w14:textOutline>
+                          </w:rPr>
+                          <w:t>max_usr</w:t>
+                        </w:r>
+                        <w:r>
+                          <w:rPr>
+                            <w:rFonts w:hint="eastAsia"/>
+                            <w:color w:val="000000" w:themeColor="text1"/>
+                            <w14:shadow w14:blurRad="38100" w14:dist="19050" w14:dir="2700000" w14:sx="100000" w14:sy="100000" w14:kx="0" w14:ky="0" w14:algn="tl">
+                              <w14:schemeClr w14:val="dk1">
+                                <w14:alpha w14:val="60000"/>
+                              </w14:schemeClr>
+                            </w14:shadow>
+                            <w14:textOutline w14:w="0" w14:cap="flat" w14:cmpd="sng" w14:algn="ctr">
+                              <w14:noFill/>
+                              <w14:prstDash w14:val="solid"/>
+                              <w14:round/>
+                            </w14:textOutline>
+                          </w:rPr>
+                          <w:t>和</w:t>
+                        </w:r>
+                        <w:r>
+                          <w:rPr>
+                            <w:rFonts w:hint="eastAsia"/>
+                            <w:color w:val="000000" w:themeColor="text1"/>
+                            <w14:shadow w14:blurRad="38100" w14:dist="19050" w14:dir="2700000" w14:sx="100000" w14:sy="100000" w14:kx="0" w14:ky="0" w14:algn="tl">
+                              <w14:schemeClr w14:val="dk1">
+                                <w14:alpha w14:val="60000"/>
+                              </w14:schemeClr>
+                            </w14:shadow>
+                            <w14:textOutline w14:w="0" w14:cap="flat" w14:cmpd="sng" w14:algn="ctr">
+                              <w14:noFill/>
+                              <w14:prstDash w14:val="solid"/>
+                              <w14:round/>
+                            </w14:textOutline>
+                          </w:rPr>
+                          <w:t>max_ad</w:t>
+                        </w:r>
+                        <w:r>
+                          <w:rPr>
+                            <w:rFonts w:hint="eastAsia"/>
+                            <w:color w:val="000000" w:themeColor="text1"/>
+                            <w14:shadow w14:blurRad="38100" w14:dist="19050" w14:dir="2700000" w14:sx="100000" w14:sy="100000" w14:kx="0" w14:ky="0" w14:algn="tl">
+                              <w14:schemeClr w14:val="dk1">
+                                <w14:alpha w14:val="60000"/>
+                              </w14:schemeClr>
+                            </w14:shadow>
+                            <w14:textOutline w14:w="0" w14:cap="flat" w14:cmpd="sng" w14:algn="ctr">
+                              <w14:noFill/>
+                              <w14:prstDash w14:val="solid"/>
+                              <w14:round/>
+                            </w14:textOutline>
+                          </w:rPr>
+                          <w:t>的資料</w:t>
+                        </w:r>
+                        <w:r>
+                          <w:rPr>
+                            <w:color w:val="000000" w:themeColor="text1"/>
+                            <w14:shadow w14:blurRad="38100" w14:dist="19050" w14:dir="2700000" w14:sx="100000" w14:sy="100000" w14:kx="0" w14:ky="0" w14:algn="tl">
+                              <w14:schemeClr w14:val="dk1">
+                                <w14:alpha w14:val="60000"/>
+                              </w14:schemeClr>
+                            </w14:shadow>
+                            <w14:textOutline w14:w="0" w14:cap="flat" w14:cmpd="sng" w14:algn="ctr">
+                              <w14:noFill/>
+                              <w14:prstDash w14:val="solid"/>
+                              <w14:round/>
+                            </w14:textOutline>
+                          </w:rPr>
+                          <w:t>，找出所有資料中最大的</w:t>
+                        </w:r>
+                        <w:r>
+                          <w:rPr>
+                            <w:rFonts w:hint="eastAsia"/>
+                            <w:color w:val="000000" w:themeColor="text1"/>
+                            <w14:shadow w14:blurRad="38100" w14:dist="19050" w14:dir="2700000" w14:sx="100000" w14:sy="100000" w14:kx="0" w14:ky="0" w14:algn="tl">
+                              <w14:schemeClr w14:val="dk1">
+                                <w14:alpha w14:val="60000"/>
+                              </w14:schemeClr>
+                            </w14:shadow>
+                            <w14:textOutline w14:w="0" w14:cap="flat" w14:cmpd="sng" w14:algn="ctr">
+                              <w14:noFill/>
+                              <w14:prstDash w14:val="solid"/>
+                              <w14:round/>
+                            </w14:textOutline>
+                          </w:rPr>
+                          <w:t>user</w:t>
+                        </w:r>
+                        <w:r>
+                          <w:rPr>
+                            <w:rFonts w:hint="eastAsia"/>
+                            <w:color w:val="000000" w:themeColor="text1"/>
+                            <w14:shadow w14:blurRad="38100" w14:dist="19050" w14:dir="2700000" w14:sx="100000" w14:sy="100000" w14:kx="0" w14:ky="0" w14:algn="tl">
+                              <w14:schemeClr w14:val="dk1">
+                                <w14:alpha w14:val="60000"/>
+                              </w14:schemeClr>
+                            </w14:shadow>
+                            <w14:textOutline w14:w="0" w14:cap="flat" w14:cmpd="sng" w14:algn="ctr">
+                              <w14:noFill/>
+                              <w14:prstDash w14:val="solid"/>
+                              <w14:round/>
+                            </w14:textOutline>
+                          </w:rPr>
+                          <w:t>和</w:t>
+                        </w:r>
+                        <w:r>
+                          <w:rPr>
+                            <w:rFonts w:hint="eastAsia"/>
+                            <w:color w:val="000000" w:themeColor="text1"/>
+                            <w14:shadow w14:blurRad="38100" w14:dist="19050" w14:dir="2700000" w14:sx="100000" w14:sy="100000" w14:kx="0" w14:ky="0" w14:algn="tl">
+                              <w14:schemeClr w14:val="dk1">
+                                <w14:alpha w14:val="60000"/>
+                              </w14:schemeClr>
+                            </w14:shadow>
+                            <w14:textOutline w14:w="0" w14:cap="flat" w14:cmpd="sng" w14:algn="ctr">
+                              <w14:noFill/>
+                              <w14:prstDash w14:val="solid"/>
+                              <w14:round/>
+                            </w14:textOutline>
+                          </w:rPr>
+                          <w:t>ad</w:t>
+                        </w:r>
+                        <w:r>
+                          <w:rPr>
+                            <w:rFonts w:hint="eastAsia"/>
+                            <w:color w:val="000000" w:themeColor="text1"/>
+                            <w14:shadow w14:blurRad="38100" w14:dist="19050" w14:dir="2700000" w14:sx="100000" w14:sy="100000" w14:kx="0" w14:ky="0" w14:algn="tl">
+                              <w14:schemeClr w14:val="dk1">
+                                <w14:alpha w14:val="60000"/>
+                              </w14:schemeClr>
+                            </w14:shadow>
+                            <w14:textOutline w14:w="0" w14:cap="flat" w14:cmpd="sng" w14:algn="ctr">
+                              <w14:noFill/>
+                              <w14:prstDash w14:val="solid"/>
+                              <w14:round/>
+                            </w14:textOutline>
+                          </w:rPr>
+                          <w:t>。</w:t>
+                        </w:r>
+                      </w:p>
+                      <w:p>
+                        <w:pPr>
+                          <w:jc w:val="both"/>
+                          <w:rPr>
+                            <w:rFonts w:hint="eastAsia"/>
+                            <w:color w:val="000000" w:themeColor="text1"/>
+                            <w14:shadow w14:blurRad="38100" w14:dist="19050" w14:dir="2700000" w14:sx="100000" w14:sy="100000" w14:kx="0" w14:ky="0" w14:algn="tl">
+                              <w14:schemeClr w14:val="dk1">
+                                <w14:alpha w14:val="60000"/>
+                              </w14:schemeClr>
+                            </w14:shadow>
+                            <w14:textOutline w14:w="0" w14:cap="flat" w14:cmpd="sng" w14:algn="ctr">
+                              <w14:noFill/>
+                              <w14:prstDash w14:val="solid"/>
+                              <w14:round/>
+                            </w14:textOutline>
+                          </w:rPr>
+                        </w:pPr>
+                      </w:p>
+                      <w:p>
+                        <w:pPr>
+                          <w:ind w:left="1440" w:firstLine="480"/>
+                          <w:jc w:val="both"/>
+                          <w:rPr>
+                            <w:rFonts w:ascii="新細明體" w:eastAsia="新細明體" w:hAnsi="新細明體"/>
+                            <w:color w:val="000000" w:themeColor="text1"/>
+                            <w14:shadow w14:blurRad="38100" w14:dist="19050" w14:dir="2700000" w14:sx="100000" w14:sy="100000" w14:kx="0" w14:ky="0" w14:algn="tl">
+                              <w14:schemeClr w14:val="dk1">
+                                <w14:alpha w14:val="60000"/>
+                              </w14:schemeClr>
+                            </w14:shadow>
+                            <w14:textOutline w14:w="0" w14:cap="flat" w14:cmpd="sng" w14:algn="ctr">
+                              <w14:noFill/>
+                              <w14:prstDash w14:val="solid"/>
+                              <w14:round/>
+                            </w14:textOutline>
+                          </w:rPr>
+                        </w:pPr>
+                        <w:r>
+                          <w:rPr>
+                            <w:rFonts w:ascii="新細明體" w:eastAsia="新細明體" w:hAnsi="新細明體" w:hint="eastAsia"/>
+                            <w:color w:val="F4B083" w:themeColor="accent2" w:themeTint="99"/>
+                            <w14:shadow w14:blurRad="38100" w14:dist="19050" w14:dir="2700000" w14:sx="100000" w14:sy="100000" w14:kx="0" w14:ky="0" w14:algn="tl">
+                              <w14:schemeClr w14:val="dk1">
+                                <w14:alpha w14:val="60000"/>
+                              </w14:schemeClr>
+                            </w14:shadow>
+                            <w14:textOutline w14:w="0" w14:cap="flat" w14:cmpd="sng" w14:algn="ctr">
+                              <w14:noFill/>
+                              <w14:prstDash w14:val="solid"/>
+                              <w14:round/>
+                            </w14:textOutline>
+                          </w:rPr>
+                          <w:t>■</w:t>
+                        </w:r>
+                        <w:r>
+                          <w:rPr>
+                            <w:rFonts w:ascii="新細明體" w:eastAsia="新細明體" w:hAnsi="新細明體" w:hint="eastAsia"/>
+                            <w:color w:val="000000" w:themeColor="text1"/>
+                            <w14:shadow w14:blurRad="38100" w14:dist="19050" w14:dir="2700000" w14:sx="100000" w14:sy="100000" w14:kx="0" w14:ky="0" w14:algn="tl">
+                              <w14:schemeClr w14:val="dk1">
+                                <w14:alpha w14:val="60000"/>
+                              </w14:schemeClr>
+                            </w14:shadow>
+                            <w14:textOutline w14:w="0" w14:cap="flat" w14:cmpd="sng" w14:algn="ctr">
+                              <w14:noFill/>
+                              <w14:prstDash w14:val="solid"/>
+                              <w14:round/>
+                            </w14:textOutline>
+                          </w:rPr>
+                          <w:t xml:space="preserve"> class</w:t>
+                        </w:r>
+                      </w:p>
+                      <w:p>
+                        <w:pPr>
+                          <w:ind w:left="1440" w:firstLine="480"/>
+                          <w:jc w:val="both"/>
+                          <w:rPr>
+                            <w:rFonts w:ascii="新細明體" w:eastAsia="新細明體" w:hAnsi="新細明體"/>
+                            <w:color w:val="000000" w:themeColor="text1"/>
+                            <w14:shadow w14:blurRad="38100" w14:dist="19050" w14:dir="2700000" w14:sx="100000" w14:sy="100000" w14:kx="0" w14:ky="0" w14:algn="tl">
+                              <w14:schemeClr w14:val="dk1">
+                                <w14:alpha w14:val="60000"/>
+                              </w14:schemeClr>
+                            </w14:shadow>
+                            <w14:textOutline w14:w="0" w14:cap="flat" w14:cmpd="sng" w14:algn="ctr">
+                              <w14:noFill/>
+                              <w14:prstDash w14:val="solid"/>
+                              <w14:round/>
+                            </w14:textOutline>
+                          </w:rPr>
+                        </w:pPr>
+                        <w:r>
+                          <w:rPr>
+                            <w:rFonts w:ascii="新細明體" w:eastAsia="新細明體" w:hAnsi="新細明體" w:hint="eastAsia"/>
+                            <w:color w:val="FFD966" w:themeColor="accent4" w:themeTint="99"/>
+                            <w14:shadow w14:blurRad="38100" w14:dist="19050" w14:dir="2700000" w14:sx="100000" w14:sy="100000" w14:kx="0" w14:ky="0" w14:algn="tl">
+                              <w14:schemeClr w14:val="dk1">
+                                <w14:alpha w14:val="60000"/>
+                              </w14:schemeClr>
+                            </w14:shadow>
+                            <w14:textOutline w14:w="0" w14:cap="flat" w14:cmpd="sng" w14:algn="ctr">
+                              <w14:noFill/>
+                              <w14:prstDash w14:val="solid"/>
+                              <w14:round/>
+                            </w14:textOutline>
+                          </w:rPr>
+                          <w:t>■</w:t>
+                        </w:r>
+                        <w:r>
+                          <w:rPr>
+                            <w:rFonts w:ascii="新細明體" w:eastAsia="新細明體" w:hAnsi="新細明體" w:hint="eastAsia"/>
+                            <w:color w:val="000000" w:themeColor="text1"/>
+                            <w14:shadow w14:blurRad="38100" w14:dist="19050" w14:dir="2700000" w14:sx="100000" w14:sy="100000" w14:kx="0" w14:ky="0" w14:algn="tl">
+                              <w14:schemeClr w14:val="dk1">
+                                <w14:alpha w14:val="60000"/>
+                              </w14:schemeClr>
+                            </w14:shadow>
+                            <w14:textOutline w14:w="0" w14:cap="flat" w14:cmpd="sng" w14:algn="ctr">
+                              <w14:noFill/>
+                              <w14:prstDash w14:val="solid"/>
+                              <w14:round/>
+                            </w14:textOutline>
+                          </w:rPr>
+                          <w:t xml:space="preserve"> function</w:t>
+                        </w:r>
+                      </w:p>
+                      <w:p>
+                        <w:pPr>
+                          <w:ind w:left="1440" w:firstLine="480"/>
+                          <w:jc w:val="both"/>
+                          <w:rPr>
+                            <w:rFonts w:ascii="新細明體" w:eastAsia="新細明體" w:hAnsi="新細明體"/>
+                            <w:color w:val="000000" w:themeColor="text1"/>
+                            <w14:shadow w14:blurRad="38100" w14:dist="19050" w14:dir="2700000" w14:sx="100000" w14:sy="100000" w14:kx="0" w14:ky="0" w14:algn="tl">
+                              <w14:schemeClr w14:val="dk1">
+                                <w14:alpha w14:val="60000"/>
+                              </w14:schemeClr>
+                            </w14:shadow>
+                            <w14:textOutline w14:w="0" w14:cap="flat" w14:cmpd="sng" w14:algn="ctr">
+                              <w14:noFill/>
+                              <w14:prstDash w14:val="solid"/>
+                              <w14:round/>
+                            </w14:textOutline>
+                          </w:rPr>
+                        </w:pPr>
+                        <w:r>
+                          <w:rPr>
+                            <w:rFonts w:ascii="新細明體" w:eastAsia="新細明體" w:hAnsi="新細明體" w:hint="eastAsia"/>
+                            <w:color w:val="9CC2E5" w:themeColor="accent1" w:themeTint="99"/>
+                            <w14:shadow w14:blurRad="38100" w14:dist="19050" w14:dir="2700000" w14:sx="100000" w14:sy="100000" w14:kx="0" w14:ky="0" w14:algn="tl">
+                              <w14:schemeClr w14:val="dk1">
+                                <w14:alpha w14:val="60000"/>
+                              </w14:schemeClr>
+                            </w14:shadow>
+                            <w14:textOutline w14:w="0" w14:cap="flat" w14:cmpd="sng" w14:algn="ctr">
+                              <w14:noFill/>
+                              <w14:prstDash w14:val="solid"/>
+                              <w14:round/>
+                            </w14:textOutline>
+                          </w:rPr>
+                          <w:t>■</w:t>
+                        </w:r>
+                        <w:r>
+                          <w:rPr>
+                            <w:rFonts w:ascii="新細明體" w:eastAsia="新細明體" w:hAnsi="新細明體"/>
+                            <w:color w:val="000000" w:themeColor="text1"/>
+                            <w14:shadow w14:blurRad="38100" w14:dist="19050" w14:dir="2700000" w14:sx="100000" w14:sy="100000" w14:kx="0" w14:ky="0" w14:algn="tl">
+                              <w14:schemeClr w14:val="dk1">
+                                <w14:alpha w14:val="60000"/>
+                              </w14:schemeClr>
+                            </w14:shadow>
+                            <w14:textOutline w14:w="0" w14:cap="flat" w14:cmpd="sng" w14:algn="ctr">
+                              <w14:noFill/>
+                              <w14:prstDash w14:val="solid"/>
+                              <w14:round/>
+                            </w14:textOutline>
+                          </w:rPr>
+                          <w:t xml:space="preserve"> int</w:t>
+                        </w:r>
+                      </w:p>
+                      <w:p>
+                        <w:pPr>
+                          <w:ind w:left="1440" w:firstLine="480"/>
+                          <w:jc w:val="both"/>
+                          <w:rPr>
+                            <w:rFonts w:ascii="新細明體" w:eastAsia="新細明體" w:hAnsi="新細明體" w:hint="eastAsia"/>
+                            <w:color w:val="000000" w:themeColor="text1"/>
+                            <w14:shadow w14:blurRad="38100" w14:dist="19050" w14:dir="2700000" w14:sx="100000" w14:sy="100000" w14:kx="0" w14:ky="0" w14:algn="tl">
+                              <w14:schemeClr w14:val="dk1">
+                                <w14:alpha w14:val="60000"/>
+                              </w14:schemeClr>
+                            </w14:shadow>
+                            <w14:textOutline w14:w="0" w14:cap="flat" w14:cmpd="sng" w14:algn="ctr">
+                              <w14:noFill/>
+                              <w14:prstDash w14:val="solid"/>
+                              <w14:round/>
+                            </w14:textOutline>
+                          </w:rPr>
+                        </w:pPr>
+                        <w:r>
+                          <w:rPr>
+                            <w:rFonts w:ascii="新細明體" w:eastAsia="新細明體" w:hAnsi="新細明體" w:hint="eastAsia"/>
+                            <w:color w:val="A8D08D" w:themeColor="accent6" w:themeTint="99"/>
+                            <w14:shadow w14:blurRad="38100" w14:dist="19050" w14:dir="2700000" w14:sx="100000" w14:sy="100000" w14:kx="0" w14:ky="0" w14:algn="tl">
+                              <w14:schemeClr w14:val="dk1">
+                                <w14:alpha w14:val="60000"/>
+                              </w14:schemeClr>
+                            </w14:shadow>
+                            <w14:textOutline w14:w="0" w14:cap="flat" w14:cmpd="sng" w14:algn="ctr">
+                              <w14:noFill/>
+                              <w14:prstDash w14:val="solid"/>
+                              <w14:round/>
+                            </w14:textOutline>
+                          </w:rPr>
+                          <w:t>■</w:t>
+                        </w:r>
+                        <w:r>
+                          <w:rPr>
+                            <w:rFonts w:ascii="新細明體" w:eastAsia="新細明體" w:hAnsi="新細明體" w:hint="eastAsia"/>
+                            <w:color w:val="000000" w:themeColor="text1"/>
+                            <w14:shadow w14:blurRad="38100" w14:dist="19050" w14:dir="2700000" w14:sx="100000" w14:sy="100000" w14:kx="0" w14:ky="0" w14:algn="tl">
+                              <w14:schemeClr w14:val="dk1">
+                                <w14:alpha w14:val="60000"/>
+                              </w14:schemeClr>
+                            </w14:shadow>
+                            <w14:textOutline w14:w="0" w14:cap="flat" w14:cmpd="sng" w14:algn="ctr">
+                              <w14:noFill/>
+                              <w14:prstDash w14:val="solid"/>
+                              <w14:round/>
+                            </w14:textOutline>
+                          </w:rPr>
+                          <w:t xml:space="preserve"> vector</w:t>
+                        </w:r>
+                      </w:p>
+                    </w:txbxContent>
+                  </v:textbox>
+                </v:shape>
+              </v:group>
+            </w:pict>
+          </mc:Fallback>
+        </mc:AlternateContent>
+      </w:r>
+      <w:r>
+        <w:rPr>
+          <w:rFonts w:ascii="Comic Sans MS" w:hAnsi="Comic Sans MS" w:hint="eastAsia"/>
+          <w:color w:val="000000" w:themeColor="text1"/>
+        </w:rPr>
+        <w:t>我使用的是</w:t>
+      </w:r>
+      <w:r>
+        <w:rPr>
+          <w:rFonts w:ascii="Comic Sans MS" w:hAnsi="Comic Sans MS" w:hint="eastAsia"/>
+          <w:color w:val="000000" w:themeColor="text1"/>
+        </w:rPr>
+        <w:t>fscanf</w:t>
+      </w:r>
+      <w:r>
+        <w:rPr>
+          <w:rFonts w:ascii="Comic Sans MS" w:hAnsi="Comic Sans MS" w:hint="eastAsia"/>
+          <w:color w:val="000000" w:themeColor="text1"/>
+        </w:rPr>
+        <w:t>去讀取資料</w:t>
+      </w:r>
+      <w:r>
+        <w:rPr>
+          <w:rFonts w:ascii="Comic Sans MS" w:hAnsi="Comic Sans MS" w:hint="eastAsia"/>
+          <w:color w:val="000000" w:themeColor="text1"/>
+        </w:rPr>
+        <w:t>,</w:t>
+      </w:r>
+      <w:r>
+        <w:rPr>
+          <w:rFonts w:ascii="Comic Sans MS" w:hAnsi="Comic Sans MS" w:hint="eastAsia"/>
+          <w:color w:val="000000" w:themeColor="text1"/>
+        </w:rPr>
+        <w:t>而資料結構為</w:t>
+      </w:r>
+      <w:r>
+        <w:rPr>
+          <w:rFonts w:ascii="Comic Sans MS" w:hAnsi="Comic Sans MS"/>
+          <w:color w:val="000000" w:themeColor="text1"/>
+        </w:rPr>
+        <w:t>”</w:t>
+      </w:r>
+      <w:r>
+        <w:rPr>
+          <w:rFonts w:ascii="Comic Sans MS" w:hAnsi="Comic Sans MS" w:hint="eastAsia"/>
+          <w:color w:val="000000" w:themeColor="text1"/>
+        </w:rPr>
+        <w:t>DATA</w:t>
+      </w:r>
+      <w:r>
+        <w:rPr>
+          <w:rFonts w:ascii="Comic Sans MS" w:hAnsi="Comic Sans MS"/>
+          <w:color w:val="000000" w:themeColor="text1"/>
+        </w:rPr>
+        <w:t>”</w:t>
+      </w:r>
+      <w:r>
+        <w:rPr>
+          <w:rFonts w:ascii="Comic Sans MS" w:hAnsi="Comic Sans MS" w:hint="eastAsia"/>
+          <w:color w:val="000000" w:themeColor="text1"/>
+        </w:rPr>
+        <w:t xml:space="preserve"> class</w:t>
+      </w:r>
+      <w:r>
+        <w:rPr>
+          <w:rFonts w:ascii="Comic Sans MS" w:hAnsi="Comic Sans MS" w:hint="eastAsia"/>
+          <w:color w:val="000000" w:themeColor="text1"/>
+        </w:rPr>
+        <w:t>為主體</w:t>
+      </w:r>
+      <w:r>
+        <w:rPr>
+          <w:rFonts w:ascii="Comic Sans MS" w:hAnsi="Comic Sans MS" w:hint="eastAsia"/>
+          <w:color w:val="000000" w:themeColor="text1"/>
+        </w:rPr>
+        <w:t>,</w:t>
+      </w:r>
+      <w:r>
+        <w:rPr>
+          <w:rFonts w:ascii="Comic Sans MS" w:hAnsi="Comic Sans MS" w:hint="eastAsia"/>
+          <w:color w:val="000000" w:themeColor="text1"/>
+        </w:rPr>
+        <w:t>當中有兩個</w:t>
+      </w:r>
+      <w:r>
+        <w:rPr>
+          <w:rFonts w:ascii="Comic Sans MS" w:hAnsi="Comic Sans MS" w:hint="eastAsia"/>
+          <w:color w:val="000000" w:themeColor="text1"/>
+        </w:rPr>
+        <w:t>class</w:t>
+      </w:r>
+      <w:r>
+        <w:rPr>
+          <w:rFonts w:ascii="Comic Sans MS" w:hAnsi="Comic Sans MS" w:hint="eastAsia"/>
+          <w:color w:val="000000" w:themeColor="text1"/>
+        </w:rPr>
+        <w:t>陣列分枝</w:t>
+      </w:r>
+      <w:r>
+        <w:rPr>
+          <w:rFonts w:ascii="Comic Sans MS" w:hAnsi="Comic Sans MS" w:hint="eastAsia"/>
+          <w:color w:val="000000" w:themeColor="text1"/>
+        </w:rPr>
+        <w:t>,</w:t>
+      </w:r>
+      <w:r>
+        <w:rPr>
+          <w:rFonts w:ascii="Comic Sans MS" w:hAnsi="Comic Sans MS" w:hint="eastAsia"/>
+          <w:color w:val="000000" w:themeColor="text1"/>
+        </w:rPr>
+        <w:t>分別是</w:t>
+      </w:r>
+      <w:r>
+        <w:rPr>
+          <w:rFonts w:ascii="Comic Sans MS" w:hAnsi="Comic Sans MS"/>
+          <w:color w:val="000000" w:themeColor="text1"/>
+        </w:rPr>
+        <w:t>”</w:t>
+      </w:r>
+      <w:r>
+        <w:rPr>
+          <w:rFonts w:ascii="Comic Sans MS" w:hAnsi="Comic Sans MS" w:hint="eastAsia"/>
+          <w:color w:val="000000" w:themeColor="text1"/>
+        </w:rPr>
+        <w:t>DATA_USER</w:t>
+      </w:r>
+      <w:r>
+        <w:rPr>
+          <w:rFonts w:ascii="Comic Sans MS" w:hAnsi="Comic Sans MS"/>
+          <w:color w:val="000000" w:themeColor="text1"/>
+        </w:rPr>
+        <w:t>”</w:t>
+      </w:r>
+      <w:r>
+        <w:rPr>
+          <w:rFonts w:ascii="Comic Sans MS" w:hAnsi="Comic Sans MS" w:hint="eastAsia"/>
+          <w:color w:val="000000" w:themeColor="text1"/>
+        </w:rPr>
+        <w:t>和</w:t>
+      </w:r>
+      <w:r>
+        <w:rPr>
+          <w:rFonts w:ascii="Comic Sans MS" w:hAnsi="Comic Sans MS"/>
+          <w:color w:val="000000" w:themeColor="text1"/>
+        </w:rPr>
+        <w:t>”</w:t>
+      </w:r>
+      <w:r>
+        <w:rPr>
+          <w:rFonts w:ascii="Comic Sans MS" w:hAnsi="Comic Sans MS" w:hint="eastAsia"/>
+          <w:color w:val="000000" w:themeColor="text1"/>
+        </w:rPr>
+        <w:t>DATA_AD</w:t>
+      </w:r>
+      <w:r>
+        <w:rPr>
+          <w:rFonts w:ascii="Comic Sans MS" w:hAnsi="Comic Sans MS"/>
+          <w:color w:val="000000" w:themeColor="text1"/>
+        </w:rPr>
+        <w:t>”</w:t>
+      </w:r>
+      <w:r>
+        <w:rPr>
+          <w:rFonts w:ascii="Comic Sans MS" w:hAnsi="Comic Sans MS" w:hint="eastAsia"/>
+          <w:color w:val="000000" w:themeColor="text1"/>
+        </w:rPr>
+        <w:t>,</w:t>
+      </w:r>
+      <w:r>
+        <w:rPr>
+          <w:rFonts w:ascii="Comic Sans MS" w:hAnsi="Comic Sans MS" w:hint="eastAsia"/>
+          <w:color w:val="000000" w:themeColor="text1"/>
+        </w:rPr>
+        <w:t>還有</w:t>
+      </w:r>
+      <w:r>
+        <w:rPr>
+          <w:rFonts w:ascii="Comic Sans MS" w:hAnsi="Comic Sans MS" w:hint="eastAsia"/>
+          <w:color w:val="000000" w:themeColor="text1"/>
+        </w:rPr>
+        <w:t>六</w:t>
+      </w:r>
+      <w:r>
+        <w:rPr>
+          <w:rFonts w:ascii="Comic Sans MS" w:hAnsi="Comic Sans MS" w:hint="eastAsia"/>
+          <w:color w:val="000000" w:themeColor="text1"/>
+        </w:rPr>
+        <w:t>個</w:t>
+      </w:r>
+      <w:r>
+        <w:rPr>
+          <w:rFonts w:ascii="Comic Sans MS" w:hAnsi="Comic Sans MS" w:hint="eastAsia"/>
+          <w:color w:val="000000" w:themeColor="text1"/>
+        </w:rPr>
+        <w:t>fun</w:t>
+      </w:r>
+      <w:r>
+        <w:rPr>
+          <w:rFonts w:ascii="Comic Sans MS" w:hAnsi="Comic Sans MS"/>
+          <w:color w:val="000000" w:themeColor="text1"/>
+        </w:rPr>
+        <w:t>c</w:t>
+      </w:r>
+      <w:r>
+        <w:rPr>
+          <w:rFonts w:ascii="Comic Sans MS" w:hAnsi="Comic Sans MS" w:hint="eastAsia"/>
+          <w:color w:val="000000" w:themeColor="text1"/>
+        </w:rPr>
+        <w:t>tion</w:t>
+      </w:r>
+      <w:r>
+        <w:rPr>
+          <w:rFonts w:ascii="Comic Sans MS" w:hAnsi="Comic Sans MS" w:hint="eastAsia"/>
+          <w:color w:val="000000" w:themeColor="text1"/>
+        </w:rPr>
+        <w:t>以及兩</w:t>
+      </w:r>
+      <w:r>
+        <w:rPr>
+          <w:rFonts w:ascii="Comic Sans MS" w:hAnsi="Comic Sans MS" w:hint="eastAsia"/>
+          <w:color w:val="000000" w:themeColor="text1"/>
+        </w:rPr>
+        <w:t>個</w:t>
+      </w:r>
+      <w:r>
+        <w:rPr>
+          <w:rFonts w:ascii="Comic Sans MS" w:hAnsi="Comic Sans MS" w:hint="eastAsia"/>
+          <w:color w:val="000000" w:themeColor="text1"/>
+        </w:rPr>
+        <w:t>int</w:t>
+      </w:r>
+      <w:r>
+        <w:rPr>
+          <w:rFonts w:ascii="Comic Sans MS" w:hAnsi="Comic Sans MS"/>
+          <w:color w:val="000000" w:themeColor="text1"/>
+        </w:rPr>
+        <w:t>,</w:t>
+      </w:r>
+      <w:r>
+        <w:rPr>
+          <w:rFonts w:ascii="Comic Sans MS" w:hAnsi="Comic Sans MS" w:hint="eastAsia"/>
+          <w:color w:val="000000" w:themeColor="text1"/>
+        </w:rPr>
+        <w:t>最後</w:t>
+      </w:r>
+      <w:r>
+        <w:rPr>
+          <w:rFonts w:ascii="Comic Sans MS" w:hAnsi="Comic Sans MS"/>
+          <w:color w:val="000000" w:themeColor="text1"/>
+        </w:rPr>
+        <w:t>”</w:t>
+      </w:r>
+      <w:r>
+        <w:rPr>
+          <w:rFonts w:ascii="Comic Sans MS" w:hAnsi="Comic Sans MS" w:hint="eastAsia"/>
+          <w:color w:val="000000" w:themeColor="text1"/>
+        </w:rPr>
+        <w:t>DATA_USER</w:t>
+      </w:r>
+      <w:r>
+        <w:rPr>
+          <w:rFonts w:ascii="Comic Sans MS" w:hAnsi="Comic Sans MS"/>
+          <w:color w:val="000000" w:themeColor="text1"/>
+        </w:rPr>
+        <w:t>”</w:t>
+      </w:r>
+      <w:r>
+        <w:rPr>
+          <w:rFonts w:ascii="Comic Sans MS" w:hAnsi="Comic Sans MS" w:hint="eastAsia"/>
+          <w:color w:val="000000" w:themeColor="text1"/>
+        </w:rPr>
+        <w:t>和</w:t>
+      </w:r>
+      <w:r>
+        <w:rPr>
+          <w:rFonts w:ascii="Comic Sans MS" w:hAnsi="Comic Sans MS"/>
+          <w:color w:val="000000" w:themeColor="text1"/>
+        </w:rPr>
+        <w:t>”</w:t>
+      </w:r>
+      <w:r>
+        <w:rPr>
+          <w:rFonts w:ascii="Comic Sans MS" w:hAnsi="Comic Sans MS" w:hint="eastAsia"/>
+          <w:color w:val="000000" w:themeColor="text1"/>
+        </w:rPr>
+        <w:t>DATA_AD</w:t>
+      </w:r>
+      <w:r>
+        <w:rPr>
+          <w:rFonts w:ascii="Comic Sans MS" w:hAnsi="Comic Sans MS"/>
+          <w:color w:val="000000" w:themeColor="text1"/>
+        </w:rPr>
+        <w:t>”</w:t>
+      </w:r>
+      <w:r>
+        <w:rPr>
+          <w:rFonts w:ascii="Comic Sans MS" w:hAnsi="Comic Sans MS" w:hint="eastAsia"/>
+          <w:color w:val="000000" w:themeColor="text1"/>
+        </w:rPr>
+        <w:t>當中包含了剩餘所有資料的</w:t>
+      </w:r>
+      <w:r>
+        <w:rPr>
+          <w:rFonts w:ascii="Comic Sans MS" w:hAnsi="Comic Sans MS" w:hint="eastAsia"/>
+          <w:color w:val="000000" w:themeColor="text1"/>
+        </w:rPr>
+        <w:t>vector</w:t>
+      </w:r>
+      <w:r>
+        <w:rPr>
+          <w:rFonts w:ascii="Comic Sans MS" w:hAnsi="Comic Sans MS" w:hint="eastAsia"/>
+          <w:color w:val="000000" w:themeColor="text1"/>
+        </w:rPr>
+        <w:t>結構。</w:t>
+      </w:r>
+    </w:p>
+    <w:p>
+      <w:pPr>
+        <w:rPr>
+          <w:rFonts w:ascii="Comic Sans MS" w:hAnsi="Comic Sans MS" w:hint="eastAsia"/>
+          <w:color w:val="000000" w:themeColor="text1"/>
+        </w:rPr>
+      </w:pPr>
+    </w:p>
+    <w:p>
+      <w:pPr>
+        <w:rPr>
+          <w:rFonts w:ascii="Comic Sans MS" w:hAnsi="Comic Sans MS"/>
+          <w:color w:val="000000" w:themeColor="text1"/>
+        </w:rPr>
+      </w:pPr>
+      <w:r>
+        <w:rPr>
+          <w:rFonts w:ascii="Comic Sans MS" w:hAnsi="Comic Sans MS"/>
+          <w:color w:val="000000" w:themeColor="text1"/>
+        </w:rPr>
+        <w:br w:type="page"/>
+      </w:r>
+      <w:r>
+        <w:rPr>
+          <w:rFonts w:ascii="Comic Sans MS" w:hAnsi="Comic Sans MS" w:hint="eastAsia"/>
+          <w:color w:val="000000" w:themeColor="text1"/>
+        </w:rPr>
+        <w:lastRenderedPageBreak/>
+        <w:t>(</w:t>
+      </w:r>
+      <w:r>
+        <w:rPr>
+          <w:rFonts w:ascii="Comic Sans MS" w:hAnsi="Comic Sans MS"/>
+          <w:color w:val="000000" w:themeColor="text1"/>
+        </w:rPr>
+        <w:t>2</w:t>
+      </w:r>
+      <w:r>
+        <w:rPr>
+          <w:rFonts w:ascii="Comic Sans MS" w:hAnsi="Comic Sans MS" w:hint="eastAsia"/>
+          <w:color w:val="000000" w:themeColor="text1"/>
+        </w:rPr>
+        <w:t>)</w:t>
+      </w:r>
+      <w:r>
+        <w:rPr>
+          <w:rFonts w:ascii="Comic Sans MS" w:hAnsi="Comic Sans MS"/>
+          <w:color w:val="000000" w:themeColor="text1"/>
+        </w:rPr>
+        <w:t xml:space="preserve"> function</w:t>
+      </w:r>
+      <w:r>
+        <w:rPr>
+          <w:rFonts w:ascii="Comic Sans MS" w:hAnsi="Comic Sans MS" w:hint="eastAsia"/>
+          <w:color w:val="000000" w:themeColor="text1"/>
+        </w:rPr>
+        <w:t>實作：</w:t>
+      </w:r>
+    </w:p>
+    <w:p>
+      <w:pPr>
+        <w:widowControl/>
+        <w:ind w:left="480"/>
+        <w:jc w:val="both"/>
+        <w:rPr>
+          <w:rFonts w:ascii="Comic Sans MS" w:hAnsi="Comic Sans MS"/>
+          <w:color w:val="000000" w:themeColor="text1"/>
+        </w:rPr>
+      </w:pPr>
+      <w:r>
+        <w:rPr>
+          <w:rFonts w:ascii="Comic Sans MS" w:hAnsi="Comic Sans MS" w:hint="eastAsia"/>
+          <w:color w:val="000000" w:themeColor="text1"/>
+        </w:rPr>
+        <w:t>(</w:t>
+      </w:r>
+      <w:r>
+        <w:rPr>
+          <w:rFonts w:ascii="Comic Sans MS" w:hAnsi="Comic Sans MS"/>
+          <w:color w:val="000000" w:themeColor="text1"/>
+        </w:rPr>
+        <w:t>i</w:t>
+      </w:r>
+      <w:r>
+        <w:rPr>
+          <w:rFonts w:ascii="Comic Sans MS" w:hAnsi="Comic Sans MS" w:hint="eastAsia"/>
+          <w:color w:val="000000" w:themeColor="text1"/>
+        </w:rPr>
+        <w:t>)</w:t>
+      </w:r>
+      <w:r>
+        <w:rPr>
+          <w:rFonts w:ascii="Comic Sans MS" w:hAnsi="Comic Sans MS"/>
+          <w:color w:val="000000" w:themeColor="text1"/>
+        </w:rPr>
+        <w:t xml:space="preserve"> Get</w:t>
+      </w:r>
+      <w:r>
+        <w:rPr>
+          <w:rFonts w:ascii="Comic Sans MS" w:hAnsi="Comic Sans MS" w:hint="eastAsia"/>
+          <w:color w:val="000000" w:themeColor="text1"/>
+        </w:rPr>
+        <w:t>：直接找到</w:t>
+      </w:r>
+      <w:r>
+        <w:rPr>
+          <w:rFonts w:ascii="Comic Sans MS" w:hAnsi="Comic Sans MS" w:hint="eastAsia"/>
+          <w:color w:val="000000" w:themeColor="text1"/>
+        </w:rPr>
+        <w:t>DATA_USER</w:t>
+      </w:r>
+      <w:r>
+        <w:rPr>
+          <w:rFonts w:ascii="Comic Sans MS" w:hAnsi="Comic Sans MS" w:hint="eastAsia"/>
+          <w:color w:val="000000" w:themeColor="text1"/>
+        </w:rPr>
+        <w:t>陣列當中的某項輸入的</w:t>
+      </w:r>
+      <w:r>
+        <w:rPr>
+          <w:rFonts w:ascii="Comic Sans MS" w:hAnsi="Comic Sans MS" w:hint="eastAsia"/>
+          <w:color w:val="000000" w:themeColor="text1"/>
+        </w:rPr>
+        <w:t>user</w:t>
+      </w:r>
+      <w:r>
+        <w:rPr>
+          <w:rFonts w:ascii="Comic Sans MS" w:hAnsi="Comic Sans MS" w:hint="eastAsia"/>
+          <w:color w:val="000000" w:themeColor="text1"/>
+        </w:rPr>
+        <w:t>資料</w:t>
+      </w:r>
+      <w:r>
+        <w:rPr>
+          <w:rFonts w:ascii="Comic Sans MS" w:hAnsi="Comic Sans MS" w:hint="eastAsia"/>
+          <w:color w:val="000000" w:themeColor="text1"/>
+        </w:rPr>
+        <w:t>，</w:t>
+      </w:r>
+      <w:r>
+        <w:rPr>
+          <w:rFonts w:ascii="Comic Sans MS" w:hAnsi="Comic Sans MS" w:hint="eastAsia"/>
+          <w:color w:val="000000" w:themeColor="text1"/>
+        </w:rPr>
+        <w:t>然後在把該</w:t>
+      </w:r>
+      <w:r>
+        <w:rPr>
+          <w:rFonts w:ascii="Comic Sans MS" w:hAnsi="Comic Sans MS" w:hint="eastAsia"/>
+          <w:color w:val="000000" w:themeColor="text1"/>
+        </w:rPr>
+        <w:t>user</w:t>
+      </w:r>
+      <w:r>
+        <w:rPr>
+          <w:rFonts w:ascii="Comic Sans MS" w:hAnsi="Comic Sans MS" w:hint="eastAsia"/>
+          <w:color w:val="000000" w:themeColor="text1"/>
+        </w:rPr>
+        <w:t>中所有的資料一一比對</w:t>
+      </w:r>
+      <w:r>
+        <w:rPr>
+          <w:rFonts w:ascii="Comic Sans MS" w:hAnsi="Comic Sans MS" w:hint="eastAsia"/>
+          <w:color w:val="000000" w:themeColor="text1"/>
+        </w:rPr>
+        <w:t>，</w:t>
+      </w:r>
+      <w:r>
+        <w:rPr>
+          <w:rFonts w:ascii="Comic Sans MS" w:hAnsi="Comic Sans MS" w:hint="eastAsia"/>
+          <w:color w:val="000000" w:themeColor="text1"/>
+        </w:rPr>
+        <w:t>最後把符合的資料的</w:t>
+      </w:r>
+      <w:r>
+        <w:rPr>
+          <w:rFonts w:ascii="Comic Sans MS" w:hAnsi="Comic Sans MS" w:hint="eastAsia"/>
+          <w:color w:val="000000" w:themeColor="text1"/>
+        </w:rPr>
+        <w:t>C</w:t>
+      </w:r>
+      <w:r>
+        <w:rPr>
+          <w:rFonts w:ascii="Comic Sans MS" w:hAnsi="Comic Sans MS"/>
+          <w:color w:val="000000" w:themeColor="text1"/>
+        </w:rPr>
+        <w:t>lick</w:t>
+      </w:r>
+      <w:r>
+        <w:rPr>
+          <w:rFonts w:ascii="Comic Sans MS" w:hAnsi="Comic Sans MS" w:hint="eastAsia"/>
+          <w:color w:val="000000" w:themeColor="text1"/>
+        </w:rPr>
+        <w:t>和</w:t>
+      </w:r>
+      <w:r>
+        <w:rPr>
+          <w:rFonts w:ascii="Comic Sans MS" w:hAnsi="Comic Sans MS" w:hint="eastAsia"/>
+          <w:color w:val="000000" w:themeColor="text1"/>
+        </w:rPr>
+        <w:t>Impression</w:t>
+      </w:r>
+      <w:r>
+        <w:rPr>
+          <w:rFonts w:ascii="Comic Sans MS" w:hAnsi="Comic Sans MS" w:hint="eastAsia"/>
+          <w:color w:val="000000" w:themeColor="text1"/>
+        </w:rPr>
+        <w:t>加總再輸出答案。</w:t>
+      </w:r>
+    </w:p>
+    <w:p>
+      <w:pPr>
+        <w:widowControl/>
+        <w:ind w:left="480"/>
+        <w:jc w:val="both"/>
+        <w:rPr>
+          <w:rFonts w:ascii="Comic Sans MS" w:hAnsi="Comic Sans MS"/>
+          <w:color w:val="000000" w:themeColor="text1"/>
+        </w:rPr>
+      </w:pPr>
+      <w:r>
+        <w:rPr>
+          <w:rFonts w:ascii="Comic Sans MS" w:hAnsi="Comic Sans MS" w:hint="eastAsia"/>
+          <w:color w:val="000000" w:themeColor="text1"/>
+        </w:rPr>
+        <w:t>(</w:t>
+      </w:r>
+      <w:r>
+        <w:rPr>
+          <w:rFonts w:ascii="Comic Sans MS" w:hAnsi="Comic Sans MS"/>
+          <w:color w:val="000000" w:themeColor="text1"/>
+        </w:rPr>
+        <w:t>ii</w:t>
+      </w:r>
+      <w:r>
+        <w:rPr>
+          <w:rFonts w:ascii="Comic Sans MS" w:hAnsi="Comic Sans MS" w:hint="eastAsia"/>
+          <w:color w:val="000000" w:themeColor="text1"/>
+        </w:rPr>
+        <w:t>)</w:t>
+      </w:r>
+      <w:r>
+        <w:rPr>
+          <w:rFonts w:ascii="Comic Sans MS" w:hAnsi="Comic Sans MS"/>
+          <w:color w:val="000000" w:themeColor="text1"/>
+        </w:rPr>
+        <w:t xml:space="preserve"> Clicked</w:t>
+      </w:r>
+      <w:r>
+        <w:rPr>
+          <w:rFonts w:ascii="Comic Sans MS" w:hAnsi="Comic Sans MS" w:hint="eastAsia"/>
+          <w:color w:val="000000" w:themeColor="text1"/>
+        </w:rPr>
+        <w:t>：</w:t>
+      </w:r>
+      <w:r>
+        <w:rPr>
+          <w:rFonts w:ascii="Comic Sans MS" w:hAnsi="Comic Sans MS" w:hint="eastAsia"/>
+          <w:color w:val="000000" w:themeColor="text1"/>
+        </w:rPr>
+        <w:t>直接找到</w:t>
+      </w:r>
+      <w:r>
+        <w:rPr>
+          <w:rFonts w:ascii="Comic Sans MS" w:hAnsi="Comic Sans MS" w:hint="eastAsia"/>
+          <w:color w:val="000000" w:themeColor="text1"/>
+        </w:rPr>
+        <w:t>DATA_USER</w:t>
+      </w:r>
+      <w:r>
+        <w:rPr>
+          <w:rFonts w:ascii="Comic Sans MS" w:hAnsi="Comic Sans MS" w:hint="eastAsia"/>
+          <w:color w:val="000000" w:themeColor="text1"/>
+        </w:rPr>
+        <w:t>陣列當中的某項輸入的</w:t>
+      </w:r>
+      <w:r>
+        <w:rPr>
+          <w:rFonts w:ascii="Comic Sans MS" w:hAnsi="Comic Sans MS" w:hint="eastAsia"/>
+          <w:color w:val="000000" w:themeColor="text1"/>
+        </w:rPr>
+        <w:t>user</w:t>
+      </w:r>
+      <w:r>
+        <w:rPr>
+          <w:rFonts w:ascii="Comic Sans MS" w:hAnsi="Comic Sans MS" w:hint="eastAsia"/>
+          <w:color w:val="000000" w:themeColor="text1"/>
+        </w:rPr>
+        <w:t>資料</w:t>
+      </w:r>
+      <w:r>
+        <w:rPr>
+          <w:rFonts w:ascii="Comic Sans MS" w:hAnsi="Comic Sans MS" w:hint="eastAsia"/>
+          <w:color w:val="000000" w:themeColor="text1"/>
+        </w:rPr>
+        <w:t>，此時再宣告一個</w:t>
+      </w:r>
+      <w:r>
+        <w:rPr>
+          <w:rFonts w:ascii="Comic Sans MS" w:hAnsi="Comic Sans MS" w:hint="eastAsia"/>
+          <w:color w:val="000000" w:themeColor="text1"/>
+        </w:rPr>
+        <w:t>struct</w:t>
+      </w:r>
+      <w:r>
+        <w:rPr>
+          <w:rFonts w:ascii="Comic Sans MS" w:hAnsi="Comic Sans MS" w:hint="eastAsia"/>
+          <w:color w:val="000000" w:themeColor="text1"/>
+        </w:rPr>
+        <w:t>陣列，當中包含了</w:t>
+      </w:r>
+      <w:r>
+        <w:rPr>
+          <w:rFonts w:ascii="Comic Sans MS" w:hAnsi="Comic Sans MS" w:hint="eastAsia"/>
+          <w:color w:val="000000" w:themeColor="text1"/>
+        </w:rPr>
+        <w:t>Ad</w:t>
+      </w:r>
+      <w:r>
+        <w:rPr>
+          <w:rFonts w:ascii="Comic Sans MS" w:hAnsi="Comic Sans MS" w:hint="eastAsia"/>
+          <w:color w:val="000000" w:themeColor="text1"/>
+        </w:rPr>
+        <w:t>和</w:t>
+      </w:r>
+      <w:r>
+        <w:rPr>
+          <w:rFonts w:ascii="Comic Sans MS" w:hAnsi="Comic Sans MS" w:hint="eastAsia"/>
+          <w:color w:val="000000" w:themeColor="text1"/>
+        </w:rPr>
+        <w:t>Q</w:t>
+      </w:r>
+      <w:r>
+        <w:rPr>
+          <w:rFonts w:ascii="Comic Sans MS" w:hAnsi="Comic Sans MS"/>
+          <w:color w:val="000000" w:themeColor="text1"/>
+        </w:rPr>
+        <w:t>uery</w:t>
+      </w:r>
+      <w:r>
+        <w:rPr>
+          <w:rFonts w:ascii="Comic Sans MS" w:hAnsi="Comic Sans MS" w:hint="eastAsia"/>
+          <w:color w:val="000000" w:themeColor="text1"/>
+        </w:rPr>
+        <w:t>，然後再做比對，把符合條件的資料全部放到</w:t>
+      </w:r>
+      <w:r>
+        <w:rPr>
+          <w:rFonts w:ascii="Comic Sans MS" w:hAnsi="Comic Sans MS" w:hint="eastAsia"/>
+          <w:color w:val="000000" w:themeColor="text1"/>
+        </w:rPr>
+        <w:t>struct</w:t>
+      </w:r>
+      <w:r>
+        <w:rPr>
+          <w:rFonts w:ascii="Comic Sans MS" w:hAnsi="Comic Sans MS" w:hint="eastAsia"/>
+          <w:color w:val="000000" w:themeColor="text1"/>
+        </w:rPr>
+        <w:t>裡面。比對結束之後，再把</w:t>
+      </w:r>
+      <w:r>
+        <w:rPr>
+          <w:rFonts w:ascii="Comic Sans MS" w:hAnsi="Comic Sans MS" w:hint="eastAsia"/>
+          <w:color w:val="000000" w:themeColor="text1"/>
+        </w:rPr>
+        <w:t>struct</w:t>
+      </w:r>
+      <w:r>
+        <w:rPr>
+          <w:rFonts w:ascii="Comic Sans MS" w:hAnsi="Comic Sans MS" w:hint="eastAsia"/>
+          <w:color w:val="000000" w:themeColor="text1"/>
+        </w:rPr>
+        <w:t>做</w:t>
+      </w:r>
+      <w:r>
+        <w:rPr>
+          <w:rFonts w:ascii="Comic Sans MS" w:hAnsi="Comic Sans MS" w:hint="eastAsia"/>
+          <w:color w:val="000000" w:themeColor="text1"/>
+        </w:rPr>
+        <w:t>qsort</w:t>
+      </w:r>
+      <w:r>
+        <w:rPr>
+          <w:rFonts w:ascii="Comic Sans MS" w:hAnsi="Comic Sans MS" w:hint="eastAsia"/>
+          <w:color w:val="000000" w:themeColor="text1"/>
+        </w:rPr>
+        <w:t>：先以</w:t>
+      </w:r>
+      <w:r>
+        <w:rPr>
+          <w:rFonts w:ascii="Comic Sans MS" w:hAnsi="Comic Sans MS" w:hint="eastAsia"/>
+          <w:color w:val="000000" w:themeColor="text1"/>
+        </w:rPr>
+        <w:t>Ad</w:t>
+      </w:r>
+      <w:r>
+        <w:rPr>
+          <w:rFonts w:ascii="Comic Sans MS" w:hAnsi="Comic Sans MS" w:hint="eastAsia"/>
+          <w:color w:val="000000" w:themeColor="text1"/>
+        </w:rPr>
+        <w:t>來</w:t>
+      </w:r>
+      <w:r>
+        <w:rPr>
+          <w:rFonts w:ascii="Comic Sans MS" w:hAnsi="Comic Sans MS" w:hint="eastAsia"/>
+          <w:color w:val="000000" w:themeColor="text1"/>
+        </w:rPr>
+        <w:t>sort</w:t>
+      </w:r>
+      <w:r>
+        <w:rPr>
+          <w:rFonts w:ascii="Comic Sans MS" w:hAnsi="Comic Sans MS" w:hint="eastAsia"/>
+          <w:color w:val="000000" w:themeColor="text1"/>
+        </w:rPr>
+        <w:t>，</w:t>
+      </w:r>
+      <w:r>
+        <w:rPr>
+          <w:rFonts w:ascii="Comic Sans MS" w:hAnsi="Comic Sans MS" w:hint="eastAsia"/>
+          <w:color w:val="000000" w:themeColor="text1"/>
+        </w:rPr>
+        <w:t>Ad</w:t>
+      </w:r>
+      <w:r>
+        <w:rPr>
+          <w:rFonts w:ascii="Comic Sans MS" w:hAnsi="Comic Sans MS" w:hint="eastAsia"/>
+          <w:color w:val="000000" w:themeColor="text1"/>
+        </w:rPr>
+        <w:t>相同則再以</w:t>
+      </w:r>
+      <w:r>
+        <w:rPr>
+          <w:rFonts w:ascii="Comic Sans MS" w:hAnsi="Comic Sans MS" w:hint="eastAsia"/>
+          <w:color w:val="000000" w:themeColor="text1"/>
+        </w:rPr>
+        <w:t>Query</w:t>
+      </w:r>
+      <w:r>
+        <w:rPr>
+          <w:rFonts w:ascii="Comic Sans MS" w:hAnsi="Comic Sans MS" w:hint="eastAsia"/>
+          <w:color w:val="000000" w:themeColor="text1"/>
+        </w:rPr>
+        <w:t>來</w:t>
+      </w:r>
+      <w:r>
+        <w:rPr>
+          <w:rFonts w:ascii="Comic Sans MS" w:hAnsi="Comic Sans MS" w:hint="eastAsia"/>
+          <w:color w:val="000000" w:themeColor="text1"/>
+        </w:rPr>
+        <w:t>sort</w:t>
+      </w:r>
+      <w:r>
+        <w:rPr>
+          <w:rFonts w:ascii="Comic Sans MS" w:hAnsi="Comic Sans MS" w:hint="eastAsia"/>
+          <w:color w:val="000000" w:themeColor="text1"/>
+        </w:rPr>
+        <w:t>，最後再依照剛剛排好的</w:t>
+      </w:r>
+      <w:r>
+        <w:rPr>
+          <w:rFonts w:ascii="Comic Sans MS" w:hAnsi="Comic Sans MS" w:hint="eastAsia"/>
+          <w:color w:val="000000" w:themeColor="text1"/>
+        </w:rPr>
+        <w:t>struct</w:t>
+      </w:r>
+      <w:r>
+        <w:rPr>
+          <w:rFonts w:ascii="Comic Sans MS" w:hAnsi="Comic Sans MS" w:hint="eastAsia"/>
+          <w:color w:val="000000" w:themeColor="text1"/>
+        </w:rPr>
+        <w:t>順序來輸出答案。</w:t>
+      </w:r>
+    </w:p>
+    <w:p>
+      <w:pPr>
+        <w:widowControl/>
+        <w:ind w:left="480"/>
+        <w:jc w:val="both"/>
+        <w:rPr>
+          <w:rFonts w:ascii="Comic Sans MS" w:hAnsi="Comic Sans MS"/>
+          <w:color w:val="000000" w:themeColor="text1"/>
+        </w:rPr>
+      </w:pPr>
+      <w:r>
+        <w:rPr>
+          <w:rFonts w:ascii="Comic Sans MS" w:hAnsi="Comic Sans MS" w:hint="eastAsia"/>
+          <w:color w:val="000000" w:themeColor="text1"/>
+        </w:rPr>
+        <w:t>(</w:t>
+      </w:r>
+      <w:r>
+        <w:rPr>
+          <w:rFonts w:ascii="Comic Sans MS" w:hAnsi="Comic Sans MS"/>
+          <w:color w:val="000000" w:themeColor="text1"/>
+        </w:rPr>
+        <w:t>iii</w:t>
+      </w:r>
+      <w:r>
+        <w:rPr>
+          <w:rFonts w:ascii="Comic Sans MS" w:hAnsi="Comic Sans MS" w:hint="eastAsia"/>
+          <w:color w:val="000000" w:themeColor="text1"/>
+        </w:rPr>
+        <w:t>)</w:t>
+      </w:r>
+      <w:r>
+        <w:rPr>
+          <w:rFonts w:ascii="Comic Sans MS" w:hAnsi="Comic Sans MS"/>
+          <w:color w:val="000000" w:themeColor="text1"/>
+        </w:rPr>
+        <w:t xml:space="preserve"> Impressed</w:t>
+      </w:r>
+      <w:r>
+        <w:rPr>
+          <w:rFonts w:ascii="Comic Sans MS" w:hAnsi="Comic Sans MS" w:hint="eastAsia"/>
+          <w:color w:val="000000" w:themeColor="text1"/>
+        </w:rPr>
+        <w:t>：使用巢狀迴圈來找出兩個</w:t>
+      </w:r>
+      <w:r>
+        <w:rPr>
+          <w:rFonts w:ascii="Comic Sans MS" w:hAnsi="Comic Sans MS" w:hint="eastAsia"/>
+          <w:color w:val="000000" w:themeColor="text1"/>
+        </w:rPr>
+        <w:t>user</w:t>
+      </w:r>
+      <w:r>
+        <w:rPr>
+          <w:rFonts w:ascii="Comic Sans MS" w:hAnsi="Comic Sans MS" w:hint="eastAsia"/>
+          <w:color w:val="000000" w:themeColor="text1"/>
+        </w:rPr>
+        <w:t>所含有共同的</w:t>
+      </w:r>
+      <w:r>
+        <w:rPr>
+          <w:rFonts w:ascii="Comic Sans MS" w:hAnsi="Comic Sans MS" w:hint="eastAsia"/>
+          <w:color w:val="000000" w:themeColor="text1"/>
+        </w:rPr>
+        <w:t>Ad</w:t>
+      </w:r>
+      <w:r>
+        <w:rPr>
+          <w:rFonts w:ascii="Comic Sans MS" w:hAnsi="Comic Sans MS" w:hint="eastAsia"/>
+          <w:color w:val="000000" w:themeColor="text1"/>
+        </w:rPr>
+        <w:t>，此時</w:t>
+      </w:r>
+      <w:r>
+        <w:rPr>
+          <w:rFonts w:ascii="Comic Sans MS" w:hAnsi="Comic Sans MS" w:hint="eastAsia"/>
+          <w:color w:val="000000" w:themeColor="text1"/>
+        </w:rPr>
+        <w:t>開一個暫存的</w:t>
+      </w:r>
+      <w:r>
+        <w:rPr>
+          <w:rFonts w:ascii="Comic Sans MS" w:hAnsi="Comic Sans MS" w:hint="eastAsia"/>
+          <w:color w:val="000000" w:themeColor="text1"/>
+        </w:rPr>
+        <w:t>struct</w:t>
+      </w:r>
+      <w:r>
+        <w:rPr>
+          <w:rFonts w:ascii="Comic Sans MS" w:hAnsi="Comic Sans MS" w:hint="eastAsia"/>
+          <w:color w:val="000000" w:themeColor="text1"/>
+        </w:rPr>
+        <w:t>，當中包含</w:t>
+      </w:r>
+      <w:r>
+        <w:rPr>
+          <w:rFonts w:ascii="Comic Sans MS" w:hAnsi="Comic Sans MS" w:hint="eastAsia"/>
+          <w:color w:val="000000" w:themeColor="text1"/>
+        </w:rPr>
+        <w:t>Ad</w:t>
+      </w:r>
+      <w:r>
+        <w:rPr>
+          <w:rFonts w:ascii="Comic Sans MS" w:hAnsi="Comic Sans MS" w:hint="eastAsia"/>
+          <w:color w:val="000000" w:themeColor="text1"/>
+        </w:rPr>
+        <w:t>、</w:t>
+      </w:r>
+      <w:r>
+        <w:rPr>
+          <w:rFonts w:ascii="Comic Sans MS" w:hAnsi="Comic Sans MS" w:hint="eastAsia"/>
+          <w:color w:val="000000" w:themeColor="text1"/>
+        </w:rPr>
+        <w:t>url</w:t>
+      </w:r>
+      <w:r>
+        <w:rPr>
+          <w:rFonts w:ascii="Comic Sans MS" w:hAnsi="Comic Sans MS" w:hint="eastAsia"/>
+          <w:color w:val="000000" w:themeColor="text1"/>
+        </w:rPr>
+        <w:t>、</w:t>
+      </w:r>
+      <w:r>
+        <w:rPr>
+          <w:rFonts w:ascii="Comic Sans MS" w:hAnsi="Comic Sans MS" w:hint="eastAsia"/>
+          <w:color w:val="000000" w:themeColor="text1"/>
+        </w:rPr>
+        <w:t>adv</w:t>
+      </w:r>
+      <w:r>
+        <w:rPr>
+          <w:rFonts w:ascii="Comic Sans MS" w:hAnsi="Comic Sans MS" w:hint="eastAsia"/>
+          <w:color w:val="000000" w:themeColor="text1"/>
+        </w:rPr>
+        <w:t>、</w:t>
+      </w:r>
+      <w:r>
+        <w:rPr>
+          <w:rFonts w:ascii="Comic Sans MS" w:hAnsi="Comic Sans MS" w:hint="eastAsia"/>
+          <w:color w:val="000000" w:themeColor="text1"/>
+        </w:rPr>
+        <w:t>key</w:t>
+      </w:r>
+      <w:r>
+        <w:rPr>
+          <w:rFonts w:ascii="Comic Sans MS" w:hAnsi="Comic Sans MS" w:hint="eastAsia"/>
+          <w:color w:val="000000" w:themeColor="text1"/>
+        </w:rPr>
+        <w:t>、</w:t>
+      </w:r>
+      <w:r>
+        <w:rPr>
+          <w:rFonts w:ascii="Comic Sans MS" w:hAnsi="Comic Sans MS" w:hint="eastAsia"/>
+          <w:color w:val="000000" w:themeColor="text1"/>
+        </w:rPr>
+        <w:t>title</w:t>
+      </w:r>
+      <w:r>
+        <w:rPr>
+          <w:rFonts w:ascii="Comic Sans MS" w:hAnsi="Comic Sans MS" w:hint="eastAsia"/>
+          <w:color w:val="000000" w:themeColor="text1"/>
+        </w:rPr>
+        <w:t>、</w:t>
+      </w:r>
+      <w:r>
+        <w:rPr>
+          <w:rFonts w:ascii="Comic Sans MS" w:hAnsi="Comic Sans MS" w:hint="eastAsia"/>
+          <w:color w:val="000000" w:themeColor="text1"/>
+        </w:rPr>
+        <w:t>des</w:t>
+      </w:r>
+      <w:r>
+        <w:rPr>
+          <w:rFonts w:ascii="Comic Sans MS" w:hAnsi="Comic Sans MS" w:hint="eastAsia"/>
+          <w:color w:val="000000" w:themeColor="text1"/>
+        </w:rPr>
+        <w:t>，然後再開一個</w:t>
+      </w:r>
+      <w:r>
+        <w:rPr>
+          <w:rFonts w:ascii="Comic Sans MS" w:hAnsi="Comic Sans MS" w:hint="eastAsia"/>
+          <w:color w:val="000000" w:themeColor="text1"/>
+        </w:rPr>
+        <w:t>vector</w:t>
+      </w:r>
+      <w:r>
+        <w:rPr>
+          <w:rFonts w:ascii="Comic Sans MS" w:hAnsi="Comic Sans MS" w:hint="eastAsia"/>
+          <w:color w:val="000000" w:themeColor="text1"/>
+        </w:rPr>
+        <w:t>種類的</w:t>
+      </w:r>
+      <w:r>
+        <w:rPr>
+          <w:rFonts w:ascii="Comic Sans MS" w:hAnsi="Comic Sans MS" w:hint="eastAsia"/>
+          <w:color w:val="000000" w:themeColor="text1"/>
+        </w:rPr>
+        <w:t>struct</w:t>
+      </w:r>
+      <w:r>
+        <w:rPr>
+          <w:rFonts w:ascii="Comic Sans MS" w:hAnsi="Comic Sans MS" w:hint="eastAsia"/>
+          <w:color w:val="000000" w:themeColor="text1"/>
+        </w:rPr>
+        <w:t>。每當有符合得資料時，則先把資料存到暫存</w:t>
+      </w:r>
+      <w:r>
+        <w:rPr>
+          <w:rFonts w:ascii="Comic Sans MS" w:hAnsi="Comic Sans MS" w:hint="eastAsia"/>
+          <w:color w:val="000000" w:themeColor="text1"/>
+        </w:rPr>
+        <w:t>struct</w:t>
+      </w:r>
+      <w:r>
+        <w:rPr>
+          <w:rFonts w:ascii="Comic Sans MS" w:hAnsi="Comic Sans MS" w:hint="eastAsia"/>
+          <w:color w:val="000000" w:themeColor="text1"/>
+        </w:rPr>
+        <w:t>，然後再</w:t>
+      </w:r>
+      <w:r>
+        <w:rPr>
+          <w:rFonts w:ascii="Comic Sans MS" w:hAnsi="Comic Sans MS" w:hint="eastAsia"/>
+          <w:color w:val="000000" w:themeColor="text1"/>
+        </w:rPr>
+        <w:t>push_back</w:t>
+      </w:r>
+      <w:r>
+        <w:rPr>
+          <w:rFonts w:ascii="Comic Sans MS" w:hAnsi="Comic Sans MS" w:hint="eastAsia"/>
+          <w:color w:val="000000" w:themeColor="text1"/>
+        </w:rPr>
+        <w:t>到</w:t>
+      </w:r>
+      <w:r>
+        <w:rPr>
+          <w:rFonts w:ascii="Comic Sans MS" w:hAnsi="Comic Sans MS" w:hint="eastAsia"/>
+          <w:color w:val="000000" w:themeColor="text1"/>
+        </w:rPr>
+        <w:t>vector</w:t>
+      </w:r>
+      <w:r>
+        <w:rPr>
+          <w:rFonts w:ascii="Comic Sans MS" w:hAnsi="Comic Sans MS" w:hint="eastAsia"/>
+          <w:color w:val="000000" w:themeColor="text1"/>
+        </w:rPr>
+        <w:t>種類的</w:t>
+      </w:r>
+      <w:r>
+        <w:rPr>
+          <w:rFonts w:ascii="Comic Sans MS" w:hAnsi="Comic Sans MS" w:hint="eastAsia"/>
+          <w:color w:val="000000" w:themeColor="text1"/>
+        </w:rPr>
+        <w:t>struct</w:t>
+      </w:r>
+      <w:r>
+        <w:rPr>
+          <w:rFonts w:ascii="Comic Sans MS" w:hAnsi="Comic Sans MS" w:hint="eastAsia"/>
+          <w:color w:val="000000" w:themeColor="text1"/>
+        </w:rPr>
+        <w:t>。所有比對結束之後，再進行</w:t>
+      </w:r>
+      <w:r>
+        <w:rPr>
+          <w:rFonts w:ascii="Comic Sans MS" w:hAnsi="Comic Sans MS" w:hint="eastAsia"/>
+          <w:color w:val="000000" w:themeColor="text1"/>
+        </w:rPr>
+        <w:t>qsort</w:t>
+      </w:r>
+      <w:r>
+        <w:rPr>
+          <w:rFonts w:ascii="Comic Sans MS" w:hAnsi="Comic Sans MS" w:hint="eastAsia"/>
+          <w:color w:val="000000" w:themeColor="text1"/>
+        </w:rPr>
+        <w:t>，</w:t>
+      </w:r>
+      <w:r>
+        <w:rPr>
+          <w:rFonts w:ascii="Comic Sans MS" w:hAnsi="Comic Sans MS" w:hint="eastAsia"/>
+          <w:color w:val="000000" w:themeColor="text1"/>
+        </w:rPr>
+        <w:t>sort</w:t>
+      </w:r>
+      <w:r>
+        <w:rPr>
+          <w:rFonts w:ascii="Comic Sans MS" w:hAnsi="Comic Sans MS" w:hint="eastAsia"/>
+          <w:color w:val="000000" w:themeColor="text1"/>
+        </w:rPr>
+        <w:t>的順序分別為</w:t>
+      </w:r>
+      <w:r>
+        <w:rPr>
+          <w:rFonts w:ascii="Comic Sans MS" w:hAnsi="Comic Sans MS" w:hint="eastAsia"/>
+          <w:color w:val="000000" w:themeColor="text1"/>
+        </w:rPr>
+        <w:t>Ad</w:t>
+      </w:r>
+      <w:r>
+        <w:rPr>
+          <w:rFonts w:ascii="Comic Sans MS" w:hAnsi="Comic Sans MS" w:hint="eastAsia"/>
+          <w:color w:val="000000" w:themeColor="text1"/>
+        </w:rPr>
+        <w:t>、</w:t>
+      </w:r>
+      <w:r>
+        <w:rPr>
+          <w:rFonts w:ascii="Comic Sans MS" w:hAnsi="Comic Sans MS" w:hint="eastAsia"/>
+          <w:color w:val="000000" w:themeColor="text1"/>
+        </w:rPr>
+        <w:t>url</w:t>
+      </w:r>
+      <w:r>
+        <w:rPr>
+          <w:rFonts w:ascii="Comic Sans MS" w:hAnsi="Comic Sans MS" w:hint="eastAsia"/>
+          <w:color w:val="000000" w:themeColor="text1"/>
+        </w:rPr>
+        <w:t>、</w:t>
+      </w:r>
+      <w:r>
+        <w:rPr>
+          <w:rFonts w:ascii="Comic Sans MS" w:hAnsi="Comic Sans MS" w:hint="eastAsia"/>
+          <w:color w:val="000000" w:themeColor="text1"/>
+        </w:rPr>
+        <w:t>adv</w:t>
+      </w:r>
+      <w:r>
+        <w:rPr>
+          <w:rFonts w:ascii="Comic Sans MS" w:hAnsi="Comic Sans MS" w:hint="eastAsia"/>
+          <w:color w:val="000000" w:themeColor="text1"/>
+        </w:rPr>
+        <w:t>、</w:t>
+      </w:r>
+      <w:r>
+        <w:rPr>
+          <w:rFonts w:ascii="Comic Sans MS" w:hAnsi="Comic Sans MS" w:hint="eastAsia"/>
+          <w:color w:val="000000" w:themeColor="text1"/>
+        </w:rPr>
+        <w:t>key</w:t>
+      </w:r>
+      <w:r>
+        <w:rPr>
+          <w:rFonts w:ascii="Comic Sans MS" w:hAnsi="Comic Sans MS" w:hint="eastAsia"/>
+          <w:color w:val="000000" w:themeColor="text1"/>
+        </w:rPr>
+        <w:t>、</w:t>
+      </w:r>
+      <w:r>
+        <w:rPr>
+          <w:rFonts w:ascii="Comic Sans MS" w:hAnsi="Comic Sans MS" w:hint="eastAsia"/>
+          <w:color w:val="000000" w:themeColor="text1"/>
+        </w:rPr>
+        <w:t>title</w:t>
+      </w:r>
+      <w:r>
+        <w:rPr>
+          <w:rFonts w:ascii="Comic Sans MS" w:hAnsi="Comic Sans MS" w:hint="eastAsia"/>
+          <w:color w:val="000000" w:themeColor="text1"/>
+        </w:rPr>
+        <w:t>、</w:t>
+      </w:r>
+      <w:r>
+        <w:rPr>
+          <w:rFonts w:ascii="Comic Sans MS" w:hAnsi="Comic Sans MS" w:hint="eastAsia"/>
+          <w:color w:val="000000" w:themeColor="text1"/>
+        </w:rPr>
+        <w:t>des</w:t>
+      </w:r>
+      <w:r>
+        <w:rPr>
+          <w:rFonts w:ascii="Comic Sans MS" w:hAnsi="Comic Sans MS" w:hint="eastAsia"/>
+          <w:color w:val="000000" w:themeColor="text1"/>
+        </w:rPr>
+        <w:t>，結著</w:t>
+      </w:r>
+      <w:r>
+        <w:rPr>
+          <w:rFonts w:ascii="Comic Sans MS" w:hAnsi="Comic Sans MS" w:hint="eastAsia"/>
+          <w:color w:val="000000" w:themeColor="text1"/>
+        </w:rPr>
+        <w:t>依照剛剛排好的</w:t>
+      </w:r>
+      <w:r>
+        <w:rPr>
+          <w:rFonts w:ascii="Comic Sans MS" w:hAnsi="Comic Sans MS" w:hint="eastAsia"/>
+          <w:color w:val="000000" w:themeColor="text1"/>
+        </w:rPr>
+        <w:t>vector</w:t>
+      </w:r>
+      <w:r>
+        <w:rPr>
+          <w:rFonts w:ascii="Comic Sans MS" w:hAnsi="Comic Sans MS" w:hint="eastAsia"/>
+          <w:color w:val="000000" w:themeColor="text1"/>
+        </w:rPr>
+        <w:t>種類的</w:t>
+      </w:r>
+      <w:r>
+        <w:rPr>
+          <w:rFonts w:ascii="Comic Sans MS" w:hAnsi="Comic Sans MS" w:hint="eastAsia"/>
+          <w:color w:val="000000" w:themeColor="text1"/>
+        </w:rPr>
+        <w:t>struct</w:t>
+      </w:r>
+      <w:r>
+        <w:rPr>
+          <w:rFonts w:ascii="Comic Sans MS" w:hAnsi="Comic Sans MS" w:hint="eastAsia"/>
+          <w:color w:val="000000" w:themeColor="text1"/>
+        </w:rPr>
+        <w:t>進行輸出。</w:t>
+      </w:r>
+    </w:p>
+    <w:p>
+      <w:pPr>
+        <w:widowControl/>
+        <w:ind w:left="480"/>
+        <w:jc w:val="both"/>
+        <w:rPr>
+          <w:rFonts w:ascii="Comic Sans MS" w:hAnsi="Comic Sans MS"/>
+          <w:color w:val="000000" w:themeColor="text1"/>
+        </w:rPr>
+      </w:pPr>
+      <w:r>
+        <w:rPr>
+          <w:rFonts w:ascii="Comic Sans MS" w:hAnsi="Comic Sans MS" w:hint="eastAsia"/>
+          <w:color w:val="000000" w:themeColor="text1"/>
+        </w:rPr>
+        <w:t>(</w:t>
+      </w:r>
+      <w:r>
+        <w:rPr>
+          <w:rFonts w:ascii="Comic Sans MS" w:hAnsi="Comic Sans MS"/>
+          <w:color w:val="000000" w:themeColor="text1"/>
+        </w:rPr>
+        <w:t>iv)Profit</w:t>
+      </w:r>
+      <w:r>
+        <w:rPr>
+          <w:rFonts w:ascii="Comic Sans MS" w:hAnsi="Comic Sans MS" w:hint="eastAsia"/>
+          <w:color w:val="000000" w:themeColor="text1"/>
+        </w:rPr>
+        <w:t>：</w:t>
+      </w:r>
+      <w:r>
+        <w:rPr>
+          <w:rFonts w:ascii="Comic Sans MS" w:hAnsi="Comic Sans MS" w:hint="eastAsia"/>
+          <w:color w:val="000000" w:themeColor="text1"/>
+        </w:rPr>
+        <w:t>先開一個</w:t>
+      </w:r>
+      <w:r>
+        <w:rPr>
+          <w:rFonts w:ascii="Comic Sans MS" w:hAnsi="Comic Sans MS" w:hint="eastAsia"/>
+          <w:color w:val="000000" w:themeColor="text1"/>
+        </w:rPr>
+        <w:t>struct</w:t>
+      </w:r>
+      <w:r>
+        <w:rPr>
+          <w:rFonts w:ascii="Comic Sans MS" w:hAnsi="Comic Sans MS" w:hint="eastAsia"/>
+          <w:color w:val="000000" w:themeColor="text1"/>
+        </w:rPr>
+        <w:t>陣列，專門儲存每個</w:t>
+      </w:r>
+      <w:r>
+        <w:rPr>
+          <w:rFonts w:ascii="Comic Sans MS" w:hAnsi="Comic Sans MS" w:hint="eastAsia"/>
+          <w:color w:val="000000" w:themeColor="text1"/>
+        </w:rPr>
+        <w:t>user</w:t>
+      </w:r>
+      <w:r>
+        <w:rPr>
+          <w:rFonts w:ascii="Comic Sans MS" w:hAnsi="Comic Sans MS" w:hint="eastAsia"/>
+          <w:color w:val="000000" w:themeColor="text1"/>
+        </w:rPr>
+        <w:t>的</w:t>
+      </w:r>
+      <w:r>
+        <w:rPr>
+          <w:rFonts w:ascii="Comic Sans MS" w:hAnsi="Comic Sans MS" w:hint="eastAsia"/>
+          <w:color w:val="000000" w:themeColor="text1"/>
+        </w:rPr>
+        <w:t>Click</w:t>
+      </w:r>
+      <w:r>
+        <w:rPr>
+          <w:rFonts w:ascii="Comic Sans MS" w:hAnsi="Comic Sans MS" w:hint="eastAsia"/>
+          <w:color w:val="000000" w:themeColor="text1"/>
+        </w:rPr>
+        <w:t>和</w:t>
+      </w:r>
+      <w:r>
+        <w:rPr>
+          <w:rFonts w:ascii="Comic Sans MS" w:hAnsi="Comic Sans MS" w:hint="eastAsia"/>
+          <w:color w:val="000000" w:themeColor="text1"/>
+        </w:rPr>
+        <w:t>Ad</w:t>
+      </w:r>
+      <w:r>
+        <w:rPr>
+          <w:rFonts w:ascii="Comic Sans MS" w:hAnsi="Comic Sans MS" w:hint="eastAsia"/>
+          <w:color w:val="000000" w:themeColor="text1"/>
+        </w:rPr>
+        <w:t>的總和，接著直接找到</w:t>
+      </w:r>
+      <w:r>
+        <w:rPr>
+          <w:rFonts w:ascii="Comic Sans MS" w:hAnsi="Comic Sans MS" w:hint="eastAsia"/>
+          <w:color w:val="000000" w:themeColor="text1"/>
+        </w:rPr>
+        <w:t>DATA_AD</w:t>
+      </w:r>
+      <w:r>
+        <w:rPr>
+          <w:rFonts w:ascii="Comic Sans MS" w:hAnsi="Comic Sans MS" w:hint="eastAsia"/>
+          <w:color w:val="000000" w:themeColor="text1"/>
+        </w:rPr>
+        <w:t>當中所輸入的</w:t>
+      </w:r>
+      <w:r>
+        <w:rPr>
+          <w:rFonts w:ascii="Comic Sans MS" w:hAnsi="Comic Sans MS" w:hint="eastAsia"/>
+          <w:color w:val="000000" w:themeColor="text1"/>
+        </w:rPr>
+        <w:t>Ad</w:t>
+      </w:r>
+      <w:r>
+        <w:rPr>
+          <w:rFonts w:ascii="Comic Sans MS" w:hAnsi="Comic Sans MS" w:hint="eastAsia"/>
+          <w:color w:val="000000" w:themeColor="text1"/>
+        </w:rPr>
+        <w:t>資料，開始將符合該</w:t>
+      </w:r>
+      <w:r>
+        <w:rPr>
+          <w:rFonts w:ascii="Comic Sans MS" w:hAnsi="Comic Sans MS" w:hint="eastAsia"/>
+          <w:color w:val="000000" w:themeColor="text1"/>
+        </w:rPr>
+        <w:t>A</w:t>
+      </w:r>
+      <w:r>
+        <w:rPr>
+          <w:rFonts w:ascii="Comic Sans MS" w:hAnsi="Comic Sans MS"/>
+          <w:color w:val="000000" w:themeColor="text1"/>
+        </w:rPr>
+        <w:t>d</w:t>
+      </w:r>
+      <w:r>
+        <w:rPr>
+          <w:rFonts w:ascii="Comic Sans MS" w:hAnsi="Comic Sans MS" w:hint="eastAsia"/>
+          <w:color w:val="000000" w:themeColor="text1"/>
+        </w:rPr>
+        <w:t>各個</w:t>
+      </w:r>
+      <w:r>
+        <w:rPr>
+          <w:rFonts w:ascii="Comic Sans MS" w:hAnsi="Comic Sans MS" w:hint="eastAsia"/>
+          <w:color w:val="000000" w:themeColor="text1"/>
+        </w:rPr>
+        <w:t>user</w:t>
+      </w:r>
+      <w:r>
+        <w:rPr>
+          <w:rFonts w:ascii="Comic Sans MS" w:hAnsi="Comic Sans MS" w:hint="eastAsia"/>
+          <w:color w:val="000000" w:themeColor="text1"/>
+        </w:rPr>
+        <w:t>的</w:t>
+      </w:r>
+      <w:r>
+        <w:rPr>
+          <w:rFonts w:ascii="Comic Sans MS" w:hAnsi="Comic Sans MS" w:hint="eastAsia"/>
+          <w:color w:val="000000" w:themeColor="text1"/>
+        </w:rPr>
+        <w:t>C</w:t>
+      </w:r>
+      <w:r>
+        <w:rPr>
+          <w:rFonts w:ascii="Comic Sans MS" w:hAnsi="Comic Sans MS"/>
+          <w:color w:val="000000" w:themeColor="text1"/>
+        </w:rPr>
+        <w:t>lick</w:t>
+      </w:r>
+      <w:r>
+        <w:rPr>
+          <w:rFonts w:ascii="Comic Sans MS" w:hAnsi="Comic Sans MS" w:hint="eastAsia"/>
+          <w:color w:val="000000" w:themeColor="text1"/>
+        </w:rPr>
+        <w:t>和</w:t>
+      </w:r>
+      <w:r>
+        <w:rPr>
+          <w:rFonts w:ascii="Comic Sans MS" w:hAnsi="Comic Sans MS"/>
+          <w:color w:val="000000" w:themeColor="text1"/>
+        </w:rPr>
+        <w:t>Impression</w:t>
+      </w:r>
+      <w:r>
+        <w:rPr>
+          <w:rFonts w:ascii="Comic Sans MS" w:hAnsi="Comic Sans MS" w:hint="eastAsia"/>
+          <w:color w:val="000000" w:themeColor="text1"/>
+        </w:rPr>
+        <w:t>加總，最後再依照暫存的</w:t>
+      </w:r>
+      <w:r>
+        <w:rPr>
+          <w:rFonts w:ascii="Comic Sans MS" w:hAnsi="Comic Sans MS" w:hint="eastAsia"/>
+          <w:color w:val="000000" w:themeColor="text1"/>
+        </w:rPr>
+        <w:t>struct</w:t>
+      </w:r>
+      <w:r>
+        <w:rPr>
+          <w:rFonts w:ascii="Comic Sans MS" w:hAnsi="Comic Sans MS" w:hint="eastAsia"/>
+          <w:color w:val="000000" w:themeColor="text1"/>
+        </w:rPr>
+        <w:t>順序把符合</w:t>
+      </w:r>
+      <w:r>
+        <w:rPr>
+          <w:rFonts w:ascii="Comic Sans MS" w:hAnsi="Comic Sans MS" w:hint="eastAsia"/>
+          <w:color w:val="000000" w:themeColor="text1"/>
+        </w:rPr>
+        <w:t>C</w:t>
+      </w:r>
+      <w:r>
+        <w:rPr>
+          <w:rFonts w:ascii="Comic Sans MS" w:hAnsi="Comic Sans MS"/>
+          <w:color w:val="000000" w:themeColor="text1"/>
+        </w:rPr>
+        <w:t>lick/Impression</w:t>
+      </w:r>
+      <w:r>
+        <w:rPr>
+          <w:rFonts w:ascii="Comic Sans MS" w:hAnsi="Comic Sans MS" w:hint="eastAsia"/>
+          <w:color w:val="000000" w:themeColor="text1"/>
+        </w:rPr>
+        <w:t>要求的</w:t>
+      </w:r>
+      <w:r>
+        <w:rPr>
+          <w:rFonts w:ascii="Comic Sans MS" w:hAnsi="Comic Sans MS" w:hint="eastAsia"/>
+          <w:color w:val="000000" w:themeColor="text1"/>
+        </w:rPr>
+        <w:t>user</w:t>
+      </w:r>
+      <w:r>
+        <w:rPr>
+          <w:rFonts w:ascii="Comic Sans MS" w:hAnsi="Comic Sans MS" w:hint="eastAsia"/>
+          <w:color w:val="000000" w:themeColor="text1"/>
+        </w:rPr>
+        <w:t>輸出。</w:t>
+      </w:r>
+    </w:p>
+    <w:p>
+      <w:pPr>
+        <w:widowControl/>
+        <w:jc w:val="both"/>
+        <w:rPr>
+          <w:rFonts w:ascii="Comic Sans MS" w:hAnsi="Comic Sans MS"/>
+          <w:color w:val="000000" w:themeColor="text1"/>
+        </w:rPr>
+      </w:pPr>
+      <w:r>
+        <w:rPr>
+          <w:rFonts w:ascii="Comic Sans MS" w:hAnsi="Comic Sans MS" w:hint="eastAsia"/>
+          <w:color w:val="000000" w:themeColor="text1"/>
+        </w:rPr>
+        <w:t xml:space="preserve">(3) </w:t>
+      </w:r>
+      <w:r>
+        <w:rPr>
+          <w:rFonts w:ascii="Comic Sans MS" w:hAnsi="Comic Sans MS" w:hint="eastAsia"/>
+          <w:color w:val="000000" w:themeColor="text1"/>
+        </w:rPr>
+        <w:t>心得：</w:t>
+      </w:r>
+    </w:p>
+    <w:p>
+      <w:pPr>
+        <w:widowControl/>
+        <w:jc w:val="both"/>
+        <w:rPr>
+          <w:rFonts w:ascii="Comic Sans MS" w:hAnsi="Comic Sans MS" w:hint="eastAsia"/>
+          <w:color w:val="000000" w:themeColor="text1"/>
+        </w:rPr>
+      </w:pPr>
+      <w:r>
+        <w:rPr>
+          <w:rFonts w:ascii="Comic Sans MS" w:hAnsi="Comic Sans MS"/>
+          <w:color w:val="000000" w:themeColor="text1"/>
+        </w:rPr>
+        <w:tab/>
+      </w:r>
+      <w:r>
+        <w:rPr>
+          <w:rFonts w:ascii="Comic Sans MS" w:hAnsi="Comic Sans MS" w:hint="eastAsia"/>
+          <w:color w:val="000000" w:themeColor="text1"/>
+        </w:rPr>
+        <w:t>這次作業</w:t>
+      </w:r>
+      <w:r>
+        <w:rPr>
+          <w:rFonts w:ascii="Comic Sans MS" w:hAnsi="Comic Sans MS" w:hint="eastAsia"/>
+          <w:color w:val="000000" w:themeColor="text1"/>
+        </w:rPr>
+        <w:t>30%</w:t>
+      </w:r>
+      <w:r>
+        <w:rPr>
+          <w:rFonts w:ascii="Comic Sans MS" w:hAnsi="Comic Sans MS" w:hint="eastAsia"/>
+          <w:color w:val="000000" w:themeColor="text1"/>
+        </w:rPr>
+        <w:t>是經過某些大神的指導，</w:t>
+      </w:r>
+      <w:r>
+        <w:rPr>
+          <w:rFonts w:ascii="Comic Sans MS" w:hAnsi="Comic Sans MS" w:hint="eastAsia"/>
+          <w:color w:val="000000" w:themeColor="text1"/>
+        </w:rPr>
+        <w:t>70%</w:t>
+      </w:r>
+      <w:r>
+        <w:rPr>
+          <w:rFonts w:ascii="Comic Sans MS" w:hAnsi="Comic Sans MS" w:hint="eastAsia"/>
+          <w:color w:val="000000" w:themeColor="text1"/>
+        </w:rPr>
+        <w:t>是我自己在自幹，大神指導的東西包括</w:t>
+      </w:r>
+      <w:r>
+        <w:rPr>
+          <w:rFonts w:ascii="Comic Sans MS" w:hAnsi="Comic Sans MS" w:hint="eastAsia"/>
+          <w:color w:val="000000" w:themeColor="text1"/>
+        </w:rPr>
+        <w:t>vector</w:t>
+      </w:r>
+      <w:r>
+        <w:rPr>
+          <w:rFonts w:ascii="Comic Sans MS" w:hAnsi="Comic Sans MS" w:hint="eastAsia"/>
+          <w:color w:val="000000" w:themeColor="text1"/>
+        </w:rPr>
+        <w:t>的使用、資料結構的設計，而我自己則自幹</w:t>
+      </w:r>
+      <w:r>
+        <w:rPr>
+          <w:rFonts w:ascii="Comic Sans MS" w:hAnsi="Comic Sans MS" w:hint="eastAsia"/>
+          <w:color w:val="000000" w:themeColor="text1"/>
+        </w:rPr>
+        <w:t>fun</w:t>
+      </w:r>
+      <w:r>
+        <w:rPr>
+          <w:rFonts w:ascii="Comic Sans MS" w:hAnsi="Comic Sans MS"/>
+          <w:color w:val="000000" w:themeColor="text1"/>
+        </w:rPr>
+        <w:t>c</w:t>
+      </w:r>
+      <w:r>
+        <w:rPr>
+          <w:rFonts w:ascii="Comic Sans MS" w:hAnsi="Comic Sans MS" w:hint="eastAsia"/>
+          <w:color w:val="000000" w:themeColor="text1"/>
+        </w:rPr>
+        <w:t>tion</w:t>
+      </w:r>
+      <w:r>
+        <w:rPr>
+          <w:rFonts w:ascii="Comic Sans MS" w:hAnsi="Comic Sans MS" w:hint="eastAsia"/>
+          <w:color w:val="000000" w:themeColor="text1"/>
+        </w:rPr>
+        <w:t>的實作、</w:t>
+      </w:r>
+      <w:r>
+        <w:rPr>
+          <w:rFonts w:ascii="Comic Sans MS" w:hAnsi="Comic Sans MS" w:hint="eastAsia"/>
+          <w:color w:val="000000" w:themeColor="text1"/>
+        </w:rPr>
+        <w:t>qsort</w:t>
+      </w:r>
+      <w:r>
+        <w:rPr>
+          <w:rFonts w:ascii="Comic Sans MS" w:hAnsi="Comic Sans MS" w:hint="eastAsia"/>
+          <w:color w:val="000000" w:themeColor="text1"/>
+        </w:rPr>
+        <w:t>的使用方</w:t>
+      </w:r>
+      <w:r>
+        <w:rPr>
+          <w:rFonts w:ascii="Comic Sans MS" w:hAnsi="Comic Sans MS" w:hint="eastAsia"/>
+          <w:color w:val="000000" w:themeColor="text1"/>
+        </w:rPr>
+        <w:t>法。</w:t>
+      </w:r>
+      <w:r>
+        <w:rPr>
+          <w:rFonts w:ascii="Comic Sans MS" w:hAnsi="Comic Sans MS" w:hint="eastAsia"/>
+          <w:color w:val="000000" w:themeColor="text1"/>
+        </w:rPr>
+        <w:t>由於我開始寫的時間比較早</w:t>
+      </w:r>
+      <w:r>
+        <w:rPr>
+          <w:rFonts w:ascii="Comic Sans MS" w:hAnsi="Comic Sans MS" w:hint="eastAsia"/>
+          <w:color w:val="000000" w:themeColor="text1"/>
+        </w:rPr>
+        <w:t>(</w:t>
+      </w:r>
+      <w:r>
+        <w:rPr>
+          <w:rFonts w:ascii="Comic Sans MS" w:hAnsi="Comic Sans MS" w:hint="eastAsia"/>
+          <w:color w:val="000000" w:themeColor="text1"/>
+        </w:rPr>
+        <w:t>應該算是很早</w:t>
+      </w:r>
+      <w:r>
+        <w:rPr>
+          <w:rFonts w:ascii="Comic Sans MS" w:hAnsi="Comic Sans MS" w:hint="eastAsia"/>
+          <w:color w:val="000000" w:themeColor="text1"/>
+        </w:rPr>
+        <w:t>)</w:t>
+      </w:r>
+      <w:r>
+        <w:rPr>
+          <w:rFonts w:ascii="Comic Sans MS" w:hAnsi="Comic Sans MS" w:hint="eastAsia"/>
+          <w:color w:val="000000" w:themeColor="text1"/>
+        </w:rPr>
+        <w:t>，可以說沒有甚麼團隊作戰的精神</w:t>
+      </w:r>
+      <w:r>
+        <w:rPr>
+          <w:rFonts w:ascii="Comic Sans MS" w:hAnsi="Comic Sans MS" w:hint="eastAsia"/>
+          <w:color w:val="000000" w:themeColor="text1"/>
+        </w:rPr>
+        <w:t>，</w:t>
+      </w:r>
+      <w:r>
+        <w:rPr>
+          <w:rFonts w:ascii="Comic Sans MS" w:hAnsi="Comic Sans MS" w:hint="eastAsia"/>
+          <w:color w:val="000000" w:themeColor="text1"/>
+        </w:rPr>
+        <w:t>到最後大家都跑來問我</w:t>
+      </w:r>
+      <w:r>
+        <w:rPr>
+          <w:rFonts w:ascii="Comic Sans MS" w:hAnsi="Comic Sans MS" w:hint="eastAsia"/>
+          <w:color w:val="000000" w:themeColor="text1"/>
+        </w:rPr>
+        <w:t>QQ</w:t>
+      </w:r>
+      <w:r>
+        <w:rPr>
+          <w:rFonts w:ascii="Comic Sans MS" w:hAnsi="Comic Sans MS" w:hint="eastAsia"/>
+          <w:color w:val="000000" w:themeColor="text1"/>
+        </w:rPr>
+        <w:t>，然後我只好把我</w:t>
+      </w:r>
+      <w:r>
+        <w:rPr>
+          <w:rFonts w:ascii="Comic Sans MS" w:hAnsi="Comic Sans MS" w:hint="eastAsia"/>
+          <w:color w:val="000000" w:themeColor="text1"/>
+        </w:rPr>
+        <w:t>獨自奮鬥</w:t>
+      </w:r>
+      <w:r>
+        <w:rPr>
+          <w:rFonts w:ascii="Comic Sans MS" w:hAnsi="Comic Sans MS" w:hint="eastAsia"/>
+          <w:color w:val="000000" w:themeColor="text1"/>
+        </w:rPr>
+        <w:t>的研究成果一個一個傳給</w:t>
+      </w:r>
+      <w:r>
+        <w:rPr>
+          <w:rFonts w:ascii="Comic Sans MS" w:hAnsi="Comic Sans MS" w:hint="eastAsia"/>
+          <w:color w:val="000000" w:themeColor="text1"/>
+        </w:rPr>
+        <w:t>(</w:t>
+      </w:r>
+      <w:r>
+        <w:rPr>
+          <w:rFonts w:ascii="Comic Sans MS" w:hAnsi="Comic Sans MS" w:hint="eastAsia"/>
+          <w:color w:val="000000" w:themeColor="text1"/>
+        </w:rPr>
+        <w:t>口述</w:t>
+      </w:r>
+      <w:r>
+        <w:rPr>
+          <w:rFonts w:ascii="Comic Sans MS" w:hAnsi="Comic Sans MS" w:hint="eastAsia"/>
+          <w:color w:val="000000" w:themeColor="text1"/>
+        </w:rPr>
+        <w:t>)</w:t>
+      </w:r>
+      <w:r>
+        <w:rPr>
+          <w:rFonts w:ascii="Comic Sans MS" w:hAnsi="Comic Sans MS" w:hint="eastAsia"/>
+          <w:color w:val="000000" w:themeColor="text1"/>
+        </w:rPr>
+        <w:t>大家</w:t>
+      </w:r>
+      <w:r>
+        <w:rPr>
+          <w:rFonts w:ascii="Comic Sans MS" w:hAnsi="Comic Sans MS"/>
+          <w:color w:val="000000" w:themeColor="text1"/>
+        </w:rPr>
+        <w:t>…</w:t>
+      </w:r>
+      <w:r>
+        <w:rPr>
+          <w:rFonts w:ascii="Comic Sans MS" w:hAnsi="Comic Sans MS" w:hint="eastAsia"/>
+          <w:color w:val="000000" w:themeColor="text1"/>
+        </w:rPr>
+        <w:t>。儘管這次作業花了我許多時間，但是我真的學習到許多</w:t>
+      </w:r>
+      <w:r>
+        <w:rPr>
+          <w:rFonts w:ascii="Comic Sans MS" w:hAnsi="Comic Sans MS" w:hint="eastAsia"/>
+          <w:color w:val="000000" w:themeColor="text1"/>
+        </w:rPr>
+        <w:t>C++</w:t>
+      </w:r>
+      <w:r>
+        <w:rPr>
+          <w:rFonts w:ascii="Comic Sans MS" w:hAnsi="Comic Sans MS" w:hint="eastAsia"/>
+          <w:color w:val="000000" w:themeColor="text1"/>
+        </w:rPr>
+        <w:t>和</w:t>
+      </w:r>
+      <w:r>
+        <w:rPr>
+          <w:rFonts w:ascii="Comic Sans MS" w:hAnsi="Comic Sans MS" w:hint="eastAsia"/>
+          <w:color w:val="000000" w:themeColor="text1"/>
+        </w:rPr>
+        <w:t>C</w:t>
+      </w:r>
+      <w:r>
+        <w:rPr>
+          <w:rFonts w:ascii="Comic Sans MS" w:hAnsi="Comic Sans MS" w:hint="eastAsia"/>
+          <w:color w:val="000000" w:themeColor="text1"/>
+        </w:rPr>
+        <w:t>的工具使用方法，而且我還大量使用了</w:t>
+      </w:r>
+      <w:r>
+        <w:rPr>
+          <w:rFonts w:ascii="Comic Sans MS" w:hAnsi="Comic Sans MS" w:hint="eastAsia"/>
+          <w:color w:val="000000" w:themeColor="text1"/>
+        </w:rPr>
+        <w:t>#ifdef</w:t>
+      </w:r>
+      <w:r>
+        <w:rPr>
+          <w:rFonts w:ascii="Comic Sans MS" w:hAnsi="Comic Sans MS" w:hint="eastAsia"/>
+          <w:color w:val="000000" w:themeColor="text1"/>
+        </w:rPr>
+        <w:t>和</w:t>
+      </w:r>
+      <w:r>
+        <w:rPr>
+          <w:rFonts w:ascii="Comic Sans MS" w:hAnsi="Comic Sans MS" w:hint="eastAsia"/>
+          <w:color w:val="000000" w:themeColor="text1"/>
+        </w:rPr>
+        <w:t>#</w:t>
+      </w:r>
+      <w:r>
+        <w:rPr>
+          <w:rFonts w:ascii="Comic Sans MS" w:hAnsi="Comic Sans MS"/>
+          <w:color w:val="000000" w:themeColor="text1"/>
+        </w:rPr>
+        <w:t>endif</w:t>
+      </w:r>
+      <w:r>
+        <w:rPr>
+          <w:rFonts w:ascii="Comic Sans MS" w:hAnsi="Comic Sans MS" w:hint="eastAsia"/>
+          <w:color w:val="000000" w:themeColor="text1"/>
+        </w:rPr>
+        <w:t>來</w:t>
+      </w:r>
+      <w:r>
+        <w:rPr>
+          <w:rFonts w:ascii="Comic Sans MS" w:hAnsi="Comic Sans MS" w:hint="eastAsia"/>
+          <w:color w:val="000000" w:themeColor="text1"/>
+        </w:rPr>
+        <w:t>debug</w:t>
+      </w:r>
+      <w:r>
+        <w:rPr>
+          <w:rFonts w:ascii="Comic Sans MS" w:hAnsi="Comic Sans MS" w:hint="eastAsia"/>
+          <w:color w:val="000000" w:themeColor="text1"/>
+        </w:rPr>
+        <w:t>，幫助我更有效的</w:t>
+      </w:r>
+      <w:r>
+        <w:rPr>
+          <w:rFonts w:ascii="Comic Sans MS" w:hAnsi="Comic Sans MS" w:hint="eastAsia"/>
+          <w:color w:val="000000" w:themeColor="text1"/>
+        </w:rPr>
+        <w:t>寫完作業，然後希望下次作業能夠簡單一些。</w:t>
       </w:r>
     </w:p>
     <w:sectPr>

--- a/DSA Homework 2.docx
+++ b/DSA Homework 2.docx
@@ -1270,20 +1270,2025 @@
         </w:rPr>
         <w:t>] = input;</w:t>
       </w:r>
+    </w:p>
+    <w:p>
+      <w:pPr>
+        <w:rPr>
+          <w:rFonts w:ascii="Comic Sans MS" w:hAnsi="Comic Sans MS"/>
+        </w:rPr>
+      </w:pPr>
+      <w:r>
+        <w:rPr>
+          <w:rFonts w:ascii="Comic Sans MS" w:hAnsi="Comic Sans MS"/>
+        </w:rPr>
+        <w:t>}</w:t>
+      </w:r>
+    </w:p>
+    <w:p>
+      <w:pPr>
+        <w:rPr>
+          <w:rFonts w:ascii="Comic Sans MS" w:hAnsi="Comic Sans MS"/>
+          <w:b/>
+        </w:rPr>
+      </w:pPr>
+      <w:r>
+        <w:rPr>
+          <w:rFonts w:ascii="Comic Sans MS" w:hAnsi="Comic Sans MS"/>
+          <w:b/>
+        </w:rPr>
+        <w:t>Memory layout :</w:t>
+      </w:r>
+    </w:p>
+    <w:p>
+      <w:pPr>
+        <w:rPr>
+          <w:rFonts w:ascii="Comic Sans MS" w:hAnsi="Comic Sans MS"/>
+        </w:rPr>
+      </w:pPr>
+    </w:p>
+    <w:p>
+      <w:pPr>
+        <w:rPr>
+          <w:rFonts w:ascii="Comic Sans MS" w:hAnsi="Comic Sans MS"/>
+        </w:rPr>
+      </w:pPr>
+    </w:p>
+    <w:p>
+      <w:pPr>
+        <w:rPr>
+          <w:rFonts w:ascii="Comic Sans MS" w:hAnsi="Comic Sans MS"/>
+        </w:rPr>
+      </w:pPr>
+    </w:p>
+    <w:p>
+      <w:pPr>
+        <w:rPr>
+          <w:rFonts w:ascii="Comic Sans MS" w:hAnsi="Comic Sans MS"/>
+        </w:rPr>
+      </w:pPr>
+    </w:p>
+    <w:p>
+      <w:pPr>
+        <w:rPr>
+          <w:rFonts w:ascii="Comic Sans MS" w:hAnsi="Comic Sans MS"/>
+        </w:rPr>
+      </w:pPr>
+    </w:p>
+    <w:p>
+      <w:pPr>
+        <w:rPr>
+          <w:rFonts w:ascii="Comic Sans MS" w:hAnsi="Comic Sans MS"/>
+        </w:rPr>
+      </w:pPr>
+    </w:p>
+    <w:p>
+      <w:pPr>
+        <w:rPr>
+          <w:rFonts w:ascii="Comic Sans MS" w:hAnsi="Comic Sans MS"/>
+          <w:b/>
+        </w:rPr>
+      </w:pPr>
+      <w:r>
+        <w:rPr>
+          <w:rFonts w:ascii="Comic Sans MS" w:hAnsi="Comic Sans MS"/>
+          <w:b/>
+        </w:rPr>
+        <w:t xml:space="preserve">2.2 </w:t>
+      </w:r>
+      <w:r>
+        <w:rPr>
+          <w:rFonts w:ascii="Comic Sans MS" w:hAnsi="Comic Sans MS"/>
+          <w:b/>
+        </w:rPr>
+        <w:t>(3)</w:t>
+      </w:r>
+    </w:p>
+    <w:p>
+      <w:pPr>
+        <w:rPr>
+          <w:rFonts w:ascii="Comic Sans MS" w:hAnsi="Comic Sans MS"/>
+        </w:rPr>
+      </w:pPr>
+      <w:r>
+        <w:rPr>
+          <w:rFonts w:ascii="Comic Sans MS" w:hAnsi="Comic Sans MS"/>
+          <w:color w:val="0070C0"/>
+        </w:rPr>
+        <w:t>class</w:t>
+      </w:r>
+      <w:r>
+        <w:rPr>
+          <w:rFonts w:ascii="Comic Sans MS" w:hAnsi="Comic Sans MS"/>
+        </w:rPr>
+        <w:t xml:space="preserve"> LinkList {</w:t>
+      </w:r>
+    </w:p>
+    <w:p>
+      <w:pPr>
+        <w:rPr>
+          <w:rFonts w:ascii="Comic Sans MS" w:hAnsi="Comic Sans MS"/>
+          <w:color w:val="FF0000"/>
+        </w:rPr>
+      </w:pPr>
+      <w:r>
+        <w:rPr>
+          <w:rFonts w:ascii="Comic Sans MS" w:hAnsi="Comic Sans MS"/>
+        </w:rPr>
+        <w:tab/>
+      </w:r>
+      <w:r>
+        <w:rPr>
+          <w:rFonts w:ascii="Comic Sans MS" w:hAnsi="Comic Sans MS"/>
+          <w:color w:val="FF0000"/>
+        </w:rPr>
+        <w:t>public:</w:t>
+      </w:r>
+    </w:p>
+    <w:p>
+      <w:pPr>
+        <w:rPr>
+          <w:rFonts w:ascii="Comic Sans MS" w:hAnsi="Comic Sans MS"/>
+        </w:rPr>
+      </w:pPr>
+      <w:r>
+        <w:rPr>
+          <w:rFonts w:ascii="Comic Sans MS" w:hAnsi="Comic Sans MS"/>
+        </w:rPr>
+        <w:tab/>
+      </w:r>
+      <w:r>
+        <w:rPr>
+          <w:rFonts w:ascii="Comic Sans MS" w:hAnsi="Comic Sans MS"/>
+        </w:rPr>
+        <w:tab/>
+        <w:t>//data...</w:t>
+      </w:r>
+    </w:p>
+    <w:p>
+      <w:pPr>
+        <w:rPr>
+          <w:rFonts w:ascii="Comic Sans MS" w:hAnsi="Comic Sans MS"/>
+        </w:rPr>
+      </w:pPr>
+      <w:r>
+        <w:rPr>
+          <w:rFonts w:ascii="Comic Sans MS" w:hAnsi="Comic Sans MS"/>
+        </w:rPr>
+        <w:tab/>
+      </w:r>
+      <w:r>
+        <w:rPr>
+          <w:rFonts w:ascii="Comic Sans MS" w:hAnsi="Comic Sans MS"/>
+        </w:rPr>
+        <w:tab/>
+        <w:t>LinkList *next;</w:t>
+      </w:r>
+    </w:p>
+    <w:p>
+      <w:pPr>
+        <w:rPr>
+          <w:rFonts w:ascii="Comic Sans MS" w:hAnsi="Comic Sans MS"/>
+        </w:rPr>
+      </w:pPr>
+      <w:r>
+        <w:rPr>
+          <w:rFonts w:ascii="Comic Sans MS" w:hAnsi="Comic Sans MS"/>
+        </w:rPr>
+        <w:t>};</w:t>
+      </w:r>
+    </w:p>
+    <w:p>
+      <w:pPr>
+        <w:rPr>
+          <w:rFonts w:ascii="Comic Sans MS" w:hAnsi="Comic Sans MS"/>
+        </w:rPr>
+      </w:pPr>
+      <w:r>
+        <w:rPr>
+          <w:rFonts w:ascii="Comic Sans MS" w:hAnsi="Comic Sans MS"/>
+          <w:color w:val="0070C0"/>
+        </w:rPr>
+        <w:t>bool</w:t>
+      </w:r>
+      <w:r>
+        <w:rPr>
+          <w:rFonts w:ascii="Comic Sans MS" w:hAnsi="Comic Sans MS"/>
+        </w:rPr>
+        <w:t xml:space="preserve"> isSame(LinkList *L_head, LinkList *M_head) {</w:t>
+      </w:r>
+    </w:p>
+    <w:p>
+      <w:pPr>
+        <w:rPr>
+          <w:rFonts w:ascii="Comic Sans MS" w:hAnsi="Comic Sans MS"/>
+        </w:rPr>
+      </w:pPr>
+      <w:r>
+        <w:rPr>
+          <w:rFonts w:ascii="Comic Sans MS" w:hAnsi="Comic Sans MS"/>
+        </w:rPr>
+        <w:tab/>
+        <w:t>LinkList *start_L = L_head;</w:t>
+      </w:r>
+    </w:p>
+    <w:p>
+      <w:pPr>
+        <w:rPr>
+          <w:rFonts w:ascii="Comic Sans MS" w:hAnsi="Comic Sans MS"/>
+        </w:rPr>
+      </w:pPr>
+      <w:r>
+        <w:rPr>
+          <w:rFonts w:ascii="Comic Sans MS" w:hAnsi="Comic Sans MS"/>
+        </w:rPr>
+        <w:tab/>
+        <w:t>LinkList *start_M = M_head;</w:t>
+      </w:r>
+    </w:p>
+    <w:p>
+      <w:pPr>
+        <w:rPr>
+          <w:rFonts w:ascii="Comic Sans MS" w:hAnsi="Comic Sans MS"/>
+        </w:rPr>
+      </w:pPr>
+      <w:r>
+        <w:rPr>
+          <w:rFonts w:ascii="Comic Sans MS" w:hAnsi="Comic Sans MS"/>
+        </w:rPr>
+        <w:tab/>
+      </w:r>
+      <w:r>
+        <w:rPr>
+          <w:rFonts w:ascii="Comic Sans MS" w:hAnsi="Comic Sans MS"/>
+          <w:color w:val="0070C0"/>
+        </w:rPr>
+        <w:t>int</w:t>
+      </w:r>
+      <w:r>
+        <w:rPr>
+          <w:rFonts w:ascii="Comic Sans MS" w:hAnsi="Comic Sans MS"/>
+        </w:rPr>
+        <w:t xml:space="preserve"> headsame = 0;</w:t>
+      </w:r>
+    </w:p>
+    <w:p>
+      <w:pPr>
+        <w:rPr>
+          <w:rFonts w:ascii="Comic Sans MS" w:hAnsi="Comic Sans MS"/>
+        </w:rPr>
+      </w:pPr>
+      <w:r>
+        <w:rPr>
+          <w:rFonts w:ascii="Comic Sans MS" w:hAnsi="Comic Sans MS"/>
+        </w:rPr>
+        <w:tab/>
+      </w:r>
+      <w:r>
+        <w:rPr>
+          <w:rFonts w:ascii="Comic Sans MS" w:hAnsi="Comic Sans MS"/>
+          <w:color w:val="FF0000"/>
+        </w:rPr>
+        <w:t>do</w:t>
+      </w:r>
+      <w:r>
+        <w:rPr>
+          <w:rFonts w:ascii="Comic Sans MS" w:hAnsi="Comic Sans MS"/>
+        </w:rPr>
+        <w:t xml:space="preserve"> {</w:t>
+      </w:r>
+    </w:p>
+    <w:p>
+      <w:pPr>
+        <w:rPr>
+          <w:rFonts w:ascii="Comic Sans MS" w:hAnsi="Comic Sans MS"/>
+        </w:rPr>
+      </w:pPr>
+      <w:r>
+        <w:rPr>
+          <w:rFonts w:ascii="Comic Sans MS" w:hAnsi="Comic Sans MS"/>
+        </w:rPr>
+        <w:tab/>
+      </w:r>
+      <w:r>
+        <w:rPr>
+          <w:rFonts w:ascii="Comic Sans MS" w:hAnsi="Comic Sans MS"/>
+        </w:rPr>
+        <w:tab/>
+      </w:r>
+      <w:r>
+        <w:rPr>
+          <w:rFonts w:ascii="Comic Sans MS" w:hAnsi="Comic Sans MS"/>
+          <w:color w:val="FF0000"/>
+        </w:rPr>
+        <w:t>if</w:t>
+      </w:r>
+      <w:r>
+        <w:rPr>
+          <w:rFonts w:ascii="Comic Sans MS" w:hAnsi="Comic Sans MS"/>
+        </w:rPr>
+        <w:t xml:space="preserve"> (start_L-&gt;data == M_head-&gt;data) {</w:t>
+      </w:r>
+    </w:p>
+    <w:p>
+      <w:pPr>
+        <w:rPr>
+          <w:rFonts w:ascii="Comic Sans MS" w:hAnsi="Comic Sans MS"/>
+        </w:rPr>
+      </w:pPr>
+      <w:r>
+        <w:rPr>
+          <w:rFonts w:ascii="Comic Sans MS" w:hAnsi="Comic Sans MS"/>
+        </w:rPr>
+        <w:tab/>
+      </w:r>
+      <w:r>
+        <w:rPr>
+          <w:rFonts w:ascii="Comic Sans MS" w:hAnsi="Comic Sans MS"/>
+        </w:rPr>
+        <w:tab/>
+      </w:r>
+      <w:r>
+        <w:rPr>
+          <w:rFonts w:ascii="Comic Sans MS" w:hAnsi="Comic Sans MS"/>
+        </w:rPr>
+        <w:tab/>
+        <w:t>headsame = 1;</w:t>
+      </w:r>
+    </w:p>
+    <w:p>
+      <w:pPr>
+        <w:rPr>
+          <w:rFonts w:ascii="Comic Sans MS" w:hAnsi="Comic Sans MS"/>
+        </w:rPr>
+      </w:pPr>
+      <w:r>
+        <w:rPr>
+          <w:rFonts w:ascii="Comic Sans MS" w:hAnsi="Comic Sans MS"/>
+        </w:rPr>
+        <w:tab/>
+      </w:r>
+      <w:r>
+        <w:rPr>
+          <w:rFonts w:ascii="Comic Sans MS" w:hAnsi="Comic Sans MS"/>
+        </w:rPr>
+        <w:tab/>
+      </w:r>
+      <w:r>
+        <w:rPr>
+          <w:rFonts w:ascii="Comic Sans MS" w:hAnsi="Comic Sans MS"/>
+        </w:rPr>
+        <w:tab/>
+      </w:r>
+      <w:r>
+        <w:rPr>
+          <w:rFonts w:ascii="Comic Sans MS" w:hAnsi="Comic Sans MS"/>
+          <w:color w:val="FF0000"/>
+        </w:rPr>
+        <w:t>break</w:t>
+      </w:r>
+      <w:r>
+        <w:rPr>
+          <w:rFonts w:ascii="Comic Sans MS" w:hAnsi="Comic Sans MS"/>
+        </w:rPr>
+        <w:t>;</w:t>
+      </w:r>
+    </w:p>
+    <w:p>
+      <w:pPr>
+        <w:rPr>
+          <w:rFonts w:ascii="Comic Sans MS" w:hAnsi="Comic Sans MS"/>
+        </w:rPr>
+      </w:pPr>
+      <w:r>
+        <w:rPr>
+          <w:rFonts w:ascii="Comic Sans MS" w:hAnsi="Comic Sans MS"/>
+        </w:rPr>
+        <w:tab/>
+      </w:r>
+      <w:r>
+        <w:rPr>
+          <w:rFonts w:ascii="Comic Sans MS" w:hAnsi="Comic Sans MS"/>
+        </w:rPr>
+        <w:tab/>
+        <w:t>}</w:t>
+      </w:r>
+    </w:p>
+    <w:p>
+      <w:pPr>
+        <w:rPr>
+          <w:rFonts w:ascii="Comic Sans MS" w:hAnsi="Comic Sans MS"/>
+        </w:rPr>
+      </w:pPr>
+      <w:r>
+        <w:rPr>
+          <w:rFonts w:ascii="Comic Sans MS" w:hAnsi="Comic Sans MS"/>
+        </w:rPr>
+        <w:tab/>
+      </w:r>
+      <w:r>
+        <w:rPr>
+          <w:rFonts w:ascii="Comic Sans MS" w:hAnsi="Comic Sans MS"/>
+        </w:rPr>
+        <w:tab/>
+        <w:t>start_L = start_L-&gt;next;</w:t>
+      </w:r>
+    </w:p>
+    <w:p>
+      <w:pPr>
+        <w:rPr>
+          <w:rFonts w:ascii="Comic Sans MS" w:hAnsi="Comic Sans MS"/>
+        </w:rPr>
+      </w:pPr>
+      <w:r>
+        <w:rPr>
+          <w:rFonts w:ascii="Comic Sans MS" w:hAnsi="Comic Sans MS"/>
+        </w:rPr>
+        <w:tab/>
+        <w:t xml:space="preserve">} </w:t>
+      </w:r>
+      <w:r>
+        <w:rPr>
+          <w:rFonts w:ascii="Comic Sans MS" w:hAnsi="Comic Sans MS"/>
+          <w:color w:val="FF0000"/>
+        </w:rPr>
+        <w:t>while</w:t>
+      </w:r>
+      <w:r>
+        <w:rPr>
+          <w:rFonts w:ascii="Comic Sans MS" w:hAnsi="Comic Sans MS"/>
+        </w:rPr>
+        <w:t xml:space="preserve"> (start_L =! L_head);</w:t>
+      </w:r>
+    </w:p>
+    <w:p>
+      <w:pPr>
+        <w:rPr>
+          <w:rFonts w:ascii="Comic Sans MS" w:hAnsi="Comic Sans MS"/>
+        </w:rPr>
+      </w:pPr>
+    </w:p>
+    <w:p>
+      <w:pPr>
+        <w:rPr>
+          <w:rFonts w:ascii="Comic Sans MS" w:hAnsi="Comic Sans MS"/>
+        </w:rPr>
+      </w:pPr>
+      <w:r>
+        <w:rPr>
+          <w:rFonts w:ascii="Comic Sans MS" w:hAnsi="Comic Sans MS"/>
+        </w:rPr>
+        <w:lastRenderedPageBreak/>
+        <w:tab/>
+      </w:r>
+      <w:r>
+        <w:rPr>
+          <w:rFonts w:ascii="Comic Sans MS" w:hAnsi="Comic Sans MS"/>
+          <w:color w:val="FF0000"/>
+        </w:rPr>
+        <w:t>if</w:t>
+      </w:r>
+      <w:r>
+        <w:rPr>
+          <w:rFonts w:ascii="Comic Sans MS" w:hAnsi="Comic Sans MS"/>
+        </w:rPr>
+        <w:t xml:space="preserve"> (headsame) {</w:t>
+      </w:r>
+    </w:p>
+    <w:p>
+      <w:pPr>
+        <w:rPr>
+          <w:rFonts w:ascii="Comic Sans MS" w:hAnsi="Comic Sans MS"/>
+        </w:rPr>
+      </w:pPr>
+      <w:r>
+        <w:rPr>
+          <w:rFonts w:ascii="Comic Sans MS" w:hAnsi="Comic Sans MS"/>
+        </w:rPr>
+        <w:tab/>
+      </w:r>
+      <w:r>
+        <w:rPr>
+          <w:rFonts w:ascii="Comic Sans MS" w:hAnsi="Comic Sans MS"/>
+        </w:rPr>
+        <w:tab/>
+      </w:r>
+      <w:r>
+        <w:rPr>
+          <w:rFonts w:ascii="Comic Sans MS" w:hAnsi="Comic Sans MS"/>
+          <w:color w:val="FF0000"/>
+        </w:rPr>
+        <w:t>do</w:t>
+      </w:r>
+      <w:r>
+        <w:rPr>
+          <w:rFonts w:ascii="Comic Sans MS" w:hAnsi="Comic Sans MS"/>
+        </w:rPr>
+        <w:t xml:space="preserve"> {</w:t>
+      </w:r>
+    </w:p>
+    <w:p>
+      <w:pPr>
+        <w:rPr>
+          <w:rFonts w:ascii="Comic Sans MS" w:hAnsi="Comic Sans MS"/>
+        </w:rPr>
+      </w:pPr>
+      <w:r>
+        <w:rPr>
+          <w:rFonts w:ascii="Comic Sans MS" w:hAnsi="Comic Sans MS"/>
+        </w:rPr>
+        <w:tab/>
+      </w:r>
+      <w:r>
+        <w:rPr>
+          <w:rFonts w:ascii="Comic Sans MS" w:hAnsi="Comic Sans MS"/>
+        </w:rPr>
+        <w:tab/>
+      </w:r>
+      <w:r>
+        <w:rPr>
+          <w:rFonts w:ascii="Comic Sans MS" w:hAnsi="Comic Sans MS"/>
+        </w:rPr>
+        <w:tab/>
+      </w:r>
+      <w:r>
+        <w:rPr>
+          <w:rFonts w:ascii="Comic Sans MS" w:hAnsi="Comic Sans MS"/>
+          <w:color w:val="FF0000"/>
+        </w:rPr>
+        <w:t>if</w:t>
+      </w:r>
+      <w:r>
+        <w:rPr>
+          <w:rFonts w:ascii="Comic Sans MS" w:hAnsi="Comic Sans MS"/>
+        </w:rPr>
+        <w:t xml:space="preserve"> (start_L-&gt;data != start_M-&gt;data) </w:t>
+      </w:r>
+      <w:r>
+        <w:rPr>
+          <w:rFonts w:ascii="Comic Sans MS" w:hAnsi="Comic Sans MS"/>
+          <w:color w:val="FF0000"/>
+        </w:rPr>
+        <w:t>return</w:t>
+      </w:r>
+      <w:r>
+        <w:rPr>
+          <w:rFonts w:ascii="Comic Sans MS" w:hAnsi="Comic Sans MS"/>
+        </w:rPr>
+        <w:t xml:space="preserve"> false;</w:t>
+      </w:r>
+    </w:p>
+    <w:p>
+      <w:pPr>
+        <w:rPr>
+          <w:rFonts w:ascii="Comic Sans MS" w:hAnsi="Comic Sans MS"/>
+        </w:rPr>
+      </w:pPr>
+      <w:r>
+        <w:rPr>
+          <w:rFonts w:ascii="Comic Sans MS" w:hAnsi="Comic Sans MS"/>
+        </w:rPr>
+        <w:tab/>
+      </w:r>
+      <w:r>
+        <w:rPr>
+          <w:rFonts w:ascii="Comic Sans MS" w:hAnsi="Comic Sans MS"/>
+        </w:rPr>
+        <w:tab/>
+      </w:r>
+      <w:r>
+        <w:rPr>
+          <w:rFonts w:ascii="Comic Sans MS" w:hAnsi="Comic Sans MS"/>
+        </w:rPr>
+        <w:tab/>
+        <w:t>start_L = start_L-&gt;next;</w:t>
+      </w:r>
+    </w:p>
+    <w:p>
+      <w:pPr>
+        <w:rPr>
+          <w:rFonts w:ascii="Comic Sans MS" w:hAnsi="Comic Sans MS"/>
+        </w:rPr>
+      </w:pPr>
+      <w:r>
+        <w:rPr>
+          <w:rFonts w:ascii="Comic Sans MS" w:hAnsi="Comic Sans MS"/>
+        </w:rPr>
+        <w:tab/>
+      </w:r>
+      <w:r>
+        <w:rPr>
+          <w:rFonts w:ascii="Comic Sans MS" w:hAnsi="Comic Sans MS"/>
+        </w:rPr>
+        <w:tab/>
+      </w:r>
+      <w:r>
+        <w:rPr>
+          <w:rFonts w:ascii="Comic Sans MS" w:hAnsi="Comic Sans MS"/>
+        </w:rPr>
+        <w:tab/>
+        <w:t>start_M = start_M-&gt;next;</w:t>
+      </w:r>
+    </w:p>
+    <w:p>
+      <w:pPr>
+        <w:rPr>
+          <w:rFonts w:ascii="Comic Sans MS" w:hAnsi="Comic Sans MS"/>
+        </w:rPr>
+      </w:pPr>
+      <w:r>
+        <w:rPr>
+          <w:rFonts w:ascii="Comic Sans MS" w:hAnsi="Comic Sans MS"/>
+        </w:rPr>
+        <w:tab/>
+      </w:r>
+      <w:r>
+        <w:rPr>
+          <w:rFonts w:ascii="Comic Sans MS" w:hAnsi="Comic Sans MS"/>
+        </w:rPr>
+        <w:tab/>
+        <w:t xml:space="preserve">} </w:t>
+      </w:r>
+      <w:r>
+        <w:rPr>
+          <w:rFonts w:ascii="Comic Sans MS" w:hAnsi="Comic Sans MS"/>
+          <w:color w:val="FF0000"/>
+        </w:rPr>
+        <w:t>while</w:t>
+      </w:r>
+      <w:r>
+        <w:rPr>
+          <w:rFonts w:ascii="Comic Sans MS" w:hAnsi="Comic Sans MS"/>
+        </w:rPr>
+        <w:t xml:space="preserve"> (start_L != L_head);</w:t>
+      </w:r>
+    </w:p>
+    <w:p>
+      <w:pPr>
+        <w:rPr>
+          <w:rFonts w:ascii="Comic Sans MS" w:hAnsi="Comic Sans MS"/>
+        </w:rPr>
+      </w:pPr>
+      <w:r>
+        <w:rPr>
+          <w:rFonts w:ascii="Comic Sans MS" w:hAnsi="Comic Sans MS"/>
+        </w:rPr>
+        <w:tab/>
+      </w:r>
+      <w:r>
+        <w:rPr>
+          <w:rFonts w:ascii="Comic Sans MS" w:hAnsi="Comic Sans MS"/>
+        </w:rPr>
+        <w:tab/>
+      </w:r>
+      <w:r>
+        <w:rPr>
+          <w:rFonts w:ascii="Comic Sans MS" w:hAnsi="Comic Sans MS"/>
+          <w:color w:val="FF0000"/>
+        </w:rPr>
+        <w:t>return</w:t>
+      </w:r>
+      <w:r>
+        <w:rPr>
+          <w:rFonts w:ascii="Comic Sans MS" w:hAnsi="Comic Sans MS"/>
+        </w:rPr>
+        <w:t xml:space="preserve"> true;</w:t>
+      </w:r>
+    </w:p>
+    <w:p>
+      <w:pPr>
+        <w:rPr>
+          <w:rFonts w:ascii="Comic Sans MS" w:hAnsi="Comic Sans MS"/>
+        </w:rPr>
+      </w:pPr>
+      <w:r>
+        <w:rPr>
+          <w:rFonts w:ascii="Comic Sans MS" w:hAnsi="Comic Sans MS"/>
+        </w:rPr>
+        <w:tab/>
+        <w:t xml:space="preserve">} </w:t>
+      </w:r>
+      <w:r>
+        <w:rPr>
+          <w:rFonts w:ascii="Comic Sans MS" w:hAnsi="Comic Sans MS"/>
+          <w:color w:val="FF0000"/>
+        </w:rPr>
+        <w:t>else</w:t>
+      </w:r>
+      <w:r>
+        <w:rPr>
+          <w:rFonts w:ascii="Comic Sans MS" w:hAnsi="Comic Sans MS"/>
+        </w:rPr>
+        <w:t xml:space="preserve"> </w:t>
+      </w:r>
+      <w:r>
+        <w:rPr>
+          <w:rFonts w:ascii="Comic Sans MS" w:hAnsi="Comic Sans MS"/>
+          <w:color w:val="FF0000"/>
+        </w:rPr>
+        <w:t>return</w:t>
+      </w:r>
+      <w:r>
+        <w:rPr>
+          <w:rFonts w:ascii="Comic Sans MS" w:hAnsi="Comic Sans MS"/>
+        </w:rPr>
+        <w:t xml:space="preserve"> false;</w:t>
+      </w:r>
+    </w:p>
+    <w:p>
+      <w:pPr>
+        <w:rPr>
+          <w:rFonts w:ascii="Comic Sans MS" w:hAnsi="Comic Sans MS"/>
+        </w:rPr>
+      </w:pPr>
+      <w:r>
+        <w:rPr>
+          <w:rFonts w:ascii="Comic Sans MS" w:hAnsi="Comic Sans MS"/>
+        </w:rPr>
+        <w:t>}</w:t>
+      </w:r>
+    </w:p>
+    <w:p>
+      <w:pPr>
+        <w:rPr>
+          <w:rFonts w:ascii="Comic Sans MS" w:hAnsi="Comic Sans MS"/>
+          <w:b/>
+          <w:color w:val="000000" w:themeColor="text1"/>
+        </w:rPr>
+      </w:pPr>
+      <w:r>
+        <w:rPr>
+          <w:rFonts w:ascii="Comic Sans MS" w:hAnsi="Comic Sans MS"/>
+          <w:b/>
+          <w:color w:val="000000" w:themeColor="text1"/>
+        </w:rPr>
+        <w:t xml:space="preserve">2.2 </w:t>
+      </w:r>
+      <w:r>
+        <w:rPr>
+          <w:rFonts w:ascii="Comic Sans MS" w:hAnsi="Comic Sans MS"/>
+          <w:b/>
+          <w:color w:val="000000" w:themeColor="text1"/>
+        </w:rPr>
+        <w:t>(4)</w:t>
+      </w:r>
+    </w:p>
+    <w:p>
+      <w:pPr>
+        <w:rPr>
+          <w:rFonts w:ascii="Comic Sans MS" w:hAnsi="Comic Sans MS"/>
+          <w:color w:val="000000" w:themeColor="text1"/>
+        </w:rPr>
+      </w:pPr>
+      <w:r>
+        <w:rPr>
+          <w:rFonts w:ascii="Comic Sans MS" w:hAnsi="Comic Sans MS"/>
+          <w:color w:val="0070C0"/>
+        </w:rPr>
+        <w:t>void</w:t>
+      </w:r>
+      <w:r>
+        <w:rPr>
+          <w:rFonts w:ascii="Comic Sans MS" w:hAnsi="Comic Sans MS"/>
+          <w:color w:val="000000" w:themeColor="text1"/>
+        </w:rPr>
+        <w:t xml:space="preserve"> swap(</w:t>
+      </w:r>
+      <w:r>
+        <w:rPr>
+          <w:rFonts w:ascii="Comic Sans MS" w:hAnsi="Comic Sans MS"/>
+          <w:color w:val="0070C0"/>
+        </w:rPr>
+        <w:t>int</w:t>
+      </w:r>
+      <w:r>
+        <w:rPr>
+          <w:rFonts w:ascii="Comic Sans MS" w:hAnsi="Comic Sans MS"/>
+          <w:color w:val="000000" w:themeColor="text1"/>
+        </w:rPr>
+        <w:t xml:space="preserve"> *a, </w:t>
+      </w:r>
+      <w:r>
+        <w:rPr>
+          <w:rFonts w:ascii="Comic Sans MS" w:hAnsi="Comic Sans MS"/>
+          <w:color w:val="0070C0"/>
+        </w:rPr>
+        <w:t>int</w:t>
+      </w:r>
+      <w:r>
+        <w:rPr>
+          <w:rFonts w:ascii="Comic Sans MS" w:hAnsi="Comic Sans MS"/>
+          <w:color w:val="000000" w:themeColor="text1"/>
+        </w:rPr>
+        <w:t xml:space="preserve"> *b) </w:t>
+      </w:r>
+      <w:r>
+        <w:rPr>
+          <w:rFonts w:ascii="Comic Sans MS" w:hAnsi="Comic Sans MS"/>
+          <w:color w:val="000000" w:themeColor="text1"/>
+        </w:rPr>
+        <w:t>{</w:t>
+      </w:r>
+    </w:p>
+    <w:p>
+      <w:pPr>
+        <w:rPr>
+          <w:rFonts w:ascii="Comic Sans MS" w:hAnsi="Comic Sans MS"/>
+          <w:color w:val="000000" w:themeColor="text1"/>
+        </w:rPr>
+      </w:pPr>
+      <w:r>
+        <w:rPr>
+          <w:rFonts w:ascii="Comic Sans MS" w:hAnsi="Comic Sans MS"/>
+          <w:color w:val="000000" w:themeColor="text1"/>
+        </w:rPr>
+        <w:tab/>
+      </w:r>
+      <w:r>
+        <w:rPr>
+          <w:rFonts w:ascii="Comic Sans MS" w:hAnsi="Comic Sans MS"/>
+          <w:color w:val="0070C0"/>
+        </w:rPr>
+        <w:t>int</w:t>
+      </w:r>
+      <w:r>
+        <w:rPr>
+          <w:rFonts w:ascii="Comic Sans MS" w:hAnsi="Comic Sans MS"/>
+          <w:color w:val="000000" w:themeColor="text1"/>
+        </w:rPr>
+        <w:t xml:space="preserve"> temp = *a;</w:t>
+      </w:r>
+    </w:p>
+    <w:p>
+      <w:pPr>
+        <w:rPr>
+          <w:rFonts w:ascii="Comic Sans MS" w:hAnsi="Comic Sans MS"/>
+          <w:color w:val="000000" w:themeColor="text1"/>
+        </w:rPr>
+      </w:pPr>
+      <w:r>
+        <w:rPr>
+          <w:rFonts w:ascii="Comic Sans MS" w:hAnsi="Comic Sans MS"/>
+          <w:color w:val="000000" w:themeColor="text1"/>
+        </w:rPr>
+        <w:tab/>
+        <w:t>*a = *b;</w:t>
+      </w:r>
+    </w:p>
+    <w:p>
+      <w:pPr>
+        <w:rPr>
+          <w:rFonts w:ascii="Comic Sans MS" w:hAnsi="Comic Sans MS"/>
+          <w:color w:val="000000" w:themeColor="text1"/>
+        </w:rPr>
+      </w:pPr>
+      <w:r>
+        <w:rPr>
+          <w:rFonts w:ascii="Comic Sans MS" w:hAnsi="Comic Sans MS"/>
+          <w:color w:val="000000" w:themeColor="text1"/>
+        </w:rPr>
+        <w:tab/>
+        <w:t>*b = temp;</w:t>
+      </w:r>
+    </w:p>
+    <w:p>
+      <w:pPr>
+        <w:rPr>
+          <w:rFonts w:ascii="Comic Sans MS" w:hAnsi="Comic Sans MS"/>
+          <w:color w:val="000000" w:themeColor="text1"/>
+        </w:rPr>
+      </w:pPr>
+      <w:r>
+        <w:rPr>
+          <w:rFonts w:ascii="Comic Sans MS" w:hAnsi="Comic Sans MS"/>
+          <w:color w:val="000000" w:themeColor="text1"/>
+        </w:rPr>
+        <w:t>}</w:t>
+      </w:r>
+    </w:p>
+    <w:p>
+      <w:pPr>
+        <w:rPr>
+          <w:rFonts w:ascii="Comic Sans MS" w:hAnsi="Comic Sans MS"/>
+          <w:color w:val="000000" w:themeColor="text1"/>
+        </w:rPr>
+      </w:pPr>
+      <w:r>
+        <w:rPr>
+          <w:rFonts w:ascii="Comic Sans MS" w:hAnsi="Comic Sans MS"/>
+          <w:color w:val="0070C0"/>
+        </w:rPr>
+        <w:t>void</w:t>
+      </w:r>
+      <w:r>
+        <w:rPr>
+          <w:rFonts w:ascii="Comic Sans MS" w:hAnsi="Comic Sans MS"/>
+          <w:color w:val="000000" w:themeColor="text1"/>
+        </w:rPr>
+        <w:t xml:space="preserve"> rearrange(</w:t>
+      </w:r>
+      <w:r>
+        <w:rPr>
+          <w:rFonts w:ascii="Comic Sans MS" w:hAnsi="Comic Sans MS"/>
+          <w:color w:val="0070C0"/>
+        </w:rPr>
+        <w:t>int</w:t>
+      </w:r>
+      <w:r>
+        <w:rPr>
+          <w:rFonts w:ascii="Comic Sans MS" w:hAnsi="Comic Sans MS"/>
+          <w:color w:val="000000" w:themeColor="text1"/>
+        </w:rPr>
+        <w:t xml:space="preserve"> array[],</w:t>
+      </w:r>
+      <w:r>
+        <w:rPr>
+          <w:rFonts w:ascii="Comic Sans MS" w:hAnsi="Comic Sans MS"/>
+          <w:color w:val="0070C0"/>
+        </w:rPr>
+        <w:t xml:space="preserve"> int</w:t>
+      </w:r>
+      <w:r>
+        <w:rPr>
+          <w:rFonts w:ascii="Comic Sans MS" w:hAnsi="Comic Sans MS"/>
+          <w:color w:val="000000" w:themeColor="text1"/>
+        </w:rPr>
+        <w:t xml:space="preserve"> pos, </w:t>
+      </w:r>
+      <w:r>
+        <w:rPr>
+          <w:rFonts w:ascii="Comic Sans MS" w:hAnsi="Comic Sans MS"/>
+          <w:color w:val="0070C0"/>
+        </w:rPr>
+        <w:t>int</w:t>
+      </w:r>
+      <w:r>
+        <w:rPr>
+          <w:rFonts w:ascii="Comic Sans MS" w:hAnsi="Comic Sans MS"/>
+          <w:color w:val="000000" w:themeColor="text1"/>
+        </w:rPr>
+        <w:t xml:space="preserve"> swapPos, </w:t>
+      </w:r>
+      <w:r>
+        <w:rPr>
+          <w:rFonts w:ascii="Comic Sans MS" w:hAnsi="Comic Sans MS"/>
+          <w:color w:val="0070C0"/>
+        </w:rPr>
+        <w:t>int</w:t>
+      </w:r>
+      <w:r>
+        <w:rPr>
+          <w:rFonts w:ascii="Comic Sans MS" w:hAnsi="Comic Sans MS"/>
+          <w:color w:val="000000" w:themeColor="text1"/>
+        </w:rPr>
+        <w:t xml:space="preserve"> max) </w:t>
+      </w:r>
+      <w:r>
+        <w:rPr>
+          <w:rFonts w:ascii="Comic Sans MS" w:hAnsi="Comic Sans MS"/>
+          <w:color w:val="000000" w:themeColor="text1"/>
+        </w:rPr>
+        <w:t>{</w:t>
+      </w:r>
+    </w:p>
+    <w:p>
+      <w:pPr>
+        <w:rPr>
+          <w:rFonts w:ascii="Comic Sans MS" w:hAnsi="Comic Sans MS"/>
+          <w:color w:val="000000" w:themeColor="text1"/>
+        </w:rPr>
+      </w:pPr>
+      <w:r>
+        <w:rPr>
+          <w:rFonts w:ascii="Comic Sans MS" w:hAnsi="Comic Sans MS"/>
+          <w:color w:val="000000" w:themeColor="text1"/>
+        </w:rPr>
+        <w:tab/>
+      </w:r>
+      <w:r>
+        <w:rPr>
+          <w:rFonts w:ascii="Comic Sans MS" w:hAnsi="Comic Sans MS"/>
+          <w:color w:val="FF0000"/>
+        </w:rPr>
+        <w:t>if</w:t>
+      </w:r>
+      <w:r>
+        <w:rPr>
+          <w:rFonts w:ascii="Comic Sans MS" w:hAnsi="Comic Sans MS"/>
+          <w:color w:val="000000" w:themeColor="text1"/>
+        </w:rPr>
+        <w:t xml:space="preserve"> (pos &gt;= max || swapPos &gt;= max) </w:t>
+      </w:r>
+      <w:r>
+        <w:rPr>
+          <w:rFonts w:ascii="Comic Sans MS" w:hAnsi="Comic Sans MS"/>
+          <w:color w:val="FF0000"/>
+        </w:rPr>
+        <w:t>return</w:t>
+      </w:r>
+      <w:r>
+        <w:rPr>
+          <w:rFonts w:ascii="Comic Sans MS" w:hAnsi="Comic Sans MS"/>
+          <w:color w:val="000000" w:themeColor="text1"/>
+        </w:rPr>
+        <w:t>;</w:t>
+      </w:r>
+    </w:p>
+    <w:p>
+      <w:pPr>
+        <w:rPr>
+          <w:rFonts w:ascii="Comic Sans MS" w:hAnsi="Comic Sans MS"/>
+          <w:color w:val="000000" w:themeColor="text1"/>
+        </w:rPr>
+      </w:pPr>
+      <w:r>
+        <w:rPr>
+          <w:rFonts w:ascii="Comic Sans MS" w:hAnsi="Comic Sans MS"/>
+          <w:color w:val="000000" w:themeColor="text1"/>
+        </w:rPr>
+        <w:tab/>
+      </w:r>
+      <w:r>
+        <w:rPr>
+          <w:rFonts w:ascii="Comic Sans MS" w:hAnsi="Comic Sans MS"/>
+          <w:color w:val="FF0000"/>
+        </w:rPr>
+        <w:t xml:space="preserve">else if </w:t>
+      </w:r>
+      <w:r>
+        <w:rPr>
+          <w:rFonts w:ascii="Comic Sans MS" w:hAnsi="Comic Sans MS"/>
+          <w:color w:val="000000" w:themeColor="text1"/>
+        </w:rPr>
+        <w:t>(array[pos]%2 != 0) {</w:t>
+      </w:r>
+    </w:p>
+    <w:p>
+      <w:pPr>
+        <w:rPr>
+          <w:rFonts w:ascii="Comic Sans MS" w:hAnsi="Comic Sans MS"/>
+          <w:color w:val="000000" w:themeColor="text1"/>
+        </w:rPr>
+      </w:pPr>
+      <w:r>
+        <w:rPr>
+          <w:rFonts w:ascii="Comic Sans MS" w:hAnsi="Comic Sans MS"/>
+          <w:color w:val="000000" w:themeColor="text1"/>
+        </w:rPr>
+        <w:tab/>
+      </w:r>
+      <w:r>
+        <w:rPr>
+          <w:rFonts w:ascii="Comic Sans MS" w:hAnsi="Comic Sans MS"/>
+          <w:color w:val="000000" w:themeColor="text1"/>
+        </w:rPr>
+        <w:tab/>
+        <w:t>swap(&amp;array[pos], &amp;array[swapPos]);</w:t>
+      </w:r>
+    </w:p>
+    <w:p>
+      <w:pPr>
+        <w:rPr>
+          <w:rFonts w:ascii="Comic Sans MS" w:hAnsi="Comic Sans MS"/>
+          <w:color w:val="000000" w:themeColor="text1"/>
+        </w:rPr>
+      </w:pPr>
+      <w:r>
+        <w:rPr>
+          <w:rFonts w:ascii="Comic Sans MS" w:hAnsi="Comic Sans MS"/>
+          <w:color w:val="000000" w:themeColor="text1"/>
+        </w:rPr>
+        <w:tab/>
+      </w:r>
+      <w:r>
+        <w:rPr>
+          <w:rFonts w:ascii="Comic Sans MS" w:hAnsi="Comic Sans MS"/>
+          <w:color w:val="000000" w:themeColor="text1"/>
+        </w:rPr>
+        <w:tab/>
+        <w:t>rearrange(array, pos, swapPos+1, max);</w:t>
+      </w:r>
+    </w:p>
+    <w:p>
+      <w:pPr>
+        <w:rPr>
+          <w:rFonts w:ascii="Comic Sans MS" w:hAnsi="Comic Sans MS"/>
+          <w:color w:val="FF0000"/>
+        </w:rPr>
+      </w:pPr>
+      <w:r>
+        <w:rPr>
+          <w:rFonts w:ascii="Comic Sans MS" w:hAnsi="Comic Sans MS"/>
+          <w:color w:val="000000" w:themeColor="text1"/>
+        </w:rPr>
+        <w:tab/>
+        <w:t xml:space="preserve">} </w:t>
+      </w:r>
+    </w:p>
+    <w:p>
+      <w:pPr>
+        <w:ind w:firstLine="480"/>
+        <w:rPr>
+          <w:rFonts w:ascii="Comic Sans MS" w:hAnsi="Comic Sans MS"/>
+          <w:color w:val="FF0000"/>
+        </w:rPr>
+      </w:pPr>
+      <w:r>
+        <w:rPr>
+          <w:rFonts w:ascii="Comic Sans MS" w:hAnsi="Comic Sans MS"/>
+          <w:color w:val="000000" w:themeColor="text1"/>
+        </w:rPr>
+        <w:t>rearrange(array, pos+1, pos+2, max);</w:t>
+      </w:r>
+    </w:p>
+    <w:p>
+      <w:pPr>
+        <w:rPr>
+          <w:rFonts w:ascii="Comic Sans MS" w:hAnsi="Comic Sans MS"/>
+          <w:color w:val="000000" w:themeColor="text1"/>
+        </w:rPr>
+      </w:pPr>
+      <w:r>
+        <w:rPr>
+          <w:rFonts w:ascii="Comic Sans MS" w:hAnsi="Comic Sans MS"/>
+          <w:color w:val="000000" w:themeColor="text1"/>
+        </w:rPr>
+        <w:t>}</w:t>
+      </w:r>
+    </w:p>
+    <w:p>
+      <w:pPr>
+        <w:rPr>
+          <w:rFonts w:ascii="Comic Sans MS" w:hAnsi="Comic Sans MS"/>
+          <w:color w:val="000000" w:themeColor="text1"/>
+        </w:rPr>
+      </w:pPr>
+      <w:r>
+        <w:rPr>
+          <w:rFonts w:ascii="Comic Sans MS" w:hAnsi="Comic Sans MS"/>
+          <w:color w:val="0070C0"/>
+        </w:rPr>
+        <w:t xml:space="preserve">int </w:t>
+      </w:r>
+      <w:r>
+        <w:rPr>
+          <w:rFonts w:ascii="Comic Sans MS" w:hAnsi="Comic Sans MS"/>
+          <w:color w:val="000000" w:themeColor="text1"/>
+        </w:rPr>
+        <w:t xml:space="preserve">main() </w:t>
+      </w:r>
+      <w:r>
+        <w:rPr>
+          <w:rFonts w:ascii="Comic Sans MS" w:hAnsi="Comic Sans MS"/>
+          <w:color w:val="000000" w:themeColor="text1"/>
+        </w:rPr>
+        <w:t>{</w:t>
+      </w:r>
+    </w:p>
+    <w:p>
+      <w:pPr>
+        <w:rPr>
+          <w:rFonts w:ascii="Comic Sans MS" w:hAnsi="Comic Sans MS"/>
+          <w:color w:val="000000" w:themeColor="text1"/>
+        </w:rPr>
+      </w:pPr>
+      <w:r>
+        <w:rPr>
+          <w:rFonts w:ascii="Comic Sans MS" w:hAnsi="Comic Sans MS"/>
+          <w:color w:val="000000" w:themeColor="text1"/>
+        </w:rPr>
+        <w:tab/>
+      </w:r>
+      <w:r>
+        <w:rPr>
+          <w:rFonts w:ascii="Comic Sans MS" w:hAnsi="Comic Sans MS"/>
+          <w:color w:val="0070C0"/>
+        </w:rPr>
+        <w:t>int</w:t>
+      </w:r>
+      <w:r>
+        <w:rPr>
+          <w:rFonts w:ascii="Comic Sans MS" w:hAnsi="Comic Sans MS"/>
+          <w:color w:val="000000" w:themeColor="text1"/>
+        </w:rPr>
+        <w:t xml:space="preserve"> array[max];</w:t>
+      </w:r>
+    </w:p>
+    <w:p>
+      <w:pPr>
+        <w:rPr>
+          <w:rFonts w:ascii="Comic Sans MS" w:hAnsi="Comic Sans MS"/>
+        </w:rPr>
+      </w:pPr>
+      <w:r>
+        <w:rPr>
+          <w:rFonts w:ascii="Comic Sans MS" w:hAnsi="Comic Sans MS"/>
+        </w:rPr>
+        <w:t>-</w:t>
+      </w:r>
+      <w:r>
+        <w:rPr>
+          <w:rFonts w:ascii="Comic Sans MS" w:hAnsi="Comic Sans MS"/>
+        </w:rPr>
+        <w:tab/>
+        <w:t>//....process array</w:t>
+      </w:r>
+    </w:p>
+    <w:p>
+      <w:pPr>
+        <w:rPr>
+          <w:rFonts w:ascii="Comic Sans MS" w:hAnsi="Comic Sans MS"/>
+          <w:color w:val="000000" w:themeColor="text1"/>
+        </w:rPr>
+      </w:pPr>
+      <w:r>
+        <w:rPr>
+          <w:rFonts w:ascii="Comic Sans MS" w:hAnsi="Comic Sans MS"/>
+          <w:color w:val="000000" w:themeColor="text1"/>
+        </w:rPr>
+        <w:tab/>
+        <w:t>rearrange(array, 0, 1, max);</w:t>
+      </w:r>
+    </w:p>
+    <w:p>
+      <w:pPr>
+        <w:rPr>
+          <w:rFonts w:ascii="Comic Sans MS" w:hAnsi="Comic Sans MS"/>
+          <w:color w:val="000000" w:themeColor="text1"/>
+        </w:rPr>
+      </w:pPr>
+      <w:r>
+        <w:rPr>
+          <w:rFonts w:ascii="Comic Sans MS" w:hAnsi="Comic Sans MS"/>
+          <w:color w:val="000000" w:themeColor="text1"/>
+        </w:rPr>
+        <w:tab/>
+      </w:r>
+      <w:r>
+        <w:rPr>
+          <w:rFonts w:ascii="Comic Sans MS" w:hAnsi="Comic Sans MS"/>
+          <w:color w:val="FF0000"/>
+        </w:rPr>
+        <w:t>return</w:t>
+      </w:r>
+      <w:r>
+        <w:rPr>
+          <w:rFonts w:ascii="Comic Sans MS" w:hAnsi="Comic Sans MS"/>
+          <w:color w:val="000000" w:themeColor="text1"/>
+        </w:rPr>
+        <w:t xml:space="preserve"> 0;</w:t>
+      </w:r>
+    </w:p>
+    <w:p>
+      <w:pPr>
+        <w:rPr>
+          <w:rFonts w:ascii="Comic Sans MS" w:hAnsi="Comic Sans MS"/>
+          <w:color w:val="000000" w:themeColor="text1"/>
+        </w:rPr>
+      </w:pPr>
+      <w:r>
+        <w:rPr>
+          <w:rFonts w:ascii="Comic Sans MS" w:hAnsi="Comic Sans MS"/>
+          <w:color w:val="000000" w:themeColor="text1"/>
+        </w:rPr>
+        <w:t>}</w:t>
+      </w:r>
+    </w:p>
+    <w:p>
+      <w:pPr>
+        <w:rPr>
+          <w:rFonts w:ascii="Comic Sans MS" w:hAnsi="Comic Sans MS"/>
+          <w:b/>
+          <w:color w:val="000000" w:themeColor="text1"/>
+        </w:rPr>
+      </w:pPr>
+      <w:r>
+        <w:rPr>
+          <w:rFonts w:ascii="Comic Sans MS" w:hAnsi="Comic Sans MS"/>
+          <w:b/>
+          <w:color w:val="000000" w:themeColor="text1"/>
+        </w:rPr>
+        <w:t>2.2 (5)</w:t>
+      </w:r>
+    </w:p>
+    <w:p>
+      <w:pPr>
+        <w:rPr>
+          <w:rFonts w:ascii="Comic Sans MS" w:hAnsi="Comic Sans MS"/>
+          <w:color w:val="000000" w:themeColor="text1"/>
+        </w:rPr>
+      </w:pPr>
+      <w:r>
+        <w:rPr>
+          <w:rFonts w:ascii="Comic Sans MS" w:hAnsi="Comic Sans MS"/>
+          <w:color w:val="0070C0"/>
+        </w:rPr>
+        <w:t>int</w:t>
+      </w:r>
+      <w:r>
+        <w:rPr>
+          <w:rFonts w:ascii="Comic Sans MS" w:hAnsi="Comic Sans MS"/>
+          <w:color w:val="000000" w:themeColor="text1"/>
+        </w:rPr>
+        <w:t xml:space="preserve"> swapPos = 1;</w:t>
+      </w:r>
+    </w:p>
+    <w:p>
+      <w:pPr>
+        <w:rPr>
+          <w:rFonts w:ascii="Comic Sans MS" w:hAnsi="Comic Sans MS"/>
+          <w:color w:val="000000" w:themeColor="text1"/>
+        </w:rPr>
+      </w:pPr>
+      <w:r>
+        <w:rPr>
+          <w:rFonts w:ascii="Comic Sans MS" w:hAnsi="Comic Sans MS"/>
+          <w:color w:val="FF0000"/>
+        </w:rPr>
+        <w:t>for</w:t>
+      </w:r>
+      <w:r>
+        <w:rPr>
+          <w:rFonts w:ascii="Comic Sans MS" w:hAnsi="Comic Sans MS"/>
+          <w:color w:val="000000" w:themeColor="text1"/>
+        </w:rPr>
+        <w:t xml:space="preserve"> (</w:t>
+      </w:r>
+      <w:r>
+        <w:rPr>
+          <w:rFonts w:ascii="Comic Sans MS" w:hAnsi="Comic Sans MS"/>
+          <w:color w:val="0070C0"/>
+        </w:rPr>
+        <w:t>int</w:t>
+      </w:r>
+      <w:r>
+        <w:rPr>
+          <w:rFonts w:ascii="Comic Sans MS" w:hAnsi="Comic Sans MS"/>
+          <w:color w:val="000000" w:themeColor="text1"/>
+        </w:rPr>
+        <w:t xml:space="preserve"> i = 0 ; i &lt; max ; i++) {</w:t>
+      </w:r>
+    </w:p>
+    <w:p>
+      <w:pPr>
+        <w:rPr>
+          <w:rFonts w:ascii="Comic Sans MS" w:hAnsi="Comic Sans MS"/>
+          <w:color w:val="000000" w:themeColor="text1"/>
+        </w:rPr>
+      </w:pPr>
+      <w:r>
+        <w:rPr>
+          <w:rFonts w:ascii="Comic Sans MS" w:hAnsi="Comic Sans MS"/>
+          <w:color w:val="000000" w:themeColor="text1"/>
+        </w:rPr>
+        <w:tab/>
+      </w:r>
+      <w:r>
+        <w:rPr>
+          <w:rFonts w:ascii="Comic Sans MS" w:hAnsi="Comic Sans MS"/>
+          <w:color w:val="FF0000"/>
+        </w:rPr>
+        <w:t>if</w:t>
+      </w:r>
+      <w:r>
+        <w:rPr>
+          <w:rFonts w:ascii="Comic Sans MS" w:hAnsi="Comic Sans MS"/>
+          <w:color w:val="000000" w:themeColor="text1"/>
+        </w:rPr>
+        <w:t xml:space="preserve"> (array[i]%2 == 0) {</w:t>
+      </w:r>
+    </w:p>
+    <w:p>
+      <w:pPr>
+        <w:rPr>
+          <w:rFonts w:ascii="Comic Sans MS" w:hAnsi="Comic Sans MS"/>
+          <w:color w:val="000000" w:themeColor="text1"/>
+        </w:rPr>
+      </w:pPr>
+      <w:r>
+        <w:rPr>
+          <w:rFonts w:ascii="Comic Sans MS" w:hAnsi="Comic Sans MS"/>
+          <w:color w:val="000000" w:themeColor="text1"/>
+        </w:rPr>
+        <w:tab/>
+      </w:r>
+      <w:r>
+        <w:rPr>
+          <w:rFonts w:ascii="Comic Sans MS" w:hAnsi="Comic Sans MS"/>
+          <w:color w:val="000000" w:themeColor="text1"/>
+        </w:rPr>
+        <w:tab/>
+      </w:r>
+      <w:r>
+        <w:rPr>
+          <w:rFonts w:ascii="Comic Sans MS" w:hAnsi="Comic Sans MS"/>
+          <w:color w:val="000000" w:themeColor="text1"/>
+        </w:rPr>
+        <w:t>swapPos = i + 2;</w:t>
+      </w:r>
+    </w:p>
+    <w:p>
+      <w:pPr>
+        <w:rPr>
+          <w:rFonts w:ascii="Comic Sans MS" w:hAnsi="Comic Sans MS"/>
+          <w:color w:val="000000" w:themeColor="text1"/>
+        </w:rPr>
+      </w:pPr>
+      <w:r>
+        <w:rPr>
+          <w:rFonts w:ascii="Comic Sans MS" w:hAnsi="Comic Sans MS"/>
+          <w:color w:val="000000" w:themeColor="text1"/>
+        </w:rPr>
+        <w:tab/>
+      </w:r>
+      <w:r>
+        <w:rPr>
+          <w:rFonts w:ascii="Comic Sans MS" w:hAnsi="Comic Sans MS"/>
+          <w:color w:val="000000" w:themeColor="text1"/>
+        </w:rPr>
+        <w:tab/>
+      </w:r>
+      <w:r>
+        <w:rPr>
+          <w:rFonts w:ascii="Comic Sans MS" w:hAnsi="Comic Sans MS"/>
+          <w:color w:val="000000" w:themeColor="text1"/>
+        </w:rPr>
+        <w:t>continue;</w:t>
+      </w:r>
+    </w:p>
+    <w:p>
+      <w:pPr>
+        <w:rPr>
+          <w:rFonts w:ascii="Comic Sans MS" w:hAnsi="Comic Sans MS"/>
+          <w:color w:val="000000" w:themeColor="text1"/>
+        </w:rPr>
+      </w:pPr>
+      <w:r>
+        <w:rPr>
+          <w:rFonts w:ascii="Comic Sans MS" w:hAnsi="Comic Sans MS"/>
+          <w:color w:val="000000" w:themeColor="text1"/>
+        </w:rPr>
+        <w:tab/>
+        <w:t>}</w:t>
+      </w:r>
+      <w:r>
+        <w:rPr>
+          <w:rFonts w:ascii="Comic Sans MS" w:hAnsi="Comic Sans MS" w:hint="eastAsia"/>
+          <w:color w:val="000000" w:themeColor="text1"/>
+        </w:rPr>
+        <w:t xml:space="preserve"> </w:t>
+      </w:r>
+      <w:r>
+        <w:rPr>
+          <w:rFonts w:ascii="Comic Sans MS" w:hAnsi="Comic Sans MS"/>
+          <w:color w:val="FF0000"/>
+        </w:rPr>
+        <w:t>else if</w:t>
+      </w:r>
+      <w:r>
+        <w:rPr>
+          <w:rFonts w:ascii="Comic Sans MS" w:hAnsi="Comic Sans MS"/>
+          <w:color w:val="000000" w:themeColor="text1"/>
+        </w:rPr>
+        <w:t xml:space="preserve"> (array[i]%2 != 0</w:t>
+      </w:r>
+      <w:r>
+        <w:rPr>
+          <w:rFonts w:ascii="Comic Sans MS" w:hAnsi="Comic Sans MS"/>
+          <w:color w:val="000000" w:themeColor="text1"/>
+        </w:rPr>
+        <w:t>) {</w:t>
+      </w:r>
+    </w:p>
+    <w:p>
+      <w:pPr>
+        <w:rPr>
+          <w:rFonts w:ascii="Comic Sans MS" w:hAnsi="Comic Sans MS"/>
+          <w:color w:val="000000" w:themeColor="text1"/>
+        </w:rPr>
+      </w:pPr>
+      <w:r>
+        <w:rPr>
+          <w:rFonts w:ascii="Comic Sans MS" w:hAnsi="Comic Sans MS"/>
+          <w:color w:val="000000" w:themeColor="text1"/>
+        </w:rPr>
+        <w:tab/>
+      </w:r>
+      <w:r>
+        <w:rPr>
+          <w:rFonts w:ascii="Comic Sans MS" w:hAnsi="Comic Sans MS"/>
+          <w:color w:val="000000" w:themeColor="text1"/>
+        </w:rPr>
+        <w:tab/>
+      </w:r>
+      <w:r>
+        <w:rPr>
+          <w:rFonts w:ascii="Comic Sans MS" w:hAnsi="Comic Sans MS"/>
+          <w:color w:val="000000" w:themeColor="text1"/>
+        </w:rPr>
+        <w:t>swap(array[i], array[swapPos]);</w:t>
+      </w:r>
+    </w:p>
+    <w:p>
+      <w:pPr>
+        <w:rPr>
+          <w:rFonts w:ascii="Comic Sans MS" w:hAnsi="Comic Sans MS"/>
+          <w:color w:val="000000" w:themeColor="text1"/>
+        </w:rPr>
+      </w:pPr>
+      <w:r>
+        <w:rPr>
+          <w:rFonts w:ascii="Comic Sans MS" w:hAnsi="Comic Sans MS"/>
+          <w:color w:val="000000" w:themeColor="text1"/>
+        </w:rPr>
+        <w:tab/>
+      </w:r>
+      <w:r>
+        <w:rPr>
+          <w:rFonts w:ascii="Comic Sans MS" w:hAnsi="Comic Sans MS"/>
+          <w:color w:val="000000" w:themeColor="text1"/>
+        </w:rPr>
+        <w:tab/>
+      </w:r>
+      <w:r>
+        <w:rPr>
+          <w:rFonts w:ascii="Comic Sans MS" w:hAnsi="Comic Sans MS"/>
+          <w:color w:val="000000" w:themeColor="text1"/>
+        </w:rPr>
+        <w:t>swapPos++;</w:t>
+      </w:r>
+    </w:p>
+    <w:p>
+      <w:pPr>
+        <w:ind w:left="480" w:firstLine="480"/>
+        <w:rPr>
+          <w:rFonts w:ascii="Comic Sans MS" w:hAnsi="Comic Sans MS"/>
+          <w:color w:val="000000" w:themeColor="text1"/>
+        </w:rPr>
+      </w:pPr>
+      <w:r>
+        <w:rPr>
+          <w:rFonts w:ascii="Comic Sans MS" w:hAnsi="Comic Sans MS"/>
+          <w:color w:val="000000" w:themeColor="text1"/>
+        </w:rPr>
+        <w:lastRenderedPageBreak/>
+        <w:t>i--;</w:t>
+      </w:r>
+    </w:p>
+    <w:p>
+      <w:pPr>
+        <w:rPr>
+          <w:rFonts w:ascii="Comic Sans MS" w:hAnsi="Comic Sans MS"/>
+          <w:color w:val="000000" w:themeColor="text1"/>
+        </w:rPr>
+      </w:pPr>
+      <w:r>
+        <w:rPr>
+          <w:rFonts w:ascii="Comic Sans MS" w:hAnsi="Comic Sans MS"/>
+          <w:color w:val="000000" w:themeColor="text1"/>
+        </w:rPr>
+        <w:tab/>
+      </w:r>
+      <w:r>
+        <w:rPr>
+          <w:rFonts w:ascii="Comic Sans MS" w:hAnsi="Comic Sans MS"/>
+          <w:color w:val="000000" w:themeColor="text1"/>
+        </w:rPr>
+        <w:t>}</w:t>
+      </w:r>
+    </w:p>
+    <w:p>
+      <w:pPr>
+        <w:rPr>
+          <w:rFonts w:ascii="Comic Sans MS" w:hAnsi="Comic Sans MS"/>
+          <w:color w:val="000000" w:themeColor="text1"/>
+        </w:rPr>
+      </w:pPr>
+      <w:r>
+        <w:rPr>
+          <w:rFonts w:ascii="Comic Sans MS" w:hAnsi="Comic Sans MS"/>
+          <w:color w:val="000000" w:themeColor="text1"/>
+        </w:rPr>
+        <w:t>}</w:t>
+      </w:r>
+    </w:p>
+    <w:p>
+      <w:pPr>
+        <w:rPr>
+          <w:rFonts w:ascii="Comic Sans MS" w:hAnsi="Comic Sans MS"/>
+          <w:b/>
+          <w:color w:val="000000" w:themeColor="text1"/>
+        </w:rPr>
+      </w:pPr>
+      <w:r>
+        <w:rPr>
+          <w:rFonts w:ascii="Comic Sans MS" w:hAnsi="Comic Sans MS"/>
+          <w:b/>
+          <w:color w:val="000000" w:themeColor="text1"/>
+        </w:rPr>
+        <w:t>2.3</w:t>
+      </w:r>
+      <w:r>
+        <w:rPr>
+          <w:rFonts w:ascii="Comic Sans MS" w:hAnsi="Comic Sans MS" w:hint="eastAsia"/>
+          <w:b/>
+          <w:color w:val="000000" w:themeColor="text1"/>
+        </w:rPr>
+        <w:t xml:space="preserve"> </w:t>
+      </w:r>
+      <w:r>
+        <w:rPr>
+          <w:rFonts w:ascii="Comic Sans MS" w:hAnsi="Comic Sans MS" w:hint="eastAsia"/>
+          <w:b/>
+          <w:color w:val="000000" w:themeColor="text1"/>
+        </w:rPr>
+        <w:t>(</w:t>
+      </w:r>
+      <w:r>
+        <w:rPr>
+          <w:rFonts w:ascii="Comic Sans MS" w:hAnsi="Comic Sans MS"/>
+          <w:b/>
+          <w:color w:val="000000" w:themeColor="text1"/>
+        </w:rPr>
+        <w:t>1</w:t>
+      </w:r>
+      <w:r>
+        <w:rPr>
+          <w:rFonts w:ascii="Comic Sans MS" w:hAnsi="Comic Sans MS" w:hint="eastAsia"/>
+          <w:b/>
+          <w:color w:val="000000" w:themeColor="text1"/>
+        </w:rPr>
+        <w:t>)</w:t>
+      </w:r>
+      <w:r>
+        <w:rPr>
+          <w:rFonts w:ascii="Comic Sans MS" w:hAnsi="Comic Sans MS"/>
+          <w:b/>
+          <w:color w:val="000000" w:themeColor="text1"/>
+        </w:rPr>
+        <w:t xml:space="preserve"> </w:t>
+      </w:r>
+    </w:p>
+    <w:p>
+      <w:pPr>
+        <w:rPr>
+          <w:rFonts w:ascii="Comic Sans MS" w:hAnsi="Comic Sans MS"/>
+          <w:color w:val="000000" w:themeColor="text1"/>
+        </w:rPr>
+      </w:pPr>
+      <w:r>
+        <w:rPr>
+          <w:rFonts w:ascii="Comic Sans MS" w:hAnsi="Comic Sans MS"/>
+          <w:color w:val="000000" w:themeColor="text1"/>
+        </w:rPr>
+        <w:t>Let:</w:t>
+      </w:r>
+      <w:r>
+        <w:rPr>
+          <w:rFonts w:ascii="Comic Sans MS" w:hAnsi="Comic Sans MS" w:hint="eastAsia"/>
+          <w:color w:val="000000" w:themeColor="text1"/>
+        </w:rPr>
+        <w:t xml:space="preserve"> </w:t>
+      </w:r>
+      <w:r>
+        <w:rPr>
+          <w:rFonts w:ascii="Comic Sans MS" w:hAnsi="Comic Sans MS"/>
+          <w:color w:val="000000" w:themeColor="text1"/>
+        </w:rPr>
+        <w:t>d(n) = n</w:t>
+      </w:r>
+      <w:r>
+        <w:rPr>
+          <w:rFonts w:ascii="Comic Sans MS" w:hAnsi="Comic Sans MS"/>
+          <w:color w:val="000000" w:themeColor="text1"/>
+          <w:vertAlign w:val="superscript"/>
+        </w:rPr>
+        <w:t>2</w:t>
+      </w:r>
+      <w:r>
+        <w:rPr>
+          <w:rFonts w:ascii="Comic Sans MS" w:hAnsi="Comic Sans MS"/>
+          <w:color w:val="000000" w:themeColor="text1"/>
+        </w:rPr>
+        <w:t>+3n</w:t>
+      </w:r>
+      <w:r>
+        <w:rPr>
+          <w:rFonts w:ascii="Comic Sans MS" w:hAnsi="Comic Sans MS" w:hint="eastAsia"/>
+          <w:color w:val="000000" w:themeColor="text1"/>
+        </w:rPr>
+        <w:t xml:space="preserve">, </w:t>
+      </w:r>
+      <w:r>
+        <w:rPr>
+          <w:rFonts w:ascii="Comic Sans MS" w:hAnsi="Comic Sans MS"/>
+          <w:color w:val="000000" w:themeColor="text1"/>
+        </w:rPr>
+        <w:t>e(n) = n</w:t>
+      </w:r>
+      <w:r>
+        <w:rPr>
+          <w:rFonts w:ascii="Comic Sans MS" w:hAnsi="Comic Sans MS"/>
+          <w:color w:val="000000" w:themeColor="text1"/>
+          <w:vertAlign w:val="superscript"/>
+        </w:rPr>
+        <w:t>2</w:t>
+      </w:r>
+      <w:r>
+        <w:rPr>
+          <w:rFonts w:ascii="Comic Sans MS" w:hAnsi="Comic Sans MS"/>
+          <w:color w:val="000000" w:themeColor="text1"/>
+        </w:rPr>
+        <w:t>+1</w:t>
+      </w:r>
+      <w:r>
+        <w:rPr>
+          <w:rFonts w:ascii="Comic Sans MS" w:hAnsi="Comic Sans MS" w:hint="eastAsia"/>
+          <w:color w:val="000000" w:themeColor="text1"/>
+        </w:rPr>
+        <w:t xml:space="preserve">, </w:t>
+      </w:r>
+      <w:r>
+        <w:rPr>
+          <w:rFonts w:ascii="Comic Sans MS" w:hAnsi="Comic Sans MS"/>
+          <w:color w:val="000000" w:themeColor="text1"/>
+        </w:rPr>
+        <w:t>f(n) = 2n</w:t>
+      </w:r>
+      <w:r>
+        <w:rPr>
+          <w:rFonts w:ascii="Comic Sans MS" w:hAnsi="Comic Sans MS"/>
+          <w:color w:val="000000" w:themeColor="text1"/>
+          <w:vertAlign w:val="superscript"/>
+        </w:rPr>
+        <w:t>2</w:t>
+      </w:r>
+      <w:r>
+        <w:rPr>
+          <w:rFonts w:ascii="Comic Sans MS" w:hAnsi="Comic Sans MS"/>
+          <w:color w:val="000000" w:themeColor="text1"/>
+        </w:rPr>
+        <w:t>+4</w:t>
+      </w:r>
+      <w:r>
+        <w:rPr>
+          <w:rFonts w:ascii="Comic Sans MS" w:hAnsi="Comic Sans MS" w:hint="eastAsia"/>
+          <w:color w:val="000000" w:themeColor="text1"/>
+        </w:rPr>
+        <w:t xml:space="preserve">, </w:t>
+      </w:r>
+      <w:r>
+        <w:rPr>
+          <w:rFonts w:ascii="Comic Sans MS" w:hAnsi="Comic Sans MS"/>
+          <w:color w:val="000000" w:themeColor="text1"/>
+        </w:rPr>
+        <w:t xml:space="preserve">g(n) = </w:t>
+      </w:r>
+      <w:r>
+        <w:rPr>
+          <w:rFonts w:ascii="Comic Sans MS" w:hAnsi="Comic Sans MS"/>
+          <w:color w:val="000000" w:themeColor="text1"/>
+        </w:rPr>
+        <w:t>2n</w:t>
+      </w:r>
+      <w:r>
+        <w:rPr>
+          <w:rFonts w:ascii="Comic Sans MS" w:hAnsi="Comic Sans MS"/>
+          <w:color w:val="000000" w:themeColor="text1"/>
+          <w:vertAlign w:val="superscript"/>
+        </w:rPr>
+        <w:t>2</w:t>
+      </w:r>
+      <w:r>
+        <w:rPr>
+          <w:rFonts w:ascii="Comic Sans MS" w:hAnsi="Comic Sans MS"/>
+          <w:color w:val="000000" w:themeColor="text1"/>
+        </w:rPr>
+        <w:t>+3</w:t>
+      </w:r>
+    </w:p>
+    <w:p>
+      <w:pPr>
+        <w:rPr>
+          <w:rFonts w:ascii="Comic Sans MS" w:hAnsi="Comic Sans MS"/>
+          <w:color w:val="000000" w:themeColor="text1"/>
+        </w:rPr>
+      </w:pPr>
+      <w:r>
+        <w:rPr>
+          <w:rFonts w:ascii="Comic Sans MS" w:hAnsi="Comic Sans MS" w:hint="eastAsia"/>
+          <w:color w:val="000000" w:themeColor="text1"/>
+        </w:rPr>
+        <w:t xml:space="preserve">then we can find that : </w:t>
+      </w:r>
+      <w:r>
+        <w:rPr>
+          <w:rFonts w:ascii="Comic Sans MS" w:hAnsi="Comic Sans MS"/>
+          <w:color w:val="000000" w:themeColor="text1"/>
+        </w:rPr>
+        <w:t>d(n)</w:t>
+      </w:r>
+      <w:r>
+        <w:rPr>
+          <w:rFonts w:ascii="Comic Sans MS" w:hAnsi="Comic Sans MS"/>
+          <w:color w:val="000000" w:themeColor="text1"/>
+        </w:rPr>
+        <w:t>-</w:t>
+      </w:r>
+      <w:r>
+        <w:rPr>
+          <w:rFonts w:ascii="Comic Sans MS" w:hAnsi="Comic Sans MS"/>
+          <w:color w:val="000000" w:themeColor="text1"/>
+        </w:rPr>
+        <w:t xml:space="preserve"> </w:t>
+      </w:r>
+      <w:r>
+        <w:rPr>
+          <w:rFonts w:ascii="Comic Sans MS" w:hAnsi="Comic Sans MS"/>
+          <w:color w:val="000000" w:themeColor="text1"/>
+        </w:rPr>
+        <w:t>e(n)</w:t>
+      </w:r>
+      <w:r>
+        <w:rPr>
+          <w:rFonts w:ascii="Comic Sans MS" w:hAnsi="Comic Sans MS"/>
+          <w:color w:val="000000" w:themeColor="text1"/>
+        </w:rPr>
+        <w:t xml:space="preserve"> isn’t O(f(n)-g(n))</w:t>
+      </w:r>
+    </w:p>
+    <w:p>
+      <w:pPr>
+        <w:rPr>
+          <w:rFonts w:ascii="Comic Sans MS" w:hAnsi="Comic Sans MS"/>
+          <w:b/>
+          <w:color w:val="000000" w:themeColor="text1"/>
+        </w:rPr>
+      </w:pPr>
+      <w:r>
+        <w:rPr>
+          <w:rFonts w:ascii="Comic Sans MS" w:hAnsi="Comic Sans MS"/>
+          <w:b/>
+          <w:color w:val="000000" w:themeColor="text1"/>
+        </w:rPr>
+        <w:t>2.3 (2)</w:t>
+      </w:r>
+    </w:p>
+    <w:p>
+      <w:pPr>
+        <w:rPr>
+          <w:rFonts w:ascii="Comic Sans MS" w:hAnsi="Comic Sans MS" w:hint="eastAsia"/>
+          <w:color w:val="000000" w:themeColor="text1"/>
+        </w:rPr>
+      </w:pPr>
+      <w:r>
+        <w:rPr>
+          <w:rFonts w:ascii="Comic Sans MS" w:hAnsi="Comic Sans MS"/>
+          <w:color w:val="000000" w:themeColor="text1"/>
+        </w:rPr>
+        <w:t>Let n = 1, c = 1000</w:t>
+      </w:r>
+      <w:r>
+        <w:rPr>
+          <w:rFonts w:ascii="Comic Sans MS" w:hAnsi="Comic Sans MS" w:hint="eastAsia"/>
+          <w:color w:val="000000" w:themeColor="text1"/>
+        </w:rPr>
+        <w:t xml:space="preserve"> </w:t>
+      </w:r>
+    </w:p>
+    <w:p>
+      <w:pPr>
+        <w:rPr>
+          <w:rFonts w:ascii="Comic Sans MS" w:hAnsi="Comic Sans MS"/>
+          <w:color w:val="000000" w:themeColor="text1"/>
+        </w:rPr>
+      </w:pPr>
+      <w:r>
+        <w:rPr>
+          <w:rFonts w:ascii="Comic Sans MS" w:hAnsi="Comic Sans MS"/>
+          <w:color w:val="000000" w:themeColor="text1"/>
+        </w:rPr>
+        <w:t xml:space="preserve">We </w:t>
+      </w:r>
+      <w:r>
+        <w:rPr>
+          <w:rFonts w:ascii="Comic Sans MS" w:hAnsi="Comic Sans MS"/>
+          <w:color w:val="000000" w:themeColor="text1"/>
+        </w:rPr>
+        <w:t>can find that :</w:t>
+      </w:r>
+      <w:r>
+        <w:rPr>
+          <w:rFonts w:ascii="Comic Sans MS" w:hAnsi="Comic Sans MS" w:hint="eastAsia"/>
+          <w:color w:val="000000" w:themeColor="text1"/>
+        </w:rPr>
+        <w:t xml:space="preserve"> </w:t>
+      </w:r>
       <w:bookmarkStart w:id="0" w:name="_GoBack"/>
       <w:bookmarkEnd w:id="0"/>
-    </w:p>
-    <w:p>
-      <w:pPr>
-        <w:rPr>
-          <w:rFonts w:ascii="Comic Sans MS" w:hAnsi="Comic Sans MS"/>
-        </w:rPr>
-      </w:pPr>
-      <w:r>
-        <w:rPr>
-          <w:rFonts w:ascii="Comic Sans MS" w:hAnsi="Comic Sans MS"/>
-        </w:rPr>
-        <w:t>}</w:t>
+      <w:r>
+        <w:rPr>
+          <w:rFonts w:ascii="Comic Sans MS" w:hAnsi="Comic Sans MS"/>
+          <w:color w:val="000000" w:themeColor="text1"/>
+        </w:rPr>
+        <w:t>(n+1)</w:t>
+      </w:r>
+      <w:r>
+        <w:rPr>
+          <w:rFonts w:ascii="Comic Sans MS" w:hAnsi="Comic Sans MS"/>
+          <w:color w:val="000000" w:themeColor="text1"/>
+          <w:vertAlign w:val="superscript"/>
+        </w:rPr>
+        <w:t>5</w:t>
+      </w:r>
+      <w:r>
+        <w:rPr>
+          <w:rFonts w:ascii="Comic Sans MS" w:hAnsi="Comic Sans MS"/>
+          <w:color w:val="000000" w:themeColor="text1"/>
+        </w:rPr>
+        <w:t xml:space="preserve"> = 2</w:t>
+      </w:r>
+      <w:r>
+        <w:rPr>
+          <w:rFonts w:ascii="Comic Sans MS" w:hAnsi="Comic Sans MS"/>
+          <w:color w:val="000000" w:themeColor="text1"/>
+          <w:vertAlign w:val="superscript"/>
+        </w:rPr>
+        <w:t xml:space="preserve">5 </w:t>
+      </w:r>
+      <w:r>
+        <w:rPr>
+          <w:rFonts w:ascii="Comic Sans MS" w:hAnsi="Comic Sans MS"/>
+          <w:color w:val="000000" w:themeColor="text1"/>
+        </w:rPr>
+        <w:t>= 32 &lt; cn</w:t>
+      </w:r>
+      <w:r>
+        <w:rPr>
+          <w:rFonts w:ascii="Comic Sans MS" w:hAnsi="Comic Sans MS"/>
+          <w:color w:val="000000" w:themeColor="text1"/>
+          <w:vertAlign w:val="superscript"/>
+        </w:rPr>
+        <w:t>5</w:t>
+      </w:r>
+      <w:r>
+        <w:rPr>
+          <w:rFonts w:ascii="Comic Sans MS" w:hAnsi="Comic Sans MS"/>
+          <w:color w:val="000000" w:themeColor="text1"/>
+        </w:rPr>
+        <w:t xml:space="preserve"> = 1000</w:t>
+      </w:r>
+    </w:p>
+    <w:p>
+      <w:pPr>
+        <w:rPr>
+          <w:rFonts w:ascii="Comic Sans MS" w:hAnsi="Comic Sans MS" w:hint="eastAsia"/>
+          <w:color w:val="000000" w:themeColor="text1"/>
+          <w:vertAlign w:val="superscript"/>
+        </w:rPr>
+      </w:pPr>
+      <w:r>
+        <w:rPr>
+          <w:rFonts w:ascii="新細明體" w:eastAsia="新細明體" w:hAnsi="新細明體" w:hint="eastAsia"/>
+          <w:color w:val="000000" w:themeColor="text1"/>
+        </w:rPr>
+        <w:t>∴</w:t>
+      </w:r>
+      <w:r>
+        <w:rPr>
+          <w:rFonts w:ascii="Comic Sans MS" w:hAnsi="Comic Sans MS"/>
+          <w:color w:val="000000" w:themeColor="text1"/>
+        </w:rPr>
+        <w:t>(n+1)</w:t>
+      </w:r>
+      <w:r>
+        <w:rPr>
+          <w:rFonts w:ascii="Comic Sans MS" w:hAnsi="Comic Sans MS"/>
+          <w:color w:val="000000" w:themeColor="text1"/>
+          <w:vertAlign w:val="superscript"/>
+        </w:rPr>
+        <w:t xml:space="preserve">5 </w:t>
+      </w:r>
+      <w:r>
+        <w:rPr>
+          <w:rFonts w:ascii="Comic Sans MS" w:hAnsi="Comic Sans MS"/>
+          <w:color w:val="000000" w:themeColor="text1"/>
+        </w:rPr>
+        <w:t>is O(n</w:t>
+      </w:r>
+      <w:r>
+        <w:rPr>
+          <w:rFonts w:ascii="Comic Sans MS" w:hAnsi="Comic Sans MS"/>
+          <w:color w:val="000000" w:themeColor="text1"/>
+          <w:vertAlign w:val="superscript"/>
+        </w:rPr>
+        <w:t>5</w:t>
+      </w:r>
+      <w:r>
+        <w:rPr>
+          <w:rFonts w:ascii="Comic Sans MS" w:hAnsi="Comic Sans MS"/>
+          <w:color w:val="000000" w:themeColor="text1"/>
+        </w:rPr>
+        <w:t>)</w:t>
       </w:r>
     </w:p>
     <w:p>
@@ -1291,1641 +3296,74 @@
         <w:rPr>
           <w:rFonts w:ascii="Comic Sans MS" w:hAnsi="Comic Sans MS"/>
           <w:b/>
+          <w:color w:val="000000" w:themeColor="text1"/>
         </w:rPr>
       </w:pPr>
       <w:r>
         <w:rPr>
           <w:rFonts w:ascii="Comic Sans MS" w:hAnsi="Comic Sans MS"/>
           <w:b/>
-        </w:rPr>
-        <w:t>Memory layout :</w:t>
-      </w:r>
-    </w:p>
-    <w:p>
-      <w:pPr>
-        <w:rPr>
-          <w:rFonts w:ascii="Comic Sans MS" w:hAnsi="Comic Sans MS"/>
-        </w:rPr>
-      </w:pPr>
-    </w:p>
-    <w:p>
-      <w:pPr>
-        <w:rPr>
-          <w:rFonts w:ascii="Comic Sans MS" w:hAnsi="Comic Sans MS"/>
-        </w:rPr>
-      </w:pPr>
-    </w:p>
-    <w:p>
-      <w:pPr>
-        <w:rPr>
-          <w:rFonts w:ascii="Comic Sans MS" w:hAnsi="Comic Sans MS"/>
-        </w:rPr>
-      </w:pPr>
-    </w:p>
-    <w:p>
-      <w:pPr>
-        <w:rPr>
-          <w:rFonts w:ascii="Comic Sans MS" w:hAnsi="Comic Sans MS"/>
-        </w:rPr>
-      </w:pPr>
-    </w:p>
-    <w:p>
-      <w:pPr>
-        <w:rPr>
-          <w:rFonts w:ascii="Comic Sans MS" w:hAnsi="Comic Sans MS"/>
-        </w:rPr>
-      </w:pPr>
-    </w:p>
-    <w:p>
-      <w:pPr>
-        <w:rPr>
-          <w:rFonts w:ascii="Comic Sans MS" w:hAnsi="Comic Sans MS"/>
-        </w:rPr>
-      </w:pPr>
-    </w:p>
-    <w:p>
-      <w:pPr>
+          <w:color w:val="000000" w:themeColor="text1"/>
+        </w:rPr>
+        <w:t>2.3 (3)</w:t>
+      </w:r>
+    </w:p>
+    <w:p>
+      <w:pPr>
+        <w:rPr>
+          <w:rFonts w:ascii="Comic Sans MS" w:hAnsi="Comic Sans MS"/>
+          <w:color w:val="000000" w:themeColor="text1"/>
+        </w:rPr>
+      </w:pPr>
+    </w:p>
+    <w:p>
+      <w:pPr>
+        <w:rPr>
+          <w:rFonts w:ascii="Comic Sans MS" w:hAnsi="Comic Sans MS"/>
+          <w:color w:val="000000" w:themeColor="text1"/>
+        </w:rPr>
+      </w:pPr>
+      <w:r>
         <w:rPr>
           <w:rFonts w:ascii="Comic Sans MS" w:hAnsi="Comic Sans MS"/>
           <w:b/>
-        </w:rPr>
-      </w:pPr>
-      <w:r>
-        <w:rPr>
-          <w:rFonts w:ascii="Comic Sans MS" w:hAnsi="Comic Sans MS"/>
+          <w:color w:val="000000" w:themeColor="text1"/>
+        </w:rPr>
+        <w:t xml:space="preserve">2.4 </w:t>
+      </w:r>
+      <w:r>
+        <w:rPr>
+          <w:rFonts w:ascii="Comic Sans MS" w:hAnsi="Comic Sans MS" w:hint="eastAsia"/>
           <w:b/>
-        </w:rPr>
-        <w:t xml:space="preserve">2.2 </w:t>
+          <w:color w:val="000000" w:themeColor="text1"/>
+        </w:rPr>
+        <w:t>(</w:t>
       </w:r>
       <w:r>
         <w:rPr>
           <w:rFonts w:ascii="Comic Sans MS" w:hAnsi="Comic Sans MS"/>
           <w:b/>
-        </w:rPr>
-        <w:t>(3)</w:t>
-      </w:r>
-    </w:p>
-    <w:p>
-      <w:pPr>
-        <w:rPr>
-          <w:rFonts w:ascii="Comic Sans MS" w:hAnsi="Comic Sans MS"/>
-        </w:rPr>
-      </w:pPr>
-      <w:r>
-        <w:rPr>
-          <w:rFonts w:ascii="Comic Sans MS" w:hAnsi="Comic Sans MS"/>
-          <w:color w:val="0070C0"/>
-        </w:rPr>
-        <w:t>class</w:t>
-      </w:r>
-      <w:r>
-        <w:rPr>
-          <w:rFonts w:ascii="Comic Sans MS" w:hAnsi="Comic Sans MS"/>
-        </w:rPr>
-        <w:t xml:space="preserve"> LinkList {</w:t>
-      </w:r>
-    </w:p>
-    <w:p>
-      <w:pPr>
-        <w:rPr>
-          <w:rFonts w:ascii="Comic Sans MS" w:hAnsi="Comic Sans MS"/>
-          <w:color w:val="FF0000"/>
-        </w:rPr>
-      </w:pPr>
-      <w:r>
-        <w:rPr>
-          <w:rFonts w:ascii="Comic Sans MS" w:hAnsi="Comic Sans MS"/>
-        </w:rPr>
-        <w:tab/>
-      </w:r>
-      <w:r>
-        <w:rPr>
-          <w:rFonts w:ascii="Comic Sans MS" w:hAnsi="Comic Sans MS"/>
-          <w:color w:val="FF0000"/>
-        </w:rPr>
-        <w:t>public:</w:t>
-      </w:r>
-    </w:p>
-    <w:p>
-      <w:pPr>
-        <w:rPr>
-          <w:rFonts w:ascii="Comic Sans MS" w:hAnsi="Comic Sans MS"/>
-        </w:rPr>
-      </w:pPr>
-      <w:r>
-        <w:rPr>
-          <w:rFonts w:ascii="Comic Sans MS" w:hAnsi="Comic Sans MS"/>
-        </w:rPr>
-        <w:tab/>
-      </w:r>
-      <w:r>
-        <w:rPr>
-          <w:rFonts w:ascii="Comic Sans MS" w:hAnsi="Comic Sans MS"/>
-        </w:rPr>
-        <w:tab/>
-        <w:t>//data...</w:t>
-      </w:r>
-    </w:p>
-    <w:p>
-      <w:pPr>
-        <w:rPr>
-          <w:rFonts w:ascii="Comic Sans MS" w:hAnsi="Comic Sans MS"/>
-        </w:rPr>
-      </w:pPr>
-      <w:r>
-        <w:rPr>
-          <w:rFonts w:ascii="Comic Sans MS" w:hAnsi="Comic Sans MS"/>
-        </w:rPr>
-        <w:tab/>
-      </w:r>
-      <w:r>
-        <w:rPr>
-          <w:rFonts w:ascii="Comic Sans MS" w:hAnsi="Comic Sans MS"/>
-        </w:rPr>
-        <w:tab/>
-        <w:t>LinkList *next;</w:t>
-      </w:r>
-    </w:p>
-    <w:p>
-      <w:pPr>
-        <w:rPr>
-          <w:rFonts w:ascii="Comic Sans MS" w:hAnsi="Comic Sans MS"/>
-        </w:rPr>
-      </w:pPr>
-      <w:r>
-        <w:rPr>
-          <w:rFonts w:ascii="Comic Sans MS" w:hAnsi="Comic Sans MS"/>
-        </w:rPr>
-        <w:t>};</w:t>
-      </w:r>
-    </w:p>
-    <w:p>
-      <w:pPr>
-        <w:rPr>
-          <w:rFonts w:ascii="Comic Sans MS" w:hAnsi="Comic Sans MS"/>
-        </w:rPr>
-      </w:pPr>
-      <w:r>
-        <w:rPr>
-          <w:rFonts w:ascii="Comic Sans MS" w:hAnsi="Comic Sans MS"/>
-          <w:color w:val="0070C0"/>
-        </w:rPr>
-        <w:t>bool</w:t>
-      </w:r>
-      <w:r>
-        <w:rPr>
-          <w:rFonts w:ascii="Comic Sans MS" w:hAnsi="Comic Sans MS"/>
-        </w:rPr>
-        <w:t xml:space="preserve"> isSame(LinkList *L_head, LinkList *M_head) {</w:t>
-      </w:r>
-    </w:p>
-    <w:p>
-      <w:pPr>
-        <w:rPr>
-          <w:rFonts w:ascii="Comic Sans MS" w:hAnsi="Comic Sans MS"/>
-        </w:rPr>
-      </w:pPr>
-      <w:r>
-        <w:rPr>
-          <w:rFonts w:ascii="Comic Sans MS" w:hAnsi="Comic Sans MS"/>
-        </w:rPr>
-        <w:tab/>
-        <w:t>LinkList *start_L = L_head;</w:t>
-      </w:r>
-    </w:p>
-    <w:p>
-      <w:pPr>
-        <w:rPr>
-          <w:rFonts w:ascii="Comic Sans MS" w:hAnsi="Comic Sans MS"/>
-        </w:rPr>
-      </w:pPr>
-      <w:r>
-        <w:rPr>
-          <w:rFonts w:ascii="Comic Sans MS" w:hAnsi="Comic Sans MS"/>
-        </w:rPr>
-        <w:tab/>
-        <w:t>LinkList *start_M = M_head;</w:t>
-      </w:r>
-    </w:p>
-    <w:p>
-      <w:pPr>
-        <w:rPr>
-          <w:rFonts w:ascii="Comic Sans MS" w:hAnsi="Comic Sans MS"/>
-        </w:rPr>
-      </w:pPr>
-      <w:r>
-        <w:rPr>
-          <w:rFonts w:ascii="Comic Sans MS" w:hAnsi="Comic Sans MS"/>
-        </w:rPr>
-        <w:tab/>
-      </w:r>
-      <w:r>
-        <w:rPr>
-          <w:rFonts w:ascii="Comic Sans MS" w:hAnsi="Comic Sans MS"/>
-          <w:color w:val="0070C0"/>
-        </w:rPr>
-        <w:t>int</w:t>
-      </w:r>
-      <w:r>
-        <w:rPr>
-          <w:rFonts w:ascii="Comic Sans MS" w:hAnsi="Comic Sans MS"/>
-        </w:rPr>
-        <w:t xml:space="preserve"> headsame = 0;</w:t>
-      </w:r>
-    </w:p>
-    <w:p>
-      <w:pPr>
-        <w:rPr>
-          <w:rFonts w:ascii="Comic Sans MS" w:hAnsi="Comic Sans MS"/>
-        </w:rPr>
-      </w:pPr>
-      <w:r>
-        <w:rPr>
-          <w:rFonts w:ascii="Comic Sans MS" w:hAnsi="Comic Sans MS"/>
-        </w:rPr>
-        <w:tab/>
-      </w:r>
-      <w:r>
-        <w:rPr>
-          <w:rFonts w:ascii="Comic Sans MS" w:hAnsi="Comic Sans MS"/>
-          <w:color w:val="FF0000"/>
-        </w:rPr>
-        <w:t>do</w:t>
-      </w:r>
-      <w:r>
-        <w:rPr>
-          <w:rFonts w:ascii="Comic Sans MS" w:hAnsi="Comic Sans MS"/>
-        </w:rPr>
-        <w:t xml:space="preserve"> {</w:t>
-      </w:r>
-    </w:p>
-    <w:p>
-      <w:pPr>
-        <w:rPr>
-          <w:rFonts w:ascii="Comic Sans MS" w:hAnsi="Comic Sans MS"/>
-        </w:rPr>
-      </w:pPr>
-      <w:r>
-        <w:rPr>
-          <w:rFonts w:ascii="Comic Sans MS" w:hAnsi="Comic Sans MS"/>
-        </w:rPr>
-        <w:tab/>
-      </w:r>
-      <w:r>
-        <w:rPr>
-          <w:rFonts w:ascii="Comic Sans MS" w:hAnsi="Comic Sans MS"/>
-        </w:rPr>
-        <w:tab/>
-      </w:r>
-      <w:r>
-        <w:rPr>
-          <w:rFonts w:ascii="Comic Sans MS" w:hAnsi="Comic Sans MS"/>
-          <w:color w:val="FF0000"/>
-        </w:rPr>
-        <w:t>if</w:t>
-      </w:r>
-      <w:r>
-        <w:rPr>
-          <w:rFonts w:ascii="Comic Sans MS" w:hAnsi="Comic Sans MS"/>
-        </w:rPr>
-        <w:t xml:space="preserve"> (start_L-&gt;data == M_head-&gt;data) {</w:t>
-      </w:r>
-    </w:p>
-    <w:p>
-      <w:pPr>
-        <w:rPr>
-          <w:rFonts w:ascii="Comic Sans MS" w:hAnsi="Comic Sans MS"/>
-        </w:rPr>
-      </w:pPr>
-      <w:r>
-        <w:rPr>
-          <w:rFonts w:ascii="Comic Sans MS" w:hAnsi="Comic Sans MS"/>
-        </w:rPr>
-        <w:tab/>
-      </w:r>
-      <w:r>
-        <w:rPr>
-          <w:rFonts w:ascii="Comic Sans MS" w:hAnsi="Comic Sans MS"/>
-        </w:rPr>
-        <w:tab/>
-      </w:r>
-      <w:r>
-        <w:rPr>
-          <w:rFonts w:ascii="Comic Sans MS" w:hAnsi="Comic Sans MS"/>
-        </w:rPr>
-        <w:tab/>
-        <w:t>headsame = 1;</w:t>
-      </w:r>
-    </w:p>
-    <w:p>
-      <w:pPr>
-        <w:rPr>
-          <w:rFonts w:ascii="Comic Sans MS" w:hAnsi="Comic Sans MS"/>
-        </w:rPr>
-      </w:pPr>
-      <w:r>
-        <w:rPr>
-          <w:rFonts w:ascii="Comic Sans MS" w:hAnsi="Comic Sans MS"/>
-        </w:rPr>
-        <w:tab/>
-      </w:r>
-      <w:r>
-        <w:rPr>
-          <w:rFonts w:ascii="Comic Sans MS" w:hAnsi="Comic Sans MS"/>
-        </w:rPr>
-        <w:tab/>
-      </w:r>
-      <w:r>
-        <w:rPr>
-          <w:rFonts w:ascii="Comic Sans MS" w:hAnsi="Comic Sans MS"/>
-        </w:rPr>
-        <w:tab/>
-      </w:r>
-      <w:r>
-        <w:rPr>
-          <w:rFonts w:ascii="Comic Sans MS" w:hAnsi="Comic Sans MS"/>
-          <w:color w:val="FF0000"/>
-        </w:rPr>
-        <w:t>break</w:t>
-      </w:r>
-      <w:r>
-        <w:rPr>
-          <w:rFonts w:ascii="Comic Sans MS" w:hAnsi="Comic Sans MS"/>
-        </w:rPr>
-        <w:t>;</w:t>
-      </w:r>
-    </w:p>
-    <w:p>
-      <w:pPr>
-        <w:rPr>
-          <w:rFonts w:ascii="Comic Sans MS" w:hAnsi="Comic Sans MS"/>
-        </w:rPr>
-      </w:pPr>
-      <w:r>
-        <w:rPr>
-          <w:rFonts w:ascii="Comic Sans MS" w:hAnsi="Comic Sans MS"/>
-        </w:rPr>
-        <w:tab/>
-      </w:r>
-      <w:r>
-        <w:rPr>
-          <w:rFonts w:ascii="Comic Sans MS" w:hAnsi="Comic Sans MS"/>
-        </w:rPr>
-        <w:tab/>
-        <w:t>}</w:t>
-      </w:r>
-    </w:p>
-    <w:p>
-      <w:pPr>
-        <w:rPr>
-          <w:rFonts w:ascii="Comic Sans MS" w:hAnsi="Comic Sans MS"/>
-        </w:rPr>
-      </w:pPr>
-      <w:r>
-        <w:rPr>
-          <w:rFonts w:ascii="Comic Sans MS" w:hAnsi="Comic Sans MS"/>
-        </w:rPr>
-        <w:tab/>
-      </w:r>
-      <w:r>
-        <w:rPr>
-          <w:rFonts w:ascii="Comic Sans MS" w:hAnsi="Comic Sans MS"/>
-        </w:rPr>
-        <w:tab/>
-        <w:t>start_L = start_L-&gt;next;</w:t>
-      </w:r>
-    </w:p>
-    <w:p>
-      <w:pPr>
-        <w:rPr>
-          <w:rFonts w:ascii="Comic Sans MS" w:hAnsi="Comic Sans MS"/>
-        </w:rPr>
-      </w:pPr>
-      <w:r>
-        <w:rPr>
-          <w:rFonts w:ascii="Comic Sans MS" w:hAnsi="Comic Sans MS"/>
-        </w:rPr>
-        <w:tab/>
-        <w:t xml:space="preserve">} </w:t>
-      </w:r>
-      <w:r>
-        <w:rPr>
-          <w:rFonts w:ascii="Comic Sans MS" w:hAnsi="Comic Sans MS"/>
-          <w:color w:val="FF0000"/>
-        </w:rPr>
-        <w:t>while</w:t>
-      </w:r>
-      <w:r>
-        <w:rPr>
-          <w:rFonts w:ascii="Comic Sans MS" w:hAnsi="Comic Sans MS"/>
-        </w:rPr>
-        <w:t xml:space="preserve"> (start_L =! L_head);</w:t>
-      </w:r>
-    </w:p>
-    <w:p>
-      <w:pPr>
-        <w:rPr>
-          <w:rFonts w:ascii="Comic Sans MS" w:hAnsi="Comic Sans MS"/>
-        </w:rPr>
-      </w:pPr>
-    </w:p>
-    <w:p>
-      <w:pPr>
-        <w:rPr>
-          <w:rFonts w:ascii="Comic Sans MS" w:hAnsi="Comic Sans MS"/>
-        </w:rPr>
-      </w:pPr>
-      <w:r>
-        <w:rPr>
-          <w:rFonts w:ascii="Comic Sans MS" w:hAnsi="Comic Sans MS"/>
-        </w:rPr>
-        <w:lastRenderedPageBreak/>
-        <w:tab/>
-      </w:r>
-      <w:r>
-        <w:rPr>
-          <w:rFonts w:ascii="Comic Sans MS" w:hAnsi="Comic Sans MS"/>
-          <w:color w:val="FF0000"/>
-        </w:rPr>
-        <w:t>if</w:t>
-      </w:r>
-      <w:r>
-        <w:rPr>
-          <w:rFonts w:ascii="Comic Sans MS" w:hAnsi="Comic Sans MS"/>
-        </w:rPr>
-        <w:t xml:space="preserve"> (headsame) {</w:t>
-      </w:r>
-    </w:p>
-    <w:p>
-      <w:pPr>
-        <w:rPr>
-          <w:rFonts w:ascii="Comic Sans MS" w:hAnsi="Comic Sans MS"/>
-        </w:rPr>
-      </w:pPr>
-      <w:r>
-        <w:rPr>
-          <w:rFonts w:ascii="Comic Sans MS" w:hAnsi="Comic Sans MS"/>
-        </w:rPr>
-        <w:tab/>
-      </w:r>
-      <w:r>
-        <w:rPr>
-          <w:rFonts w:ascii="Comic Sans MS" w:hAnsi="Comic Sans MS"/>
-        </w:rPr>
-        <w:tab/>
-      </w:r>
-      <w:r>
-        <w:rPr>
-          <w:rFonts w:ascii="Comic Sans MS" w:hAnsi="Comic Sans MS"/>
-          <w:color w:val="FF0000"/>
-        </w:rPr>
-        <w:t>do</w:t>
-      </w:r>
-      <w:r>
-        <w:rPr>
-          <w:rFonts w:ascii="Comic Sans MS" w:hAnsi="Comic Sans MS"/>
-        </w:rPr>
-        <w:t xml:space="preserve"> {</w:t>
-      </w:r>
-    </w:p>
-    <w:p>
-      <w:pPr>
-        <w:rPr>
-          <w:rFonts w:ascii="Comic Sans MS" w:hAnsi="Comic Sans MS"/>
-        </w:rPr>
-      </w:pPr>
-      <w:r>
-        <w:rPr>
-          <w:rFonts w:ascii="Comic Sans MS" w:hAnsi="Comic Sans MS"/>
-        </w:rPr>
-        <w:tab/>
-      </w:r>
-      <w:r>
-        <w:rPr>
-          <w:rFonts w:ascii="Comic Sans MS" w:hAnsi="Comic Sans MS"/>
-        </w:rPr>
-        <w:tab/>
-      </w:r>
-      <w:r>
-        <w:rPr>
-          <w:rFonts w:ascii="Comic Sans MS" w:hAnsi="Comic Sans MS"/>
-        </w:rPr>
-        <w:tab/>
-      </w:r>
-      <w:r>
-        <w:rPr>
-          <w:rFonts w:ascii="Comic Sans MS" w:hAnsi="Comic Sans MS"/>
-          <w:color w:val="FF0000"/>
-        </w:rPr>
-        <w:t>if</w:t>
-      </w:r>
-      <w:r>
-        <w:rPr>
-          <w:rFonts w:ascii="Comic Sans MS" w:hAnsi="Comic Sans MS"/>
-        </w:rPr>
-        <w:t xml:space="preserve"> (start_L-&gt;data != start_M-&gt;data) </w:t>
-      </w:r>
-      <w:r>
-        <w:rPr>
-          <w:rFonts w:ascii="Comic Sans MS" w:hAnsi="Comic Sans MS"/>
-          <w:color w:val="FF0000"/>
-        </w:rPr>
-        <w:t>return</w:t>
-      </w:r>
-      <w:r>
-        <w:rPr>
-          <w:rFonts w:ascii="Comic Sans MS" w:hAnsi="Comic Sans MS"/>
-        </w:rPr>
-        <w:t xml:space="preserve"> false;</w:t>
-      </w:r>
-    </w:p>
-    <w:p>
-      <w:pPr>
-        <w:rPr>
-          <w:rFonts w:ascii="Comic Sans MS" w:hAnsi="Comic Sans MS"/>
-        </w:rPr>
-      </w:pPr>
-      <w:r>
-        <w:rPr>
-          <w:rFonts w:ascii="Comic Sans MS" w:hAnsi="Comic Sans MS"/>
-        </w:rPr>
-        <w:tab/>
-      </w:r>
-      <w:r>
-        <w:rPr>
-          <w:rFonts w:ascii="Comic Sans MS" w:hAnsi="Comic Sans MS"/>
-        </w:rPr>
-        <w:tab/>
-      </w:r>
-      <w:r>
-        <w:rPr>
-          <w:rFonts w:ascii="Comic Sans MS" w:hAnsi="Comic Sans MS"/>
-        </w:rPr>
-        <w:tab/>
-        <w:t>start_L = start_L-&gt;next;</w:t>
-      </w:r>
-    </w:p>
-    <w:p>
-      <w:pPr>
-        <w:rPr>
-          <w:rFonts w:ascii="Comic Sans MS" w:hAnsi="Comic Sans MS"/>
-        </w:rPr>
-      </w:pPr>
-      <w:r>
-        <w:rPr>
-          <w:rFonts w:ascii="Comic Sans MS" w:hAnsi="Comic Sans MS"/>
-        </w:rPr>
-        <w:tab/>
-      </w:r>
-      <w:r>
-        <w:rPr>
-          <w:rFonts w:ascii="Comic Sans MS" w:hAnsi="Comic Sans MS"/>
-        </w:rPr>
-        <w:tab/>
-      </w:r>
-      <w:r>
-        <w:rPr>
-          <w:rFonts w:ascii="Comic Sans MS" w:hAnsi="Comic Sans MS"/>
-        </w:rPr>
-        <w:tab/>
-        <w:t>start_M = start_M-&gt;next;</w:t>
-      </w:r>
-    </w:p>
-    <w:p>
-      <w:pPr>
-        <w:rPr>
-          <w:rFonts w:ascii="Comic Sans MS" w:hAnsi="Comic Sans MS"/>
-        </w:rPr>
-      </w:pPr>
-      <w:r>
-        <w:rPr>
-          <w:rFonts w:ascii="Comic Sans MS" w:hAnsi="Comic Sans MS"/>
-        </w:rPr>
-        <w:tab/>
-      </w:r>
-      <w:r>
-        <w:rPr>
-          <w:rFonts w:ascii="Comic Sans MS" w:hAnsi="Comic Sans MS"/>
-        </w:rPr>
-        <w:tab/>
-        <w:t xml:space="preserve">} </w:t>
-      </w:r>
-      <w:r>
-        <w:rPr>
-          <w:rFonts w:ascii="Comic Sans MS" w:hAnsi="Comic Sans MS"/>
-          <w:color w:val="FF0000"/>
-        </w:rPr>
-        <w:t>while</w:t>
-      </w:r>
-      <w:r>
-        <w:rPr>
-          <w:rFonts w:ascii="Comic Sans MS" w:hAnsi="Comic Sans MS"/>
-        </w:rPr>
-        <w:t xml:space="preserve"> (start_L != L_head);</w:t>
-      </w:r>
-    </w:p>
-    <w:p>
-      <w:pPr>
-        <w:rPr>
-          <w:rFonts w:ascii="Comic Sans MS" w:hAnsi="Comic Sans MS"/>
-        </w:rPr>
-      </w:pPr>
-      <w:r>
-        <w:rPr>
-          <w:rFonts w:ascii="Comic Sans MS" w:hAnsi="Comic Sans MS"/>
-        </w:rPr>
-        <w:tab/>
-      </w:r>
-      <w:r>
-        <w:rPr>
-          <w:rFonts w:ascii="Comic Sans MS" w:hAnsi="Comic Sans MS"/>
-        </w:rPr>
-        <w:tab/>
-      </w:r>
-      <w:r>
-        <w:rPr>
-          <w:rFonts w:ascii="Comic Sans MS" w:hAnsi="Comic Sans MS"/>
-          <w:color w:val="FF0000"/>
-        </w:rPr>
-        <w:t>return</w:t>
-      </w:r>
-      <w:r>
-        <w:rPr>
-          <w:rFonts w:ascii="Comic Sans MS" w:hAnsi="Comic Sans MS"/>
-        </w:rPr>
-        <w:t xml:space="preserve"> true;</w:t>
-      </w:r>
-    </w:p>
-    <w:p>
-      <w:pPr>
-        <w:rPr>
-          <w:rFonts w:ascii="Comic Sans MS" w:hAnsi="Comic Sans MS"/>
-        </w:rPr>
-      </w:pPr>
-      <w:r>
-        <w:rPr>
-          <w:rFonts w:ascii="Comic Sans MS" w:hAnsi="Comic Sans MS"/>
-        </w:rPr>
-        <w:tab/>
-        <w:t xml:space="preserve">} </w:t>
-      </w:r>
-      <w:r>
-        <w:rPr>
-          <w:rFonts w:ascii="Comic Sans MS" w:hAnsi="Comic Sans MS"/>
-          <w:color w:val="FF0000"/>
-        </w:rPr>
-        <w:t>else</w:t>
-      </w:r>
-      <w:r>
-        <w:rPr>
-          <w:rFonts w:ascii="Comic Sans MS" w:hAnsi="Comic Sans MS"/>
+          <w:color w:val="000000" w:themeColor="text1"/>
+        </w:rPr>
+        <w:t>1</w:t>
+      </w:r>
+      <w:r>
+        <w:rPr>
+          <w:rFonts w:ascii="Comic Sans MS" w:hAnsi="Comic Sans MS" w:hint="eastAsia"/>
+          <w:b/>
+          <w:color w:val="000000" w:themeColor="text1"/>
+        </w:rPr>
+        <w:t>)</w:t>
+      </w:r>
+      <w:r>
+        <w:rPr>
+          <w:rFonts w:ascii="Comic Sans MS" w:hAnsi="Comic Sans MS" w:hint="eastAsia"/>
+          <w:color w:val="000000" w:themeColor="text1"/>
         </w:rPr>
         <w:t xml:space="preserve"> </w:t>
       </w:r>
       <w:r>
         <w:rPr>
-          <w:rFonts w:ascii="Comic Sans MS" w:hAnsi="Comic Sans MS"/>
-          <w:color w:val="FF0000"/>
-        </w:rPr>
-        <w:t>return</w:t>
-      </w:r>
-      <w:r>
-        <w:rPr>
-          <w:rFonts w:ascii="Comic Sans MS" w:hAnsi="Comic Sans MS"/>
-        </w:rPr>
-        <w:t xml:space="preserve"> false;</w:t>
-      </w:r>
-    </w:p>
-    <w:p>
-      <w:pPr>
-        <w:rPr>
-          <w:rFonts w:ascii="Comic Sans MS" w:hAnsi="Comic Sans MS"/>
-        </w:rPr>
-      </w:pPr>
-      <w:r>
-        <w:rPr>
-          <w:rFonts w:ascii="Comic Sans MS" w:hAnsi="Comic Sans MS"/>
-        </w:rPr>
-        <w:t>}</w:t>
-      </w:r>
-    </w:p>
-    <w:p>
-      <w:pPr>
-        <w:rPr>
-          <w:rFonts w:ascii="Comic Sans MS" w:hAnsi="Comic Sans MS"/>
-          <w:b/>
-          <w:color w:val="000000" w:themeColor="text1"/>
-        </w:rPr>
-      </w:pPr>
-      <w:r>
-        <w:rPr>
-          <w:rFonts w:ascii="Comic Sans MS" w:hAnsi="Comic Sans MS"/>
-          <w:b/>
-          <w:color w:val="000000" w:themeColor="text1"/>
-        </w:rPr>
-        <w:t xml:space="preserve">2.2 </w:t>
-      </w:r>
-      <w:r>
-        <w:rPr>
-          <w:rFonts w:ascii="Comic Sans MS" w:hAnsi="Comic Sans MS"/>
-          <w:b/>
-          <w:color w:val="000000" w:themeColor="text1"/>
-        </w:rPr>
-        <w:t>(4)</w:t>
-      </w:r>
-    </w:p>
-    <w:p>
-      <w:pPr>
-        <w:rPr>
-          <w:rFonts w:ascii="Comic Sans MS" w:hAnsi="Comic Sans MS"/>
-          <w:color w:val="000000" w:themeColor="text1"/>
-        </w:rPr>
-      </w:pPr>
-      <w:r>
-        <w:rPr>
-          <w:rFonts w:ascii="Comic Sans MS" w:hAnsi="Comic Sans MS"/>
-          <w:color w:val="0070C0"/>
-        </w:rPr>
-        <w:t>void</w:t>
-      </w:r>
-      <w:r>
-        <w:rPr>
-          <w:rFonts w:ascii="Comic Sans MS" w:hAnsi="Comic Sans MS"/>
-          <w:color w:val="000000" w:themeColor="text1"/>
-        </w:rPr>
-        <w:t xml:space="preserve"> swap(</w:t>
-      </w:r>
-      <w:r>
-        <w:rPr>
-          <w:rFonts w:ascii="Comic Sans MS" w:hAnsi="Comic Sans MS"/>
-          <w:color w:val="0070C0"/>
-        </w:rPr>
-        <w:t>int</w:t>
-      </w:r>
-      <w:r>
-        <w:rPr>
-          <w:rFonts w:ascii="Comic Sans MS" w:hAnsi="Comic Sans MS"/>
-          <w:color w:val="000000" w:themeColor="text1"/>
-        </w:rPr>
-        <w:t xml:space="preserve"> *a, </w:t>
-      </w:r>
-      <w:r>
-        <w:rPr>
-          <w:rFonts w:ascii="Comic Sans MS" w:hAnsi="Comic Sans MS"/>
-          <w:color w:val="0070C0"/>
-        </w:rPr>
-        <w:t>int</w:t>
-      </w:r>
-      <w:r>
-        <w:rPr>
-          <w:rFonts w:ascii="Comic Sans MS" w:hAnsi="Comic Sans MS"/>
-          <w:color w:val="000000" w:themeColor="text1"/>
-        </w:rPr>
-        <w:t xml:space="preserve"> *b) </w:t>
-      </w:r>
-      <w:r>
-        <w:rPr>
-          <w:rFonts w:ascii="Comic Sans MS" w:hAnsi="Comic Sans MS"/>
-          <w:color w:val="000000" w:themeColor="text1"/>
-        </w:rPr>
-        <w:t>{</w:t>
-      </w:r>
-    </w:p>
-    <w:p>
-      <w:pPr>
-        <w:rPr>
-          <w:rFonts w:ascii="Comic Sans MS" w:hAnsi="Comic Sans MS"/>
-          <w:color w:val="000000" w:themeColor="text1"/>
-        </w:rPr>
-      </w:pPr>
-      <w:r>
-        <w:rPr>
-          <w:rFonts w:ascii="Comic Sans MS" w:hAnsi="Comic Sans MS"/>
-          <w:color w:val="000000" w:themeColor="text1"/>
-        </w:rPr>
-        <w:tab/>
-      </w:r>
-      <w:r>
-        <w:rPr>
-          <w:rFonts w:ascii="Comic Sans MS" w:hAnsi="Comic Sans MS"/>
-          <w:color w:val="0070C0"/>
-        </w:rPr>
-        <w:t>int</w:t>
-      </w:r>
-      <w:r>
-        <w:rPr>
-          <w:rFonts w:ascii="Comic Sans MS" w:hAnsi="Comic Sans MS"/>
-          <w:color w:val="000000" w:themeColor="text1"/>
-        </w:rPr>
-        <w:t xml:space="preserve"> temp = *a;</w:t>
-      </w:r>
-    </w:p>
-    <w:p>
-      <w:pPr>
-        <w:rPr>
-          <w:rFonts w:ascii="Comic Sans MS" w:hAnsi="Comic Sans MS"/>
-          <w:color w:val="000000" w:themeColor="text1"/>
-        </w:rPr>
-      </w:pPr>
-      <w:r>
-        <w:rPr>
-          <w:rFonts w:ascii="Comic Sans MS" w:hAnsi="Comic Sans MS"/>
-          <w:color w:val="000000" w:themeColor="text1"/>
-        </w:rPr>
-        <w:tab/>
-        <w:t>*a = *b;</w:t>
-      </w:r>
-    </w:p>
-    <w:p>
-      <w:pPr>
-        <w:rPr>
-          <w:rFonts w:ascii="Comic Sans MS" w:hAnsi="Comic Sans MS"/>
-          <w:color w:val="000000" w:themeColor="text1"/>
-        </w:rPr>
-      </w:pPr>
-      <w:r>
-        <w:rPr>
-          <w:rFonts w:ascii="Comic Sans MS" w:hAnsi="Comic Sans MS"/>
-          <w:color w:val="000000" w:themeColor="text1"/>
-        </w:rPr>
-        <w:tab/>
-        <w:t>*b = temp;</w:t>
-      </w:r>
-    </w:p>
-    <w:p>
-      <w:pPr>
-        <w:rPr>
-          <w:rFonts w:ascii="Comic Sans MS" w:hAnsi="Comic Sans MS"/>
-          <w:color w:val="000000" w:themeColor="text1"/>
-        </w:rPr>
-      </w:pPr>
-      <w:r>
-        <w:rPr>
-          <w:rFonts w:ascii="Comic Sans MS" w:hAnsi="Comic Sans MS"/>
-          <w:color w:val="000000" w:themeColor="text1"/>
-        </w:rPr>
-        <w:t>}</w:t>
-      </w:r>
-    </w:p>
-    <w:p>
-      <w:pPr>
-        <w:rPr>
-          <w:rFonts w:ascii="Comic Sans MS" w:hAnsi="Comic Sans MS"/>
-          <w:color w:val="000000" w:themeColor="text1"/>
-        </w:rPr>
-      </w:pPr>
-      <w:r>
-        <w:rPr>
-          <w:rFonts w:ascii="Comic Sans MS" w:hAnsi="Comic Sans MS"/>
-          <w:color w:val="0070C0"/>
-        </w:rPr>
-        <w:t>void</w:t>
-      </w:r>
-      <w:r>
-        <w:rPr>
-          <w:rFonts w:ascii="Comic Sans MS" w:hAnsi="Comic Sans MS"/>
-          <w:color w:val="000000" w:themeColor="text1"/>
-        </w:rPr>
-        <w:t xml:space="preserve"> rearrange(</w:t>
-      </w:r>
-      <w:r>
-        <w:rPr>
-          <w:rFonts w:ascii="Comic Sans MS" w:hAnsi="Comic Sans MS"/>
-          <w:color w:val="0070C0"/>
-        </w:rPr>
-        <w:t>int</w:t>
-      </w:r>
-      <w:r>
-        <w:rPr>
-          <w:rFonts w:ascii="Comic Sans MS" w:hAnsi="Comic Sans MS"/>
-          <w:color w:val="000000" w:themeColor="text1"/>
-        </w:rPr>
-        <w:t xml:space="preserve"> array[],</w:t>
-      </w:r>
-      <w:r>
-        <w:rPr>
-          <w:rFonts w:ascii="Comic Sans MS" w:hAnsi="Comic Sans MS"/>
-          <w:color w:val="0070C0"/>
-        </w:rPr>
-        <w:t xml:space="preserve"> int</w:t>
-      </w:r>
-      <w:r>
-        <w:rPr>
-          <w:rFonts w:ascii="Comic Sans MS" w:hAnsi="Comic Sans MS"/>
-          <w:color w:val="000000" w:themeColor="text1"/>
-        </w:rPr>
-        <w:t xml:space="preserve"> pos, </w:t>
-      </w:r>
-      <w:r>
-        <w:rPr>
-          <w:rFonts w:ascii="Comic Sans MS" w:hAnsi="Comic Sans MS"/>
-          <w:color w:val="0070C0"/>
-        </w:rPr>
-        <w:t>int</w:t>
-      </w:r>
-      <w:r>
-        <w:rPr>
-          <w:rFonts w:ascii="Comic Sans MS" w:hAnsi="Comic Sans MS"/>
-          <w:color w:val="000000" w:themeColor="text1"/>
-        </w:rPr>
-        <w:t xml:space="preserve"> swapPos, </w:t>
-      </w:r>
-      <w:r>
-        <w:rPr>
-          <w:rFonts w:ascii="Comic Sans MS" w:hAnsi="Comic Sans MS"/>
-          <w:color w:val="0070C0"/>
-        </w:rPr>
-        <w:t>int</w:t>
-      </w:r>
-      <w:r>
-        <w:rPr>
-          <w:rFonts w:ascii="Comic Sans MS" w:hAnsi="Comic Sans MS"/>
-          <w:color w:val="000000" w:themeColor="text1"/>
-        </w:rPr>
-        <w:t xml:space="preserve"> max) </w:t>
-      </w:r>
-      <w:r>
-        <w:rPr>
-          <w:rFonts w:ascii="Comic Sans MS" w:hAnsi="Comic Sans MS"/>
-          <w:color w:val="000000" w:themeColor="text1"/>
-        </w:rPr>
-        <w:t>{</w:t>
-      </w:r>
-    </w:p>
-    <w:p>
-      <w:pPr>
-        <w:rPr>
-          <w:rFonts w:ascii="Comic Sans MS" w:hAnsi="Comic Sans MS"/>
-          <w:color w:val="000000" w:themeColor="text1"/>
-        </w:rPr>
-      </w:pPr>
-      <w:r>
-        <w:rPr>
-          <w:rFonts w:ascii="Comic Sans MS" w:hAnsi="Comic Sans MS"/>
-          <w:color w:val="000000" w:themeColor="text1"/>
-        </w:rPr>
-        <w:tab/>
-      </w:r>
-      <w:r>
-        <w:rPr>
-          <w:rFonts w:ascii="Comic Sans MS" w:hAnsi="Comic Sans MS"/>
-          <w:color w:val="FF0000"/>
-        </w:rPr>
-        <w:t>if</w:t>
-      </w:r>
-      <w:r>
-        <w:rPr>
-          <w:rFonts w:ascii="Comic Sans MS" w:hAnsi="Comic Sans MS"/>
-          <w:color w:val="000000" w:themeColor="text1"/>
-        </w:rPr>
-        <w:t xml:space="preserve"> (pos &gt;= max || swapPos &gt;= max) </w:t>
-      </w:r>
-      <w:r>
-        <w:rPr>
-          <w:rFonts w:ascii="Comic Sans MS" w:hAnsi="Comic Sans MS"/>
-          <w:color w:val="FF0000"/>
-        </w:rPr>
-        <w:t>return</w:t>
-      </w:r>
-      <w:r>
-        <w:rPr>
-          <w:rFonts w:ascii="Comic Sans MS" w:hAnsi="Comic Sans MS"/>
-          <w:color w:val="000000" w:themeColor="text1"/>
-        </w:rPr>
-        <w:t>;</w:t>
-      </w:r>
-    </w:p>
-    <w:p>
-      <w:pPr>
-        <w:rPr>
-          <w:rFonts w:ascii="Comic Sans MS" w:hAnsi="Comic Sans MS"/>
-          <w:color w:val="000000" w:themeColor="text1"/>
-        </w:rPr>
-      </w:pPr>
-      <w:r>
-        <w:rPr>
-          <w:rFonts w:ascii="Comic Sans MS" w:hAnsi="Comic Sans MS"/>
-          <w:color w:val="000000" w:themeColor="text1"/>
-        </w:rPr>
-        <w:tab/>
-      </w:r>
-      <w:r>
-        <w:rPr>
-          <w:rFonts w:ascii="Comic Sans MS" w:hAnsi="Comic Sans MS"/>
-          <w:color w:val="FF0000"/>
-        </w:rPr>
-        <w:t xml:space="preserve">else if </w:t>
-      </w:r>
-      <w:r>
-        <w:rPr>
-          <w:rFonts w:ascii="Comic Sans MS" w:hAnsi="Comic Sans MS"/>
-          <w:color w:val="000000" w:themeColor="text1"/>
-        </w:rPr>
-        <w:t>(array[pos]%2 != 0) {</w:t>
-      </w:r>
-    </w:p>
-    <w:p>
-      <w:pPr>
-        <w:rPr>
-          <w:rFonts w:ascii="Comic Sans MS" w:hAnsi="Comic Sans MS"/>
-          <w:color w:val="000000" w:themeColor="text1"/>
-        </w:rPr>
-      </w:pPr>
-      <w:r>
-        <w:rPr>
-          <w:rFonts w:ascii="Comic Sans MS" w:hAnsi="Comic Sans MS"/>
-          <w:color w:val="000000" w:themeColor="text1"/>
-        </w:rPr>
-        <w:tab/>
-      </w:r>
-      <w:r>
-        <w:rPr>
-          <w:rFonts w:ascii="Comic Sans MS" w:hAnsi="Comic Sans MS"/>
-          <w:color w:val="000000" w:themeColor="text1"/>
-        </w:rPr>
-        <w:tab/>
-        <w:t>swap(&amp;array[pos], &amp;array[swapPos]);</w:t>
-      </w:r>
-    </w:p>
-    <w:p>
-      <w:pPr>
-        <w:rPr>
-          <w:rFonts w:ascii="Comic Sans MS" w:hAnsi="Comic Sans MS"/>
-          <w:color w:val="000000" w:themeColor="text1"/>
-        </w:rPr>
-      </w:pPr>
-      <w:r>
-        <w:rPr>
-          <w:rFonts w:ascii="Comic Sans MS" w:hAnsi="Comic Sans MS"/>
-          <w:color w:val="000000" w:themeColor="text1"/>
-        </w:rPr>
-        <w:tab/>
-      </w:r>
-      <w:r>
-        <w:rPr>
-          <w:rFonts w:ascii="Comic Sans MS" w:hAnsi="Comic Sans MS"/>
-          <w:color w:val="000000" w:themeColor="text1"/>
-        </w:rPr>
-        <w:tab/>
-        <w:t>rearrange(array, pos, swapPos+1, max);</w:t>
-      </w:r>
-    </w:p>
-    <w:p>
-      <w:pPr>
-        <w:rPr>
-          <w:rFonts w:ascii="Comic Sans MS" w:hAnsi="Comic Sans MS"/>
-          <w:color w:val="FF0000"/>
-        </w:rPr>
-      </w:pPr>
-      <w:r>
-        <w:rPr>
-          <w:rFonts w:ascii="Comic Sans MS" w:hAnsi="Comic Sans MS"/>
-          <w:color w:val="000000" w:themeColor="text1"/>
-        </w:rPr>
-        <w:tab/>
-        <w:t xml:space="preserve">} </w:t>
-      </w:r>
-      <w:r>
-        <w:rPr>
-          <w:rFonts w:ascii="Comic Sans MS" w:hAnsi="Comic Sans MS"/>
-          <w:color w:val="FF0000"/>
-        </w:rPr>
-        <w:t>else</w:t>
-      </w:r>
-    </w:p>
-    <w:p>
-      <w:pPr>
-        <w:rPr>
-          <w:rFonts w:ascii="Comic Sans MS" w:hAnsi="Comic Sans MS"/>
-          <w:color w:val="000000" w:themeColor="text1"/>
-        </w:rPr>
-      </w:pPr>
-      <w:r>
-        <w:rPr>
-          <w:rFonts w:ascii="Comic Sans MS" w:hAnsi="Comic Sans MS"/>
-          <w:color w:val="000000" w:themeColor="text1"/>
-        </w:rPr>
-        <w:tab/>
-      </w:r>
-      <w:r>
-        <w:rPr>
-          <w:rFonts w:ascii="Comic Sans MS" w:hAnsi="Comic Sans MS"/>
-          <w:color w:val="000000" w:themeColor="text1"/>
-        </w:rPr>
-        <w:tab/>
-        <w:t>rearrange(array, pos+1, pos+2, max);</w:t>
-      </w:r>
-    </w:p>
-    <w:p>
-      <w:pPr>
-        <w:rPr>
-          <w:rFonts w:ascii="Comic Sans MS" w:hAnsi="Comic Sans MS"/>
-          <w:color w:val="000000" w:themeColor="text1"/>
-        </w:rPr>
-      </w:pPr>
-      <w:r>
-        <w:rPr>
-          <w:rFonts w:ascii="Comic Sans MS" w:hAnsi="Comic Sans MS"/>
-          <w:color w:val="000000" w:themeColor="text1"/>
-        </w:rPr>
-        <w:t>}</w:t>
-      </w:r>
-    </w:p>
-    <w:p>
-      <w:pPr>
-        <w:rPr>
-          <w:rFonts w:ascii="Comic Sans MS" w:hAnsi="Comic Sans MS"/>
-          <w:color w:val="000000" w:themeColor="text1"/>
-        </w:rPr>
-      </w:pPr>
-      <w:r>
-        <w:rPr>
-          <w:rFonts w:ascii="Comic Sans MS" w:hAnsi="Comic Sans MS"/>
-          <w:color w:val="0070C0"/>
-        </w:rPr>
-        <w:t xml:space="preserve">int </w:t>
-      </w:r>
-      <w:r>
-        <w:rPr>
-          <w:rFonts w:ascii="Comic Sans MS" w:hAnsi="Comic Sans MS"/>
-          <w:color w:val="000000" w:themeColor="text1"/>
-        </w:rPr>
-        <w:t xml:space="preserve">main() </w:t>
-      </w:r>
-      <w:r>
-        <w:rPr>
-          <w:rFonts w:ascii="Comic Sans MS" w:hAnsi="Comic Sans MS"/>
-          <w:color w:val="000000" w:themeColor="text1"/>
-        </w:rPr>
-        <w:t>{</w:t>
-      </w:r>
-    </w:p>
-    <w:p>
-      <w:pPr>
-        <w:rPr>
-          <w:rFonts w:ascii="Comic Sans MS" w:hAnsi="Comic Sans MS"/>
-          <w:color w:val="000000" w:themeColor="text1"/>
-        </w:rPr>
-      </w:pPr>
-      <w:r>
-        <w:rPr>
-          <w:rFonts w:ascii="Comic Sans MS" w:hAnsi="Comic Sans MS"/>
-          <w:color w:val="000000" w:themeColor="text1"/>
-        </w:rPr>
-        <w:tab/>
-      </w:r>
-      <w:r>
-        <w:rPr>
-          <w:rFonts w:ascii="Comic Sans MS" w:hAnsi="Comic Sans MS"/>
-          <w:color w:val="0070C0"/>
-        </w:rPr>
-        <w:t>int</w:t>
-      </w:r>
-      <w:r>
-        <w:rPr>
-          <w:rFonts w:ascii="Comic Sans MS" w:hAnsi="Comic Sans MS"/>
-          <w:color w:val="000000" w:themeColor="text1"/>
-        </w:rPr>
-        <w:t xml:space="preserve"> array[max];</w:t>
-      </w:r>
-    </w:p>
-    <w:p>
-      <w:pPr>
-        <w:rPr>
-          <w:rFonts w:ascii="Comic Sans MS" w:hAnsi="Comic Sans MS"/>
-        </w:rPr>
-      </w:pPr>
-      <w:r>
-        <w:rPr>
-          <w:rFonts w:ascii="Comic Sans MS" w:hAnsi="Comic Sans MS"/>
-        </w:rPr>
-        <w:tab/>
-        <w:t>//....process array</w:t>
-      </w:r>
-    </w:p>
-    <w:p>
-      <w:pPr>
-        <w:rPr>
-          <w:rFonts w:ascii="Comic Sans MS" w:hAnsi="Comic Sans MS"/>
-          <w:color w:val="000000" w:themeColor="text1"/>
-        </w:rPr>
-      </w:pPr>
-      <w:r>
-        <w:rPr>
-          <w:rFonts w:ascii="Comic Sans MS" w:hAnsi="Comic Sans MS"/>
-          <w:color w:val="000000" w:themeColor="text1"/>
-        </w:rPr>
-        <w:tab/>
-        <w:t>rearrange(array, 0, 1, max);</w:t>
-      </w:r>
-    </w:p>
-    <w:p>
-      <w:pPr>
-        <w:rPr>
-          <w:rFonts w:ascii="Comic Sans MS" w:hAnsi="Comic Sans MS"/>
-          <w:color w:val="000000" w:themeColor="text1"/>
-        </w:rPr>
-      </w:pPr>
-      <w:r>
-        <w:rPr>
-          <w:rFonts w:ascii="Comic Sans MS" w:hAnsi="Comic Sans MS"/>
-          <w:color w:val="000000" w:themeColor="text1"/>
-        </w:rPr>
-        <w:tab/>
-      </w:r>
-      <w:r>
-        <w:rPr>
-          <w:rFonts w:ascii="Comic Sans MS" w:hAnsi="Comic Sans MS"/>
-          <w:color w:val="FF0000"/>
-        </w:rPr>
-        <w:t>return</w:t>
-      </w:r>
-      <w:r>
-        <w:rPr>
-          <w:rFonts w:ascii="Comic Sans MS" w:hAnsi="Comic Sans MS"/>
-          <w:color w:val="000000" w:themeColor="text1"/>
-        </w:rPr>
-        <w:t xml:space="preserve"> 0;</w:t>
-      </w:r>
-    </w:p>
-    <w:p>
-      <w:pPr>
-        <w:rPr>
-          <w:rFonts w:ascii="Comic Sans MS" w:hAnsi="Comic Sans MS"/>
-          <w:color w:val="000000" w:themeColor="text1"/>
-        </w:rPr>
-      </w:pPr>
-      <w:r>
-        <w:rPr>
-          <w:rFonts w:ascii="Comic Sans MS" w:hAnsi="Comic Sans MS"/>
-          <w:color w:val="000000" w:themeColor="text1"/>
-        </w:rPr>
-        <w:t>}</w:t>
-      </w:r>
-    </w:p>
-    <w:p>
-      <w:pPr>
-        <w:rPr>
-          <w:rFonts w:ascii="Comic Sans MS" w:hAnsi="Comic Sans MS"/>
-          <w:b/>
-          <w:color w:val="000000" w:themeColor="text1"/>
-        </w:rPr>
-      </w:pPr>
-      <w:r>
-        <w:rPr>
-          <w:rFonts w:ascii="Comic Sans MS" w:hAnsi="Comic Sans MS"/>
-          <w:b/>
-          <w:color w:val="000000" w:themeColor="text1"/>
-        </w:rPr>
-        <w:t>2.2 (5)</w:t>
-      </w:r>
-    </w:p>
-    <w:p>
-      <w:pPr>
-        <w:rPr>
-          <w:rFonts w:ascii="Comic Sans MS" w:hAnsi="Comic Sans MS"/>
-          <w:color w:val="000000" w:themeColor="text1"/>
-        </w:rPr>
-      </w:pPr>
-      <w:r>
-        <w:rPr>
-          <w:rFonts w:ascii="Comic Sans MS" w:hAnsi="Comic Sans MS"/>
-          <w:color w:val="0070C0"/>
-        </w:rPr>
-        <w:t>int</w:t>
-      </w:r>
-      <w:r>
-        <w:rPr>
-          <w:rFonts w:ascii="Comic Sans MS" w:hAnsi="Comic Sans MS"/>
-          <w:color w:val="000000" w:themeColor="text1"/>
-        </w:rPr>
-        <w:t xml:space="preserve"> swapPos = 1;</w:t>
-      </w:r>
-    </w:p>
-    <w:p>
-      <w:pPr>
-        <w:rPr>
-          <w:rFonts w:ascii="Comic Sans MS" w:hAnsi="Comic Sans MS"/>
-          <w:color w:val="000000" w:themeColor="text1"/>
-        </w:rPr>
-      </w:pPr>
-      <w:r>
-        <w:rPr>
-          <w:rFonts w:ascii="Comic Sans MS" w:hAnsi="Comic Sans MS"/>
-          <w:color w:val="FF0000"/>
-        </w:rPr>
-        <w:t>for</w:t>
-      </w:r>
-      <w:r>
-        <w:rPr>
-          <w:rFonts w:ascii="Comic Sans MS" w:hAnsi="Comic Sans MS"/>
-          <w:color w:val="000000" w:themeColor="text1"/>
-        </w:rPr>
-        <w:t xml:space="preserve"> (</w:t>
-      </w:r>
-      <w:r>
-        <w:rPr>
-          <w:rFonts w:ascii="Comic Sans MS" w:hAnsi="Comic Sans MS"/>
-          <w:color w:val="0070C0"/>
-        </w:rPr>
-        <w:t>int</w:t>
-      </w:r>
-      <w:r>
-        <w:rPr>
-          <w:rFonts w:ascii="Comic Sans MS" w:hAnsi="Comic Sans MS"/>
-          <w:color w:val="000000" w:themeColor="text1"/>
-        </w:rPr>
-        <w:t xml:space="preserve"> i = 0 ; i &lt; max ; i++) {</w:t>
-      </w:r>
-    </w:p>
-    <w:p>
-      <w:pPr>
-        <w:rPr>
-          <w:rFonts w:ascii="Comic Sans MS" w:hAnsi="Comic Sans MS"/>
-          <w:color w:val="000000" w:themeColor="text1"/>
-        </w:rPr>
-      </w:pPr>
-      <w:r>
-        <w:rPr>
-          <w:rFonts w:ascii="Comic Sans MS" w:hAnsi="Comic Sans MS"/>
-          <w:color w:val="000000" w:themeColor="text1"/>
-        </w:rPr>
-        <w:tab/>
-      </w:r>
-      <w:r>
-        <w:rPr>
-          <w:rFonts w:ascii="Comic Sans MS" w:hAnsi="Comic Sans MS"/>
-          <w:color w:val="FF0000"/>
-        </w:rPr>
-        <w:t>if</w:t>
-      </w:r>
-      <w:r>
-        <w:rPr>
-          <w:rFonts w:ascii="Comic Sans MS" w:hAnsi="Comic Sans MS"/>
-          <w:color w:val="000000" w:themeColor="text1"/>
-        </w:rPr>
-        <w:t xml:space="preserve"> (array[i]%2 == 0) {</w:t>
-      </w:r>
-    </w:p>
-    <w:p>
-      <w:pPr>
-        <w:rPr>
-          <w:rFonts w:ascii="Comic Sans MS" w:hAnsi="Comic Sans MS"/>
-          <w:color w:val="000000" w:themeColor="text1"/>
-        </w:rPr>
-      </w:pPr>
-      <w:r>
-        <w:rPr>
-          <w:rFonts w:ascii="Comic Sans MS" w:hAnsi="Comic Sans MS"/>
-          <w:color w:val="000000" w:themeColor="text1"/>
-        </w:rPr>
-        <w:tab/>
-      </w:r>
-      <w:r>
-        <w:rPr>
-          <w:rFonts w:ascii="Comic Sans MS" w:hAnsi="Comic Sans MS"/>
-          <w:color w:val="000000" w:themeColor="text1"/>
-        </w:rPr>
-        <w:tab/>
-      </w:r>
-      <w:r>
-        <w:rPr>
-          <w:rFonts w:ascii="Comic Sans MS" w:hAnsi="Comic Sans MS"/>
-          <w:color w:val="000000" w:themeColor="text1"/>
-        </w:rPr>
-        <w:t>swapPos = i + 2;</w:t>
-      </w:r>
-    </w:p>
-    <w:p>
-      <w:pPr>
-        <w:rPr>
-          <w:rFonts w:ascii="Comic Sans MS" w:hAnsi="Comic Sans MS"/>
-          <w:color w:val="000000" w:themeColor="text1"/>
-        </w:rPr>
-      </w:pPr>
-      <w:r>
-        <w:rPr>
-          <w:rFonts w:ascii="Comic Sans MS" w:hAnsi="Comic Sans MS"/>
-          <w:color w:val="000000" w:themeColor="text1"/>
-        </w:rPr>
-        <w:tab/>
-      </w:r>
-      <w:r>
-        <w:rPr>
-          <w:rFonts w:ascii="Comic Sans MS" w:hAnsi="Comic Sans MS"/>
-          <w:color w:val="000000" w:themeColor="text1"/>
-        </w:rPr>
-        <w:tab/>
-      </w:r>
-      <w:r>
-        <w:rPr>
-          <w:rFonts w:ascii="Comic Sans MS" w:hAnsi="Comic Sans MS"/>
-          <w:color w:val="000000" w:themeColor="text1"/>
-        </w:rPr>
-        <w:t>continue;</w:t>
-      </w:r>
-    </w:p>
-    <w:p>
-      <w:pPr>
-        <w:rPr>
-          <w:rFonts w:ascii="Comic Sans MS" w:hAnsi="Comic Sans MS"/>
-          <w:color w:val="000000" w:themeColor="text1"/>
-        </w:rPr>
-      </w:pPr>
-      <w:r>
-        <w:rPr>
-          <w:rFonts w:ascii="Comic Sans MS" w:hAnsi="Comic Sans MS"/>
-          <w:color w:val="000000" w:themeColor="text1"/>
-        </w:rPr>
-        <w:tab/>
-        <w:t>}</w:t>
-      </w:r>
-      <w:r>
-        <w:rPr>
-          <w:rFonts w:ascii="Comic Sans MS" w:hAnsi="Comic Sans MS" w:hint="eastAsia"/>
-          <w:color w:val="000000" w:themeColor="text1"/>
-        </w:rPr>
-        <w:t xml:space="preserve"> </w:t>
-      </w:r>
-      <w:r>
-        <w:rPr>
-          <w:rFonts w:ascii="Comic Sans MS" w:hAnsi="Comic Sans MS"/>
-          <w:color w:val="FF0000"/>
-        </w:rPr>
-        <w:t>else if</w:t>
-      </w:r>
-      <w:r>
-        <w:rPr>
-          <w:rFonts w:ascii="Comic Sans MS" w:hAnsi="Comic Sans MS"/>
-          <w:color w:val="000000" w:themeColor="text1"/>
-        </w:rPr>
-        <w:t xml:space="preserve"> (array[i]%2 != 2) {</w:t>
-      </w:r>
-    </w:p>
-    <w:p>
-      <w:pPr>
-        <w:rPr>
-          <w:rFonts w:ascii="Comic Sans MS" w:hAnsi="Comic Sans MS"/>
-          <w:color w:val="000000" w:themeColor="text1"/>
-        </w:rPr>
-      </w:pPr>
-      <w:r>
-        <w:rPr>
-          <w:rFonts w:ascii="Comic Sans MS" w:hAnsi="Comic Sans MS"/>
-          <w:color w:val="000000" w:themeColor="text1"/>
-        </w:rPr>
-        <w:tab/>
-      </w:r>
-      <w:r>
-        <w:rPr>
-          <w:rFonts w:ascii="Comic Sans MS" w:hAnsi="Comic Sans MS"/>
-          <w:color w:val="000000" w:themeColor="text1"/>
-        </w:rPr>
-        <w:tab/>
-      </w:r>
-      <w:r>
-        <w:rPr>
-          <w:rFonts w:ascii="Comic Sans MS" w:hAnsi="Comic Sans MS"/>
-          <w:color w:val="000000" w:themeColor="text1"/>
-        </w:rPr>
-        <w:t>swap(array[i], array[swapPos]);</w:t>
-      </w:r>
-    </w:p>
-    <w:p>
-      <w:pPr>
-        <w:rPr>
-          <w:rFonts w:ascii="Comic Sans MS" w:hAnsi="Comic Sans MS"/>
-          <w:color w:val="000000" w:themeColor="text1"/>
-        </w:rPr>
-      </w:pPr>
-      <w:r>
-        <w:rPr>
-          <w:rFonts w:ascii="Comic Sans MS" w:hAnsi="Comic Sans MS"/>
-          <w:color w:val="000000" w:themeColor="text1"/>
-        </w:rPr>
-        <w:tab/>
-      </w:r>
-      <w:r>
-        <w:rPr>
-          <w:rFonts w:ascii="Comic Sans MS" w:hAnsi="Comic Sans MS"/>
-          <w:color w:val="000000" w:themeColor="text1"/>
-        </w:rPr>
-        <w:tab/>
-      </w:r>
-      <w:r>
-        <w:rPr>
-          <w:rFonts w:ascii="Comic Sans MS" w:hAnsi="Comic Sans MS"/>
-          <w:color w:val="000000" w:themeColor="text1"/>
-        </w:rPr>
-        <w:t>swapPos++;</w:t>
-      </w:r>
-    </w:p>
-    <w:p>
-      <w:pPr>
-        <w:rPr>
-          <w:rFonts w:ascii="Comic Sans MS" w:hAnsi="Comic Sans MS"/>
-          <w:color w:val="000000" w:themeColor="text1"/>
-        </w:rPr>
-      </w:pPr>
-      <w:r>
-        <w:rPr>
-          <w:rFonts w:ascii="Comic Sans MS" w:hAnsi="Comic Sans MS"/>
-          <w:color w:val="000000" w:themeColor="text1"/>
-        </w:rPr>
-        <w:lastRenderedPageBreak/>
-        <w:tab/>
-      </w:r>
-      <w:r>
-        <w:rPr>
-          <w:rFonts w:ascii="Comic Sans MS" w:hAnsi="Comic Sans MS"/>
-          <w:color w:val="000000" w:themeColor="text1"/>
-        </w:rPr>
-        <w:t>}</w:t>
-      </w:r>
-    </w:p>
-    <w:p>
-      <w:pPr>
-        <w:rPr>
-          <w:rFonts w:ascii="Comic Sans MS" w:hAnsi="Comic Sans MS" w:hint="eastAsia"/>
-          <w:color w:val="000000" w:themeColor="text1"/>
-        </w:rPr>
-      </w:pPr>
-      <w:r>
-        <w:rPr>
-          <w:rFonts w:ascii="Comic Sans MS" w:hAnsi="Comic Sans MS"/>
-          <w:color w:val="000000" w:themeColor="text1"/>
-        </w:rPr>
-        <w:t>}</w:t>
-      </w:r>
-    </w:p>
-    <w:p>
-      <w:pPr>
-        <w:rPr>
-          <w:rFonts w:ascii="Comic Sans MS" w:hAnsi="Comic Sans MS"/>
-          <w:color w:val="000000" w:themeColor="text1"/>
-        </w:rPr>
-      </w:pPr>
-      <w:r>
-        <w:rPr>
-          <w:rFonts w:ascii="Comic Sans MS" w:hAnsi="Comic Sans MS"/>
-          <w:color w:val="000000" w:themeColor="text1"/>
-        </w:rPr>
-        <w:t>2.3</w:t>
-      </w:r>
-    </w:p>
-    <w:p>
-      <w:pPr>
-        <w:rPr>
-          <w:rFonts w:ascii="Comic Sans MS" w:hAnsi="Comic Sans MS"/>
-          <w:color w:val="000000" w:themeColor="text1"/>
-        </w:rPr>
-      </w:pPr>
-    </w:p>
-    <w:p>
-      <w:pPr>
-        <w:rPr>
-          <w:rFonts w:ascii="Comic Sans MS" w:hAnsi="Comic Sans MS"/>
-          <w:color w:val="000000" w:themeColor="text1"/>
-        </w:rPr>
-      </w:pPr>
-      <w:r>
-        <w:rPr>
-          <w:rFonts w:ascii="Comic Sans MS" w:hAnsi="Comic Sans MS"/>
-          <w:color w:val="000000" w:themeColor="text1"/>
-        </w:rPr>
-        <w:t>2.4</w:t>
-      </w:r>
-    </w:p>
-    <w:p>
-      <w:pPr>
-        <w:rPr>
-          <w:rFonts w:ascii="Comic Sans MS" w:hAnsi="Comic Sans MS"/>
-          <w:color w:val="000000" w:themeColor="text1"/>
-        </w:rPr>
-      </w:pPr>
-      <w:r>
-        <w:rPr>
-          <w:rFonts w:ascii="Comic Sans MS" w:hAnsi="Comic Sans MS" w:hint="eastAsia"/>
-          <w:color w:val="000000" w:themeColor="text1"/>
-        </w:rPr>
-        <w:t>(</w:t>
-      </w:r>
-      <w:r>
-        <w:rPr>
-          <w:rFonts w:ascii="Comic Sans MS" w:hAnsi="Comic Sans MS"/>
-          <w:color w:val="000000" w:themeColor="text1"/>
-        </w:rPr>
-        <w:t>1</w:t>
-      </w:r>
-      <w:r>
-        <w:rPr>
-          <w:rFonts w:ascii="Comic Sans MS" w:hAnsi="Comic Sans MS" w:hint="eastAsia"/>
-          <w:color w:val="000000" w:themeColor="text1"/>
-        </w:rPr>
-        <w:t xml:space="preserve">) </w:t>
-      </w:r>
-      <w:r>
-        <w:rPr>
           <w:rFonts w:ascii="Comic Sans MS" w:hAnsi="Comic Sans MS" w:hint="eastAsia"/>
           <w:color w:val="000000" w:themeColor="text1"/>
         </w:rPr>
@@ -2936,7 +3374,7 @@
       <w:pPr>
         <w:ind w:firstLine="480"/>
         <w:rPr>
-          <w:rFonts w:ascii="Comic Sans MS" w:hAnsi="Comic Sans MS" w:hint="eastAsia"/>
+          <w:rFonts w:ascii="Comic Sans MS" w:hAnsi="Comic Sans MS"/>
           <w:color w:val="000000" w:themeColor="text1"/>
         </w:rPr>
       </w:pPr>
@@ -5857,39 +6295,7 @@
                                     <w14:round/>
                                   </w14:textOutline>
                                 </w:rPr>
-                                <w:t>_USER</w:t>
-                              </w:r>
-                              <w:r>
-                                <w:rPr>
-                                  <w:color w:val="000000" w:themeColor="text1"/>
-                                  <w14:shadow w14:blurRad="38100" w14:dist="19050" w14:dir="2700000" w14:sx="100000" w14:sy="100000" w14:kx="0" w14:ky="0" w14:algn="tl">
-                                    <w14:schemeClr w14:val="dk1">
-                                      <w14:alpha w14:val="60000"/>
-                                    </w14:schemeClr>
-                                  </w14:shadow>
-                                  <w14:textOutline w14:w="0" w14:cap="flat" w14:cmpd="sng" w14:algn="ctr">
-                                    <w14:noFill/>
-                                    <w14:prstDash w14:val="solid"/>
-                                    <w14:round/>
-                                  </w14:textOutline>
-                                </w:rPr>
-                                <w:t xml:space="preserve">[ </w:t>
-                              </w:r>
-                              <w:r>
-                                <w:rPr>
-                                  <w:color w:val="000000" w:themeColor="text1"/>
-                                  <w14:shadow w14:blurRad="38100" w14:dist="19050" w14:dir="2700000" w14:sx="100000" w14:sy="100000" w14:kx="0" w14:ky="0" w14:algn="tl">
-                                    <w14:schemeClr w14:val="dk1">
-                                      <w14:alpha w14:val="60000"/>
-                                    </w14:schemeClr>
-                                  </w14:shadow>
-                                  <w14:textOutline w14:w="0" w14:cap="flat" w14:cmpd="sng" w14:algn="ctr">
-                                    <w14:noFill/>
-                                    <w14:prstDash w14:val="solid"/>
-                                    <w14:round/>
-                                  </w14:textOutline>
-                                </w:rPr>
-                                <w:t>]</w:t>
+                                <w:t>_USER[ ]</w:t>
                               </w:r>
                               <w:r>
                                 <w:rPr>
@@ -6287,7 +6693,6 @@
                               <w:pPr>
                                 <w:jc w:val="both"/>
                                 <w:rPr>
-                                  <w:rFonts w:hint="eastAsia"/>
                                   <w:color w:val="000000" w:themeColor="text1"/>
                                   <w14:shadow w14:blurRad="38100" w14:dist="19050" w14:dir="2700000" w14:sx="100000" w14:sy="100000" w14:kx="0" w14:ky="0" w14:algn="tl">
                                     <w14:schemeClr w14:val="dk1">
@@ -6557,7 +6962,6 @@
                               <w:pPr>
                                 <w:jc w:val="both"/>
                                 <w:rPr>
-                                  <w:rFonts w:hint="eastAsia"/>
                                   <w:color w:val="000000" w:themeColor="text1"/>
                                   <w14:shadow w14:blurRad="38100" w14:dist="19050" w14:dir="2700000" w14:sx="100000" w14:sy="100000" w14:kx="0" w14:ky="0" w14:algn="tl">
                                     <w14:schemeClr w14:val="dk1">
@@ -6739,7 +7143,7 @@
                                 <w:ind w:left="1440" w:firstLine="480"/>
                                 <w:jc w:val="both"/>
                                 <w:rPr>
-                                  <w:rFonts w:ascii="新細明體" w:eastAsia="新細明體" w:hAnsi="新細明體" w:hint="eastAsia"/>
+                                  <w:rFonts w:ascii="新細明體" w:eastAsia="新細明體" w:hAnsi="新細明體"/>
                                   <w:color w:val="000000" w:themeColor="text1"/>
                                   <w14:shadow w14:blurRad="38100" w14:dist="19050" w14:dir="2700000" w14:sx="100000" w14:sy="100000" w14:kx="0" w14:ky="0" w14:algn="tl">
                                     <w14:schemeClr w14:val="dk1">
@@ -9363,7 +9767,7 @@
     <w:p>
       <w:pPr>
         <w:rPr>
-          <w:rFonts w:ascii="Comic Sans MS" w:hAnsi="Comic Sans MS" w:hint="eastAsia"/>
+          <w:rFonts w:ascii="Comic Sans MS" w:hAnsi="Comic Sans MS"/>
           <w:color w:val="000000" w:themeColor="text1"/>
         </w:rPr>
       </w:pPr>
@@ -9613,14 +10017,7 @@
           <w:rFonts w:ascii="Comic Sans MS" w:hAnsi="Comic Sans MS" w:hint="eastAsia"/>
           <w:color w:val="000000" w:themeColor="text1"/>
         </w:rPr>
-        <w:t>：</w:t>
-      </w:r>
-      <w:r>
-        <w:rPr>
-          <w:rFonts w:ascii="Comic Sans MS" w:hAnsi="Comic Sans MS" w:hint="eastAsia"/>
-          <w:color w:val="000000" w:themeColor="text1"/>
-        </w:rPr>
-        <w:t>直接找到</w:t>
+        <w:t>：直接找到</w:t>
       </w:r>
       <w:r>
         <w:rPr>
@@ -9648,14 +10045,7 @@
           <w:rFonts w:ascii="Comic Sans MS" w:hAnsi="Comic Sans MS" w:hint="eastAsia"/>
           <w:color w:val="000000" w:themeColor="text1"/>
         </w:rPr>
-        <w:t>資料</w:t>
-      </w:r>
-      <w:r>
-        <w:rPr>
-          <w:rFonts w:ascii="Comic Sans MS" w:hAnsi="Comic Sans MS" w:hint="eastAsia"/>
-          <w:color w:val="000000" w:themeColor="text1"/>
-        </w:rPr>
-        <w:t>，此時再宣告一個</w:t>
+        <w:t>資料，此時再宣告一個</w:t>
       </w:r>
       <w:r>
         <w:rPr>
@@ -10205,14 +10595,7 @@
           <w:rFonts w:ascii="Comic Sans MS" w:hAnsi="Comic Sans MS" w:hint="eastAsia"/>
           <w:color w:val="000000" w:themeColor="text1"/>
         </w:rPr>
-        <w:t>，結著</w:t>
-      </w:r>
-      <w:r>
-        <w:rPr>
-          <w:rFonts w:ascii="Comic Sans MS" w:hAnsi="Comic Sans MS" w:hint="eastAsia"/>
-          <w:color w:val="000000" w:themeColor="text1"/>
-        </w:rPr>
-        <w:t>依照剛剛排好的</w:t>
+        <w:t>，結著依照剛剛排好的</w:t>
       </w:r>
       <w:r>
         <w:rPr>
@@ -10514,7 +10897,7 @@
         <w:widowControl/>
         <w:jc w:val="both"/>
         <w:rPr>
-          <w:rFonts w:ascii="Comic Sans MS" w:hAnsi="Comic Sans MS" w:hint="eastAsia"/>
+          <w:rFonts w:ascii="Comic Sans MS" w:hAnsi="Comic Sans MS"/>
           <w:color w:val="000000" w:themeColor="text1"/>
         </w:rPr>
       </w:pPr>
